--- a/fungos.docx
+++ b/fungos.docx
@@ -228,7 +228,91 @@
         <w:rPr>
           <w:rFonts w:ascii="Arial" w:eastAsia="Arial" w:hAnsi="Arial" w:cs="Arial"/>
         </w:rPr>
-        <w:t>ndo a FAO (Food and Agriculture Organization of the United Nations), a</w:t>
+        <w:t xml:space="preserve">ndo a FAO (Food </w:t>
+      </w:r>
+      <w:proofErr w:type="spellStart"/>
+      <w:r>
+        <w:rPr>
+          <w:rFonts w:ascii="Arial" w:eastAsia="Arial" w:hAnsi="Arial" w:cs="Arial"/>
+        </w:rPr>
+        <w:t>and</w:t>
+      </w:r>
+      <w:proofErr w:type="spellEnd"/>
+      <w:r>
+        <w:rPr>
+          <w:rFonts w:ascii="Arial" w:eastAsia="Arial" w:hAnsi="Arial" w:cs="Arial"/>
+        </w:rPr>
+        <w:t xml:space="preserve"> </w:t>
+      </w:r>
+      <w:proofErr w:type="spellStart"/>
+      <w:r>
+        <w:rPr>
+          <w:rFonts w:ascii="Arial" w:eastAsia="Arial" w:hAnsi="Arial" w:cs="Arial"/>
+        </w:rPr>
+        <w:t>Agriculture</w:t>
+      </w:r>
+      <w:proofErr w:type="spellEnd"/>
+      <w:r>
+        <w:rPr>
+          <w:rFonts w:ascii="Arial" w:eastAsia="Arial" w:hAnsi="Arial" w:cs="Arial"/>
+        </w:rPr>
+        <w:t xml:space="preserve"> </w:t>
+      </w:r>
+      <w:proofErr w:type="spellStart"/>
+      <w:r>
+        <w:rPr>
+          <w:rFonts w:ascii="Arial" w:eastAsia="Arial" w:hAnsi="Arial" w:cs="Arial"/>
+        </w:rPr>
+        <w:t>Organization</w:t>
+      </w:r>
+      <w:proofErr w:type="spellEnd"/>
+      <w:r>
+        <w:rPr>
+          <w:rFonts w:ascii="Arial" w:eastAsia="Arial" w:hAnsi="Arial" w:cs="Arial"/>
+        </w:rPr>
+        <w:t xml:space="preserve"> </w:t>
+      </w:r>
+      <w:proofErr w:type="spellStart"/>
+      <w:r>
+        <w:rPr>
+          <w:rFonts w:ascii="Arial" w:eastAsia="Arial" w:hAnsi="Arial" w:cs="Arial"/>
+        </w:rPr>
+        <w:t>of</w:t>
+      </w:r>
+      <w:proofErr w:type="spellEnd"/>
+      <w:r>
+        <w:rPr>
+          <w:rFonts w:ascii="Arial" w:eastAsia="Arial" w:hAnsi="Arial" w:cs="Arial"/>
+        </w:rPr>
+        <w:t xml:space="preserve"> </w:t>
+      </w:r>
+      <w:proofErr w:type="spellStart"/>
+      <w:r>
+        <w:rPr>
+          <w:rFonts w:ascii="Arial" w:eastAsia="Arial" w:hAnsi="Arial" w:cs="Arial"/>
+        </w:rPr>
+        <w:t>the</w:t>
+      </w:r>
+      <w:proofErr w:type="spellEnd"/>
+      <w:r>
+        <w:rPr>
+          <w:rFonts w:ascii="Arial" w:eastAsia="Arial" w:hAnsi="Arial" w:cs="Arial"/>
+        </w:rPr>
+        <w:t xml:space="preserve"> United </w:t>
+      </w:r>
+      <w:proofErr w:type="spellStart"/>
+      <w:r>
+        <w:rPr>
+          <w:rFonts w:ascii="Arial" w:eastAsia="Arial" w:hAnsi="Arial" w:cs="Arial"/>
+        </w:rPr>
+        <w:t>Nations</w:t>
+      </w:r>
+      <w:proofErr w:type="spellEnd"/>
+      <w:r>
+        <w:rPr>
+          <w:rFonts w:ascii="Arial" w:eastAsia="Arial" w:hAnsi="Arial" w:cs="Arial"/>
+        </w:rPr>
+        <w:t>), a</w:t>
       </w:r>
       <w:r>
         <w:rPr>
@@ -446,7 +530,49 @@
         <w:rPr>
           <w:rFonts w:ascii="Arial" w:eastAsia="Arial" w:hAnsi="Arial" w:cs="Arial"/>
         </w:rPr>
-        <w:t xml:space="preserve">De acordo com o analisador de mercado Research and Markets, </w:t>
+        <w:t xml:space="preserve">De acordo com o analisador de mercado </w:t>
+      </w:r>
+      <w:proofErr w:type="spellStart"/>
+      <w:r>
+        <w:rPr>
+          <w:rFonts w:ascii="Arial" w:eastAsia="Arial" w:hAnsi="Arial" w:cs="Arial"/>
+        </w:rPr>
+        <w:t>Research</w:t>
+      </w:r>
+      <w:proofErr w:type="spellEnd"/>
+      <w:r>
+        <w:rPr>
+          <w:rFonts w:ascii="Arial" w:eastAsia="Arial" w:hAnsi="Arial" w:cs="Arial"/>
+        </w:rPr>
+        <w:t xml:space="preserve"> </w:t>
+      </w:r>
+      <w:proofErr w:type="spellStart"/>
+      <w:r>
+        <w:rPr>
+          <w:rFonts w:ascii="Arial" w:eastAsia="Arial" w:hAnsi="Arial" w:cs="Arial"/>
+        </w:rPr>
+        <w:t>and</w:t>
+      </w:r>
+      <w:proofErr w:type="spellEnd"/>
+      <w:r>
+        <w:rPr>
+          <w:rFonts w:ascii="Arial" w:eastAsia="Arial" w:hAnsi="Arial" w:cs="Arial"/>
+        </w:rPr>
+        <w:t xml:space="preserve"> </w:t>
+      </w:r>
+      <w:proofErr w:type="spellStart"/>
+      <w:r>
+        <w:rPr>
+          <w:rFonts w:ascii="Arial" w:eastAsia="Arial" w:hAnsi="Arial" w:cs="Arial"/>
+        </w:rPr>
+        <w:t>Markets</w:t>
+      </w:r>
+      <w:proofErr w:type="spellEnd"/>
+      <w:r>
+        <w:rPr>
+          <w:rFonts w:ascii="Arial" w:eastAsia="Arial" w:hAnsi="Arial" w:cs="Arial"/>
+        </w:rPr>
+        <w:t xml:space="preserve">, </w:t>
       </w:r>
       <w:r>
         <w:rPr>
@@ -715,7 +841,175 @@
         <w:rPr>
           <w:rFonts w:ascii="Arial" w:eastAsia="Arial" w:hAnsi="Arial" w:cs="Arial"/>
         </w:rPr>
-        <w:t>Atualmente a espécie de cogumelos mais cultivado no mundo é o champignon (Agaricus bisporus), porém algumas espécies têm se destacado cada vez mais no mercado consumidor, principalmente na culinária, como por exemplo, o shitake (Lentinula edodes), o shimeji (Lyophyllum shimeji), o cantarelo (Cantherellus-cibarius), o Portobello (Agaricus bisporus) e o Hiratake (Pleurotus ostreatus) que já são consumidos e conhecidos no Brasil.</w:t>
+        <w:t>Atualmente a espécie de cogumelos mais cultivado no mundo é o champignon (</w:t>
+      </w:r>
+      <w:proofErr w:type="spellStart"/>
+      <w:r>
+        <w:rPr>
+          <w:rFonts w:ascii="Arial" w:eastAsia="Arial" w:hAnsi="Arial" w:cs="Arial"/>
+        </w:rPr>
+        <w:t>Agaricus</w:t>
+      </w:r>
+      <w:proofErr w:type="spellEnd"/>
+      <w:r>
+        <w:rPr>
+          <w:rFonts w:ascii="Arial" w:eastAsia="Arial" w:hAnsi="Arial" w:cs="Arial"/>
+        </w:rPr>
+        <w:t xml:space="preserve"> </w:t>
+      </w:r>
+      <w:proofErr w:type="spellStart"/>
+      <w:r>
+        <w:rPr>
+          <w:rFonts w:ascii="Arial" w:eastAsia="Arial" w:hAnsi="Arial" w:cs="Arial"/>
+        </w:rPr>
+        <w:t>bisporus</w:t>
+      </w:r>
+      <w:proofErr w:type="spellEnd"/>
+      <w:r>
+        <w:rPr>
+          <w:rFonts w:ascii="Arial" w:eastAsia="Arial" w:hAnsi="Arial" w:cs="Arial"/>
+        </w:rPr>
+        <w:t>), porém algumas espécies têm se destacado cada vez mais no mercado consumidor, principalmente na culinária, como por exemplo, o shitake (</w:t>
+      </w:r>
+      <w:proofErr w:type="spellStart"/>
+      <w:r>
+        <w:rPr>
+          <w:rFonts w:ascii="Arial" w:eastAsia="Arial" w:hAnsi="Arial" w:cs="Arial"/>
+        </w:rPr>
+        <w:t>Lentinula</w:t>
+      </w:r>
+      <w:proofErr w:type="spellEnd"/>
+      <w:r>
+        <w:rPr>
+          <w:rFonts w:ascii="Arial" w:eastAsia="Arial" w:hAnsi="Arial" w:cs="Arial"/>
+        </w:rPr>
+        <w:t xml:space="preserve"> </w:t>
+      </w:r>
+      <w:proofErr w:type="spellStart"/>
+      <w:r>
+        <w:rPr>
+          <w:rFonts w:ascii="Arial" w:eastAsia="Arial" w:hAnsi="Arial" w:cs="Arial"/>
+        </w:rPr>
+        <w:t>edodes</w:t>
+      </w:r>
+      <w:proofErr w:type="spellEnd"/>
+      <w:r>
+        <w:rPr>
+          <w:rFonts w:ascii="Arial" w:eastAsia="Arial" w:hAnsi="Arial" w:cs="Arial"/>
+        </w:rPr>
+        <w:t>), o shimeji (</w:t>
+      </w:r>
+      <w:proofErr w:type="spellStart"/>
+      <w:r>
+        <w:rPr>
+          <w:rFonts w:ascii="Arial" w:eastAsia="Arial" w:hAnsi="Arial" w:cs="Arial"/>
+        </w:rPr>
+        <w:t>Lyophyllum</w:t>
+      </w:r>
+      <w:proofErr w:type="spellEnd"/>
+      <w:r>
+        <w:rPr>
+          <w:rFonts w:ascii="Arial" w:eastAsia="Arial" w:hAnsi="Arial" w:cs="Arial"/>
+        </w:rPr>
+        <w:t xml:space="preserve"> shimeji), o </w:t>
+      </w:r>
+      <w:proofErr w:type="spellStart"/>
+      <w:r>
+        <w:rPr>
+          <w:rFonts w:ascii="Arial" w:eastAsia="Arial" w:hAnsi="Arial" w:cs="Arial"/>
+        </w:rPr>
+        <w:t>cantarelo</w:t>
+      </w:r>
+      <w:proofErr w:type="spellEnd"/>
+      <w:r>
+        <w:rPr>
+          <w:rFonts w:ascii="Arial" w:eastAsia="Arial" w:hAnsi="Arial" w:cs="Arial"/>
+        </w:rPr>
+        <w:t xml:space="preserve"> (</w:t>
+      </w:r>
+      <w:proofErr w:type="spellStart"/>
+      <w:r>
+        <w:rPr>
+          <w:rFonts w:ascii="Arial" w:eastAsia="Arial" w:hAnsi="Arial" w:cs="Arial"/>
+        </w:rPr>
+        <w:t>Cantherellus-cibarius</w:t>
+      </w:r>
+      <w:proofErr w:type="spellEnd"/>
+      <w:r>
+        <w:rPr>
+          <w:rFonts w:ascii="Arial" w:eastAsia="Arial" w:hAnsi="Arial" w:cs="Arial"/>
+        </w:rPr>
+        <w:t>), o Portobello (</w:t>
+      </w:r>
+      <w:proofErr w:type="spellStart"/>
+      <w:r>
+        <w:rPr>
+          <w:rFonts w:ascii="Arial" w:eastAsia="Arial" w:hAnsi="Arial" w:cs="Arial"/>
+        </w:rPr>
+        <w:t>Agaricus</w:t>
+      </w:r>
+      <w:proofErr w:type="spellEnd"/>
+      <w:r>
+        <w:rPr>
+          <w:rFonts w:ascii="Arial" w:eastAsia="Arial" w:hAnsi="Arial" w:cs="Arial"/>
+        </w:rPr>
+        <w:t xml:space="preserve"> </w:t>
+      </w:r>
+      <w:proofErr w:type="spellStart"/>
+      <w:r>
+        <w:rPr>
+          <w:rFonts w:ascii="Arial" w:eastAsia="Arial" w:hAnsi="Arial" w:cs="Arial"/>
+        </w:rPr>
+        <w:t>bisporus</w:t>
+      </w:r>
+      <w:proofErr w:type="spellEnd"/>
+      <w:r>
+        <w:rPr>
+          <w:rFonts w:ascii="Arial" w:eastAsia="Arial" w:hAnsi="Arial" w:cs="Arial"/>
+        </w:rPr>
+        <w:t xml:space="preserve">) e o </w:t>
+      </w:r>
+      <w:proofErr w:type="spellStart"/>
+      <w:r>
+        <w:rPr>
+          <w:rFonts w:ascii="Arial" w:eastAsia="Arial" w:hAnsi="Arial" w:cs="Arial"/>
+        </w:rPr>
+        <w:t>Hiratake</w:t>
+      </w:r>
+      <w:proofErr w:type="spellEnd"/>
+      <w:r>
+        <w:rPr>
+          <w:rFonts w:ascii="Arial" w:eastAsia="Arial" w:hAnsi="Arial" w:cs="Arial"/>
+        </w:rPr>
+        <w:t xml:space="preserve"> (</w:t>
+      </w:r>
+      <w:proofErr w:type="spellStart"/>
+      <w:r>
+        <w:rPr>
+          <w:rFonts w:ascii="Arial" w:eastAsia="Arial" w:hAnsi="Arial" w:cs="Arial"/>
+        </w:rPr>
+        <w:t>Pleurotus</w:t>
+      </w:r>
+      <w:proofErr w:type="spellEnd"/>
+      <w:r>
+        <w:rPr>
+          <w:rFonts w:ascii="Arial" w:eastAsia="Arial" w:hAnsi="Arial" w:cs="Arial"/>
+        </w:rPr>
+        <w:t xml:space="preserve"> </w:t>
+      </w:r>
+      <w:proofErr w:type="spellStart"/>
+      <w:r>
+        <w:rPr>
+          <w:rFonts w:ascii="Arial" w:eastAsia="Arial" w:hAnsi="Arial" w:cs="Arial"/>
+        </w:rPr>
+        <w:t>ostreatus</w:t>
+      </w:r>
+      <w:proofErr w:type="spellEnd"/>
+      <w:r>
+        <w:rPr>
+          <w:rFonts w:ascii="Arial" w:eastAsia="Arial" w:hAnsi="Arial" w:cs="Arial"/>
+        </w:rPr>
+        <w:t>) que já são consumidos e conhecidos no Brasil.</w:t>
       </w:r>
     </w:p>
     <w:p>
@@ -842,7 +1136,21 @@
         <w:rPr>
           <w:rFonts w:ascii="Arial" w:eastAsia="Arial" w:hAnsi="Arial" w:cs="Arial"/>
         </w:rPr>
-        <w:t>trata de fungos ricos em proteínas, aminoácidos essenciais, vitaminas, carboidratos, fibras e ácidos graxos insaturado. Tendo grandes propriedades medicinais devido às glucanas presentes em suas paredes celulares, que melhoram a resistência do corpo, inibem tumores, estimulam a produção de interferon e combatem células tumorais. Os fungos ainda colaboram para a melhora da resistência do nosso organismo, evitando o crescimento de tumores e ajudando na destruição das células tumorais.</w:t>
+        <w:t xml:space="preserve">trata de fungos ricos em proteínas, aminoácidos essenciais, vitaminas, carboidratos, fibras e ácidos graxos insaturado. Tendo grandes propriedades medicinais devido às </w:t>
+      </w:r>
+      <w:proofErr w:type="spellStart"/>
+      <w:r>
+        <w:rPr>
+          <w:rFonts w:ascii="Arial" w:eastAsia="Arial" w:hAnsi="Arial" w:cs="Arial"/>
+        </w:rPr>
+        <w:t>glucanas</w:t>
+      </w:r>
+      <w:proofErr w:type="spellEnd"/>
+      <w:r>
+        <w:rPr>
+          <w:rFonts w:ascii="Arial" w:eastAsia="Arial" w:hAnsi="Arial" w:cs="Arial"/>
+        </w:rPr>
+        <w:t xml:space="preserve"> presentes em suas paredes celulares, que melhoram a resistência do corpo, inibem tumores, estimulam a produção de interferon e combatem células tumorais. Os fungos ainda colaboram para a melhora da resistência do nosso organismo, evitando o crescimento de tumores e ajudando na destruição das células tumorais.</w:t>
       </w:r>
     </w:p>
     <w:p>
@@ -1495,7 +1803,14 @@
         <w:rPr>
           <w:rFonts w:ascii="Arial" w:eastAsia="Arial" w:hAnsi="Arial" w:cs="Arial"/>
         </w:rPr>
-        <w:t>• Planilha P</w:t>
+        <w:t xml:space="preserve">• Planilha </w:t>
+      </w:r>
+      <w:proofErr w:type="spellStart"/>
+      <w:r>
+        <w:rPr>
+          <w:rFonts w:ascii="Arial" w:eastAsia="Arial" w:hAnsi="Arial" w:cs="Arial"/>
+        </w:rPr>
+        <w:t>P</w:t>
       </w:r>
       <w:r>
         <w:rPr>
@@ -1507,7 +1822,14 @@
         <w:rPr>
           <w:rFonts w:ascii="Arial" w:eastAsia="Arial" w:hAnsi="Arial" w:cs="Arial"/>
         </w:rPr>
-        <w:t>oduct Backlog</w:t>
+        <w:t>oduct</w:t>
+      </w:r>
+      <w:proofErr w:type="spellEnd"/>
+      <w:r>
+        <w:rPr>
+          <w:rFonts w:ascii="Arial" w:eastAsia="Arial" w:hAnsi="Arial" w:cs="Arial"/>
+        </w:rPr>
+        <w:t xml:space="preserve"> Backlog</w:t>
       </w:r>
       <w:r>
         <w:br/>
@@ -1547,8 +1869,16 @@
         <w:rPr>
           <w:rFonts w:ascii="Arial" w:eastAsia="Arial" w:hAnsi="Arial" w:cs="Arial"/>
         </w:rPr>
-        <w:t>Teste integrado (Arduíno + DataBase</w:t>
-      </w:r>
+        <w:t xml:space="preserve">Teste integrado (Arduíno + </w:t>
+      </w:r>
+      <w:proofErr w:type="spellStart"/>
+      <w:r>
+        <w:rPr>
+          <w:rFonts w:ascii="Arial" w:eastAsia="Arial" w:hAnsi="Arial" w:cs="Arial"/>
+        </w:rPr>
+        <w:t>DataBase</w:t>
+      </w:r>
+      <w:proofErr w:type="spellEnd"/>
       <w:r>
         <w:t>)</w:t>
       </w:r>
@@ -1760,8 +2090,16 @@
         <w:rPr>
           <w:rFonts w:ascii="Arial" w:eastAsia="Arial" w:hAnsi="Arial" w:cs="Arial"/>
         </w:rPr>
-        <w:t>Especificação do analytics</w:t>
-      </w:r>
+        <w:t xml:space="preserve">Especificação do </w:t>
+      </w:r>
+      <w:proofErr w:type="spellStart"/>
+      <w:r>
+        <w:rPr>
+          <w:rFonts w:ascii="Arial" w:eastAsia="Arial" w:hAnsi="Arial" w:cs="Arial"/>
+        </w:rPr>
+        <w:t>analytics</w:t>
+      </w:r>
+      <w:proofErr w:type="spellEnd"/>
       <w:r>
         <w:br/>
       </w:r>
@@ -1814,7 +2152,21 @@
         <w:rPr>
           <w:rFonts w:ascii="Arial" w:eastAsia="Arial" w:hAnsi="Arial" w:cs="Arial"/>
         </w:rPr>
-        <w:t xml:space="preserve">• Teste integrado do analytics </w:t>
+        <w:t xml:space="preserve">• Teste integrado do </w:t>
+      </w:r>
+      <w:proofErr w:type="spellStart"/>
+      <w:r>
+        <w:rPr>
+          <w:rFonts w:ascii="Arial" w:eastAsia="Arial" w:hAnsi="Arial" w:cs="Arial"/>
+        </w:rPr>
+        <w:t>analytics</w:t>
+      </w:r>
+      <w:proofErr w:type="spellEnd"/>
+      <w:r>
+        <w:rPr>
+          <w:rFonts w:ascii="Arial" w:eastAsia="Arial" w:hAnsi="Arial" w:cs="Arial"/>
+        </w:rPr>
+        <w:t xml:space="preserve"> </w:t>
       </w:r>
       <w:r>
         <w:br/>
@@ -1823,7 +2175,21 @@
         <w:rPr>
           <w:rFonts w:ascii="Arial" w:eastAsia="Arial" w:hAnsi="Arial" w:cs="Arial"/>
         </w:rPr>
-        <w:t xml:space="preserve">• Teste integrado da solução de IoT </w:t>
+        <w:t xml:space="preserve">• Teste integrado da solução de </w:t>
+      </w:r>
+      <w:proofErr w:type="spellStart"/>
+      <w:r>
+        <w:rPr>
+          <w:rFonts w:ascii="Arial" w:eastAsia="Arial" w:hAnsi="Arial" w:cs="Arial"/>
+        </w:rPr>
+        <w:t>IoT</w:t>
+      </w:r>
+      <w:proofErr w:type="spellEnd"/>
+      <w:r>
+        <w:rPr>
+          <w:rFonts w:ascii="Arial" w:eastAsia="Arial" w:hAnsi="Arial" w:cs="Arial"/>
+        </w:rPr>
+        <w:t xml:space="preserve"> </w:t>
       </w:r>
       <w:r>
         <w:br/>
@@ -2021,15 +2387,6 @@
           <w:bCs/>
         </w:rPr>
         <w:t xml:space="preserve"> </w:t>
-      </w:r>
-      <w:r>
-        <w:rPr>
-          <w:rFonts w:ascii="Arial" w:eastAsia="Arial" w:hAnsi="Arial" w:cs="Arial"/>
-          <w:b/>
-          <w:bCs/>
-          <w:color w:val="FF0000"/>
-        </w:rPr>
-        <w:t>REMOVER DATAS EXATAS</w:t>
       </w:r>
     </w:p>
     <w:p>
@@ -2073,43 +2430,7 @@
         <w:rPr>
           <w:rFonts w:ascii="Arial" w:eastAsia="Arial" w:hAnsi="Arial" w:cs="Arial"/>
         </w:rPr>
-        <w:t xml:space="preserve"> –</w:t>
-      </w:r>
-      <w:r>
-        <w:rPr>
-          <w:rFonts w:ascii="Arial" w:eastAsia="Arial" w:hAnsi="Arial" w:cs="Arial"/>
-        </w:rPr>
         <w:t xml:space="preserve"> </w:t>
-      </w:r>
-      <w:r>
-        <w:rPr>
-          <w:rFonts w:ascii="Arial" w:eastAsia="Arial" w:hAnsi="Arial" w:cs="Arial"/>
-        </w:rPr>
-        <w:t>31</w:t>
-      </w:r>
-      <w:r>
-        <w:rPr>
-          <w:rFonts w:ascii="Arial" w:eastAsia="Arial" w:hAnsi="Arial" w:cs="Arial"/>
-        </w:rPr>
-        <w:t>/</w:t>
-      </w:r>
-      <w:r>
-        <w:rPr>
-          <w:rFonts w:ascii="Arial" w:eastAsia="Arial" w:hAnsi="Arial" w:cs="Arial"/>
-        </w:rPr>
-        <w:t>08</w:t>
-      </w:r>
-      <w:r>
-        <w:rPr>
-          <w:rFonts w:ascii="Arial" w:eastAsia="Arial" w:hAnsi="Arial" w:cs="Arial"/>
-        </w:rPr>
-        <w:t>/</w:t>
-      </w:r>
-      <w:r>
-        <w:rPr>
-          <w:rFonts w:ascii="Arial" w:eastAsia="Arial" w:hAnsi="Arial" w:cs="Arial"/>
-        </w:rPr>
-        <w:t>2023</w:t>
       </w:r>
     </w:p>
     <w:p>
@@ -2147,42 +2468,6 @@
         </w:rPr>
         <w:t xml:space="preserve">dias </w:t>
       </w:r>
-      <w:r>
-        <w:rPr>
-          <w:rFonts w:ascii="Arial" w:eastAsia="Arial" w:hAnsi="Arial" w:cs="Arial"/>
-        </w:rPr>
-        <w:t>–</w:t>
-      </w:r>
-      <w:r>
-        <w:rPr>
-          <w:rFonts w:ascii="Arial" w:eastAsia="Arial" w:hAnsi="Arial" w:cs="Arial"/>
-        </w:rPr>
-        <w:t xml:space="preserve"> </w:t>
-      </w:r>
-      <w:r>
-        <w:rPr>
-          <w:rFonts w:ascii="Arial" w:eastAsia="Arial" w:hAnsi="Arial" w:cs="Arial"/>
-        </w:rPr>
-        <w:t>08</w:t>
-      </w:r>
-      <w:r>
-        <w:rPr>
-          <w:rFonts w:ascii="Arial" w:eastAsia="Arial" w:hAnsi="Arial" w:cs="Arial"/>
-        </w:rPr>
-        <w:t>/</w:t>
-      </w:r>
-      <w:r>
-        <w:rPr>
-          <w:rFonts w:ascii="Arial" w:eastAsia="Arial" w:hAnsi="Arial" w:cs="Arial"/>
-        </w:rPr>
-        <w:t>09</w:t>
-      </w:r>
-      <w:r>
-        <w:rPr>
-          <w:rFonts w:ascii="Arial" w:eastAsia="Arial" w:hAnsi="Arial" w:cs="Arial"/>
-        </w:rPr>
-        <w:t>/2023</w:t>
-      </w:r>
     </w:p>
     <w:p>
       <w:pPr>
@@ -2231,42 +2516,6 @@
         </w:rPr>
         <w:t xml:space="preserve"> </w:t>
       </w:r>
-      <w:r>
-        <w:rPr>
-          <w:rFonts w:ascii="Arial" w:eastAsia="Arial" w:hAnsi="Arial" w:cs="Arial"/>
-        </w:rPr>
-        <w:t>–</w:t>
-      </w:r>
-      <w:r>
-        <w:rPr>
-          <w:rFonts w:ascii="Arial" w:eastAsia="Arial" w:hAnsi="Arial" w:cs="Arial"/>
-        </w:rPr>
-        <w:t xml:space="preserve"> </w:t>
-      </w:r>
-      <w:r>
-        <w:rPr>
-          <w:rFonts w:ascii="Arial" w:eastAsia="Arial" w:hAnsi="Arial" w:cs="Arial"/>
-        </w:rPr>
-        <w:t>09</w:t>
-      </w:r>
-      <w:r>
-        <w:rPr>
-          <w:rFonts w:ascii="Arial" w:eastAsia="Arial" w:hAnsi="Arial" w:cs="Arial"/>
-        </w:rPr>
-        <w:t>/</w:t>
-      </w:r>
-      <w:r>
-        <w:rPr>
-          <w:rFonts w:ascii="Arial" w:eastAsia="Arial" w:hAnsi="Arial" w:cs="Arial"/>
-        </w:rPr>
-        <w:t>09</w:t>
-      </w:r>
-      <w:r>
-        <w:rPr>
-          <w:rFonts w:ascii="Arial" w:eastAsia="Arial" w:hAnsi="Arial" w:cs="Arial"/>
-        </w:rPr>
-        <w:t>/2023</w:t>
-      </w:r>
     </w:p>
     <w:p>
       <w:pPr>
@@ -2313,25 +2562,7 @@
         <w:rPr>
           <w:rFonts w:ascii="Arial" w:eastAsia="Arial" w:hAnsi="Arial" w:cs="Arial"/>
         </w:rPr>
-        <w:t>dias –</w:t>
-      </w:r>
-      <w:r>
-        <w:rPr>
-          <w:rFonts w:ascii="Arial" w:eastAsia="Arial" w:hAnsi="Arial" w:cs="Arial"/>
-        </w:rPr>
-        <w:t xml:space="preserve"> </w:t>
-      </w:r>
-      <w:r>
-        <w:rPr>
-          <w:rFonts w:ascii="Arial" w:eastAsia="Arial" w:hAnsi="Arial" w:cs="Arial"/>
-        </w:rPr>
-        <w:t>09</w:t>
-      </w:r>
-      <w:r>
-        <w:rPr>
-          <w:rFonts w:ascii="Arial" w:eastAsia="Arial" w:hAnsi="Arial" w:cs="Arial"/>
-        </w:rPr>
-        <w:t>/09/2023</w:t>
+        <w:t xml:space="preserve">dias </w:t>
       </w:r>
     </w:p>
     <w:p>
@@ -2381,18 +2612,6 @@
         </w:rPr>
         <w:t xml:space="preserve"> </w:t>
       </w:r>
-      <w:r>
-        <w:rPr>
-          <w:rFonts w:ascii="Arial" w:eastAsia="Arial" w:hAnsi="Arial" w:cs="Arial"/>
-        </w:rPr>
-        <w:t>–</w:t>
-      </w:r>
-      <w:r>
-        <w:rPr>
-          <w:rFonts w:ascii="Arial" w:eastAsia="Arial" w:hAnsi="Arial" w:cs="Arial"/>
-        </w:rPr>
-        <w:t xml:space="preserve"> 10/09/2023</w:t>
-      </w:r>
     </w:p>
     <w:p>
       <w:pPr>
@@ -2423,36 +2642,6 @@
         </w:rPr>
         <w:t xml:space="preserve"> </w:t>
       </w:r>
-      <w:r>
-        <w:rPr>
-          <w:rFonts w:ascii="Arial" w:eastAsia="Arial" w:hAnsi="Arial" w:cs="Arial"/>
-        </w:rPr>
-        <w:t>–</w:t>
-      </w:r>
-      <w:r>
-        <w:rPr>
-          <w:rFonts w:ascii="Arial" w:eastAsia="Arial" w:hAnsi="Arial" w:cs="Arial"/>
-        </w:rPr>
-        <w:t xml:space="preserve"> </w:t>
-      </w:r>
-      <w:r>
-        <w:rPr>
-          <w:rFonts w:ascii="Arial" w:eastAsia="Arial" w:hAnsi="Arial" w:cs="Arial"/>
-        </w:rPr>
-        <w:t>11/</w:t>
-      </w:r>
-      <w:r>
-        <w:rPr>
-          <w:rFonts w:ascii="Arial" w:eastAsia="Arial" w:hAnsi="Arial" w:cs="Arial"/>
-        </w:rPr>
-        <w:t>09</w:t>
-      </w:r>
-      <w:r>
-        <w:rPr>
-          <w:rFonts w:ascii="Arial" w:eastAsia="Arial" w:hAnsi="Arial" w:cs="Arial"/>
-        </w:rPr>
-        <w:t>/2023</w:t>
-      </w:r>
     </w:p>
     <w:p>
       <w:pPr>
@@ -2481,19 +2670,7 @@
         <w:rPr>
           <w:rFonts w:ascii="Arial" w:eastAsia="Arial" w:hAnsi="Arial" w:cs="Arial"/>
         </w:rPr>
-        <w:t xml:space="preserve"> dias – </w:t>
-      </w:r>
-      <w:r>
-        <w:rPr>
-          <w:rFonts w:ascii="Arial" w:eastAsia="Arial" w:hAnsi="Arial" w:cs="Arial"/>
-        </w:rPr>
-        <w:t>12</w:t>
-      </w:r>
-      <w:r>
-        <w:rPr>
-          <w:rFonts w:ascii="Arial" w:eastAsia="Arial" w:hAnsi="Arial" w:cs="Arial"/>
-        </w:rPr>
-        <w:t>/10/2023</w:t>
+        <w:t xml:space="preserve"> dias </w:t>
       </w:r>
     </w:p>
     <w:p>
@@ -2511,13 +2688,27 @@
         <w:rPr>
           <w:rFonts w:ascii="Arial" w:eastAsia="Arial" w:hAnsi="Arial" w:cs="Arial"/>
         </w:rPr>
-        <w:t>Planilha Product Backlo</w:t>
-      </w:r>
-      <w:r>
-        <w:rPr>
-          <w:rFonts w:ascii="Arial" w:eastAsia="Arial" w:hAnsi="Arial" w:cs="Arial"/>
-        </w:rPr>
-        <w:t>g 50 dias – 15/10/2023</w:t>
+        <w:t xml:space="preserve">Planilha </w:t>
+      </w:r>
+      <w:proofErr w:type="spellStart"/>
+      <w:r>
+        <w:rPr>
+          <w:rFonts w:ascii="Arial" w:eastAsia="Arial" w:hAnsi="Arial" w:cs="Arial"/>
+        </w:rPr>
+        <w:t>Product</w:t>
+      </w:r>
+      <w:proofErr w:type="spellEnd"/>
+      <w:r>
+        <w:rPr>
+          <w:rFonts w:ascii="Arial" w:eastAsia="Arial" w:hAnsi="Arial" w:cs="Arial"/>
+        </w:rPr>
+        <w:t xml:space="preserve"> Backlo</w:t>
+      </w:r>
+      <w:r>
+        <w:rPr>
+          <w:rFonts w:ascii="Arial" w:eastAsia="Arial" w:hAnsi="Arial" w:cs="Arial"/>
+        </w:rPr>
+        <w:t xml:space="preserve">g 50 dias </w:t>
       </w:r>
     </w:p>
     <w:p>
@@ -2559,25 +2750,7 @@
         <w:rPr>
           <w:rFonts w:ascii="Arial" w:eastAsia="Arial" w:hAnsi="Arial" w:cs="Arial"/>
         </w:rPr>
-        <w:t>55 dias –</w:t>
-      </w:r>
-      <w:r>
-        <w:rPr>
-          <w:rFonts w:ascii="Arial" w:eastAsia="Arial" w:hAnsi="Arial" w:cs="Arial"/>
-        </w:rPr>
-        <w:t xml:space="preserve"> </w:t>
-      </w:r>
-      <w:r>
-        <w:rPr>
-          <w:rFonts w:ascii="Arial" w:eastAsia="Arial" w:hAnsi="Arial" w:cs="Arial"/>
-        </w:rPr>
-        <w:t>20</w:t>
-      </w:r>
-      <w:r>
-        <w:rPr>
-          <w:rFonts w:ascii="Arial" w:eastAsia="Arial" w:hAnsi="Arial" w:cs="Arial"/>
-        </w:rPr>
-        <w:t>/10/2023</w:t>
+        <w:t xml:space="preserve">55 dias </w:t>
       </w:r>
     </w:p>
     <w:p>
@@ -2613,13 +2786,7 @@
         <w:rPr>
           <w:rFonts w:ascii="Arial" w:eastAsia="Arial" w:hAnsi="Arial" w:cs="Arial"/>
         </w:rPr>
-        <w:t xml:space="preserve"> 55 dias –</w:t>
-      </w:r>
-      <w:r>
-        <w:rPr>
-          <w:rFonts w:ascii="Arial" w:eastAsia="Arial" w:hAnsi="Arial" w:cs="Arial"/>
-        </w:rPr>
-        <w:t xml:space="preserve"> 20/10/2023</w:t>
+        <w:t xml:space="preserve"> 55 dias </w:t>
       </w:r>
     </w:p>
     <w:p>
@@ -2655,19 +2822,7 @@
         <w:rPr>
           <w:rFonts w:ascii="Arial" w:eastAsia="Arial" w:hAnsi="Arial" w:cs="Arial"/>
         </w:rPr>
-        <w:t>72 dias –</w:t>
-      </w:r>
-      <w:r>
-        <w:rPr>
-          <w:rFonts w:ascii="Arial" w:eastAsia="Arial" w:hAnsi="Arial" w:cs="Arial"/>
-        </w:rPr>
-        <w:t xml:space="preserve"> </w:t>
-      </w:r>
-      <w:r>
-        <w:rPr>
-          <w:rFonts w:ascii="Arial" w:eastAsia="Arial" w:hAnsi="Arial" w:cs="Arial"/>
-        </w:rPr>
-        <w:t>05/11/2023</w:t>
+        <w:t xml:space="preserve">72 dias </w:t>
       </w:r>
     </w:p>
     <w:p>
@@ -2691,19 +2846,7 @@
         <w:rPr>
           <w:rFonts w:ascii="Arial" w:eastAsia="Arial" w:hAnsi="Arial" w:cs="Arial"/>
         </w:rPr>
-        <w:t xml:space="preserve"> 77 dias –</w:t>
-      </w:r>
-      <w:r>
-        <w:rPr>
-          <w:rFonts w:ascii="Arial" w:eastAsia="Arial" w:hAnsi="Arial" w:cs="Arial"/>
-        </w:rPr>
-        <w:t xml:space="preserve"> </w:t>
-      </w:r>
-      <w:r>
-        <w:rPr>
-          <w:rFonts w:ascii="Arial" w:eastAsia="Arial" w:hAnsi="Arial" w:cs="Arial"/>
-        </w:rPr>
-        <w:t>10/11/2023</w:t>
+        <w:t xml:space="preserve"> 77 dias </w:t>
       </w:r>
     </w:p>
     <w:p>
@@ -2733,19 +2876,7 @@
         <w:rPr>
           <w:rFonts w:ascii="Arial" w:eastAsia="Arial" w:hAnsi="Arial" w:cs="Arial"/>
         </w:rPr>
-        <w:t xml:space="preserve">dias – </w:t>
-      </w:r>
-      <w:r>
-        <w:rPr>
-          <w:rFonts w:ascii="Arial" w:eastAsia="Arial" w:hAnsi="Arial" w:cs="Arial"/>
-        </w:rPr>
-        <w:t>10</w:t>
-      </w:r>
-      <w:r>
-        <w:rPr>
-          <w:rFonts w:ascii="Arial" w:eastAsia="Arial" w:hAnsi="Arial" w:cs="Arial"/>
-        </w:rPr>
-        <w:t>/11/2023</w:t>
+        <w:t xml:space="preserve">dias </w:t>
       </w:r>
     </w:p>
     <w:p>
@@ -2763,8 +2894,17 @@
         <w:rPr>
           <w:rFonts w:ascii="Arial" w:eastAsia="Arial" w:hAnsi="Arial" w:cs="Arial"/>
         </w:rPr>
-        <w:t>Especificação do analytics</w:t>
-      </w:r>
+        <w:t xml:space="preserve">Especificação do </w:t>
+      </w:r>
+      <w:proofErr w:type="spellStart"/>
+      <w:proofErr w:type="gramStart"/>
+      <w:r>
+        <w:rPr>
+          <w:rFonts w:ascii="Arial" w:eastAsia="Arial" w:hAnsi="Arial" w:cs="Arial"/>
+        </w:rPr>
+        <w:t>analytics</w:t>
+      </w:r>
+      <w:proofErr w:type="spellEnd"/>
       <w:r>
         <w:rPr>
           <w:rFonts w:ascii="Arial" w:eastAsia="Arial" w:hAnsi="Arial" w:cs="Arial"/>
@@ -2781,31 +2921,14 @@
         <w:rPr>
           <w:rFonts w:ascii="Arial" w:eastAsia="Arial" w:hAnsi="Arial" w:cs="Arial"/>
         </w:rPr>
-        <w:t>82 dias –</w:t>
-      </w:r>
-      <w:r>
-        <w:rPr>
-          <w:rFonts w:ascii="Arial" w:eastAsia="Arial" w:hAnsi="Arial" w:cs="Arial"/>
-        </w:rPr>
-        <w:t xml:space="preserve"> </w:t>
-      </w:r>
-      <w:r>
-        <w:rPr>
-          <w:rFonts w:ascii="Arial" w:eastAsia="Arial" w:hAnsi="Arial" w:cs="Arial"/>
-        </w:rPr>
-        <w:t>15</w:t>
-      </w:r>
-      <w:r>
-        <w:rPr>
-          <w:rFonts w:ascii="Arial" w:eastAsia="Arial" w:hAnsi="Arial" w:cs="Arial"/>
-        </w:rPr>
-        <w:t>/11/</w:t>
-      </w:r>
-      <w:r>
-        <w:rPr>
-          <w:rFonts w:ascii="Arial" w:eastAsia="Arial" w:hAnsi="Arial" w:cs="Arial"/>
-        </w:rPr>
-        <w:t>2023</w:t>
+        <w:t>82</w:t>
+      </w:r>
+      <w:proofErr w:type="gramEnd"/>
+      <w:r>
+        <w:rPr>
+          <w:rFonts w:ascii="Arial" w:eastAsia="Arial" w:hAnsi="Arial" w:cs="Arial"/>
+        </w:rPr>
+        <w:t xml:space="preserve"> dias </w:t>
       </w:r>
     </w:p>
     <w:p>
@@ -2841,19 +2964,7 @@
         <w:rPr>
           <w:rFonts w:ascii="Arial" w:eastAsia="Arial" w:hAnsi="Arial" w:cs="Arial"/>
         </w:rPr>
-        <w:t xml:space="preserve"> –</w:t>
-      </w:r>
-      <w:r>
-        <w:rPr>
-          <w:rFonts w:ascii="Arial" w:eastAsia="Arial" w:hAnsi="Arial" w:cs="Arial"/>
-        </w:rPr>
-        <w:t xml:space="preserve"> 15</w:t>
-      </w:r>
-      <w:r>
-        <w:rPr>
-          <w:rFonts w:ascii="Arial" w:eastAsia="Arial" w:hAnsi="Arial" w:cs="Arial"/>
-        </w:rPr>
-        <w:t>/11/2023</w:t>
+        <w:t xml:space="preserve"> </w:t>
       </w:r>
     </w:p>
     <w:p>
@@ -2872,7 +2983,21 @@
           <w:rFonts w:ascii="Arial" w:eastAsia="Arial" w:hAnsi="Arial" w:cs="Arial"/>
         </w:rPr>
         <w:lastRenderedPageBreak/>
-        <w:t xml:space="preserve">Teste integrado da solução de IoT </w:t>
+        <w:t xml:space="preserve">Teste integrado da solução de </w:t>
+      </w:r>
+      <w:proofErr w:type="spellStart"/>
+      <w:r>
+        <w:rPr>
+          <w:rFonts w:ascii="Arial" w:eastAsia="Arial" w:hAnsi="Arial" w:cs="Arial"/>
+        </w:rPr>
+        <w:t>IoT</w:t>
+      </w:r>
+      <w:proofErr w:type="spellEnd"/>
+      <w:r>
+        <w:rPr>
+          <w:rFonts w:ascii="Arial" w:eastAsia="Arial" w:hAnsi="Arial" w:cs="Arial"/>
+        </w:rPr>
+        <w:t xml:space="preserve"> </w:t>
       </w:r>
       <w:r>
         <w:rPr>
@@ -2884,8 +3009,16 @@
         <w:rPr>
           <w:rFonts w:ascii="Arial" w:eastAsia="Arial" w:hAnsi="Arial" w:cs="Arial"/>
         </w:rPr>
-        <w:t>do analytics</w:t>
-      </w:r>
+        <w:t xml:space="preserve">do </w:t>
+      </w:r>
+      <w:proofErr w:type="spellStart"/>
+      <w:r>
+        <w:rPr>
+          <w:rFonts w:ascii="Arial" w:eastAsia="Arial" w:hAnsi="Arial" w:cs="Arial"/>
+        </w:rPr>
+        <w:t>analytics</w:t>
+      </w:r>
+      <w:proofErr w:type="spellEnd"/>
       <w:r>
         <w:rPr>
           <w:rFonts w:ascii="Arial" w:eastAsia="Arial" w:hAnsi="Arial" w:cs="Arial"/>
@@ -2902,25 +3035,7 @@
         <w:rPr>
           <w:rFonts w:ascii="Arial" w:eastAsia="Arial" w:hAnsi="Arial" w:cs="Arial"/>
         </w:rPr>
-        <w:t xml:space="preserve"> –</w:t>
-      </w:r>
-      <w:r>
-        <w:rPr>
-          <w:rFonts w:ascii="Arial" w:eastAsia="Arial" w:hAnsi="Arial" w:cs="Arial"/>
-        </w:rPr>
         <w:t xml:space="preserve"> </w:t>
-      </w:r>
-      <w:r>
-        <w:rPr>
-          <w:rFonts w:ascii="Arial" w:eastAsia="Arial" w:hAnsi="Arial" w:cs="Arial"/>
-        </w:rPr>
-        <w:t>20/</w:t>
-      </w:r>
-      <w:r>
-        <w:rPr>
-          <w:rFonts w:ascii="Arial" w:eastAsia="Arial" w:hAnsi="Arial" w:cs="Arial"/>
-        </w:rPr>
-        <w:t>11/2023</w:t>
       </w:r>
     </w:p>
     <w:p>
@@ -2956,42 +3071,6 @@
         <w:rPr>
           <w:rFonts w:ascii="Arial" w:eastAsia="Arial" w:hAnsi="Arial" w:cs="Arial"/>
         </w:rPr>
-        <w:t xml:space="preserve"> –</w:t>
-      </w:r>
-      <w:r>
-        <w:rPr>
-          <w:rFonts w:ascii="Arial" w:eastAsia="Arial" w:hAnsi="Arial" w:cs="Arial"/>
-        </w:rPr>
-        <w:t xml:space="preserve"> </w:t>
-      </w:r>
-      <w:r>
-        <w:rPr>
-          <w:rFonts w:ascii="Arial" w:eastAsia="Arial" w:hAnsi="Arial" w:cs="Arial"/>
-        </w:rPr>
-        <w:t>2</w:t>
-      </w:r>
-      <w:r>
-        <w:rPr>
-          <w:rFonts w:ascii="Arial" w:eastAsia="Arial" w:hAnsi="Arial" w:cs="Arial"/>
-        </w:rPr>
-        <w:t>5</w:t>
-      </w:r>
-      <w:r>
-        <w:rPr>
-          <w:rFonts w:ascii="Arial" w:eastAsia="Arial" w:hAnsi="Arial" w:cs="Arial"/>
-        </w:rPr>
-        <w:t>/</w:t>
-      </w:r>
-      <w:r>
-        <w:rPr>
-          <w:rFonts w:ascii="Arial" w:eastAsia="Arial" w:hAnsi="Arial" w:cs="Arial"/>
-        </w:rPr>
-        <w:t>11/2023</w:t>
-      </w:r>
-      <w:r>
-        <w:rPr>
-          <w:rFonts w:ascii="Arial" w:eastAsia="Arial" w:hAnsi="Arial" w:cs="Arial"/>
-        </w:rPr>
         <w:t xml:space="preserve"> </w:t>
       </w:r>
     </w:p>
@@ -3003,7 +3082,8 @@
           <w:numId w:val="8"/>
         </w:numPr>
         <w:rPr>
-          <w:rFonts w:ascii="Calibri" w:hAnsi="Calibri"/>
+          <w:rFonts w:ascii="Arial" w:eastAsia="Arial" w:hAnsi="Arial" w:cs="Arial"/>
+          <w:b/>
         </w:rPr>
       </w:pPr>
       <w:r>
@@ -3022,40 +3102,8 @@
         <w:rPr>
           <w:rFonts w:ascii="Arial" w:eastAsia="Arial" w:hAnsi="Arial" w:cs="Arial"/>
         </w:rPr>
-        <w:t xml:space="preserve"> –</w:t>
-      </w:r>
-      <w:r>
-        <w:rPr>
-          <w:rFonts w:ascii="Arial" w:eastAsia="Arial" w:hAnsi="Arial" w:cs="Arial"/>
-        </w:rPr>
         <w:t xml:space="preserve"> </w:t>
       </w:r>
-      <w:r>
-        <w:rPr>
-          <w:rFonts w:ascii="Arial" w:eastAsia="Arial" w:hAnsi="Arial" w:cs="Arial"/>
-        </w:rPr>
-        <w:t>27</w:t>
-      </w:r>
-      <w:r>
-        <w:rPr>
-          <w:rFonts w:ascii="Arial" w:eastAsia="Arial" w:hAnsi="Arial" w:cs="Arial"/>
-        </w:rPr>
-        <w:t>/</w:t>
-      </w:r>
-      <w:r>
-        <w:rPr>
-          <w:rFonts w:ascii="Arial" w:eastAsia="Arial" w:hAnsi="Arial" w:cs="Arial"/>
-        </w:rPr>
-        <w:t>11/2023</w:t>
-      </w:r>
-    </w:p>
-    <w:p>
-      <w:pPr>
-        <w:rPr>
-          <w:rFonts w:ascii="Arial" w:eastAsia="Arial" w:hAnsi="Arial" w:cs="Arial"/>
-          <w:b/>
-        </w:rPr>
-      </w:pPr>
     </w:p>
     <w:p>
       <w:pPr>
@@ -3660,8 +3708,16 @@
         <w:rPr>
           <w:rFonts w:ascii="Arial" w:eastAsia="Arial" w:hAnsi="Arial" w:cs="Arial"/>
         </w:rPr>
-        <w:t>Professor: Claudio Frizzarini</w:t>
-      </w:r>
+        <w:t xml:space="preserve">Professor: Claudio </w:t>
+      </w:r>
+      <w:proofErr w:type="spellStart"/>
+      <w:r>
+        <w:rPr>
+          <w:rFonts w:ascii="Arial" w:eastAsia="Arial" w:hAnsi="Arial" w:cs="Arial"/>
+        </w:rPr>
+        <w:t>Frizzarini</w:t>
+      </w:r>
+      <w:proofErr w:type="spellEnd"/>
       <w:r>
         <w:rPr>
           <w:rFonts w:ascii="Arial" w:eastAsia="Arial" w:hAnsi="Arial" w:cs="Arial"/>
@@ -3756,1017 +3812,6 @@
         <w:t>classificação [colocar funcional e não funcional])</w:t>
       </w:r>
     </w:p>
-    <w:p>
-      <w:pPr>
-        <w:rPr>
-          <w:rFonts w:ascii="Calibri" w:hAnsi="Calibri"/>
-          <w:b/>
-          <w:bCs/>
-          <w:color w:val="FF0000"/>
-        </w:rPr>
-      </w:pPr>
-      <w:r>
-        <w:rPr>
-          <w:rFonts w:ascii="Calibri" w:hAnsi="Calibri"/>
-          <w:b/>
-          <w:bCs/>
-          <w:color w:val="FF0000"/>
-        </w:rPr>
-        <w:t>REMOVER TABELA DOS RESPONSÁVEIS!</w:t>
-      </w:r>
-    </w:p>
-    <w:tbl>
-      <w:tblPr>
-        <w:tblStyle w:val="Tabelacomgrade"/>
-        <w:tblW w:w="8369" w:type="dxa"/>
-        <w:jc w:val="center"/>
-        <w:tblLayout w:type="fixed"/>
-        <w:tblLook w:val="06A0" w:firstRow="1" w:lastRow="0" w:firstColumn="1" w:lastColumn="0" w:noHBand="1" w:noVBand="1"/>
-      </w:tblPr>
-      <w:tblGrid>
-        <w:gridCol w:w="3043"/>
-        <w:gridCol w:w="2679"/>
-        <w:gridCol w:w="2647"/>
-      </w:tblGrid>
-      <w:tr>
-        <w:trPr>
-          <w:trHeight w:val="300"/>
-          <w:jc w:val="center"/>
-        </w:trPr>
-        <w:tc>
-          <w:tcPr>
-            <w:tcW w:w="8369" w:type="dxa"/>
-            <w:gridSpan w:val="3"/>
-            <w:shd w:val="clear" w:color="auto" w:fill="000000" w:themeFill="text1"/>
-            <w:vAlign w:val="center"/>
-          </w:tcPr>
-          <w:p>
-            <w:pPr>
-              <w:jc w:val="center"/>
-              <w:rPr>
-                <w:rFonts w:ascii="Arial" w:eastAsia="Arial" w:hAnsi="Arial" w:cs="Arial"/>
-                <w:b/>
-                <w:color w:val="FFFFFF" w:themeColor="background1"/>
-                <w:sz w:val="28"/>
-                <w:szCs w:val="28"/>
-              </w:rPr>
-            </w:pPr>
-            <w:r>
-              <w:rPr>
-                <w:rFonts w:ascii="Arial" w:eastAsia="Arial" w:hAnsi="Arial" w:cs="Arial"/>
-                <w:b/>
-                <w:bCs/>
-                <w:color w:val="FFFFFF" w:themeColor="background1"/>
-                <w:sz w:val="28"/>
-                <w:szCs w:val="28"/>
-              </w:rPr>
-              <w:t>RESPONSÁVEIS</w:t>
-            </w:r>
-          </w:p>
-        </w:tc>
-      </w:tr>
-      <w:tr>
-        <w:trPr>
-          <w:trHeight w:val="300"/>
-          <w:jc w:val="center"/>
-        </w:trPr>
-        <w:tc>
-          <w:tcPr>
-            <w:tcW w:w="3115" w:type="dxa"/>
-            <w:shd w:val="clear" w:color="auto" w:fill="808080" w:themeFill="background1" w:themeFillShade="80"/>
-            <w:vAlign w:val="center"/>
-          </w:tcPr>
-          <w:p>
-            <w:pPr>
-              <w:jc w:val="center"/>
-              <w:rPr>
-                <w:rFonts w:ascii="Arial" w:eastAsia="Arial" w:hAnsi="Arial" w:cs="Arial"/>
-                <w:b/>
-                <w:color w:val="FFFFFF" w:themeColor="background1"/>
-              </w:rPr>
-            </w:pPr>
-            <w:r>
-              <w:rPr>
-                <w:rFonts w:ascii="Arial" w:eastAsia="Arial" w:hAnsi="Arial" w:cs="Arial"/>
-                <w:b/>
-                <w:color w:val="FFFFFF" w:themeColor="background1"/>
-              </w:rPr>
-              <w:t>Nome</w:t>
-            </w:r>
-          </w:p>
-        </w:tc>
-        <w:tc>
-          <w:tcPr>
-            <w:tcW w:w="2545" w:type="dxa"/>
-            <w:shd w:val="clear" w:color="auto" w:fill="808080" w:themeFill="background1" w:themeFillShade="80"/>
-            <w:vAlign w:val="center"/>
-          </w:tcPr>
-          <w:p>
-            <w:pPr>
-              <w:jc w:val="center"/>
-              <w:rPr>
-                <w:rFonts w:ascii="Arial" w:eastAsia="Arial" w:hAnsi="Arial" w:cs="Arial"/>
-                <w:b/>
-                <w:color w:val="FFFFFF" w:themeColor="background1"/>
-              </w:rPr>
-            </w:pPr>
-            <w:r>
-              <w:rPr>
-                <w:rFonts w:ascii="Arial" w:eastAsia="Arial" w:hAnsi="Arial" w:cs="Arial"/>
-                <w:b/>
-                <w:color w:val="FFFFFF" w:themeColor="background1"/>
-              </w:rPr>
-              <w:t>Função de interesse</w:t>
-            </w:r>
-          </w:p>
-        </w:tc>
-        <w:tc>
-          <w:tcPr>
-            <w:tcW w:w="2709" w:type="dxa"/>
-            <w:shd w:val="clear" w:color="auto" w:fill="808080" w:themeFill="background1" w:themeFillShade="80"/>
-            <w:vAlign w:val="center"/>
-          </w:tcPr>
-          <w:p>
-            <w:pPr>
-              <w:spacing w:line="259" w:lineRule="auto"/>
-              <w:jc w:val="center"/>
-              <w:rPr>
-                <w:rFonts w:ascii="Arial" w:eastAsia="Arial" w:hAnsi="Arial" w:cs="Arial"/>
-                <w:b/>
-                <w:color w:val="FFFFFF" w:themeColor="background1"/>
-              </w:rPr>
-            </w:pPr>
-            <w:r>
-              <w:rPr>
-                <w:rFonts w:ascii="Arial" w:eastAsia="Arial" w:hAnsi="Arial" w:cs="Arial"/>
-                <w:b/>
-                <w:color w:val="FFFFFF" w:themeColor="background1"/>
-              </w:rPr>
-              <w:t>RA</w:t>
-            </w:r>
-          </w:p>
-        </w:tc>
-      </w:tr>
-      <w:tr>
-        <w:trPr>
-          <w:trHeight w:val="334"/>
-          <w:jc w:val="center"/>
-        </w:trPr>
-        <w:tc>
-          <w:tcPr>
-            <w:tcW w:w="2918" w:type="dxa"/>
-            <w:shd w:val="clear" w:color="auto" w:fill="D9D9D9" w:themeFill="background1" w:themeFillShade="D9"/>
-            <w:vAlign w:val="center"/>
-          </w:tcPr>
-          <w:p>
-            <w:pPr>
-              <w:jc w:val="center"/>
-              <w:rPr>
-                <w:rFonts w:ascii="Arial" w:eastAsia="Arial" w:hAnsi="Arial" w:cs="Arial"/>
-                <w:b/>
-                <w:bCs/>
-              </w:rPr>
-            </w:pPr>
-            <w:r>
-              <w:rPr>
-                <w:rFonts w:ascii="Arial" w:eastAsia="Arial" w:hAnsi="Arial" w:cs="Arial"/>
-                <w:b/>
-                <w:bCs/>
-              </w:rPr>
-              <w:t>Eduardo Castrillo P.</w:t>
-            </w:r>
-          </w:p>
-        </w:tc>
-        <w:tc>
-          <w:tcPr>
-            <w:tcW w:w="2742" w:type="dxa"/>
-            <w:shd w:val="clear" w:color="auto" w:fill="D9D9D9" w:themeFill="background1" w:themeFillShade="D9"/>
-            <w:vAlign w:val="center"/>
-          </w:tcPr>
-          <w:p>
-            <w:pPr>
-              <w:jc w:val="center"/>
-              <w:rPr>
-                <w:rFonts w:ascii="Arial" w:eastAsia="Arial" w:hAnsi="Arial" w:cs="Arial"/>
-                <w:b/>
-                <w:bCs/>
-              </w:rPr>
-            </w:pPr>
-            <w:r>
-              <w:rPr>
-                <w:rFonts w:ascii="Arial" w:eastAsia="Arial" w:hAnsi="Arial" w:cs="Arial"/>
-                <w:b/>
-                <w:bCs/>
-              </w:rPr>
-              <w:t>Banco de Dados</w:t>
-            </w:r>
-          </w:p>
-        </w:tc>
-        <w:tc>
-          <w:tcPr>
-            <w:tcW w:w="2709" w:type="dxa"/>
-            <w:shd w:val="clear" w:color="auto" w:fill="D9D9D9" w:themeFill="background1" w:themeFillShade="D9"/>
-            <w:vAlign w:val="center"/>
-          </w:tcPr>
-          <w:p>
-            <w:pPr>
-              <w:jc w:val="center"/>
-              <w:rPr>
-                <w:rFonts w:ascii="Arial" w:eastAsia="Arial" w:hAnsi="Arial" w:cs="Arial"/>
-                <w:b/>
-                <w:bCs/>
-              </w:rPr>
-            </w:pPr>
-            <w:r>
-              <w:rPr>
-                <w:rFonts w:ascii="Arial" w:eastAsia="Arial" w:hAnsi="Arial" w:cs="Arial"/>
-                <w:b/>
-                <w:bCs/>
-              </w:rPr>
-              <w:t>01232033</w:t>
-            </w:r>
-          </w:p>
-        </w:tc>
-      </w:tr>
-      <w:tr>
-        <w:trPr>
-          <w:trHeight w:val="300"/>
-          <w:jc w:val="center"/>
-        </w:trPr>
-        <w:tc>
-          <w:tcPr>
-            <w:tcW w:w="3115" w:type="dxa"/>
-            <w:shd w:val="clear" w:color="auto" w:fill="D9D9D9" w:themeFill="background1" w:themeFillShade="D9"/>
-            <w:vAlign w:val="center"/>
-          </w:tcPr>
-          <w:p>
-            <w:pPr>
-              <w:jc w:val="center"/>
-              <w:rPr>
-                <w:rFonts w:ascii="Arial" w:eastAsia="Arial" w:hAnsi="Arial" w:cs="Arial"/>
-                <w:b/>
-                <w:bCs/>
-              </w:rPr>
-            </w:pPr>
-            <w:r>
-              <w:rPr>
-                <w:rFonts w:ascii="Arial" w:eastAsia="Arial" w:hAnsi="Arial" w:cs="Arial"/>
-                <w:b/>
-                <w:bCs/>
-              </w:rPr>
-              <w:t xml:space="preserve">José Vitor </w:t>
-            </w:r>
-            <w:r>
-              <w:rPr>
-                <w:rFonts w:ascii="Arial" w:eastAsia="Arial" w:hAnsi="Arial" w:cs="Arial"/>
-                <w:b/>
-                <w:bCs/>
-              </w:rPr>
-              <w:t>S</w:t>
-            </w:r>
-            <w:r>
-              <w:rPr>
-                <w:rFonts w:ascii="Arial" w:eastAsia="Arial" w:hAnsi="Arial" w:cs="Arial"/>
-                <w:b/>
-                <w:bCs/>
-              </w:rPr>
-              <w:t>ouza</w:t>
-            </w:r>
-            <w:r>
-              <w:rPr>
-                <w:rFonts w:ascii="Arial" w:eastAsia="Arial" w:hAnsi="Arial" w:cs="Arial"/>
-                <w:b/>
-                <w:bCs/>
-              </w:rPr>
-              <w:t xml:space="preserve"> </w:t>
-            </w:r>
-            <w:r>
-              <w:rPr>
-                <w:rFonts w:ascii="Arial" w:eastAsia="Arial" w:hAnsi="Arial" w:cs="Arial"/>
-                <w:b/>
-                <w:bCs/>
-              </w:rPr>
-              <w:t>Silva</w:t>
-            </w:r>
-          </w:p>
-        </w:tc>
-        <w:tc>
-          <w:tcPr>
-            <w:tcW w:w="2545" w:type="dxa"/>
-            <w:shd w:val="clear" w:color="auto" w:fill="D9D9D9" w:themeFill="background1" w:themeFillShade="D9"/>
-            <w:vAlign w:val="center"/>
-          </w:tcPr>
-          <w:p>
-            <w:pPr>
-              <w:jc w:val="center"/>
-              <w:rPr>
-                <w:rFonts w:ascii="Arial" w:eastAsia="Arial" w:hAnsi="Arial" w:cs="Arial"/>
-                <w:b/>
-                <w:bCs/>
-              </w:rPr>
-            </w:pPr>
-            <w:r>
-              <w:rPr>
-                <w:rFonts w:ascii="Arial" w:eastAsia="Arial" w:hAnsi="Arial" w:cs="Arial"/>
-                <w:b/>
-                <w:bCs/>
-              </w:rPr>
-              <w:t>Back-End</w:t>
-            </w:r>
-          </w:p>
-        </w:tc>
-        <w:tc>
-          <w:tcPr>
-            <w:tcW w:w="2709" w:type="dxa"/>
-            <w:shd w:val="clear" w:color="auto" w:fill="D9D9D9" w:themeFill="background1" w:themeFillShade="D9"/>
-            <w:vAlign w:val="center"/>
-          </w:tcPr>
-          <w:p>
-            <w:pPr>
-              <w:jc w:val="center"/>
-              <w:rPr>
-                <w:rFonts w:ascii="Arial" w:eastAsia="Arial" w:hAnsi="Arial" w:cs="Arial"/>
-                <w:b/>
-                <w:bCs/>
-              </w:rPr>
-            </w:pPr>
-            <w:r>
-              <w:rPr>
-                <w:rFonts w:ascii="Arial" w:eastAsia="Arial" w:hAnsi="Arial" w:cs="Arial"/>
-                <w:b/>
-                <w:bCs/>
-              </w:rPr>
-              <w:t>0</w:t>
-            </w:r>
-            <w:r>
-              <w:rPr>
-                <w:rFonts w:ascii="Arial" w:eastAsia="Arial" w:hAnsi="Arial" w:cs="Arial"/>
-                <w:b/>
-                <w:bCs/>
-              </w:rPr>
-              <w:t>1</w:t>
-            </w:r>
-            <w:r>
-              <w:rPr>
-                <w:rFonts w:ascii="Arial" w:eastAsia="Arial" w:hAnsi="Arial" w:cs="Arial"/>
-                <w:b/>
-                <w:bCs/>
-              </w:rPr>
-              <w:t>232057</w:t>
-            </w:r>
-          </w:p>
-        </w:tc>
-      </w:tr>
-      <w:tr>
-        <w:trPr>
-          <w:trHeight w:val="300"/>
-          <w:jc w:val="center"/>
-        </w:trPr>
-        <w:tc>
-          <w:tcPr>
-            <w:tcW w:w="2918" w:type="dxa"/>
-            <w:shd w:val="clear" w:color="auto" w:fill="D9D9D9" w:themeFill="background1" w:themeFillShade="D9"/>
-            <w:vAlign w:val="center"/>
-          </w:tcPr>
-          <w:p>
-            <w:pPr>
-              <w:spacing w:line="259" w:lineRule="auto"/>
-              <w:jc w:val="center"/>
-              <w:rPr>
-                <w:rFonts w:ascii="Arial" w:eastAsia="Arial" w:hAnsi="Arial" w:cs="Arial"/>
-                <w:b/>
-                <w:bCs/>
-              </w:rPr>
-            </w:pPr>
-            <w:r>
-              <w:rPr>
-                <w:rFonts w:ascii="Arial" w:eastAsia="Arial" w:hAnsi="Arial" w:cs="Arial"/>
-                <w:b/>
-                <w:bCs/>
-              </w:rPr>
-              <w:t>Kauan</w:t>
-            </w:r>
-            <w:r>
-              <w:rPr>
-                <w:rFonts w:ascii="Arial" w:eastAsia="Arial" w:hAnsi="Arial" w:cs="Arial"/>
-                <w:b/>
-                <w:bCs/>
-              </w:rPr>
-              <w:t xml:space="preserve"> Parente</w:t>
-            </w:r>
-          </w:p>
-        </w:tc>
-        <w:tc>
-          <w:tcPr>
-            <w:tcW w:w="2742" w:type="dxa"/>
-            <w:shd w:val="clear" w:color="auto" w:fill="D9D9D9" w:themeFill="background1" w:themeFillShade="D9"/>
-            <w:vAlign w:val="center"/>
-          </w:tcPr>
-          <w:p>
-            <w:pPr>
-              <w:jc w:val="center"/>
-              <w:rPr>
-                <w:rFonts w:ascii="Arial" w:eastAsia="Arial" w:hAnsi="Arial" w:cs="Arial"/>
-                <w:b/>
-                <w:bCs/>
-              </w:rPr>
-            </w:pPr>
-            <w:r>
-              <w:rPr>
-                <w:rFonts w:ascii="Arial" w:eastAsia="Arial" w:hAnsi="Arial" w:cs="Arial"/>
-                <w:b/>
-                <w:bCs/>
-              </w:rPr>
-              <w:t>Back-End</w:t>
-            </w:r>
-          </w:p>
-        </w:tc>
-        <w:tc>
-          <w:tcPr>
-            <w:tcW w:w="2709" w:type="dxa"/>
-            <w:shd w:val="clear" w:color="auto" w:fill="D9D9D9" w:themeFill="background1" w:themeFillShade="D9"/>
-            <w:vAlign w:val="center"/>
-          </w:tcPr>
-          <w:p>
-            <w:pPr>
-              <w:jc w:val="center"/>
-              <w:rPr>
-                <w:rFonts w:ascii="Arial" w:eastAsia="Arial" w:hAnsi="Arial" w:cs="Arial"/>
-                <w:b/>
-                <w:bCs/>
-              </w:rPr>
-            </w:pPr>
-            <w:r>
-              <w:rPr>
-                <w:rFonts w:ascii="Arial" w:eastAsia="Arial" w:hAnsi="Arial" w:cs="Arial"/>
-                <w:b/>
-                <w:bCs/>
-              </w:rPr>
-              <w:t>01232</w:t>
-            </w:r>
-            <w:r>
-              <w:rPr>
-                <w:rFonts w:ascii="Arial" w:eastAsia="Arial" w:hAnsi="Arial" w:cs="Arial"/>
-                <w:b/>
-                <w:bCs/>
-              </w:rPr>
-              <w:t>154</w:t>
-            </w:r>
-          </w:p>
-        </w:tc>
-      </w:tr>
-      <w:tr>
-        <w:trPr>
-          <w:trHeight w:val="194"/>
-          <w:jc w:val="center"/>
-        </w:trPr>
-        <w:tc>
-          <w:tcPr>
-            <w:tcW w:w="2918" w:type="dxa"/>
-            <w:shd w:val="clear" w:color="auto" w:fill="D9D9D9" w:themeFill="background1" w:themeFillShade="D9"/>
-            <w:vAlign w:val="center"/>
-          </w:tcPr>
-          <w:p>
-            <w:pPr>
-              <w:jc w:val="center"/>
-              <w:rPr>
-                <w:rFonts w:ascii="Arial" w:eastAsia="Arial" w:hAnsi="Arial" w:cs="Arial"/>
-                <w:b/>
-                <w:bCs/>
-              </w:rPr>
-            </w:pPr>
-            <w:r>
-              <w:rPr>
-                <w:rFonts w:ascii="Arial" w:eastAsia="Arial" w:hAnsi="Arial" w:cs="Arial"/>
-                <w:b/>
-                <w:bCs/>
-              </w:rPr>
-              <w:t>Leonardo</w:t>
-            </w:r>
-            <w:r>
-              <w:rPr>
-                <w:rFonts w:ascii="Arial" w:eastAsia="Arial" w:hAnsi="Arial" w:cs="Arial"/>
-                <w:b/>
-                <w:bCs/>
-              </w:rPr>
-              <w:t xml:space="preserve"> </w:t>
-            </w:r>
-            <w:r>
-              <w:rPr>
-                <w:rFonts w:ascii="Arial" w:eastAsia="Arial" w:hAnsi="Arial" w:cs="Arial"/>
-                <w:b/>
-                <w:bCs/>
-              </w:rPr>
-              <w:t>Rodrigues</w:t>
-            </w:r>
-            <w:r>
-              <w:rPr>
-                <w:rFonts w:ascii="Arial" w:eastAsia="Arial" w:hAnsi="Arial" w:cs="Arial"/>
-                <w:b/>
-                <w:bCs/>
-              </w:rPr>
-              <w:t xml:space="preserve"> A.</w:t>
-            </w:r>
-          </w:p>
-        </w:tc>
-        <w:tc>
-          <w:tcPr>
-            <w:tcW w:w="2742" w:type="dxa"/>
-            <w:shd w:val="clear" w:color="auto" w:fill="D9D9D9" w:themeFill="background1" w:themeFillShade="D9"/>
-            <w:vAlign w:val="center"/>
-          </w:tcPr>
-          <w:p>
-            <w:pPr>
-              <w:jc w:val="center"/>
-              <w:rPr>
-                <w:rFonts w:ascii="Arial" w:eastAsia="Arial" w:hAnsi="Arial" w:cs="Arial"/>
-                <w:b/>
-                <w:bCs/>
-              </w:rPr>
-            </w:pPr>
-            <w:r>
-              <w:rPr>
-                <w:rFonts w:ascii="Arial" w:eastAsia="Arial" w:hAnsi="Arial" w:cs="Arial"/>
-                <w:b/>
-                <w:bCs/>
-              </w:rPr>
-              <w:t xml:space="preserve">Full </w:t>
-            </w:r>
-            <w:r>
-              <w:rPr>
-                <w:rFonts w:ascii="Arial" w:eastAsia="Arial" w:hAnsi="Arial" w:cs="Arial"/>
-                <w:b/>
-                <w:bCs/>
-              </w:rPr>
-              <w:t>Stack</w:t>
-            </w:r>
-          </w:p>
-        </w:tc>
-        <w:tc>
-          <w:tcPr>
-            <w:tcW w:w="2709" w:type="dxa"/>
-            <w:shd w:val="clear" w:color="auto" w:fill="D9D9D9" w:themeFill="background1" w:themeFillShade="D9"/>
-            <w:vAlign w:val="center"/>
-          </w:tcPr>
-          <w:p>
-            <w:pPr>
-              <w:jc w:val="center"/>
-              <w:rPr>
-                <w:rFonts w:ascii="Arial" w:eastAsia="Arial" w:hAnsi="Arial" w:cs="Arial"/>
-                <w:b/>
-                <w:bCs/>
-              </w:rPr>
-            </w:pPr>
-            <w:r>
-              <w:rPr>
-                <w:rFonts w:ascii="Arial" w:eastAsia="Arial" w:hAnsi="Arial" w:cs="Arial"/>
-                <w:b/>
-                <w:bCs/>
-              </w:rPr>
-              <w:t>01232</w:t>
-            </w:r>
-            <w:r>
-              <w:rPr>
-                <w:rFonts w:ascii="Arial" w:eastAsia="Arial" w:hAnsi="Arial" w:cs="Arial"/>
-                <w:b/>
-                <w:bCs/>
-              </w:rPr>
-              <w:t>122</w:t>
-            </w:r>
-          </w:p>
-        </w:tc>
-      </w:tr>
-      <w:tr>
-        <w:trPr>
-          <w:trHeight w:val="300"/>
-          <w:jc w:val="center"/>
-        </w:trPr>
-        <w:tc>
-          <w:tcPr>
-            <w:tcW w:w="3115" w:type="dxa"/>
-            <w:shd w:val="clear" w:color="auto" w:fill="D9D9D9" w:themeFill="background1" w:themeFillShade="D9"/>
-            <w:vAlign w:val="center"/>
-          </w:tcPr>
-          <w:p>
-            <w:pPr>
-              <w:jc w:val="center"/>
-              <w:rPr>
-                <w:rFonts w:ascii="Arial" w:eastAsia="Arial" w:hAnsi="Arial" w:cs="Arial"/>
-                <w:b/>
-                <w:bCs/>
-              </w:rPr>
-            </w:pPr>
-            <w:r>
-              <w:rPr>
-                <w:rFonts w:ascii="Arial" w:eastAsia="Arial" w:hAnsi="Arial" w:cs="Arial"/>
-                <w:b/>
-                <w:bCs/>
-              </w:rPr>
-              <w:t>Luca Sena de Souza</w:t>
-            </w:r>
-          </w:p>
-        </w:tc>
-        <w:tc>
-          <w:tcPr>
-            <w:tcW w:w="2545" w:type="dxa"/>
-            <w:shd w:val="clear" w:color="auto" w:fill="D9D9D9" w:themeFill="background1" w:themeFillShade="D9"/>
-            <w:vAlign w:val="center"/>
-          </w:tcPr>
-          <w:p>
-            <w:pPr>
-              <w:spacing w:line="259" w:lineRule="auto"/>
-              <w:jc w:val="center"/>
-              <w:rPr>
-                <w:rFonts w:ascii="Arial" w:eastAsia="Arial" w:hAnsi="Arial" w:cs="Arial"/>
-                <w:b/>
-                <w:bCs/>
-              </w:rPr>
-            </w:pPr>
-            <w:r>
-              <w:rPr>
-                <w:rFonts w:ascii="Arial" w:eastAsia="Arial" w:hAnsi="Arial" w:cs="Arial"/>
-                <w:b/>
-                <w:bCs/>
-              </w:rPr>
-              <w:t>Front-End</w:t>
-            </w:r>
-          </w:p>
-        </w:tc>
-        <w:tc>
-          <w:tcPr>
-            <w:tcW w:w="2709" w:type="dxa"/>
-            <w:shd w:val="clear" w:color="auto" w:fill="D9D9D9" w:themeFill="background1" w:themeFillShade="D9"/>
-            <w:vAlign w:val="center"/>
-          </w:tcPr>
-          <w:p>
-            <w:pPr>
-              <w:spacing w:line="259" w:lineRule="auto"/>
-              <w:jc w:val="center"/>
-              <w:rPr>
-                <w:rFonts w:ascii="Arial" w:eastAsia="Arial" w:hAnsi="Arial" w:cs="Arial"/>
-                <w:b/>
-              </w:rPr>
-            </w:pPr>
-            <w:r>
-              <w:rPr>
-                <w:rFonts w:ascii="Arial" w:eastAsia="Arial" w:hAnsi="Arial" w:cs="Arial"/>
-                <w:b/>
-                <w:bCs/>
-              </w:rPr>
-              <w:t>01232191</w:t>
-            </w:r>
-          </w:p>
-        </w:tc>
-      </w:tr>
-      <w:tr>
-        <w:trPr>
-          <w:trHeight w:val="300"/>
-          <w:jc w:val="center"/>
-        </w:trPr>
-        <w:tc>
-          <w:tcPr>
-            <w:tcW w:w="3115" w:type="dxa"/>
-            <w:shd w:val="clear" w:color="auto" w:fill="D9D9D9" w:themeFill="background1" w:themeFillShade="D9"/>
-            <w:vAlign w:val="center"/>
-          </w:tcPr>
-          <w:p>
-            <w:pPr>
-              <w:spacing w:line="259" w:lineRule="auto"/>
-              <w:jc w:val="center"/>
-              <w:rPr>
-                <w:rFonts w:ascii="Arial" w:eastAsia="Arial" w:hAnsi="Arial" w:cs="Arial"/>
-                <w:b/>
-                <w:bCs/>
-              </w:rPr>
-            </w:pPr>
-            <w:r>
-              <w:rPr>
-                <w:rFonts w:ascii="Arial" w:eastAsia="Arial" w:hAnsi="Arial" w:cs="Arial"/>
-                <w:b/>
-                <w:bCs/>
-              </w:rPr>
-              <w:t>Lucas Germano</w:t>
-            </w:r>
-          </w:p>
-        </w:tc>
-        <w:tc>
-          <w:tcPr>
-            <w:tcW w:w="2545" w:type="dxa"/>
-            <w:shd w:val="clear" w:color="auto" w:fill="D9D9D9" w:themeFill="background1" w:themeFillShade="D9"/>
-            <w:vAlign w:val="center"/>
-          </w:tcPr>
-          <w:p>
-            <w:pPr>
-              <w:jc w:val="center"/>
-              <w:rPr>
-                <w:rFonts w:ascii="Arial" w:eastAsia="Arial" w:hAnsi="Arial" w:cs="Arial"/>
-                <w:b/>
-                <w:bCs/>
-              </w:rPr>
-            </w:pPr>
-            <w:r>
-              <w:rPr>
-                <w:rFonts w:ascii="Arial" w:eastAsia="Arial" w:hAnsi="Arial" w:cs="Arial"/>
-                <w:b/>
-                <w:bCs/>
-              </w:rPr>
-              <w:t>Back-End</w:t>
-            </w:r>
-          </w:p>
-        </w:tc>
-        <w:tc>
-          <w:tcPr>
-            <w:tcW w:w="2709" w:type="dxa"/>
-            <w:shd w:val="clear" w:color="auto" w:fill="D9D9D9" w:themeFill="background1" w:themeFillShade="D9"/>
-            <w:vAlign w:val="center"/>
-          </w:tcPr>
-          <w:p>
-            <w:pPr>
-              <w:jc w:val="center"/>
-              <w:rPr>
-                <w:rFonts w:ascii="Arial" w:eastAsia="Arial" w:hAnsi="Arial" w:cs="Arial"/>
-                <w:b/>
-                <w:bCs/>
-              </w:rPr>
-            </w:pPr>
-            <w:r>
-              <w:rPr>
-                <w:rFonts w:ascii="Arial" w:eastAsia="Arial" w:hAnsi="Arial" w:cs="Arial"/>
-                <w:b/>
-                <w:bCs/>
-              </w:rPr>
-              <w:t>01232095</w:t>
-            </w:r>
-          </w:p>
-        </w:tc>
-      </w:tr>
-      <w:tr>
-        <w:trPr>
-          <w:trHeight w:val="70"/>
-          <w:jc w:val="center"/>
-        </w:trPr>
-        <w:tc>
-          <w:tcPr>
-            <w:tcW w:w="2918" w:type="dxa"/>
-            <w:shd w:val="clear" w:color="auto" w:fill="D9D9D9" w:themeFill="background1" w:themeFillShade="D9"/>
-            <w:vAlign w:val="center"/>
-          </w:tcPr>
-          <w:p>
-            <w:pPr>
-              <w:jc w:val="center"/>
-              <w:rPr>
-                <w:rFonts w:ascii="Arial" w:eastAsia="Arial" w:hAnsi="Arial" w:cs="Arial"/>
-                <w:b/>
-              </w:rPr>
-            </w:pPr>
-            <w:r>
-              <w:rPr>
-                <w:rFonts w:ascii="Arial" w:eastAsia="Arial" w:hAnsi="Arial" w:cs="Arial"/>
-                <w:b/>
-                <w:bCs/>
-              </w:rPr>
-              <w:t xml:space="preserve">Luiz Fernando </w:t>
-            </w:r>
-            <w:r>
-              <w:rPr>
-                <w:rFonts w:ascii="Arial" w:eastAsia="Arial" w:hAnsi="Arial" w:cs="Arial"/>
-                <w:b/>
-                <w:bCs/>
-              </w:rPr>
-              <w:t>M.</w:t>
-            </w:r>
-            <w:r>
-              <w:rPr>
-                <w:rFonts w:ascii="Arial" w:eastAsia="Arial" w:hAnsi="Arial" w:cs="Arial"/>
-                <w:b/>
-                <w:bCs/>
-              </w:rPr>
-              <w:t xml:space="preserve"> Pereira</w:t>
-            </w:r>
-          </w:p>
-        </w:tc>
-        <w:tc>
-          <w:tcPr>
-            <w:tcW w:w="2742" w:type="dxa"/>
-            <w:shd w:val="clear" w:color="auto" w:fill="D9D9D9" w:themeFill="background1" w:themeFillShade="D9"/>
-            <w:vAlign w:val="center"/>
-          </w:tcPr>
-          <w:p>
-            <w:pPr>
-              <w:jc w:val="center"/>
-              <w:rPr>
-                <w:rFonts w:ascii="Arial" w:eastAsia="Arial" w:hAnsi="Arial" w:cs="Arial"/>
-                <w:b/>
-                <w:bCs/>
-              </w:rPr>
-            </w:pPr>
-            <w:r>
-              <w:rPr>
-                <w:rFonts w:ascii="Arial" w:eastAsia="Arial" w:hAnsi="Arial" w:cs="Arial"/>
-                <w:b/>
-                <w:bCs/>
-              </w:rPr>
-              <w:t>Front-End</w:t>
-            </w:r>
-          </w:p>
-        </w:tc>
-        <w:tc>
-          <w:tcPr>
-            <w:tcW w:w="2709" w:type="dxa"/>
-            <w:shd w:val="clear" w:color="auto" w:fill="D9D9D9" w:themeFill="background1" w:themeFillShade="D9"/>
-            <w:vAlign w:val="center"/>
-          </w:tcPr>
-          <w:p>
-            <w:pPr>
-              <w:jc w:val="center"/>
-              <w:rPr>
-                <w:rFonts w:ascii="Arial" w:eastAsia="Arial" w:hAnsi="Arial" w:cs="Arial"/>
-                <w:b/>
-                <w:bCs/>
-              </w:rPr>
-            </w:pPr>
-            <w:r>
-              <w:rPr>
-                <w:rFonts w:ascii="Arial" w:eastAsia="Arial" w:hAnsi="Arial" w:cs="Arial"/>
-                <w:b/>
-                <w:bCs/>
-              </w:rPr>
-              <w:t>01232046</w:t>
-            </w:r>
-          </w:p>
-        </w:tc>
-      </w:tr>
-      <w:tr>
-        <w:trPr>
-          <w:trHeight w:val="300"/>
-          <w:jc w:val="center"/>
-        </w:trPr>
-        <w:tc>
-          <w:tcPr>
-            <w:tcW w:w="3115" w:type="dxa"/>
-            <w:shd w:val="clear" w:color="auto" w:fill="D9D9D9" w:themeFill="background1" w:themeFillShade="D9"/>
-            <w:vAlign w:val="center"/>
-          </w:tcPr>
-          <w:p>
-            <w:pPr>
-              <w:jc w:val="center"/>
-              <w:rPr>
-                <w:rFonts w:ascii="Arial" w:eastAsia="Arial" w:hAnsi="Arial" w:cs="Arial"/>
-                <w:b/>
-                <w:bCs/>
-              </w:rPr>
-            </w:pPr>
-            <w:r>
-              <w:rPr>
-                <w:rFonts w:ascii="Arial" w:eastAsia="Arial" w:hAnsi="Arial" w:cs="Arial"/>
-                <w:b/>
-                <w:bCs/>
-              </w:rPr>
-              <w:t>Vagner Jose</w:t>
-            </w:r>
-          </w:p>
-        </w:tc>
-        <w:tc>
-          <w:tcPr>
-            <w:tcW w:w="2545" w:type="dxa"/>
-            <w:shd w:val="clear" w:color="auto" w:fill="D9D9D9" w:themeFill="background1" w:themeFillShade="D9"/>
-            <w:vAlign w:val="center"/>
-          </w:tcPr>
-          <w:p>
-            <w:pPr>
-              <w:jc w:val="center"/>
-              <w:rPr>
-                <w:rFonts w:ascii="Arial" w:eastAsia="Arial" w:hAnsi="Arial" w:cs="Arial"/>
-                <w:b/>
-                <w:bCs/>
-              </w:rPr>
-            </w:pPr>
-            <w:r>
-              <w:rPr>
-                <w:rFonts w:ascii="Arial" w:eastAsia="Arial" w:hAnsi="Arial" w:cs="Arial"/>
-                <w:b/>
-                <w:bCs/>
-              </w:rPr>
-              <w:t>Banco de Dados</w:t>
-            </w:r>
-          </w:p>
-        </w:tc>
-        <w:tc>
-          <w:tcPr>
-            <w:tcW w:w="2709" w:type="dxa"/>
-            <w:shd w:val="clear" w:color="auto" w:fill="D9D9D9" w:themeFill="background1" w:themeFillShade="D9"/>
-            <w:vAlign w:val="center"/>
-          </w:tcPr>
-          <w:p>
-            <w:pPr>
-              <w:jc w:val="center"/>
-              <w:rPr>
-                <w:rFonts w:ascii="Arial" w:eastAsia="Arial" w:hAnsi="Arial" w:cs="Arial"/>
-                <w:b/>
-                <w:bCs/>
-              </w:rPr>
-            </w:pPr>
-            <w:r>
-              <w:rPr>
-                <w:rFonts w:ascii="Arial" w:eastAsia="Arial" w:hAnsi="Arial" w:cs="Arial"/>
-                <w:b/>
-                <w:bCs/>
-              </w:rPr>
-              <w:t>01232043</w:t>
-            </w:r>
-          </w:p>
-        </w:tc>
-      </w:tr>
-      <w:tr>
-        <w:trPr>
-          <w:trHeight w:val="300"/>
-          <w:jc w:val="center"/>
-        </w:trPr>
-        <w:tc>
-          <w:tcPr>
-            <w:tcW w:w="3115" w:type="dxa"/>
-            <w:shd w:val="clear" w:color="auto" w:fill="D9D9D9" w:themeFill="background1" w:themeFillShade="D9"/>
-            <w:vAlign w:val="center"/>
-          </w:tcPr>
-          <w:p>
-            <w:pPr>
-              <w:jc w:val="center"/>
-              <w:rPr>
-                <w:rFonts w:ascii="Arial" w:eastAsia="Arial" w:hAnsi="Arial" w:cs="Arial"/>
-                <w:b/>
-                <w:bCs/>
-              </w:rPr>
-            </w:pPr>
-            <w:r>
-              <w:rPr>
-                <w:rFonts w:ascii="Arial" w:eastAsia="Arial" w:hAnsi="Arial" w:cs="Arial"/>
-                <w:b/>
-                <w:bCs/>
-              </w:rPr>
-              <w:t xml:space="preserve">Yuri </w:t>
-            </w:r>
-            <w:r>
-              <w:rPr>
-                <w:rFonts w:ascii="Arial" w:eastAsia="Arial" w:hAnsi="Arial" w:cs="Arial"/>
-                <w:b/>
-                <w:bCs/>
-              </w:rPr>
-              <w:t>Isbener</w:t>
-            </w:r>
-          </w:p>
-        </w:tc>
-        <w:tc>
-          <w:tcPr>
-            <w:tcW w:w="2545" w:type="dxa"/>
-            <w:shd w:val="clear" w:color="auto" w:fill="D9D9D9" w:themeFill="background1" w:themeFillShade="D9"/>
-            <w:vAlign w:val="center"/>
-          </w:tcPr>
-          <w:p>
-            <w:pPr>
-              <w:jc w:val="center"/>
-              <w:rPr>
-                <w:rFonts w:ascii="Arial" w:eastAsia="Arial" w:hAnsi="Arial" w:cs="Arial"/>
-                <w:b/>
-                <w:bCs/>
-              </w:rPr>
-            </w:pPr>
-            <w:r>
-              <w:rPr>
-                <w:rFonts w:ascii="Arial" w:eastAsia="Arial" w:hAnsi="Arial" w:cs="Arial"/>
-                <w:b/>
-                <w:bCs/>
-              </w:rPr>
-              <w:t>Full Stack</w:t>
-            </w:r>
-          </w:p>
-        </w:tc>
-        <w:tc>
-          <w:tcPr>
-            <w:tcW w:w="2709" w:type="dxa"/>
-            <w:shd w:val="clear" w:color="auto" w:fill="D9D9D9" w:themeFill="background1" w:themeFillShade="D9"/>
-            <w:vAlign w:val="center"/>
-          </w:tcPr>
-          <w:p>
-            <w:pPr>
-              <w:jc w:val="center"/>
-              <w:rPr>
-                <w:rFonts w:ascii="Arial" w:eastAsia="Arial" w:hAnsi="Arial" w:cs="Arial"/>
-                <w:b/>
-                <w:bCs/>
-              </w:rPr>
-            </w:pPr>
-            <w:r>
-              <w:rPr>
-                <w:rFonts w:ascii="Arial" w:eastAsia="Arial" w:hAnsi="Arial" w:cs="Arial"/>
-                <w:b/>
-                <w:bCs/>
-              </w:rPr>
-              <w:t>01232073</w:t>
-            </w:r>
-          </w:p>
-        </w:tc>
-      </w:tr>
-    </w:tbl>
     <w:p/>
     <w:p>
       <w:pPr>
@@ -7058,21 +6103,6 @@
 </file>
 
 <file path=customXml/item1.xml><?xml version="1.0" encoding="utf-8"?>
-<?mso-contentType ?>
-<FormTemplates xmlns="http://schemas.microsoft.com/sharepoint/v3/contenttype/forms">
-  <Display>DocumentLibraryForm</Display>
-  <Edit>DocumentLibraryForm</Edit>
-  <New>DocumentLibraryForm</New>
-</FormTemplates>
-</file>
-
-<file path=customXml/item2.xml><?xml version="1.0" encoding="utf-8"?>
-<p:properties xmlns:p="http://schemas.microsoft.com/office/2006/metadata/properties" xmlns:xsi="http://www.w3.org/2001/XMLSchema-instance" xmlns:pc="http://schemas.microsoft.com/office/infopath/2007/PartnerControls">
-  <documentManagement/>
-</p:properties>
-</file>
-
-<file path=customXml/item3.xml><?xml version="1.0" encoding="utf-8"?>
 <ct:contentTypeSchema xmlns:ct="http://schemas.microsoft.com/office/2006/metadata/contentType" xmlns:ma="http://schemas.microsoft.com/office/2006/metadata/properties/metaAttributes" ct:_="" ma:_="" ma:contentTypeName="Document" ma:contentTypeID="0x010100678EE90E01C1554D81095FA0DFA567B7" ma:contentTypeVersion="4" ma:contentTypeDescription="Create a new document." ma:contentTypeScope="" ma:versionID="b5e4d159f2799e5a7ffefe0c4684b7b6">
   <xsd:schema xmlns:xsd="http://www.w3.org/2001/XMLSchema" xmlns:xs="http://www.w3.org/2001/XMLSchema" xmlns:p="http://schemas.microsoft.com/office/2006/metadata/properties" xmlns:ns3="3e7a52f9-5c66-44a9-86f3-38766607b952" targetNamespace="http://schemas.microsoft.com/office/2006/metadata/properties" ma:root="true" ma:fieldsID="0ba955234582f47baf3460dbeaf990eb" ns3:_="">
     <xsd:import namespace="3e7a52f9-5c66-44a9-86f3-38766607b952"/>
@@ -7216,31 +6246,22 @@
 </ct:contentTypeSchema>
 </file>
 
-<file path=customXml/itemProps1.xml><?xml version="1.0" encoding="utf-8"?>
-<ds:datastoreItem xmlns:ds="http://schemas.openxmlformats.org/officeDocument/2006/customXml" ds:itemID="{DBC22F75-DBF6-4099-A066-E1EA73642E58}">
-  <ds:schemaRefs>
-    <ds:schemaRef ds:uri="http://schemas.microsoft.com/sharepoint/v3/contenttype/forms"/>
-  </ds:schemaRefs>
-</ds:datastoreItem>
+<file path=customXml/item2.xml><?xml version="1.0" encoding="utf-8"?>
+<p:properties xmlns:p="http://schemas.microsoft.com/office/2006/metadata/properties" xmlns:xsi="http://www.w3.org/2001/XMLSchema-instance" xmlns:pc="http://schemas.microsoft.com/office/infopath/2007/PartnerControls">
+  <documentManagement/>
+</p:properties>
 </file>
 
-<file path=customXml/itemProps2.xml><?xml version="1.0" encoding="utf-8"?>
-<ds:datastoreItem xmlns:ds="http://schemas.openxmlformats.org/officeDocument/2006/customXml" ds:itemID="{D237A9DC-A658-45AC-A8A5-E3E99C8C9D05}">
-  <ds:schemaRefs>
-    <ds:schemaRef ds:uri="http://schemas.microsoft.com/office/2006/metadata/properties"/>
-    <ds:schemaRef ds:uri="http://purl.org/dc/elements/1.1/"/>
-    <ds:schemaRef ds:uri="3e7a52f9-5c66-44a9-86f3-38766607b952"/>
-    <ds:schemaRef ds:uri="http://schemas.microsoft.com/office/2006/documentManagement/types"/>
-    <ds:schemaRef ds:uri="http://www.w3.org/XML/1998/namespace"/>
-    <ds:schemaRef ds:uri="http://schemas.microsoft.com/office/infopath/2007/PartnerControls"/>
-    <ds:schemaRef ds:uri="http://schemas.openxmlformats.org/package/2006/metadata/core-properties"/>
-    <ds:schemaRef ds:uri="http://purl.org/dc/dcmitype/"/>
-    <ds:schemaRef ds:uri="http://purl.org/dc/terms/"/>
-  </ds:schemaRefs>
-</ds:datastoreItem>
+<file path=customXml/item3.xml><?xml version="1.0" encoding="utf-8"?>
+<?mso-contentType ?>
+<FormTemplates xmlns="http://schemas.microsoft.com/sharepoint/v3/contenttype/forms">
+  <Display>DocumentLibraryForm</Display>
+  <Edit>DocumentLibraryForm</Edit>
+  <New>DocumentLibraryForm</New>
+</FormTemplates>
 </file>
 
-<file path=customXml/itemProps3.xml><?xml version="1.0" encoding="utf-8"?>
+<file path=customXml/itemProps1.xml><?xml version="1.0" encoding="utf-8"?>
 <ds:datastoreItem xmlns:ds="http://schemas.openxmlformats.org/officeDocument/2006/customXml" ds:itemID="{350A4AEC-D519-467F-A9E5-E9AC886002D5}">
   <ds:schemaRefs>
     <ds:schemaRef ds:uri="http://schemas.microsoft.com/office/2006/metadata/contentType"/>
@@ -7256,4 +6277,21 @@
     <ds:schemaRef ds:uri="http://schemas.microsoft.com/internal/obd"/>
   </ds:schemaRefs>
 </ds:datastoreItem>
+</file>
+
+<file path=customXml/itemProps2.xml><?xml version="1.0" encoding="utf-8"?>
+<ds:datastoreItem xmlns:ds="http://schemas.openxmlformats.org/officeDocument/2006/customXml" ds:itemID="{D237A9DC-A658-45AC-A8A5-E3E99C8C9D05}">
+  <ds:schemaRefs>
+    <ds:schemaRef ds:uri="http://schemas.microsoft.com/office/2006/metadata/properties"/>
+    <ds:schemaRef ds:uri="http://schemas.microsoft.com/office/infopath/2007/PartnerControls"/>
+  </ds:schemaRefs>
+</ds:datastoreItem>
+</file>
+
+<file path=customXml/itemProps3.xml><?xml version="1.0" encoding="utf-8"?>
+<ds:datastoreItem xmlns:ds="http://schemas.openxmlformats.org/officeDocument/2006/customXml" ds:itemID="{DBC22F75-DBF6-4099-A066-E1EA73642E58}">
+  <ds:schemaRefs>
+    <ds:schemaRef ds:uri="http://schemas.microsoft.com/sharepoint/v3/contenttype/forms"/>
+  </ds:schemaRefs>
+</ds:datastoreItem>
 </file>
--- a/fungos.docx
+++ b/fungos.docx
@@ -1974,9 +1974,6 @@
       <w:pPr>
         <w:spacing w:after="0" w:line="360" w:lineRule="auto"/>
         <w:ind w:left="708"/>
-        <w:rPr>
-          <w:rFonts w:ascii="Arial" w:eastAsia="Arial" w:hAnsi="Arial" w:cs="Arial"/>
-        </w:rPr>
       </w:pPr>
       <w:r>
         <w:br/>
@@ -2245,6 +2242,93 @@
     </w:p>
     <w:p>
       <w:pPr>
+        <w:spacing w:after="0" w:line="360" w:lineRule="auto"/>
+        <w:ind w:left="708"/>
+      </w:pPr>
+    </w:p>
+    <w:p>
+      <w:pPr>
+        <w:spacing w:after="0" w:line="360" w:lineRule="auto"/>
+        <w:ind w:left="708"/>
+      </w:pPr>
+    </w:p>
+    <w:p>
+      <w:pPr>
+        <w:spacing w:after="0" w:line="360" w:lineRule="auto"/>
+        <w:ind w:left="708"/>
+      </w:pPr>
+    </w:p>
+    <w:p>
+      <w:pPr>
+        <w:spacing w:after="0" w:line="360" w:lineRule="auto"/>
+        <w:ind w:left="708"/>
+      </w:pPr>
+    </w:p>
+    <w:p>
+      <w:pPr>
+        <w:spacing w:after="0" w:line="360" w:lineRule="auto"/>
+        <w:ind w:left="708"/>
+      </w:pPr>
+    </w:p>
+    <w:p>
+      <w:pPr>
+        <w:spacing w:after="0" w:line="360" w:lineRule="auto"/>
+        <w:ind w:left="708"/>
+      </w:pPr>
+    </w:p>
+    <w:p>
+      <w:pPr>
+        <w:spacing w:after="0" w:line="360" w:lineRule="auto"/>
+        <w:ind w:left="708"/>
+      </w:pPr>
+    </w:p>
+    <w:p>
+      <w:pPr>
+        <w:spacing w:after="0" w:line="360" w:lineRule="auto"/>
+        <w:ind w:left="708"/>
+      </w:pPr>
+    </w:p>
+    <w:p>
+      <w:pPr>
+        <w:spacing w:after="0" w:line="360" w:lineRule="auto"/>
+        <w:ind w:left="708"/>
+      </w:pPr>
+    </w:p>
+    <w:p>
+      <w:pPr>
+        <w:spacing w:after="0" w:line="360" w:lineRule="auto"/>
+        <w:ind w:left="708"/>
+      </w:pPr>
+    </w:p>
+    <w:p>
+      <w:pPr>
+        <w:spacing w:after="0" w:line="360" w:lineRule="auto"/>
+        <w:ind w:left="708"/>
+      </w:pPr>
+    </w:p>
+    <w:p>
+      <w:pPr>
+        <w:spacing w:after="0" w:line="360" w:lineRule="auto"/>
+        <w:ind w:left="708"/>
+      </w:pPr>
+    </w:p>
+    <w:p>
+      <w:pPr>
+        <w:spacing w:after="0" w:line="360" w:lineRule="auto"/>
+        <w:ind w:left="708"/>
+      </w:pPr>
+    </w:p>
+    <w:p>
+      <w:pPr>
+        <w:spacing w:after="0" w:line="360" w:lineRule="auto"/>
+        <w:ind w:left="708"/>
+        <w:rPr>
+          <w:rFonts w:ascii="Arial" w:eastAsia="Arial" w:hAnsi="Arial" w:cs="Arial"/>
+        </w:rPr>
+      </w:pPr>
+    </w:p>
+    <w:p>
+      <w:pPr>
         <w:spacing w:after="0" w:line="240" w:lineRule="auto"/>
         <w:ind w:firstLine="360"/>
         <w:rPr>
@@ -2264,6 +2348,7 @@
           <w:b/>
           <w:bCs/>
         </w:rPr>
+        <w:lastRenderedPageBreak/>
         <w:t>Requisito</w:t>
       </w:r>
       <w:r>
@@ -2272,7 +2357,7 @@
           <w:b/>
           <w:bCs/>
         </w:rPr>
-        <w:t>s:</w:t>
+        <w:t>s</w:t>
       </w:r>
       <w:r>
         <w:rPr>
@@ -2280,74 +2365,1023 @@
           <w:b/>
           <w:bCs/>
         </w:rPr>
+        <w:t xml:space="preserve"> funcionais</w:t>
+      </w:r>
+      <w:r>
+        <w:rPr>
+          <w:rFonts w:ascii="Arial" w:eastAsia="Arial" w:hAnsi="Arial" w:cs="Arial"/>
+          <w:b/>
+          <w:bCs/>
+        </w:rPr>
+        <w:t>:</w:t>
+      </w:r>
+      <w:r>
+        <w:rPr>
+          <w:rFonts w:ascii="Arial" w:eastAsia="Arial" w:hAnsi="Arial" w:cs="Arial"/>
+          <w:b/>
+          <w:bCs/>
+        </w:rPr>
         <w:t xml:space="preserve"> </w:t>
       </w:r>
-      <w:r>
-        <w:rPr>
-          <w:rFonts w:ascii="Arial" w:eastAsia="Arial" w:hAnsi="Arial" w:cs="Arial"/>
-        </w:rPr>
-        <w:t>Aumento d</w:t>
-      </w:r>
-      <w:r>
-        <w:rPr>
-          <w:rFonts w:ascii="Arial" w:eastAsia="Arial" w:hAnsi="Arial" w:cs="Arial"/>
-        </w:rPr>
-        <w:t>a</w:t>
-      </w:r>
-      <w:r>
-        <w:rPr>
-          <w:rFonts w:ascii="Arial" w:eastAsia="Arial" w:hAnsi="Arial" w:cs="Arial"/>
-        </w:rPr>
-        <w:t xml:space="preserve"> </w:t>
-      </w:r>
-      <w:r>
-        <w:rPr>
-          <w:rFonts w:ascii="Arial" w:eastAsia="Arial" w:hAnsi="Arial" w:cs="Arial"/>
-        </w:rPr>
-        <w:t>produtividade</w:t>
-      </w:r>
-      <w:r>
-        <w:rPr>
-          <w:rFonts w:ascii="Arial" w:eastAsia="Arial" w:hAnsi="Arial" w:cs="Arial"/>
-        </w:rPr>
-        <w:t>, diminuição das perda</w:t>
-      </w:r>
-      <w:r>
-        <w:rPr>
-          <w:rFonts w:ascii="Arial" w:eastAsia="Arial" w:hAnsi="Arial" w:cs="Arial"/>
-        </w:rPr>
-        <w:t>s</w:t>
-      </w:r>
-      <w:r>
-        <w:rPr>
-          <w:rFonts w:ascii="Arial" w:eastAsia="Arial" w:hAnsi="Arial" w:cs="Arial"/>
-        </w:rPr>
-        <w:t xml:space="preserve"> </w:t>
-      </w:r>
-      <w:r>
-        <w:rPr>
-          <w:rFonts w:ascii="Arial" w:eastAsia="Arial" w:hAnsi="Arial" w:cs="Arial"/>
-        </w:rPr>
-        <w:t>e</w:t>
-      </w:r>
-      <w:r>
-        <w:rPr>
-          <w:rFonts w:ascii="Arial" w:eastAsia="Arial" w:hAnsi="Arial" w:cs="Arial"/>
-        </w:rPr>
-        <w:t xml:space="preserve"> </w:t>
-      </w:r>
-      <w:r>
-        <w:rPr>
-          <w:rFonts w:ascii="Arial" w:eastAsia="Arial" w:hAnsi="Arial" w:cs="Arial"/>
-        </w:rPr>
-        <w:t>aumento dos lucros</w:t>
-      </w:r>
-      <w:r>
-        <w:rPr>
-          <w:rFonts w:ascii="Arial" w:eastAsia="Arial" w:hAnsi="Arial" w:cs="Arial"/>
-        </w:rPr>
-        <w:t>.</w:t>
-      </w:r>
+    </w:p>
+    <w:tbl>
+      <w:tblPr>
+        <w:tblW w:w="0" w:type="auto"/>
+        <w:tblCellMar>
+          <w:top w:w="15" w:type="dxa"/>
+          <w:left w:w="15" w:type="dxa"/>
+          <w:bottom w:w="15" w:type="dxa"/>
+          <w:right w:w="15" w:type="dxa"/>
+        </w:tblCellMar>
+        <w:tblLook w:val="04A0" w:firstRow="1" w:lastRow="0" w:firstColumn="1" w:lastColumn="0" w:noHBand="0" w:noVBand="1"/>
+      </w:tblPr>
+      <w:tblGrid>
+        <w:gridCol w:w="1926"/>
+        <w:gridCol w:w="5049"/>
+        <w:gridCol w:w="1509"/>
+      </w:tblGrid>
+      <w:tr>
+        <w:trPr>
+          <w:trHeight w:val="478"/>
+        </w:trPr>
+        <w:tc>
+          <w:tcPr>
+            <w:tcW w:w="0" w:type="auto"/>
+            <w:tcBorders>
+              <w:top w:val="single" w:sz="8" w:space="0" w:color="000000"/>
+              <w:left w:val="single" w:sz="8" w:space="0" w:color="000000"/>
+              <w:bottom w:val="single" w:sz="8" w:space="0" w:color="000000"/>
+              <w:right w:val="single" w:sz="8" w:space="0" w:color="000000"/>
+            </w:tcBorders>
+            <w:shd w:val="clear" w:color="auto" w:fill="FF0000"/>
+            <w:tcMar>
+              <w:top w:w="100" w:type="dxa"/>
+              <w:left w:w="100" w:type="dxa"/>
+              <w:bottom w:w="100" w:type="dxa"/>
+              <w:right w:w="100" w:type="dxa"/>
+            </w:tcMar>
+            <w:hideMark/>
+          </w:tcPr>
+          <w:p>
+            <w:pPr>
+              <w:spacing w:after="0" w:line="240" w:lineRule="auto"/>
+              <w:rPr>
+                <w:rFonts w:ascii="Times New Roman" w:eastAsia="Times New Roman" w:hAnsi="Times New Roman" w:cs="Times New Roman"/>
+                <w:kern w:val="0"/>
+                <w:sz w:val="24"/>
+                <w:szCs w:val="24"/>
+                <w14:ligatures w14:val="none"/>
+              </w:rPr>
+            </w:pPr>
+            <w:r>
+              <w:rPr>
+                <w:rFonts w:ascii="Arial" w:eastAsia="Times New Roman" w:hAnsi="Arial" w:cs="Arial"/>
+                <w:b/>
+                <w:bCs/>
+                <w:color w:val="000000"/>
+                <w:kern w:val="0"/>
+                <w14:ligatures w14:val="none"/>
+              </w:rPr>
+              <w:t>Requisito</w:t>
+            </w:r>
+          </w:p>
+        </w:tc>
+        <w:tc>
+          <w:tcPr>
+            <w:tcW w:w="0" w:type="auto"/>
+            <w:tcBorders>
+              <w:top w:val="single" w:sz="8" w:space="0" w:color="000000"/>
+              <w:left w:val="single" w:sz="8" w:space="0" w:color="000000"/>
+              <w:bottom w:val="single" w:sz="8" w:space="0" w:color="000000"/>
+              <w:right w:val="single" w:sz="8" w:space="0" w:color="000000"/>
+            </w:tcBorders>
+            <w:shd w:val="clear" w:color="auto" w:fill="FF0000"/>
+            <w:tcMar>
+              <w:top w:w="100" w:type="dxa"/>
+              <w:left w:w="100" w:type="dxa"/>
+              <w:bottom w:w="100" w:type="dxa"/>
+              <w:right w:w="100" w:type="dxa"/>
+            </w:tcMar>
+            <w:hideMark/>
+          </w:tcPr>
+          <w:p>
+            <w:pPr>
+              <w:spacing w:after="0" w:line="240" w:lineRule="auto"/>
+              <w:rPr>
+                <w:rFonts w:ascii="Times New Roman" w:eastAsia="Times New Roman" w:hAnsi="Times New Roman" w:cs="Times New Roman"/>
+                <w:kern w:val="0"/>
+                <w:sz w:val="24"/>
+                <w:szCs w:val="24"/>
+                <w14:ligatures w14:val="none"/>
+              </w:rPr>
+            </w:pPr>
+            <w:r>
+              <w:rPr>
+                <w:rFonts w:ascii="Arial" w:eastAsia="Times New Roman" w:hAnsi="Arial" w:cs="Arial"/>
+                <w:b/>
+                <w:bCs/>
+                <w:color w:val="000000"/>
+                <w:kern w:val="0"/>
+                <w14:ligatures w14:val="none"/>
+              </w:rPr>
+              <w:t>Descrição </w:t>
+            </w:r>
+          </w:p>
+        </w:tc>
+        <w:tc>
+          <w:tcPr>
+            <w:tcW w:w="0" w:type="auto"/>
+            <w:tcBorders>
+              <w:top w:val="single" w:sz="8" w:space="0" w:color="000000"/>
+              <w:left w:val="single" w:sz="8" w:space="0" w:color="000000"/>
+              <w:bottom w:val="single" w:sz="8" w:space="0" w:color="000000"/>
+              <w:right w:val="single" w:sz="8" w:space="0" w:color="000000"/>
+            </w:tcBorders>
+            <w:shd w:val="clear" w:color="auto" w:fill="FF0000"/>
+            <w:tcMar>
+              <w:top w:w="100" w:type="dxa"/>
+              <w:left w:w="100" w:type="dxa"/>
+              <w:bottom w:w="100" w:type="dxa"/>
+              <w:right w:w="100" w:type="dxa"/>
+            </w:tcMar>
+            <w:hideMark/>
+          </w:tcPr>
+          <w:p>
+            <w:pPr>
+              <w:spacing w:after="0" w:line="240" w:lineRule="auto"/>
+              <w:rPr>
+                <w:rFonts w:ascii="Times New Roman" w:eastAsia="Times New Roman" w:hAnsi="Times New Roman" w:cs="Times New Roman"/>
+                <w:kern w:val="0"/>
+                <w:sz w:val="24"/>
+                <w:szCs w:val="24"/>
+                <w14:ligatures w14:val="none"/>
+              </w:rPr>
+            </w:pPr>
+            <w:r>
+              <w:rPr>
+                <w:rFonts w:ascii="Arial" w:eastAsia="Times New Roman" w:hAnsi="Arial" w:cs="Arial"/>
+                <w:b/>
+                <w:bCs/>
+                <w:color w:val="000000"/>
+                <w:kern w:val="0"/>
+                <w14:ligatures w14:val="none"/>
+              </w:rPr>
+              <w:t>Importância </w:t>
+            </w:r>
+          </w:p>
+        </w:tc>
+      </w:tr>
+      <w:tr>
+        <w:tc>
+          <w:tcPr>
+            <w:tcW w:w="0" w:type="auto"/>
+            <w:tcBorders>
+              <w:top w:val="single" w:sz="8" w:space="0" w:color="000000"/>
+              <w:left w:val="single" w:sz="8" w:space="0" w:color="000000"/>
+              <w:bottom w:val="single" w:sz="8" w:space="0" w:color="000000"/>
+              <w:right w:val="single" w:sz="8" w:space="0" w:color="000000"/>
+            </w:tcBorders>
+            <w:tcMar>
+              <w:top w:w="100" w:type="dxa"/>
+              <w:left w:w="100" w:type="dxa"/>
+              <w:bottom w:w="100" w:type="dxa"/>
+              <w:right w:w="100" w:type="dxa"/>
+            </w:tcMar>
+            <w:hideMark/>
+          </w:tcPr>
+          <w:p>
+            <w:pPr>
+              <w:spacing w:after="0" w:line="240" w:lineRule="auto"/>
+              <w:rPr>
+                <w:rFonts w:ascii="Times New Roman" w:eastAsia="Times New Roman" w:hAnsi="Times New Roman" w:cs="Times New Roman"/>
+                <w:kern w:val="0"/>
+                <w:sz w:val="24"/>
+                <w:szCs w:val="24"/>
+                <w14:ligatures w14:val="none"/>
+              </w:rPr>
+            </w:pPr>
+            <w:r>
+              <w:rPr>
+                <w:rFonts w:ascii="Arial" w:eastAsia="Times New Roman" w:hAnsi="Arial" w:cs="Arial"/>
+                <w:color w:val="000000"/>
+                <w:kern w:val="0"/>
+                <w14:ligatures w14:val="none"/>
+              </w:rPr>
+              <w:t>Tela inicial</w:t>
+            </w:r>
+          </w:p>
+        </w:tc>
+        <w:tc>
+          <w:tcPr>
+            <w:tcW w:w="0" w:type="auto"/>
+            <w:tcBorders>
+              <w:top w:val="single" w:sz="8" w:space="0" w:color="000000"/>
+              <w:left w:val="single" w:sz="8" w:space="0" w:color="000000"/>
+              <w:bottom w:val="single" w:sz="8" w:space="0" w:color="000000"/>
+              <w:right w:val="single" w:sz="8" w:space="0" w:color="000000"/>
+            </w:tcBorders>
+            <w:tcMar>
+              <w:top w:w="100" w:type="dxa"/>
+              <w:left w:w="100" w:type="dxa"/>
+              <w:bottom w:w="100" w:type="dxa"/>
+              <w:right w:w="100" w:type="dxa"/>
+            </w:tcMar>
+            <w:hideMark/>
+          </w:tcPr>
+          <w:p>
+            <w:pPr>
+              <w:spacing w:after="0" w:line="240" w:lineRule="auto"/>
+              <w:rPr>
+                <w:rFonts w:ascii="Times New Roman" w:eastAsia="Times New Roman" w:hAnsi="Times New Roman" w:cs="Times New Roman"/>
+                <w:kern w:val="0"/>
+                <w:sz w:val="24"/>
+                <w:szCs w:val="24"/>
+                <w14:ligatures w14:val="none"/>
+              </w:rPr>
+            </w:pPr>
+            <w:r>
+              <w:rPr>
+                <w:rFonts w:ascii="Arial" w:eastAsia="Times New Roman" w:hAnsi="Arial" w:cs="Arial"/>
+                <w:color w:val="000000"/>
+                <w:kern w:val="0"/>
+                <w14:ligatures w14:val="none"/>
+              </w:rPr>
+              <w:t>Tela inicial para o site institucional com apresentação do projeto</w:t>
+            </w:r>
+          </w:p>
+        </w:tc>
+        <w:tc>
+          <w:tcPr>
+            <w:tcW w:w="0" w:type="auto"/>
+            <w:tcBorders>
+              <w:top w:val="single" w:sz="8" w:space="0" w:color="000000"/>
+              <w:left w:val="single" w:sz="8" w:space="0" w:color="000000"/>
+              <w:bottom w:val="single" w:sz="8" w:space="0" w:color="000000"/>
+              <w:right w:val="single" w:sz="8" w:space="0" w:color="000000"/>
+            </w:tcBorders>
+            <w:tcMar>
+              <w:top w:w="100" w:type="dxa"/>
+              <w:left w:w="100" w:type="dxa"/>
+              <w:bottom w:w="100" w:type="dxa"/>
+              <w:right w:w="100" w:type="dxa"/>
+            </w:tcMar>
+            <w:hideMark/>
+          </w:tcPr>
+          <w:p>
+            <w:pPr>
+              <w:spacing w:after="0" w:line="240" w:lineRule="auto"/>
+              <w:rPr>
+                <w:rFonts w:ascii="Times New Roman" w:eastAsia="Times New Roman" w:hAnsi="Times New Roman" w:cs="Times New Roman"/>
+                <w:kern w:val="0"/>
+                <w:sz w:val="24"/>
+                <w:szCs w:val="24"/>
+                <w14:ligatures w14:val="none"/>
+              </w:rPr>
+            </w:pPr>
+            <w:r>
+              <w:rPr>
+                <w:rFonts w:ascii="Arial" w:eastAsia="Times New Roman" w:hAnsi="Arial" w:cs="Arial"/>
+                <w:color w:val="000000"/>
+                <w:kern w:val="0"/>
+                <w14:ligatures w14:val="none"/>
+              </w:rPr>
+              <w:t>Essencial </w:t>
+            </w:r>
+          </w:p>
+        </w:tc>
+      </w:tr>
+      <w:tr>
+        <w:tc>
+          <w:tcPr>
+            <w:tcW w:w="0" w:type="auto"/>
+            <w:tcBorders>
+              <w:top w:val="single" w:sz="8" w:space="0" w:color="000000"/>
+              <w:left w:val="single" w:sz="8" w:space="0" w:color="000000"/>
+              <w:bottom w:val="single" w:sz="8" w:space="0" w:color="000000"/>
+              <w:right w:val="single" w:sz="8" w:space="0" w:color="000000"/>
+            </w:tcBorders>
+            <w:tcMar>
+              <w:top w:w="100" w:type="dxa"/>
+              <w:left w:w="100" w:type="dxa"/>
+              <w:bottom w:w="100" w:type="dxa"/>
+              <w:right w:w="100" w:type="dxa"/>
+            </w:tcMar>
+            <w:hideMark/>
+          </w:tcPr>
+          <w:p>
+            <w:pPr>
+              <w:spacing w:after="0" w:line="240" w:lineRule="auto"/>
+              <w:rPr>
+                <w:rFonts w:ascii="Times New Roman" w:eastAsia="Times New Roman" w:hAnsi="Times New Roman" w:cs="Times New Roman"/>
+                <w:kern w:val="0"/>
+                <w:sz w:val="24"/>
+                <w:szCs w:val="24"/>
+                <w14:ligatures w14:val="none"/>
+              </w:rPr>
+            </w:pPr>
+            <w:r>
+              <w:rPr>
+                <w:rFonts w:ascii="Arial" w:eastAsia="Times New Roman" w:hAnsi="Arial" w:cs="Arial"/>
+                <w:color w:val="000000"/>
+                <w:kern w:val="0"/>
+                <w14:ligatures w14:val="none"/>
+              </w:rPr>
+              <w:t>Área de login</w:t>
+            </w:r>
+          </w:p>
+        </w:tc>
+        <w:tc>
+          <w:tcPr>
+            <w:tcW w:w="0" w:type="auto"/>
+            <w:tcBorders>
+              <w:top w:val="single" w:sz="8" w:space="0" w:color="000000"/>
+              <w:left w:val="single" w:sz="8" w:space="0" w:color="000000"/>
+              <w:bottom w:val="single" w:sz="8" w:space="0" w:color="000000"/>
+              <w:right w:val="single" w:sz="8" w:space="0" w:color="000000"/>
+            </w:tcBorders>
+            <w:tcMar>
+              <w:top w:w="100" w:type="dxa"/>
+              <w:left w:w="100" w:type="dxa"/>
+              <w:bottom w:w="100" w:type="dxa"/>
+              <w:right w:w="100" w:type="dxa"/>
+            </w:tcMar>
+            <w:hideMark/>
+          </w:tcPr>
+          <w:p>
+            <w:pPr>
+              <w:spacing w:after="0" w:line="240" w:lineRule="auto"/>
+              <w:rPr>
+                <w:rFonts w:ascii="Times New Roman" w:eastAsia="Times New Roman" w:hAnsi="Times New Roman" w:cs="Times New Roman"/>
+                <w:kern w:val="0"/>
+                <w:sz w:val="24"/>
+                <w:szCs w:val="24"/>
+                <w14:ligatures w14:val="none"/>
+              </w:rPr>
+            </w:pPr>
+            <w:proofErr w:type="spellStart"/>
+            <w:r>
+              <w:rPr>
+                <w:rFonts w:ascii="Arial" w:eastAsia="Times New Roman" w:hAnsi="Arial" w:cs="Arial"/>
+                <w:color w:val="000000"/>
+                <w:kern w:val="0"/>
+                <w14:ligatures w14:val="none"/>
+              </w:rPr>
+              <w:t>Àrea</w:t>
+            </w:r>
+            <w:proofErr w:type="spellEnd"/>
+            <w:r>
+              <w:rPr>
+                <w:rFonts w:ascii="Arial" w:eastAsia="Times New Roman" w:hAnsi="Arial" w:cs="Arial"/>
+                <w:color w:val="000000"/>
+                <w:kern w:val="0"/>
+                <w14:ligatures w14:val="none"/>
+              </w:rPr>
+              <w:t xml:space="preserve"> de login com autenticação de usuário e senha</w:t>
+            </w:r>
+          </w:p>
+        </w:tc>
+        <w:tc>
+          <w:tcPr>
+            <w:tcW w:w="0" w:type="auto"/>
+            <w:tcBorders>
+              <w:top w:val="single" w:sz="8" w:space="0" w:color="000000"/>
+              <w:left w:val="single" w:sz="8" w:space="0" w:color="000000"/>
+              <w:bottom w:val="single" w:sz="8" w:space="0" w:color="000000"/>
+              <w:right w:val="single" w:sz="8" w:space="0" w:color="000000"/>
+            </w:tcBorders>
+            <w:tcMar>
+              <w:top w:w="100" w:type="dxa"/>
+              <w:left w:w="100" w:type="dxa"/>
+              <w:bottom w:w="100" w:type="dxa"/>
+              <w:right w:w="100" w:type="dxa"/>
+            </w:tcMar>
+            <w:hideMark/>
+          </w:tcPr>
+          <w:p>
+            <w:pPr>
+              <w:spacing w:after="0" w:line="240" w:lineRule="auto"/>
+              <w:rPr>
+                <w:rFonts w:ascii="Times New Roman" w:eastAsia="Times New Roman" w:hAnsi="Times New Roman" w:cs="Times New Roman"/>
+                <w:kern w:val="0"/>
+                <w:sz w:val="24"/>
+                <w:szCs w:val="24"/>
+                <w14:ligatures w14:val="none"/>
+              </w:rPr>
+            </w:pPr>
+            <w:r>
+              <w:rPr>
+                <w:rFonts w:ascii="Arial" w:eastAsia="Times New Roman" w:hAnsi="Arial" w:cs="Arial"/>
+                <w:color w:val="000000"/>
+                <w:kern w:val="0"/>
+                <w14:ligatures w14:val="none"/>
+              </w:rPr>
+              <w:t>Essencial </w:t>
+            </w:r>
+          </w:p>
+        </w:tc>
+      </w:tr>
+      <w:tr>
+        <w:tc>
+          <w:tcPr>
+            <w:tcW w:w="0" w:type="auto"/>
+            <w:tcBorders>
+              <w:top w:val="single" w:sz="8" w:space="0" w:color="000000"/>
+              <w:left w:val="single" w:sz="8" w:space="0" w:color="000000"/>
+              <w:bottom w:val="single" w:sz="8" w:space="0" w:color="000000"/>
+              <w:right w:val="single" w:sz="8" w:space="0" w:color="000000"/>
+            </w:tcBorders>
+            <w:tcMar>
+              <w:top w:w="100" w:type="dxa"/>
+              <w:left w:w="100" w:type="dxa"/>
+              <w:bottom w:w="100" w:type="dxa"/>
+              <w:right w:w="100" w:type="dxa"/>
+            </w:tcMar>
+            <w:hideMark/>
+          </w:tcPr>
+          <w:p>
+            <w:pPr>
+              <w:spacing w:after="0" w:line="240" w:lineRule="auto"/>
+              <w:rPr>
+                <w:rFonts w:ascii="Times New Roman" w:eastAsia="Times New Roman" w:hAnsi="Times New Roman" w:cs="Times New Roman"/>
+                <w:kern w:val="0"/>
+                <w:sz w:val="24"/>
+                <w:szCs w:val="24"/>
+                <w14:ligatures w14:val="none"/>
+              </w:rPr>
+            </w:pPr>
+            <w:r>
+              <w:rPr>
+                <w:rFonts w:ascii="Arial" w:eastAsia="Times New Roman" w:hAnsi="Arial" w:cs="Arial"/>
+                <w:color w:val="000000"/>
+                <w:kern w:val="0"/>
+                <w14:ligatures w14:val="none"/>
+              </w:rPr>
+              <w:t>Calculadora financeira</w:t>
+            </w:r>
+          </w:p>
+        </w:tc>
+        <w:tc>
+          <w:tcPr>
+            <w:tcW w:w="0" w:type="auto"/>
+            <w:tcBorders>
+              <w:top w:val="single" w:sz="8" w:space="0" w:color="000000"/>
+              <w:left w:val="single" w:sz="8" w:space="0" w:color="000000"/>
+              <w:bottom w:val="single" w:sz="8" w:space="0" w:color="000000"/>
+              <w:right w:val="single" w:sz="8" w:space="0" w:color="000000"/>
+            </w:tcBorders>
+            <w:tcMar>
+              <w:top w:w="100" w:type="dxa"/>
+              <w:left w:w="100" w:type="dxa"/>
+              <w:bottom w:w="100" w:type="dxa"/>
+              <w:right w:w="100" w:type="dxa"/>
+            </w:tcMar>
+            <w:hideMark/>
+          </w:tcPr>
+          <w:p>
+            <w:pPr>
+              <w:spacing w:after="0" w:line="240" w:lineRule="auto"/>
+              <w:rPr>
+                <w:rFonts w:ascii="Times New Roman" w:eastAsia="Times New Roman" w:hAnsi="Times New Roman" w:cs="Times New Roman"/>
+                <w:kern w:val="0"/>
+                <w:sz w:val="24"/>
+                <w:szCs w:val="24"/>
+                <w14:ligatures w14:val="none"/>
+              </w:rPr>
+            </w:pPr>
+            <w:r>
+              <w:rPr>
+                <w:rFonts w:ascii="Arial" w:eastAsia="Times New Roman" w:hAnsi="Arial" w:cs="Arial"/>
+                <w:color w:val="000000"/>
+                <w:kern w:val="0"/>
+                <w14:ligatures w14:val="none"/>
+              </w:rPr>
+              <w:t>Calculadora financeira para calcular perdas e lucros </w:t>
+            </w:r>
+          </w:p>
+        </w:tc>
+        <w:tc>
+          <w:tcPr>
+            <w:tcW w:w="0" w:type="auto"/>
+            <w:tcBorders>
+              <w:top w:val="single" w:sz="8" w:space="0" w:color="000000"/>
+              <w:left w:val="single" w:sz="8" w:space="0" w:color="000000"/>
+              <w:bottom w:val="single" w:sz="8" w:space="0" w:color="000000"/>
+              <w:right w:val="single" w:sz="8" w:space="0" w:color="000000"/>
+            </w:tcBorders>
+            <w:tcMar>
+              <w:top w:w="100" w:type="dxa"/>
+              <w:left w:w="100" w:type="dxa"/>
+              <w:bottom w:w="100" w:type="dxa"/>
+              <w:right w:w="100" w:type="dxa"/>
+            </w:tcMar>
+            <w:hideMark/>
+          </w:tcPr>
+          <w:p>
+            <w:pPr>
+              <w:spacing w:after="0" w:line="240" w:lineRule="auto"/>
+              <w:rPr>
+                <w:rFonts w:ascii="Times New Roman" w:eastAsia="Times New Roman" w:hAnsi="Times New Roman" w:cs="Times New Roman"/>
+                <w:kern w:val="0"/>
+                <w:sz w:val="24"/>
+                <w:szCs w:val="24"/>
+                <w14:ligatures w14:val="none"/>
+              </w:rPr>
+            </w:pPr>
+            <w:r>
+              <w:rPr>
+                <w:rFonts w:ascii="Arial" w:eastAsia="Times New Roman" w:hAnsi="Arial" w:cs="Arial"/>
+                <w:color w:val="000000"/>
+                <w:kern w:val="0"/>
+                <w14:ligatures w14:val="none"/>
+              </w:rPr>
+              <w:t>Essencial </w:t>
+            </w:r>
+          </w:p>
+        </w:tc>
+      </w:tr>
+      <w:tr>
+        <w:tc>
+          <w:tcPr>
+            <w:tcW w:w="0" w:type="auto"/>
+            <w:tcBorders>
+              <w:top w:val="single" w:sz="8" w:space="0" w:color="000000"/>
+              <w:left w:val="single" w:sz="8" w:space="0" w:color="000000"/>
+              <w:bottom w:val="single" w:sz="8" w:space="0" w:color="000000"/>
+              <w:right w:val="single" w:sz="8" w:space="0" w:color="000000"/>
+            </w:tcBorders>
+            <w:tcMar>
+              <w:top w:w="100" w:type="dxa"/>
+              <w:left w:w="100" w:type="dxa"/>
+              <w:bottom w:w="100" w:type="dxa"/>
+              <w:right w:w="100" w:type="dxa"/>
+            </w:tcMar>
+            <w:hideMark/>
+          </w:tcPr>
+          <w:p>
+            <w:pPr>
+              <w:spacing w:after="0" w:line="240" w:lineRule="auto"/>
+              <w:rPr>
+                <w:rFonts w:ascii="Times New Roman" w:eastAsia="Times New Roman" w:hAnsi="Times New Roman" w:cs="Times New Roman"/>
+                <w:kern w:val="0"/>
+                <w:sz w:val="24"/>
+                <w:szCs w:val="24"/>
+                <w14:ligatures w14:val="none"/>
+              </w:rPr>
+            </w:pPr>
+            <w:r>
+              <w:rPr>
+                <w:rFonts w:ascii="Arial" w:eastAsia="Times New Roman" w:hAnsi="Arial" w:cs="Arial"/>
+                <w:color w:val="000000"/>
+                <w:kern w:val="0"/>
+                <w14:ligatures w14:val="none"/>
+              </w:rPr>
+              <w:t>Tabela cogumelos</w:t>
+            </w:r>
+          </w:p>
+        </w:tc>
+        <w:tc>
+          <w:tcPr>
+            <w:tcW w:w="0" w:type="auto"/>
+            <w:tcBorders>
+              <w:top w:val="single" w:sz="8" w:space="0" w:color="000000"/>
+              <w:left w:val="single" w:sz="8" w:space="0" w:color="000000"/>
+              <w:bottom w:val="single" w:sz="8" w:space="0" w:color="000000"/>
+              <w:right w:val="single" w:sz="8" w:space="0" w:color="000000"/>
+            </w:tcBorders>
+            <w:tcMar>
+              <w:top w:w="100" w:type="dxa"/>
+              <w:left w:w="100" w:type="dxa"/>
+              <w:bottom w:w="100" w:type="dxa"/>
+              <w:right w:w="100" w:type="dxa"/>
+            </w:tcMar>
+            <w:hideMark/>
+          </w:tcPr>
+          <w:p>
+            <w:pPr>
+              <w:spacing w:after="0" w:line="240" w:lineRule="auto"/>
+              <w:rPr>
+                <w:rFonts w:ascii="Times New Roman" w:eastAsia="Times New Roman" w:hAnsi="Times New Roman" w:cs="Times New Roman"/>
+                <w:kern w:val="0"/>
+                <w:sz w:val="24"/>
+                <w:szCs w:val="24"/>
+                <w14:ligatures w14:val="none"/>
+              </w:rPr>
+            </w:pPr>
+            <w:r>
+              <w:rPr>
+                <w:rFonts w:ascii="Arial" w:eastAsia="Times New Roman" w:hAnsi="Arial" w:cs="Arial"/>
+                <w:color w:val="000000"/>
+                <w:kern w:val="0"/>
+                <w14:ligatures w14:val="none"/>
+              </w:rPr>
+              <w:t>Tabela umidade e temperatura ideais para cultivo de cada espécie de cogumelo</w:t>
+            </w:r>
+          </w:p>
+        </w:tc>
+        <w:tc>
+          <w:tcPr>
+            <w:tcW w:w="0" w:type="auto"/>
+            <w:tcBorders>
+              <w:top w:val="single" w:sz="8" w:space="0" w:color="000000"/>
+              <w:left w:val="single" w:sz="8" w:space="0" w:color="000000"/>
+              <w:bottom w:val="single" w:sz="8" w:space="0" w:color="000000"/>
+              <w:right w:val="single" w:sz="8" w:space="0" w:color="000000"/>
+            </w:tcBorders>
+            <w:tcMar>
+              <w:top w:w="100" w:type="dxa"/>
+              <w:left w:w="100" w:type="dxa"/>
+              <w:bottom w:w="100" w:type="dxa"/>
+              <w:right w:w="100" w:type="dxa"/>
+            </w:tcMar>
+            <w:hideMark/>
+          </w:tcPr>
+          <w:p>
+            <w:pPr>
+              <w:spacing w:after="0" w:line="240" w:lineRule="auto"/>
+              <w:rPr>
+                <w:rFonts w:ascii="Times New Roman" w:eastAsia="Times New Roman" w:hAnsi="Times New Roman" w:cs="Times New Roman"/>
+                <w:kern w:val="0"/>
+                <w:sz w:val="24"/>
+                <w:szCs w:val="24"/>
+                <w14:ligatures w14:val="none"/>
+              </w:rPr>
+            </w:pPr>
+            <w:r>
+              <w:rPr>
+                <w:rFonts w:ascii="Arial" w:eastAsia="Times New Roman" w:hAnsi="Arial" w:cs="Arial"/>
+                <w:color w:val="000000"/>
+                <w:kern w:val="0"/>
+                <w14:ligatures w14:val="none"/>
+              </w:rPr>
+              <w:t>Importante</w:t>
+            </w:r>
+          </w:p>
+        </w:tc>
+      </w:tr>
+      <w:tr>
+        <w:tc>
+          <w:tcPr>
+            <w:tcW w:w="0" w:type="auto"/>
+            <w:tcBorders>
+              <w:top w:val="single" w:sz="8" w:space="0" w:color="000000"/>
+              <w:left w:val="single" w:sz="8" w:space="0" w:color="000000"/>
+              <w:bottom w:val="single" w:sz="8" w:space="0" w:color="000000"/>
+              <w:right w:val="single" w:sz="8" w:space="0" w:color="000000"/>
+            </w:tcBorders>
+            <w:tcMar>
+              <w:top w:w="100" w:type="dxa"/>
+              <w:left w:w="100" w:type="dxa"/>
+              <w:bottom w:w="100" w:type="dxa"/>
+              <w:right w:w="100" w:type="dxa"/>
+            </w:tcMar>
+            <w:hideMark/>
+          </w:tcPr>
+          <w:p>
+            <w:pPr>
+              <w:spacing w:after="0" w:line="240" w:lineRule="auto"/>
+              <w:rPr>
+                <w:rFonts w:ascii="Times New Roman" w:eastAsia="Times New Roman" w:hAnsi="Times New Roman" w:cs="Times New Roman"/>
+                <w:kern w:val="0"/>
+                <w:sz w:val="24"/>
+                <w:szCs w:val="24"/>
+                <w14:ligatures w14:val="none"/>
+              </w:rPr>
+            </w:pPr>
+            <w:r>
+              <w:rPr>
+                <w:rFonts w:ascii="Arial" w:eastAsia="Times New Roman" w:hAnsi="Arial" w:cs="Arial"/>
+                <w:color w:val="000000"/>
+                <w:kern w:val="0"/>
+                <w14:ligatures w14:val="none"/>
+              </w:rPr>
+              <w:t>Sistema de aviso</w:t>
+            </w:r>
+          </w:p>
+        </w:tc>
+        <w:tc>
+          <w:tcPr>
+            <w:tcW w:w="0" w:type="auto"/>
+            <w:tcBorders>
+              <w:top w:val="single" w:sz="8" w:space="0" w:color="000000"/>
+              <w:left w:val="single" w:sz="8" w:space="0" w:color="000000"/>
+              <w:bottom w:val="single" w:sz="8" w:space="0" w:color="000000"/>
+              <w:right w:val="single" w:sz="8" w:space="0" w:color="000000"/>
+            </w:tcBorders>
+            <w:tcMar>
+              <w:top w:w="100" w:type="dxa"/>
+              <w:left w:w="100" w:type="dxa"/>
+              <w:bottom w:w="100" w:type="dxa"/>
+              <w:right w:w="100" w:type="dxa"/>
+            </w:tcMar>
+            <w:hideMark/>
+          </w:tcPr>
+          <w:p>
+            <w:pPr>
+              <w:spacing w:after="0" w:line="240" w:lineRule="auto"/>
+              <w:rPr>
+                <w:rFonts w:ascii="Times New Roman" w:eastAsia="Times New Roman" w:hAnsi="Times New Roman" w:cs="Times New Roman"/>
+                <w:kern w:val="0"/>
+                <w:sz w:val="24"/>
+                <w:szCs w:val="24"/>
+                <w14:ligatures w14:val="none"/>
+              </w:rPr>
+            </w:pPr>
+            <w:r>
+              <w:rPr>
+                <w:rFonts w:ascii="Arial" w:eastAsia="Times New Roman" w:hAnsi="Arial" w:cs="Arial"/>
+                <w:color w:val="000000"/>
+                <w:kern w:val="0"/>
+                <w14:ligatures w14:val="none"/>
+              </w:rPr>
+              <w:t>Sistema de avisos sobre a temperatura e umidade do local para controle</w:t>
+            </w:r>
+          </w:p>
+        </w:tc>
+        <w:tc>
+          <w:tcPr>
+            <w:tcW w:w="0" w:type="auto"/>
+            <w:tcBorders>
+              <w:top w:val="single" w:sz="8" w:space="0" w:color="000000"/>
+              <w:left w:val="single" w:sz="8" w:space="0" w:color="000000"/>
+              <w:bottom w:val="single" w:sz="8" w:space="0" w:color="000000"/>
+              <w:right w:val="single" w:sz="8" w:space="0" w:color="000000"/>
+            </w:tcBorders>
+            <w:tcMar>
+              <w:top w:w="100" w:type="dxa"/>
+              <w:left w:w="100" w:type="dxa"/>
+              <w:bottom w:w="100" w:type="dxa"/>
+              <w:right w:w="100" w:type="dxa"/>
+            </w:tcMar>
+            <w:hideMark/>
+          </w:tcPr>
+          <w:p>
+            <w:pPr>
+              <w:spacing w:after="0" w:line="240" w:lineRule="auto"/>
+              <w:rPr>
+                <w:rFonts w:ascii="Times New Roman" w:eastAsia="Times New Roman" w:hAnsi="Times New Roman" w:cs="Times New Roman"/>
+                <w:kern w:val="0"/>
+                <w:sz w:val="24"/>
+                <w:szCs w:val="24"/>
+                <w14:ligatures w14:val="none"/>
+              </w:rPr>
+            </w:pPr>
+            <w:r>
+              <w:rPr>
+                <w:rFonts w:ascii="Arial" w:eastAsia="Times New Roman" w:hAnsi="Arial" w:cs="Arial"/>
+                <w:color w:val="000000"/>
+                <w:kern w:val="0"/>
+                <w14:ligatures w14:val="none"/>
+              </w:rPr>
+              <w:t>Importante </w:t>
+            </w:r>
+          </w:p>
+        </w:tc>
+      </w:tr>
+      <w:tr>
+        <w:tc>
+          <w:tcPr>
+            <w:tcW w:w="0" w:type="auto"/>
+            <w:tcBorders>
+              <w:top w:val="single" w:sz="8" w:space="0" w:color="000000"/>
+              <w:left w:val="single" w:sz="8" w:space="0" w:color="000000"/>
+              <w:bottom w:val="single" w:sz="8" w:space="0" w:color="000000"/>
+              <w:right w:val="single" w:sz="8" w:space="0" w:color="000000"/>
+            </w:tcBorders>
+            <w:tcMar>
+              <w:top w:w="100" w:type="dxa"/>
+              <w:left w:w="100" w:type="dxa"/>
+              <w:bottom w:w="100" w:type="dxa"/>
+              <w:right w:w="100" w:type="dxa"/>
+            </w:tcMar>
+            <w:hideMark/>
+          </w:tcPr>
+          <w:p>
+            <w:pPr>
+              <w:spacing w:after="0" w:line="240" w:lineRule="auto"/>
+              <w:rPr>
+                <w:rFonts w:ascii="Times New Roman" w:eastAsia="Times New Roman" w:hAnsi="Times New Roman" w:cs="Times New Roman"/>
+                <w:kern w:val="0"/>
+                <w:sz w:val="24"/>
+                <w:szCs w:val="24"/>
+                <w14:ligatures w14:val="none"/>
+              </w:rPr>
+            </w:pPr>
+            <w:r>
+              <w:rPr>
+                <w:rFonts w:ascii="Arial" w:eastAsia="Times New Roman" w:hAnsi="Arial" w:cs="Arial"/>
+                <w:color w:val="000000"/>
+                <w:kern w:val="0"/>
+                <w14:ligatures w14:val="none"/>
+              </w:rPr>
+              <w:t>Gráficos</w:t>
+            </w:r>
+          </w:p>
+        </w:tc>
+        <w:tc>
+          <w:tcPr>
+            <w:tcW w:w="0" w:type="auto"/>
+            <w:tcBorders>
+              <w:top w:val="single" w:sz="8" w:space="0" w:color="000000"/>
+              <w:left w:val="single" w:sz="8" w:space="0" w:color="000000"/>
+              <w:bottom w:val="single" w:sz="8" w:space="0" w:color="000000"/>
+              <w:right w:val="single" w:sz="8" w:space="0" w:color="000000"/>
+            </w:tcBorders>
+            <w:tcMar>
+              <w:top w:w="100" w:type="dxa"/>
+              <w:left w:w="100" w:type="dxa"/>
+              <w:bottom w:w="100" w:type="dxa"/>
+              <w:right w:w="100" w:type="dxa"/>
+            </w:tcMar>
+            <w:hideMark/>
+          </w:tcPr>
+          <w:p>
+            <w:pPr>
+              <w:spacing w:after="0" w:line="240" w:lineRule="auto"/>
+              <w:rPr>
+                <w:rFonts w:ascii="Times New Roman" w:eastAsia="Times New Roman" w:hAnsi="Times New Roman" w:cs="Times New Roman"/>
+                <w:kern w:val="0"/>
+                <w:sz w:val="24"/>
+                <w:szCs w:val="24"/>
+                <w14:ligatures w14:val="none"/>
+              </w:rPr>
+            </w:pPr>
+            <w:r>
+              <w:rPr>
+                <w:rFonts w:ascii="Arial" w:eastAsia="Times New Roman" w:hAnsi="Arial" w:cs="Arial"/>
+                <w:color w:val="000000"/>
+                <w:kern w:val="0"/>
+                <w14:ligatures w14:val="none"/>
+              </w:rPr>
+              <w:t>Gráficos de temperatura e umidade dentro do cultivo</w:t>
+            </w:r>
+          </w:p>
+        </w:tc>
+        <w:tc>
+          <w:tcPr>
+            <w:tcW w:w="0" w:type="auto"/>
+            <w:tcBorders>
+              <w:top w:val="single" w:sz="8" w:space="0" w:color="000000"/>
+              <w:left w:val="single" w:sz="8" w:space="0" w:color="000000"/>
+              <w:bottom w:val="single" w:sz="8" w:space="0" w:color="000000"/>
+              <w:right w:val="single" w:sz="8" w:space="0" w:color="000000"/>
+            </w:tcBorders>
+            <w:tcMar>
+              <w:top w:w="100" w:type="dxa"/>
+              <w:left w:w="100" w:type="dxa"/>
+              <w:bottom w:w="100" w:type="dxa"/>
+              <w:right w:w="100" w:type="dxa"/>
+            </w:tcMar>
+            <w:hideMark/>
+          </w:tcPr>
+          <w:p>
+            <w:pPr>
+              <w:spacing w:after="0" w:line="240" w:lineRule="auto"/>
+              <w:rPr>
+                <w:rFonts w:ascii="Times New Roman" w:eastAsia="Times New Roman" w:hAnsi="Times New Roman" w:cs="Times New Roman"/>
+                <w:kern w:val="0"/>
+                <w:sz w:val="24"/>
+                <w:szCs w:val="24"/>
+                <w14:ligatures w14:val="none"/>
+              </w:rPr>
+            </w:pPr>
+            <w:r>
+              <w:rPr>
+                <w:rFonts w:ascii="Arial" w:eastAsia="Times New Roman" w:hAnsi="Arial" w:cs="Arial"/>
+                <w:color w:val="000000"/>
+                <w:kern w:val="0"/>
+                <w14:ligatures w14:val="none"/>
+              </w:rPr>
+              <w:t>Essencial</w:t>
+            </w:r>
+          </w:p>
+        </w:tc>
+      </w:tr>
+      <w:tr>
+        <w:tc>
+          <w:tcPr>
+            <w:tcW w:w="0" w:type="auto"/>
+            <w:tcBorders>
+              <w:top w:val="single" w:sz="8" w:space="0" w:color="000000"/>
+              <w:left w:val="single" w:sz="8" w:space="0" w:color="000000"/>
+              <w:bottom w:val="single" w:sz="8" w:space="0" w:color="000000"/>
+              <w:right w:val="single" w:sz="8" w:space="0" w:color="000000"/>
+            </w:tcBorders>
+            <w:tcMar>
+              <w:top w:w="100" w:type="dxa"/>
+              <w:left w:w="100" w:type="dxa"/>
+              <w:bottom w:w="100" w:type="dxa"/>
+              <w:right w:w="100" w:type="dxa"/>
+            </w:tcMar>
+            <w:hideMark/>
+          </w:tcPr>
+          <w:p>
+            <w:pPr>
+              <w:spacing w:after="0" w:line="240" w:lineRule="auto"/>
+              <w:rPr>
+                <w:rFonts w:ascii="Times New Roman" w:eastAsia="Times New Roman" w:hAnsi="Times New Roman" w:cs="Times New Roman"/>
+                <w:kern w:val="0"/>
+                <w:sz w:val="24"/>
+                <w:szCs w:val="24"/>
+                <w14:ligatures w14:val="none"/>
+              </w:rPr>
+            </w:pPr>
+            <w:r>
+              <w:rPr>
+                <w:rFonts w:ascii="Arial" w:eastAsia="Times New Roman" w:hAnsi="Arial" w:cs="Arial"/>
+                <w:color w:val="000000"/>
+                <w:kern w:val="0"/>
+                <w14:ligatures w14:val="none"/>
+              </w:rPr>
+              <w:t>Manual de instalação</w:t>
+            </w:r>
+          </w:p>
+        </w:tc>
+        <w:tc>
+          <w:tcPr>
+            <w:tcW w:w="0" w:type="auto"/>
+            <w:tcBorders>
+              <w:top w:val="single" w:sz="8" w:space="0" w:color="000000"/>
+              <w:left w:val="single" w:sz="8" w:space="0" w:color="000000"/>
+              <w:bottom w:val="single" w:sz="8" w:space="0" w:color="000000"/>
+              <w:right w:val="single" w:sz="8" w:space="0" w:color="000000"/>
+            </w:tcBorders>
+            <w:tcMar>
+              <w:top w:w="100" w:type="dxa"/>
+              <w:left w:w="100" w:type="dxa"/>
+              <w:bottom w:w="100" w:type="dxa"/>
+              <w:right w:w="100" w:type="dxa"/>
+            </w:tcMar>
+            <w:hideMark/>
+          </w:tcPr>
+          <w:p>
+            <w:pPr>
+              <w:spacing w:after="0" w:line="240" w:lineRule="auto"/>
+              <w:rPr>
+                <w:rFonts w:ascii="Times New Roman" w:eastAsia="Times New Roman" w:hAnsi="Times New Roman" w:cs="Times New Roman"/>
+                <w:kern w:val="0"/>
+                <w:sz w:val="24"/>
+                <w:szCs w:val="24"/>
+                <w14:ligatures w14:val="none"/>
+              </w:rPr>
+            </w:pPr>
+            <w:r>
+              <w:rPr>
+                <w:rFonts w:ascii="Arial" w:eastAsia="Times New Roman" w:hAnsi="Arial" w:cs="Arial"/>
+                <w:color w:val="000000"/>
+                <w:kern w:val="0"/>
+                <w14:ligatures w14:val="none"/>
+              </w:rPr>
+              <w:t>Manual para instalação e utilização do sistema</w:t>
+            </w:r>
+          </w:p>
+        </w:tc>
+        <w:tc>
+          <w:tcPr>
+            <w:tcW w:w="0" w:type="auto"/>
+            <w:tcBorders>
+              <w:top w:val="single" w:sz="8" w:space="0" w:color="000000"/>
+              <w:left w:val="single" w:sz="8" w:space="0" w:color="000000"/>
+              <w:bottom w:val="single" w:sz="8" w:space="0" w:color="000000"/>
+              <w:right w:val="single" w:sz="8" w:space="0" w:color="000000"/>
+            </w:tcBorders>
+            <w:tcMar>
+              <w:top w:w="100" w:type="dxa"/>
+              <w:left w:w="100" w:type="dxa"/>
+              <w:bottom w:w="100" w:type="dxa"/>
+              <w:right w:w="100" w:type="dxa"/>
+            </w:tcMar>
+            <w:hideMark/>
+          </w:tcPr>
+          <w:p>
+            <w:pPr>
+              <w:spacing w:after="0" w:line="240" w:lineRule="auto"/>
+              <w:rPr>
+                <w:rFonts w:ascii="Times New Roman" w:eastAsia="Times New Roman" w:hAnsi="Times New Roman" w:cs="Times New Roman"/>
+                <w:kern w:val="0"/>
+                <w:sz w:val="24"/>
+                <w:szCs w:val="24"/>
+                <w14:ligatures w14:val="none"/>
+              </w:rPr>
+            </w:pPr>
+            <w:r>
+              <w:rPr>
+                <w:rFonts w:ascii="Arial" w:eastAsia="Times New Roman" w:hAnsi="Arial" w:cs="Arial"/>
+                <w:color w:val="000000"/>
+                <w:kern w:val="0"/>
+                <w14:ligatures w14:val="none"/>
+              </w:rPr>
+              <w:t>Essencial</w:t>
+            </w:r>
+          </w:p>
+        </w:tc>
+      </w:tr>
+    </w:tbl>
+    <w:p>
+      <w:pPr>
+        <w:rPr>
+          <w:rFonts w:ascii="Arial" w:eastAsia="Arial" w:hAnsi="Arial" w:cs="Arial"/>
+        </w:rPr>
+      </w:pPr>
     </w:p>
     <w:p>
       <w:pPr>
@@ -2897,7 +3931,6 @@
         <w:t xml:space="preserve">Especificação do </w:t>
       </w:r>
       <w:proofErr w:type="spellStart"/>
-      <w:proofErr w:type="gramStart"/>
       <w:r>
         <w:rPr>
           <w:rFonts w:ascii="Arial" w:eastAsia="Arial" w:hAnsi="Arial" w:cs="Arial"/>
@@ -2921,14 +3954,7 @@
         <w:rPr>
           <w:rFonts w:ascii="Arial" w:eastAsia="Arial" w:hAnsi="Arial" w:cs="Arial"/>
         </w:rPr>
-        <w:t>82</w:t>
-      </w:r>
-      <w:proofErr w:type="gramEnd"/>
-      <w:r>
-        <w:rPr>
-          <w:rFonts w:ascii="Arial" w:eastAsia="Arial" w:hAnsi="Arial" w:cs="Arial"/>
-        </w:rPr>
-        <w:t xml:space="preserve"> dias </w:t>
+        <w:t xml:space="preserve">82 dias </w:t>
       </w:r>
     </w:p>
     <w:p>
@@ -2982,7 +4008,6 @@
         <w:rPr>
           <w:rFonts w:ascii="Arial" w:eastAsia="Arial" w:hAnsi="Arial" w:cs="Arial"/>
         </w:rPr>
-        <w:lastRenderedPageBreak/>
         <w:t xml:space="preserve">Teste integrado da solução de </w:t>
       </w:r>
       <w:proofErr w:type="spellStart"/>
@@ -5804,6 +6829,24 @@
       </w:tblBorders>
     </w:tblPr>
   </w:style>
+  <w:style w:type="paragraph" w:styleId="NormalWeb">
+    <w:name w:val="Normal (Web)"/>
+    <w:basedOn w:val="Normal"/>
+    <w:uiPriority w:val="99"/>
+    <w:semiHidden/>
+    <w:unhideWhenUsed/>
+    <w:rsid w:val="009E59A0"/>
+    <w:pPr>
+      <w:spacing w:before="100" w:beforeAutospacing="1" w:after="100" w:afterAutospacing="1" w:line="240" w:lineRule="auto"/>
+    </w:pPr>
+    <w:rPr>
+      <w:rFonts w:ascii="Times New Roman" w:eastAsia="Times New Roman" w:hAnsi="Times New Roman" w:cs="Times New Roman"/>
+      <w:kern w:val="0"/>
+      <w:sz w:val="24"/>
+      <w:szCs w:val="24"/>
+      <w14:ligatures w14:val="none"/>
+    </w:rPr>
+  </w:style>
 </w:styles>
 </file>
 
@@ -6103,6 +7146,21 @@
 </file>
 
 <file path=customXml/item1.xml><?xml version="1.0" encoding="utf-8"?>
+<?mso-contentType ?>
+<FormTemplates xmlns="http://schemas.microsoft.com/sharepoint/v3/contenttype/forms">
+  <Display>DocumentLibraryForm</Display>
+  <Edit>DocumentLibraryForm</Edit>
+  <New>DocumentLibraryForm</New>
+</FormTemplates>
+</file>
+
+<file path=customXml/item2.xml><?xml version="1.0" encoding="utf-8"?>
+<p:properties xmlns:p="http://schemas.microsoft.com/office/2006/metadata/properties" xmlns:xsi="http://www.w3.org/2001/XMLSchema-instance" xmlns:pc="http://schemas.microsoft.com/office/infopath/2007/PartnerControls">
+  <documentManagement/>
+</p:properties>
+</file>
+
+<file path=customXml/item3.xml><?xml version="1.0" encoding="utf-8"?>
 <ct:contentTypeSchema xmlns:ct="http://schemas.microsoft.com/office/2006/metadata/contentType" xmlns:ma="http://schemas.microsoft.com/office/2006/metadata/properties/metaAttributes" ct:_="" ma:_="" ma:contentTypeName="Document" ma:contentTypeID="0x010100678EE90E01C1554D81095FA0DFA567B7" ma:contentTypeVersion="4" ma:contentTypeDescription="Create a new document." ma:contentTypeScope="" ma:versionID="b5e4d159f2799e5a7ffefe0c4684b7b6">
   <xsd:schema xmlns:xsd="http://www.w3.org/2001/XMLSchema" xmlns:xs="http://www.w3.org/2001/XMLSchema" xmlns:p="http://schemas.microsoft.com/office/2006/metadata/properties" xmlns:ns3="3e7a52f9-5c66-44a9-86f3-38766607b952" targetNamespace="http://schemas.microsoft.com/office/2006/metadata/properties" ma:root="true" ma:fieldsID="0ba955234582f47baf3460dbeaf990eb" ns3:_="">
     <xsd:import namespace="3e7a52f9-5c66-44a9-86f3-38766607b952"/>
@@ -6246,22 +7304,24 @@
 </ct:contentTypeSchema>
 </file>
 
-<file path=customXml/item2.xml><?xml version="1.0" encoding="utf-8"?>
-<p:properties xmlns:p="http://schemas.microsoft.com/office/2006/metadata/properties" xmlns:xsi="http://www.w3.org/2001/XMLSchema-instance" xmlns:pc="http://schemas.microsoft.com/office/infopath/2007/PartnerControls">
-  <documentManagement/>
-</p:properties>
+<file path=customXml/itemProps1.xml><?xml version="1.0" encoding="utf-8"?>
+<ds:datastoreItem xmlns:ds="http://schemas.openxmlformats.org/officeDocument/2006/customXml" ds:itemID="{DBC22F75-DBF6-4099-A066-E1EA73642E58}">
+  <ds:schemaRefs>
+    <ds:schemaRef ds:uri="http://schemas.microsoft.com/sharepoint/v3/contenttype/forms"/>
+  </ds:schemaRefs>
+</ds:datastoreItem>
 </file>
 
-<file path=customXml/item3.xml><?xml version="1.0" encoding="utf-8"?>
-<?mso-contentType ?>
-<FormTemplates xmlns="http://schemas.microsoft.com/sharepoint/v3/contenttype/forms">
-  <Display>DocumentLibraryForm</Display>
-  <Edit>DocumentLibraryForm</Edit>
-  <New>DocumentLibraryForm</New>
-</FormTemplates>
+<file path=customXml/itemProps2.xml><?xml version="1.0" encoding="utf-8"?>
+<ds:datastoreItem xmlns:ds="http://schemas.openxmlformats.org/officeDocument/2006/customXml" ds:itemID="{D237A9DC-A658-45AC-A8A5-E3E99C8C9D05}">
+  <ds:schemaRefs>
+    <ds:schemaRef ds:uri="http://schemas.microsoft.com/office/2006/metadata/properties"/>
+    <ds:schemaRef ds:uri="http://schemas.microsoft.com/office/infopath/2007/PartnerControls"/>
+  </ds:schemaRefs>
+</ds:datastoreItem>
 </file>
 
-<file path=customXml/itemProps1.xml><?xml version="1.0" encoding="utf-8"?>
+<file path=customXml/itemProps3.xml><?xml version="1.0" encoding="utf-8"?>
 <ds:datastoreItem xmlns:ds="http://schemas.openxmlformats.org/officeDocument/2006/customXml" ds:itemID="{350A4AEC-D519-467F-A9E5-E9AC886002D5}">
   <ds:schemaRefs>
     <ds:schemaRef ds:uri="http://schemas.microsoft.com/office/2006/metadata/contentType"/>
@@ -6277,21 +7337,4 @@
     <ds:schemaRef ds:uri="http://schemas.microsoft.com/internal/obd"/>
   </ds:schemaRefs>
 </ds:datastoreItem>
-</file>
-
-<file path=customXml/itemProps2.xml><?xml version="1.0" encoding="utf-8"?>
-<ds:datastoreItem xmlns:ds="http://schemas.openxmlformats.org/officeDocument/2006/customXml" ds:itemID="{D237A9DC-A658-45AC-A8A5-E3E99C8C9D05}">
-  <ds:schemaRefs>
-    <ds:schemaRef ds:uri="http://schemas.microsoft.com/office/2006/metadata/properties"/>
-    <ds:schemaRef ds:uri="http://schemas.microsoft.com/office/infopath/2007/PartnerControls"/>
-  </ds:schemaRefs>
-</ds:datastoreItem>
-</file>
-
-<file path=customXml/itemProps3.xml><?xml version="1.0" encoding="utf-8"?>
-<ds:datastoreItem xmlns:ds="http://schemas.openxmlformats.org/officeDocument/2006/customXml" ds:itemID="{DBC22F75-DBF6-4099-A066-E1EA73642E58}">
-  <ds:schemaRefs>
-    <ds:schemaRef ds:uri="http://schemas.microsoft.com/sharepoint/v3/contenttype/forms"/>
-  </ds:schemaRefs>
-</ds:datastoreItem>
 </file>
--- a/fungos.docx
+++ b/fungos.docx
@@ -5,7 +5,7 @@
     <w:p>
       <w:pPr>
         <w:rPr>
-          <w:rFonts w:ascii="Arial" w:eastAsia="Arial" w:hAnsi="Arial" w:cs="Arial"/>
+          <w:rFonts w:ascii="Arial" w:hAnsi="Arial" w:eastAsia="Arial" w:cs="Arial"/>
           <w:b/>
           <w:sz w:val="52"/>
           <w:szCs w:val="52"/>
@@ -13,7 +13,7 @@
       </w:pPr>
       <w:r>
         <w:rPr>
-          <w:rFonts w:ascii="Arial" w:eastAsia="Arial" w:hAnsi="Arial" w:cs="Arial"/>
+          <w:rFonts w:ascii="Arial" w:hAnsi="Arial" w:eastAsia="Arial" w:cs="Arial"/>
           <w:b/>
           <w:sz w:val="52"/>
           <w:szCs w:val="52"/>
@@ -25,7 +25,7 @@
     <w:p>
       <w:pPr>
         <w:rPr>
-          <w:rFonts w:ascii="Arial" w:eastAsia="Arial" w:hAnsi="Arial" w:cs="Arial"/>
+          <w:rFonts w:ascii="Arial" w:hAnsi="Arial" w:eastAsia="Arial" w:cs="Arial"/>
           <w:b/>
           <w:sz w:val="28"/>
           <w:szCs w:val="28"/>
@@ -33,7 +33,7 @@
       </w:pPr>
       <w:r>
         <w:rPr>
-          <w:rFonts w:ascii="Arial" w:eastAsia="Arial" w:hAnsi="Arial" w:cs="Arial"/>
+          <w:rFonts w:ascii="Arial" w:hAnsi="Arial" w:eastAsia="Arial" w:cs="Arial"/>
           <w:b/>
           <w:sz w:val="28"/>
           <w:szCs w:val="28"/>
@@ -45,12 +45,12 @@
       <w:pPr>
         <w:ind w:firstLine="708"/>
         <w:rPr>
-          <w:rFonts w:ascii="Arial" w:eastAsia="Arial" w:hAnsi="Arial" w:cs="Arial"/>
-        </w:rPr>
-      </w:pPr>
-      <w:r>
-        <w:rPr>
-          <w:rFonts w:ascii="Arial" w:eastAsia="Arial" w:hAnsi="Arial" w:cs="Arial"/>
+          <w:rFonts w:ascii="Arial" w:hAnsi="Arial" w:eastAsia="Arial" w:cs="Arial"/>
+        </w:rPr>
+      </w:pPr>
+      <w:r>
+        <w:rPr>
+          <w:rFonts w:ascii="Arial" w:hAnsi="Arial" w:eastAsia="Arial" w:cs="Arial"/>
         </w:rPr>
         <w:t xml:space="preserve">Participantes do reino dos fungos, os “cogumelos” como ficaram conhecidos, são corpos de frutificação desses seres, pois em seu topo, de formato côncavo (pelo qual se deu a origem da palavra) são produzidos os esporos, estruturas responsáveis pela sua reprodução. É importante ressaltar que o consumo destes já faz parte da cultura de diversas nações pelo mundo, sendo como iguaria culinária, para finais ritualísticos ou recreativos e até mesmo para produção de medicamentos. </w:t>
       </w:r>
@@ -59,120 +59,120 @@
       <w:pPr>
         <w:ind w:firstLine="708"/>
         <w:rPr>
-          <w:rFonts w:ascii="Arial" w:eastAsia="Arial" w:hAnsi="Arial" w:cs="Arial"/>
-        </w:rPr>
-      </w:pPr>
-      <w:r>
-        <w:rPr>
-          <w:rFonts w:ascii="Arial" w:eastAsia="Arial" w:hAnsi="Arial" w:cs="Arial"/>
+          <w:rFonts w:ascii="Arial" w:hAnsi="Arial" w:eastAsia="Arial" w:cs="Arial"/>
+        </w:rPr>
+      </w:pPr>
+      <w:r>
+        <w:rPr>
+          <w:rFonts w:ascii="Arial" w:hAnsi="Arial" w:eastAsia="Arial" w:cs="Arial"/>
         </w:rPr>
         <w:t>No âmbito culinário os cogumelos são parte dos alimentos funcionais, aquele</w:t>
       </w:r>
       <w:r>
         <w:rPr>
-          <w:rFonts w:ascii="Arial" w:eastAsia="Arial" w:hAnsi="Arial" w:cs="Arial"/>
+          <w:rFonts w:ascii="Arial" w:hAnsi="Arial" w:eastAsia="Arial" w:cs="Arial"/>
         </w:rPr>
         <w:t>s</w:t>
       </w:r>
       <w:r>
         <w:rPr>
-          <w:rFonts w:ascii="Arial" w:eastAsia="Arial" w:hAnsi="Arial" w:cs="Arial"/>
+          <w:rFonts w:ascii="Arial" w:hAnsi="Arial" w:eastAsia="Arial" w:cs="Arial"/>
         </w:rPr>
         <w:t xml:space="preserve"> </w:t>
       </w:r>
       <w:r>
         <w:rPr>
-          <w:rFonts w:ascii="Arial" w:eastAsia="Arial" w:hAnsi="Arial" w:cs="Arial"/>
+          <w:rFonts w:ascii="Arial" w:hAnsi="Arial" w:eastAsia="Arial" w:cs="Arial"/>
         </w:rPr>
         <w:t>que além de nutrientes também auxilia</w:t>
       </w:r>
       <w:r>
         <w:rPr>
-          <w:rFonts w:ascii="Arial" w:eastAsia="Arial" w:hAnsi="Arial" w:cs="Arial"/>
+          <w:rFonts w:ascii="Arial" w:hAnsi="Arial" w:eastAsia="Arial" w:cs="Arial"/>
         </w:rPr>
         <w:t>m</w:t>
       </w:r>
       <w:r>
         <w:rPr>
-          <w:rFonts w:ascii="Arial" w:eastAsia="Arial" w:hAnsi="Arial" w:cs="Arial"/>
+          <w:rFonts w:ascii="Arial" w:hAnsi="Arial" w:eastAsia="Arial" w:cs="Arial"/>
         </w:rPr>
         <w:t xml:space="preserve"> o sistema de alguma forma, pesquisas com a espécie shitake mostram q</w:t>
       </w:r>
       <w:r>
         <w:rPr>
-          <w:rFonts w:ascii="Arial" w:eastAsia="Arial" w:hAnsi="Arial" w:cs="Arial"/>
+          <w:rFonts w:ascii="Arial" w:hAnsi="Arial" w:eastAsia="Arial" w:cs="Arial"/>
         </w:rPr>
         <w:t>ue</w:t>
       </w:r>
       <w:r>
         <w:rPr>
-          <w:rFonts w:ascii="Arial" w:eastAsia="Arial" w:hAnsi="Arial" w:cs="Arial"/>
+          <w:rFonts w:ascii="Arial" w:hAnsi="Arial" w:eastAsia="Arial" w:cs="Arial"/>
         </w:rPr>
         <w:t xml:space="preserve"> além de proteínas e diversos nutrientes o produto também possui propriedades antioxidantes, anticancerígenas e que ajudam a controlar o colesterol</w:t>
       </w:r>
       <w:r>
         <w:rPr>
-          <w:rFonts w:ascii="Arial" w:eastAsia="Arial" w:hAnsi="Arial" w:cs="Arial"/>
+          <w:rFonts w:ascii="Arial" w:hAnsi="Arial" w:eastAsia="Arial" w:cs="Arial"/>
         </w:rPr>
         <w:t>,</w:t>
       </w:r>
       <w:r>
         <w:rPr>
-          <w:rFonts w:ascii="Arial" w:eastAsia="Arial" w:hAnsi="Arial" w:cs="Arial"/>
+          <w:rFonts w:ascii="Arial" w:hAnsi="Arial" w:eastAsia="Arial" w:cs="Arial"/>
         </w:rPr>
         <w:t xml:space="preserve"> assim </w:t>
       </w:r>
       <w:r>
         <w:rPr>
-          <w:rFonts w:ascii="Arial" w:eastAsia="Arial" w:hAnsi="Arial" w:cs="Arial"/>
+          <w:rFonts w:ascii="Arial" w:hAnsi="Arial" w:eastAsia="Arial" w:cs="Arial"/>
         </w:rPr>
         <w:t xml:space="preserve">prevenindo doenças cardiovasculares, </w:t>
       </w:r>
       <w:r>
         <w:rPr>
-          <w:rFonts w:ascii="Arial" w:eastAsia="Arial" w:hAnsi="Arial" w:cs="Arial"/>
+          <w:rFonts w:ascii="Arial" w:hAnsi="Arial" w:eastAsia="Arial" w:cs="Arial"/>
         </w:rPr>
         <w:t>fortalecendo o sistema imunológico</w:t>
       </w:r>
       <w:r>
         <w:rPr>
-          <w:rFonts w:ascii="Arial" w:eastAsia="Arial" w:hAnsi="Arial" w:cs="Arial"/>
+          <w:rFonts w:ascii="Arial" w:hAnsi="Arial" w:eastAsia="Arial" w:cs="Arial"/>
         </w:rPr>
         <w:t xml:space="preserve">, </w:t>
       </w:r>
       <w:r>
         <w:rPr>
-          <w:rFonts w:ascii="Arial" w:eastAsia="Arial" w:hAnsi="Arial" w:cs="Arial"/>
+          <w:rFonts w:ascii="Arial" w:hAnsi="Arial" w:eastAsia="Arial" w:cs="Arial"/>
         </w:rPr>
         <w:t xml:space="preserve">auxiliando o funcionamento </w:t>
       </w:r>
       <w:r>
         <w:rPr>
-          <w:rFonts w:ascii="Arial" w:eastAsia="Arial" w:hAnsi="Arial" w:cs="Arial"/>
+          <w:rFonts w:ascii="Arial" w:hAnsi="Arial" w:eastAsia="Arial" w:cs="Arial"/>
         </w:rPr>
         <w:t>do intestino</w:t>
       </w:r>
       <w:r>
         <w:rPr>
-          <w:rFonts w:ascii="Arial" w:eastAsia="Arial" w:hAnsi="Arial" w:cs="Arial"/>
+          <w:rFonts w:ascii="Arial" w:hAnsi="Arial" w:eastAsia="Arial" w:cs="Arial"/>
         </w:rPr>
         <w:t xml:space="preserve">, </w:t>
       </w:r>
       <w:r>
         <w:rPr>
-          <w:rFonts w:ascii="Arial" w:eastAsia="Arial" w:hAnsi="Arial" w:cs="Arial"/>
+          <w:rFonts w:ascii="Arial" w:hAnsi="Arial" w:eastAsia="Arial" w:cs="Arial"/>
         </w:rPr>
         <w:t xml:space="preserve">prevenindo a anemia e melhorando a saúde </w:t>
       </w:r>
       <w:r>
         <w:rPr>
-          <w:rFonts w:ascii="Arial" w:eastAsia="Arial" w:hAnsi="Arial" w:cs="Arial"/>
+          <w:rFonts w:ascii="Arial" w:hAnsi="Arial" w:eastAsia="Arial" w:cs="Arial"/>
         </w:rPr>
         <w:t>óssea</w:t>
       </w:r>
       <w:r>
         <w:rPr>
-          <w:rFonts w:ascii="Arial" w:eastAsia="Arial" w:hAnsi="Arial" w:cs="Arial"/>
+          <w:rFonts w:ascii="Arial" w:hAnsi="Arial" w:eastAsia="Arial" w:cs="Arial"/>
         </w:rPr>
         <w:t>.</w:t>
       </w:r>
@@ -180,7 +180,7 @@
     <w:p>
       <w:pPr>
         <w:rPr>
-          <w:rFonts w:ascii="Arial" w:eastAsia="Arial" w:hAnsi="Arial" w:cs="Arial"/>
+          <w:rFonts w:ascii="Arial" w:hAnsi="Arial" w:eastAsia="Arial" w:cs="Arial"/>
           <w:sz w:val="24"/>
           <w:szCs w:val="24"/>
         </w:rPr>
@@ -189,7 +189,7 @@
     <w:p>
       <w:pPr>
         <w:rPr>
-          <w:rFonts w:ascii="Arial" w:eastAsia="Arial" w:hAnsi="Arial" w:cs="Arial"/>
+          <w:rFonts w:ascii="Arial" w:hAnsi="Arial" w:eastAsia="Arial" w:cs="Arial"/>
           <w:b/>
           <w:sz w:val="28"/>
           <w:szCs w:val="28"/>
@@ -197,7 +197,7 @@
       </w:pPr>
       <w:r>
         <w:rPr>
-          <w:rFonts w:ascii="Arial" w:eastAsia="Arial" w:hAnsi="Arial" w:cs="Arial"/>
+          <w:rFonts w:ascii="Arial" w:hAnsi="Arial" w:eastAsia="Arial" w:cs="Arial"/>
           <w:b/>
           <w:sz w:val="28"/>
           <w:szCs w:val="28"/>
@@ -209,312 +209,312 @@
       <w:pPr>
         <w:ind w:firstLine="708"/>
         <w:rPr>
-          <w:rFonts w:ascii="Arial" w:eastAsia="Arial" w:hAnsi="Arial" w:cs="Arial"/>
-        </w:rPr>
-      </w:pPr>
-      <w:r>
-        <w:rPr>
-          <w:rFonts w:ascii="Arial" w:eastAsia="Arial" w:hAnsi="Arial" w:cs="Arial"/>
+          <w:rFonts w:ascii="Arial" w:hAnsi="Arial" w:eastAsia="Arial" w:cs="Arial"/>
+        </w:rPr>
+      </w:pPr>
+      <w:r>
+        <w:rPr>
+          <w:rFonts w:ascii="Arial" w:hAnsi="Arial" w:eastAsia="Arial" w:cs="Arial"/>
         </w:rPr>
         <w:t>Seg</w:t>
       </w:r>
       <w:r>
         <w:rPr>
-          <w:rFonts w:ascii="Arial" w:eastAsia="Arial" w:hAnsi="Arial" w:cs="Arial"/>
+          <w:rFonts w:ascii="Arial" w:hAnsi="Arial" w:eastAsia="Arial" w:cs="Arial"/>
         </w:rPr>
         <w:t>u</w:t>
       </w:r>
       <w:r>
         <w:rPr>
-          <w:rFonts w:ascii="Arial" w:eastAsia="Arial" w:hAnsi="Arial" w:cs="Arial"/>
+          <w:rFonts w:ascii="Arial" w:hAnsi="Arial" w:eastAsia="Arial" w:cs="Arial"/>
         </w:rPr>
         <w:t xml:space="preserve">ndo a FAO (Food </w:t>
       </w:r>
       <w:proofErr w:type="spellStart"/>
       <w:r>
         <w:rPr>
-          <w:rFonts w:ascii="Arial" w:eastAsia="Arial" w:hAnsi="Arial" w:cs="Arial"/>
+          <w:rFonts w:ascii="Arial" w:hAnsi="Arial" w:eastAsia="Arial" w:cs="Arial"/>
         </w:rPr>
         <w:t>and</w:t>
       </w:r>
       <w:proofErr w:type="spellEnd"/>
       <w:r>
         <w:rPr>
-          <w:rFonts w:ascii="Arial" w:eastAsia="Arial" w:hAnsi="Arial" w:cs="Arial"/>
+          <w:rFonts w:ascii="Arial" w:hAnsi="Arial" w:eastAsia="Arial" w:cs="Arial"/>
         </w:rPr>
         <w:t xml:space="preserve"> </w:t>
       </w:r>
       <w:proofErr w:type="spellStart"/>
       <w:r>
         <w:rPr>
-          <w:rFonts w:ascii="Arial" w:eastAsia="Arial" w:hAnsi="Arial" w:cs="Arial"/>
+          <w:rFonts w:ascii="Arial" w:hAnsi="Arial" w:eastAsia="Arial" w:cs="Arial"/>
         </w:rPr>
         <w:t>Agriculture</w:t>
       </w:r>
       <w:proofErr w:type="spellEnd"/>
       <w:r>
         <w:rPr>
-          <w:rFonts w:ascii="Arial" w:eastAsia="Arial" w:hAnsi="Arial" w:cs="Arial"/>
+          <w:rFonts w:ascii="Arial" w:hAnsi="Arial" w:eastAsia="Arial" w:cs="Arial"/>
         </w:rPr>
         <w:t xml:space="preserve"> </w:t>
       </w:r>
       <w:proofErr w:type="spellStart"/>
       <w:r>
         <w:rPr>
-          <w:rFonts w:ascii="Arial" w:eastAsia="Arial" w:hAnsi="Arial" w:cs="Arial"/>
+          <w:rFonts w:ascii="Arial" w:hAnsi="Arial" w:eastAsia="Arial" w:cs="Arial"/>
         </w:rPr>
         <w:t>Organization</w:t>
       </w:r>
       <w:proofErr w:type="spellEnd"/>
       <w:r>
         <w:rPr>
-          <w:rFonts w:ascii="Arial" w:eastAsia="Arial" w:hAnsi="Arial" w:cs="Arial"/>
+          <w:rFonts w:ascii="Arial" w:hAnsi="Arial" w:eastAsia="Arial" w:cs="Arial"/>
         </w:rPr>
         <w:t xml:space="preserve"> </w:t>
       </w:r>
       <w:proofErr w:type="spellStart"/>
       <w:r>
         <w:rPr>
-          <w:rFonts w:ascii="Arial" w:eastAsia="Arial" w:hAnsi="Arial" w:cs="Arial"/>
+          <w:rFonts w:ascii="Arial" w:hAnsi="Arial" w:eastAsia="Arial" w:cs="Arial"/>
         </w:rPr>
         <w:t>of</w:t>
       </w:r>
       <w:proofErr w:type="spellEnd"/>
       <w:r>
         <w:rPr>
-          <w:rFonts w:ascii="Arial" w:eastAsia="Arial" w:hAnsi="Arial" w:cs="Arial"/>
+          <w:rFonts w:ascii="Arial" w:hAnsi="Arial" w:eastAsia="Arial" w:cs="Arial"/>
         </w:rPr>
         <w:t xml:space="preserve"> </w:t>
       </w:r>
       <w:proofErr w:type="spellStart"/>
       <w:r>
         <w:rPr>
-          <w:rFonts w:ascii="Arial" w:eastAsia="Arial" w:hAnsi="Arial" w:cs="Arial"/>
+          <w:rFonts w:ascii="Arial" w:hAnsi="Arial" w:eastAsia="Arial" w:cs="Arial"/>
         </w:rPr>
         <w:t>the</w:t>
       </w:r>
       <w:proofErr w:type="spellEnd"/>
       <w:r>
         <w:rPr>
-          <w:rFonts w:ascii="Arial" w:eastAsia="Arial" w:hAnsi="Arial" w:cs="Arial"/>
+          <w:rFonts w:ascii="Arial" w:hAnsi="Arial" w:eastAsia="Arial" w:cs="Arial"/>
         </w:rPr>
         <w:t xml:space="preserve"> United </w:t>
       </w:r>
       <w:proofErr w:type="spellStart"/>
       <w:r>
         <w:rPr>
-          <w:rFonts w:ascii="Arial" w:eastAsia="Arial" w:hAnsi="Arial" w:cs="Arial"/>
+          <w:rFonts w:ascii="Arial" w:hAnsi="Arial" w:eastAsia="Arial" w:cs="Arial"/>
         </w:rPr>
         <w:t>Nations</w:t>
       </w:r>
       <w:proofErr w:type="spellEnd"/>
       <w:r>
         <w:rPr>
-          <w:rFonts w:ascii="Arial" w:eastAsia="Arial" w:hAnsi="Arial" w:cs="Arial"/>
+          <w:rFonts w:ascii="Arial" w:hAnsi="Arial" w:eastAsia="Arial" w:cs="Arial"/>
         </w:rPr>
         <w:t>), a</w:t>
       </w:r>
       <w:r>
         <w:rPr>
-          <w:rFonts w:ascii="Arial" w:eastAsia="Arial" w:hAnsi="Arial" w:cs="Arial"/>
+          <w:rFonts w:ascii="Arial" w:hAnsi="Arial" w:eastAsia="Arial" w:cs="Arial"/>
         </w:rPr>
         <w:t xml:space="preserve">o redor do mundo, a China lidera o </w:t>
       </w:r>
       <w:r>
         <w:rPr>
-          <w:rFonts w:ascii="Arial" w:eastAsia="Arial" w:hAnsi="Arial" w:cs="Arial"/>
+          <w:rFonts w:ascii="Arial" w:hAnsi="Arial" w:eastAsia="Arial" w:cs="Arial"/>
         </w:rPr>
         <w:t>ranking</w:t>
       </w:r>
       <w:r>
         <w:rPr>
-          <w:rFonts w:ascii="Arial" w:eastAsia="Arial" w:hAnsi="Arial" w:cs="Arial"/>
+          <w:rFonts w:ascii="Arial" w:hAnsi="Arial" w:eastAsia="Arial" w:cs="Arial"/>
         </w:rPr>
         <w:t xml:space="preserve"> </w:t>
       </w:r>
       <w:r>
         <w:rPr>
-          <w:rFonts w:ascii="Arial" w:eastAsia="Arial" w:hAnsi="Arial" w:cs="Arial"/>
+          <w:rFonts w:ascii="Arial" w:hAnsi="Arial" w:eastAsia="Arial" w:cs="Arial"/>
         </w:rPr>
         <w:t>de</w:t>
       </w:r>
       <w:r>
         <w:rPr>
-          <w:rFonts w:ascii="Arial" w:eastAsia="Arial" w:hAnsi="Arial" w:cs="Arial"/>
+          <w:rFonts w:ascii="Arial" w:hAnsi="Arial" w:eastAsia="Arial" w:cs="Arial"/>
         </w:rPr>
         <w:t xml:space="preserve"> cultivo de cogumelos</w:t>
       </w:r>
       <w:r>
         <w:rPr>
-          <w:rFonts w:ascii="Arial" w:eastAsia="Arial" w:hAnsi="Arial" w:cs="Arial"/>
+          <w:rFonts w:ascii="Arial" w:hAnsi="Arial" w:eastAsia="Arial" w:cs="Arial"/>
         </w:rPr>
         <w:t xml:space="preserve">. Em 2020, </w:t>
       </w:r>
       <w:r>
         <w:rPr>
-          <w:rFonts w:ascii="Arial" w:eastAsia="Arial" w:hAnsi="Arial" w:cs="Arial"/>
+          <w:rFonts w:ascii="Arial" w:hAnsi="Arial" w:eastAsia="Arial" w:cs="Arial"/>
         </w:rPr>
         <w:t xml:space="preserve">os chineses </w:t>
       </w:r>
       <w:r>
         <w:rPr>
-          <w:rFonts w:ascii="Arial" w:eastAsia="Arial" w:hAnsi="Arial" w:cs="Arial"/>
+          <w:rFonts w:ascii="Arial" w:hAnsi="Arial" w:eastAsia="Arial" w:cs="Arial"/>
         </w:rPr>
         <w:t xml:space="preserve">foram responsáveis por disponibilizar aproximadamente 39,91 </w:t>
       </w:r>
       <w:r>
         <w:rPr>
-          <w:rFonts w:ascii="Arial" w:eastAsia="Arial" w:hAnsi="Arial" w:cs="Arial"/>
+          <w:rFonts w:ascii="Arial" w:hAnsi="Arial" w:eastAsia="Arial" w:cs="Arial"/>
         </w:rPr>
         <w:t>m</w:t>
       </w:r>
       <w:r>
         <w:rPr>
-          <w:rFonts w:ascii="Arial" w:eastAsia="Arial" w:hAnsi="Arial" w:cs="Arial"/>
+          <w:rFonts w:ascii="Arial" w:hAnsi="Arial" w:eastAsia="Arial" w:cs="Arial"/>
         </w:rPr>
         <w:t xml:space="preserve">ilhões </w:t>
       </w:r>
       <w:r>
         <w:rPr>
-          <w:rFonts w:ascii="Arial" w:eastAsia="Arial" w:hAnsi="Arial" w:cs="Arial"/>
+          <w:rFonts w:ascii="Arial" w:hAnsi="Arial" w:eastAsia="Arial" w:cs="Arial"/>
         </w:rPr>
         <w:t>de</w:t>
       </w:r>
       <w:r>
         <w:rPr>
-          <w:rFonts w:ascii="Arial" w:eastAsia="Arial" w:hAnsi="Arial" w:cs="Arial"/>
+          <w:rFonts w:ascii="Arial" w:hAnsi="Arial" w:eastAsia="Arial" w:cs="Arial"/>
         </w:rPr>
         <w:t xml:space="preserve"> </w:t>
       </w:r>
       <w:r>
         <w:rPr>
-          <w:rFonts w:ascii="Arial" w:eastAsia="Arial" w:hAnsi="Arial" w:cs="Arial"/>
+          <w:rFonts w:ascii="Arial" w:hAnsi="Arial" w:eastAsia="Arial" w:cs="Arial"/>
         </w:rPr>
         <w:t>toneladas de cogumelo</w:t>
       </w:r>
       <w:r>
         <w:rPr>
-          <w:rFonts w:ascii="Arial" w:eastAsia="Arial" w:hAnsi="Arial" w:cs="Arial"/>
+          <w:rFonts w:ascii="Arial" w:hAnsi="Arial" w:eastAsia="Arial" w:cs="Arial"/>
         </w:rPr>
         <w:t xml:space="preserve"> </w:t>
       </w:r>
       <w:r>
         <w:rPr>
-          <w:rFonts w:ascii="Arial" w:eastAsia="Arial" w:hAnsi="Arial" w:cs="Arial"/>
+          <w:rFonts w:ascii="Arial" w:hAnsi="Arial" w:eastAsia="Arial" w:cs="Arial"/>
         </w:rPr>
         <w:t>no mercado, cerca de 93</w:t>
       </w:r>
       <w:r>
         <w:rPr>
-          <w:rFonts w:ascii="Arial" w:eastAsia="Arial" w:hAnsi="Arial" w:cs="Arial"/>
+          <w:rFonts w:ascii="Arial" w:hAnsi="Arial" w:eastAsia="Arial" w:cs="Arial"/>
         </w:rPr>
         <w:t xml:space="preserve">,93% da produção mundial no total. </w:t>
       </w:r>
       <w:r>
         <w:rPr>
-          <w:rFonts w:ascii="Arial" w:eastAsia="Arial" w:hAnsi="Arial" w:cs="Arial"/>
+          <w:rFonts w:ascii="Arial" w:hAnsi="Arial" w:eastAsia="Arial" w:cs="Arial"/>
         </w:rPr>
         <w:t xml:space="preserve">O </w:t>
       </w:r>
       <w:r>
         <w:rPr>
-          <w:rFonts w:ascii="Arial" w:eastAsia="Arial" w:hAnsi="Arial" w:cs="Arial"/>
+          <w:rFonts w:ascii="Arial" w:hAnsi="Arial" w:eastAsia="Arial" w:cs="Arial"/>
         </w:rPr>
         <w:t>ranking</w:t>
       </w:r>
       <w:r>
         <w:rPr>
-          <w:rFonts w:ascii="Arial" w:eastAsia="Arial" w:hAnsi="Arial" w:cs="Arial"/>
+          <w:rFonts w:ascii="Arial" w:hAnsi="Arial" w:eastAsia="Arial" w:cs="Arial"/>
         </w:rPr>
         <w:t xml:space="preserve"> é seguid</w:t>
       </w:r>
       <w:r>
         <w:rPr>
-          <w:rFonts w:ascii="Arial" w:eastAsia="Arial" w:hAnsi="Arial" w:cs="Arial"/>
+          <w:rFonts w:ascii="Arial" w:hAnsi="Arial" w:eastAsia="Arial" w:cs="Arial"/>
         </w:rPr>
         <w:t>o</w:t>
       </w:r>
       <w:r>
         <w:rPr>
-          <w:rFonts w:ascii="Arial" w:eastAsia="Arial" w:hAnsi="Arial" w:cs="Arial"/>
+          <w:rFonts w:ascii="Arial" w:hAnsi="Arial" w:eastAsia="Arial" w:cs="Arial"/>
         </w:rPr>
         <w:t xml:space="preserve"> pelo Japão</w:t>
       </w:r>
       <w:r>
         <w:rPr>
-          <w:rFonts w:ascii="Arial" w:eastAsia="Arial" w:hAnsi="Arial" w:cs="Arial"/>
+          <w:rFonts w:ascii="Arial" w:hAnsi="Arial" w:eastAsia="Arial" w:cs="Arial"/>
         </w:rPr>
         <w:t>, produzindo cerca de 453.</w:t>
       </w:r>
       <w:r>
         <w:rPr>
-          <w:rFonts w:ascii="Arial" w:eastAsia="Arial" w:hAnsi="Arial" w:cs="Arial"/>
+          <w:rFonts w:ascii="Arial" w:hAnsi="Arial" w:eastAsia="Arial" w:cs="Arial"/>
         </w:rPr>
         <w:t xml:space="preserve">5 milhões de toneladas (1.11% da produção) e pelos Estados Unidos, responsável </w:t>
       </w:r>
       <w:r>
         <w:rPr>
-          <w:rFonts w:ascii="Arial" w:eastAsia="Arial" w:hAnsi="Arial" w:cs="Arial"/>
+          <w:rFonts w:ascii="Arial" w:hAnsi="Arial" w:eastAsia="Arial" w:cs="Arial"/>
         </w:rPr>
         <w:t xml:space="preserve">por </w:t>
       </w:r>
       <w:r>
         <w:rPr>
-          <w:rFonts w:ascii="Arial" w:eastAsia="Arial" w:hAnsi="Arial" w:cs="Arial"/>
+          <w:rFonts w:ascii="Arial" w:hAnsi="Arial" w:eastAsia="Arial" w:cs="Arial"/>
         </w:rPr>
         <w:t>370.5 milhões de toneladas</w:t>
       </w:r>
       <w:r>
         <w:rPr>
-          <w:rFonts w:ascii="Arial" w:eastAsia="Arial" w:hAnsi="Arial" w:cs="Arial"/>
+          <w:rFonts w:ascii="Arial" w:hAnsi="Arial" w:eastAsia="Arial" w:cs="Arial"/>
         </w:rPr>
         <w:t xml:space="preserve"> (0.87%</w:t>
       </w:r>
       <w:r>
         <w:rPr>
-          <w:rFonts w:ascii="Arial" w:eastAsia="Arial" w:hAnsi="Arial" w:cs="Arial"/>
+          <w:rFonts w:ascii="Arial" w:hAnsi="Arial" w:eastAsia="Arial" w:cs="Arial"/>
         </w:rPr>
         <w:t>)</w:t>
       </w:r>
       <w:r>
         <w:rPr>
-          <w:rFonts w:ascii="Arial" w:eastAsia="Arial" w:hAnsi="Arial" w:cs="Arial"/>
+          <w:rFonts w:ascii="Arial" w:hAnsi="Arial" w:eastAsia="Arial" w:cs="Arial"/>
         </w:rPr>
         <w:t xml:space="preserve">. </w:t>
       </w:r>
       <w:r>
         <w:rPr>
-          <w:rFonts w:ascii="Arial" w:eastAsia="Arial" w:hAnsi="Arial" w:cs="Arial"/>
+          <w:rFonts w:ascii="Arial" w:hAnsi="Arial" w:eastAsia="Arial" w:cs="Arial"/>
         </w:rPr>
         <w:t>Já o</w:t>
       </w:r>
       <w:r>
         <w:rPr>
-          <w:rFonts w:ascii="Arial" w:eastAsia="Arial" w:hAnsi="Arial" w:cs="Arial"/>
+          <w:rFonts w:ascii="Arial" w:hAnsi="Arial" w:eastAsia="Arial" w:cs="Arial"/>
         </w:rPr>
         <w:t xml:space="preserve"> Brasil não aparece no ranking de 20 posições, evidenciando </w:t>
       </w:r>
       <w:r>
         <w:rPr>
-          <w:rFonts w:ascii="Arial" w:eastAsia="Arial" w:hAnsi="Arial" w:cs="Arial"/>
+          <w:rFonts w:ascii="Arial" w:hAnsi="Arial" w:eastAsia="Arial" w:cs="Arial"/>
         </w:rPr>
         <w:t>uma baixa produção nacional</w:t>
       </w:r>
       <w:r>
         <w:rPr>
-          <w:rFonts w:ascii="Arial" w:eastAsia="Arial" w:hAnsi="Arial" w:cs="Arial"/>
+          <w:rFonts w:ascii="Arial" w:hAnsi="Arial" w:eastAsia="Arial" w:cs="Arial"/>
         </w:rPr>
         <w:t>, o que resulta</w:t>
       </w:r>
       <w:r>
         <w:rPr>
-          <w:rFonts w:ascii="Arial" w:eastAsia="Arial" w:hAnsi="Arial" w:cs="Arial"/>
+          <w:rFonts w:ascii="Arial" w:hAnsi="Arial" w:eastAsia="Arial" w:cs="Arial"/>
         </w:rPr>
         <w:t xml:space="preserve"> na necessidade de importação de</w:t>
       </w:r>
       <w:r>
         <w:rPr>
-          <w:rFonts w:ascii="Arial" w:eastAsia="Arial" w:hAnsi="Arial" w:cs="Arial"/>
+          <w:rFonts w:ascii="Arial" w:hAnsi="Arial" w:eastAsia="Arial" w:cs="Arial"/>
         </w:rPr>
         <w:t xml:space="preserve"> grande parte dos cogumelos consumidos no país.</w:t>
       </w:r>
@@ -523,108 +523,108 @@
       <w:pPr>
         <w:ind w:firstLine="708"/>
         <w:rPr>
-          <w:rFonts w:ascii="Arial" w:eastAsia="Arial" w:hAnsi="Arial" w:cs="Arial"/>
-        </w:rPr>
-      </w:pPr>
-      <w:r>
-        <w:rPr>
-          <w:rFonts w:ascii="Arial" w:eastAsia="Arial" w:hAnsi="Arial" w:cs="Arial"/>
+          <w:rFonts w:ascii="Arial" w:hAnsi="Arial" w:eastAsia="Arial" w:cs="Arial"/>
+        </w:rPr>
+      </w:pPr>
+      <w:r>
+        <w:rPr>
+          <w:rFonts w:ascii="Arial" w:hAnsi="Arial" w:eastAsia="Arial" w:cs="Arial"/>
         </w:rPr>
         <w:t xml:space="preserve">De acordo com o analisador de mercado </w:t>
       </w:r>
       <w:proofErr w:type="spellStart"/>
       <w:r>
         <w:rPr>
-          <w:rFonts w:ascii="Arial" w:eastAsia="Arial" w:hAnsi="Arial" w:cs="Arial"/>
+          <w:rFonts w:ascii="Arial" w:hAnsi="Arial" w:eastAsia="Arial" w:cs="Arial"/>
         </w:rPr>
         <w:t>Research</w:t>
       </w:r>
       <w:proofErr w:type="spellEnd"/>
       <w:r>
         <w:rPr>
-          <w:rFonts w:ascii="Arial" w:eastAsia="Arial" w:hAnsi="Arial" w:cs="Arial"/>
+          <w:rFonts w:ascii="Arial" w:hAnsi="Arial" w:eastAsia="Arial" w:cs="Arial"/>
         </w:rPr>
         <w:t xml:space="preserve"> </w:t>
       </w:r>
       <w:proofErr w:type="spellStart"/>
       <w:r>
         <w:rPr>
-          <w:rFonts w:ascii="Arial" w:eastAsia="Arial" w:hAnsi="Arial" w:cs="Arial"/>
+          <w:rFonts w:ascii="Arial" w:hAnsi="Arial" w:eastAsia="Arial" w:cs="Arial"/>
         </w:rPr>
         <w:t>and</w:t>
       </w:r>
       <w:proofErr w:type="spellEnd"/>
       <w:r>
         <w:rPr>
-          <w:rFonts w:ascii="Arial" w:eastAsia="Arial" w:hAnsi="Arial" w:cs="Arial"/>
+          <w:rFonts w:ascii="Arial" w:hAnsi="Arial" w:eastAsia="Arial" w:cs="Arial"/>
         </w:rPr>
         <w:t xml:space="preserve"> </w:t>
       </w:r>
       <w:proofErr w:type="spellStart"/>
       <w:r>
         <w:rPr>
-          <w:rFonts w:ascii="Arial" w:eastAsia="Arial" w:hAnsi="Arial" w:cs="Arial"/>
+          <w:rFonts w:ascii="Arial" w:hAnsi="Arial" w:eastAsia="Arial" w:cs="Arial"/>
         </w:rPr>
         <w:t>Markets</w:t>
       </w:r>
       <w:proofErr w:type="spellEnd"/>
       <w:r>
         <w:rPr>
-          <w:rFonts w:ascii="Arial" w:eastAsia="Arial" w:hAnsi="Arial" w:cs="Arial"/>
+          <w:rFonts w:ascii="Arial" w:hAnsi="Arial" w:eastAsia="Arial" w:cs="Arial"/>
         </w:rPr>
         <w:t xml:space="preserve">, </w:t>
       </w:r>
       <w:r>
         <w:rPr>
-          <w:rFonts w:ascii="Arial" w:eastAsia="Arial" w:hAnsi="Arial" w:cs="Arial"/>
+          <w:rFonts w:ascii="Arial" w:hAnsi="Arial" w:eastAsia="Arial" w:cs="Arial"/>
         </w:rPr>
         <w:t>o mercado</w:t>
       </w:r>
       <w:r>
         <w:rPr>
-          <w:rFonts w:ascii="Arial" w:eastAsia="Arial" w:hAnsi="Arial" w:cs="Arial"/>
+          <w:rFonts w:ascii="Arial" w:hAnsi="Arial" w:eastAsia="Arial" w:cs="Arial"/>
         </w:rPr>
         <w:t xml:space="preserve"> de cogumelos</w:t>
       </w:r>
       <w:r>
         <w:rPr>
-          <w:rFonts w:ascii="Arial" w:eastAsia="Arial" w:hAnsi="Arial" w:cs="Arial"/>
+          <w:rFonts w:ascii="Arial" w:hAnsi="Arial" w:eastAsia="Arial" w:cs="Arial"/>
         </w:rPr>
         <w:t xml:space="preserve"> atingiu</w:t>
       </w:r>
       <w:r>
         <w:rPr>
-          <w:rFonts w:ascii="Arial" w:eastAsia="Arial" w:hAnsi="Arial" w:cs="Arial"/>
+          <w:rFonts w:ascii="Arial" w:hAnsi="Arial" w:eastAsia="Arial" w:cs="Arial"/>
         </w:rPr>
         <w:t xml:space="preserve"> US$ 63 bilhões</w:t>
       </w:r>
       <w:r>
         <w:rPr>
-          <w:rFonts w:ascii="Arial" w:eastAsia="Arial" w:hAnsi="Arial" w:cs="Arial"/>
+          <w:rFonts w:ascii="Arial" w:hAnsi="Arial" w:eastAsia="Arial" w:cs="Arial"/>
         </w:rPr>
         <w:t xml:space="preserve"> em 2022, e a proje</w:t>
       </w:r>
       <w:r>
         <w:rPr>
-          <w:rFonts w:ascii="Arial" w:eastAsia="Arial" w:hAnsi="Arial" w:cs="Arial"/>
+          <w:rFonts w:ascii="Arial" w:hAnsi="Arial" w:eastAsia="Arial" w:cs="Arial"/>
         </w:rPr>
         <w:t xml:space="preserve">ção é atingir </w:t>
       </w:r>
       <w:r>
         <w:rPr>
-          <w:rFonts w:ascii="Arial" w:eastAsia="Arial" w:hAnsi="Arial" w:cs="Arial"/>
+          <w:rFonts w:ascii="Arial" w:hAnsi="Arial" w:eastAsia="Arial" w:cs="Arial"/>
         </w:rPr>
         <w:t xml:space="preserve">US$ 90,4 bilhões em 2028, mostrando uma </w:t>
       </w:r>
       <w:r>
         <w:rPr>
-          <w:rFonts w:ascii="Arial" w:eastAsia="Arial" w:hAnsi="Arial" w:cs="Arial"/>
+          <w:rFonts w:ascii="Arial" w:hAnsi="Arial" w:eastAsia="Arial" w:cs="Arial"/>
         </w:rPr>
         <w:t>taxa de crescimento anual composto de 6,2% entre 2022 e 2028</w:t>
       </w:r>
       <w:r>
         <w:rPr>
-          <w:rFonts w:ascii="Arial" w:eastAsia="Arial" w:hAnsi="Arial" w:cs="Arial"/>
+          <w:rFonts w:ascii="Arial" w:hAnsi="Arial" w:eastAsia="Arial" w:cs="Arial"/>
         </w:rPr>
         <w:t>.</w:t>
       </w:r>
@@ -633,14 +633,14 @@
       <w:pPr>
         <w:ind w:firstLine="708"/>
         <w:rPr>
-          <w:rFonts w:ascii="Arial" w:eastAsia="Arial" w:hAnsi="Arial" w:cs="Arial"/>
-        </w:rPr>
-      </w:pPr>
-    </w:p>
-    <w:p>
-      <w:pPr>
-        <w:rPr>
-          <w:rFonts w:ascii="Arial" w:eastAsia="Arial" w:hAnsi="Arial" w:cs="Arial"/>
+          <w:rFonts w:ascii="Arial" w:hAnsi="Arial" w:eastAsia="Arial" w:cs="Arial"/>
+        </w:rPr>
+      </w:pPr>
+    </w:p>
+    <w:p>
+      <w:pPr>
+        <w:rPr>
+          <w:rFonts w:ascii="Arial" w:hAnsi="Arial" w:eastAsia="Arial" w:cs="Arial"/>
           <w:b/>
           <w:sz w:val="28"/>
           <w:szCs w:val="28"/>
@@ -648,7 +648,7 @@
       </w:pPr>
       <w:r>
         <w:rPr>
-          <w:rFonts w:ascii="Arial" w:eastAsia="Arial" w:hAnsi="Arial" w:cs="Arial"/>
+          <w:rFonts w:ascii="Arial" w:hAnsi="Arial" w:eastAsia="Arial" w:cs="Arial"/>
           <w:b/>
           <w:sz w:val="28"/>
           <w:szCs w:val="28"/>
@@ -660,72 +660,72 @@
       <w:pPr>
         <w:ind w:firstLine="708"/>
         <w:rPr>
-          <w:rFonts w:ascii="Arial" w:eastAsia="Arial" w:hAnsi="Arial" w:cs="Arial"/>
-        </w:rPr>
-      </w:pPr>
-      <w:r>
-        <w:rPr>
-          <w:rFonts w:ascii="Arial" w:eastAsia="Arial" w:hAnsi="Arial" w:cs="Arial"/>
+          <w:rFonts w:ascii="Arial" w:hAnsi="Arial" w:eastAsia="Arial" w:cs="Arial"/>
+        </w:rPr>
+      </w:pPr>
+      <w:r>
+        <w:rPr>
+          <w:rFonts w:ascii="Arial" w:hAnsi="Arial" w:eastAsia="Arial" w:cs="Arial"/>
         </w:rPr>
         <w:t>O cultivo de cogumelos está em significativa expansão no Brasil, graças a descoberta de suas propriedades culinárias e medicinais pelo povo brasileiro e também em função da melhoria das condições econômicas.</w:t>
       </w:r>
       <w:r>
         <w:rPr>
-          <w:rFonts w:ascii="Arial" w:eastAsia="Arial" w:hAnsi="Arial" w:cs="Arial"/>
+          <w:rFonts w:ascii="Arial" w:hAnsi="Arial" w:eastAsia="Arial" w:cs="Arial"/>
         </w:rPr>
         <w:t xml:space="preserve"> No Brasil </w:t>
       </w:r>
       <w:r>
         <w:rPr>
-          <w:rFonts w:ascii="Arial" w:eastAsia="Arial" w:hAnsi="Arial" w:cs="Arial"/>
+          <w:rFonts w:ascii="Arial" w:hAnsi="Arial" w:eastAsia="Arial" w:cs="Arial"/>
         </w:rPr>
         <w:t>a prod</w:t>
       </w:r>
       <w:r>
         <w:rPr>
-          <w:rFonts w:ascii="Arial" w:eastAsia="Arial" w:hAnsi="Arial" w:cs="Arial"/>
+          <w:rFonts w:ascii="Arial" w:hAnsi="Arial" w:eastAsia="Arial" w:cs="Arial"/>
         </w:rPr>
         <w:t>ução de cogu</w:t>
       </w:r>
       <w:r>
         <w:rPr>
-          <w:rFonts w:ascii="Arial" w:eastAsia="Arial" w:hAnsi="Arial" w:cs="Arial"/>
+          <w:rFonts w:ascii="Arial" w:hAnsi="Arial" w:eastAsia="Arial" w:cs="Arial"/>
         </w:rPr>
         <w:t xml:space="preserve">melos está concentrada </w:t>
       </w:r>
       <w:r>
         <w:rPr>
-          <w:rFonts w:ascii="Arial" w:eastAsia="Arial" w:hAnsi="Arial" w:cs="Arial"/>
+          <w:rFonts w:ascii="Arial" w:hAnsi="Arial" w:eastAsia="Arial" w:cs="Arial"/>
         </w:rPr>
         <w:t xml:space="preserve">no estado de </w:t>
       </w:r>
       <w:r>
         <w:rPr>
-          <w:rFonts w:ascii="Arial" w:eastAsia="Arial" w:hAnsi="Arial" w:cs="Arial"/>
+          <w:rFonts w:ascii="Arial" w:hAnsi="Arial" w:eastAsia="Arial" w:cs="Arial"/>
         </w:rPr>
         <w:t>São Paulo</w:t>
       </w:r>
       <w:r>
         <w:rPr>
-          <w:rFonts w:ascii="Arial" w:eastAsia="Arial" w:hAnsi="Arial" w:cs="Arial"/>
+          <w:rFonts w:ascii="Arial" w:hAnsi="Arial" w:eastAsia="Arial" w:cs="Arial"/>
         </w:rPr>
         <w:t xml:space="preserve"> com cerca de 500 produtores </w:t>
       </w:r>
       <w:r>
         <w:rPr>
-          <w:rFonts w:ascii="Arial" w:eastAsia="Arial" w:hAnsi="Arial" w:cs="Arial"/>
+          <w:rFonts w:ascii="Arial" w:hAnsi="Arial" w:eastAsia="Arial" w:cs="Arial"/>
         </w:rPr>
         <w:t>e em torno de 3 mil empregos d</w:t>
       </w:r>
       <w:r>
         <w:rPr>
-          <w:rFonts w:ascii="Arial" w:eastAsia="Arial" w:hAnsi="Arial" w:cs="Arial"/>
+          <w:rFonts w:ascii="Arial" w:hAnsi="Arial" w:eastAsia="Arial" w:cs="Arial"/>
         </w:rPr>
         <w:t>iretos.</w:t>
       </w:r>
       <w:r>
         <w:rPr>
-          <w:rFonts w:ascii="Arial" w:eastAsia="Arial" w:hAnsi="Arial" w:cs="Arial"/>
+          <w:rFonts w:ascii="Arial" w:hAnsi="Arial" w:eastAsia="Arial" w:cs="Arial"/>
         </w:rPr>
         <w:t xml:space="preserve"> Entretanto, ainda há uma necessidade de desenvolvimento de uma tecnologia de cultivo apropriada para as condições brasileiras. </w:t>
       </w:r>
@@ -733,26 +733,26 @@
     <w:p>
       <w:pPr>
         <w:rPr>
-          <w:rFonts w:ascii="Arial" w:eastAsia="Arial" w:hAnsi="Arial" w:cs="Arial"/>
+          <w:rFonts w:ascii="Arial" w:hAnsi="Arial" w:eastAsia="Arial" w:cs="Arial"/>
           <w:sz w:val="24"/>
           <w:szCs w:val="24"/>
         </w:rPr>
       </w:pPr>
       <w:r>
         <w:rPr>
-          <w:rFonts w:ascii="Arial" w:eastAsia="Arial" w:hAnsi="Arial" w:cs="Arial"/>
+          <w:rFonts w:ascii="Arial" w:hAnsi="Arial" w:eastAsia="Arial" w:cs="Arial"/>
         </w:rPr>
         <w:t xml:space="preserve">            </w:t>
       </w:r>
       <w:r>
         <w:rPr>
-          <w:rFonts w:ascii="Arial" w:eastAsia="Arial" w:hAnsi="Arial" w:cs="Arial"/>
+          <w:rFonts w:ascii="Arial" w:hAnsi="Arial" w:eastAsia="Arial" w:cs="Arial"/>
         </w:rPr>
         <w:t xml:space="preserve">Durante muitos anos, a tecnologia de cultivo de cogumelo utilizada no Brasil foi uma adaptação daquela utilizada nos países desenvolvidos, cujas condições </w:t>
       </w:r>
       <w:r>
         <w:rPr>
-          <w:rFonts w:ascii="Arial" w:eastAsia="Arial" w:hAnsi="Arial" w:cs="Arial"/>
+          <w:rFonts w:ascii="Arial" w:hAnsi="Arial" w:eastAsia="Arial" w:cs="Arial"/>
         </w:rPr>
         <w:lastRenderedPageBreak/>
         <w:t>climáticas são diferentes do Brasil. Portanto, para que isso possa desenvolver um grande potencial brasileiro para o cultivo dos cogumelos, é essencial o desenvolvimento de tecnologia para o cultivo, visando auxiliar a agricultura, mas também é importante o desenvolvimento tecnológico voltado para o cultivo de cogumelos em escala industrial. As principais espécies de cogumelos cultivados no Brasil são discutidas neste trabalho, além da indicação das principais necessidades de pesquisa para o futuro.</w:t>
@@ -761,7 +761,7 @@
     <w:p>
       <w:pPr>
         <w:rPr>
-          <w:rFonts w:ascii="Arial" w:eastAsia="Arial" w:hAnsi="Arial" w:cs="Arial"/>
+          <w:rFonts w:ascii="Arial" w:hAnsi="Arial" w:eastAsia="Arial" w:cs="Arial"/>
           <w:b/>
           <w:bCs/>
           <w:sz w:val="28"/>
@@ -772,7 +772,7 @@
     <w:p>
       <w:pPr>
         <w:rPr>
-          <w:rFonts w:ascii="Arial" w:eastAsia="Arial" w:hAnsi="Arial" w:cs="Arial"/>
+          <w:rFonts w:ascii="Arial" w:hAnsi="Arial" w:eastAsia="Arial" w:cs="Arial"/>
           <w:b/>
           <w:sz w:val="28"/>
           <w:szCs w:val="28"/>
@@ -780,7 +780,7 @@
       </w:pPr>
       <w:r>
         <w:rPr>
-          <w:rFonts w:ascii="Arial" w:eastAsia="Arial" w:hAnsi="Arial" w:cs="Arial"/>
+          <w:rFonts w:ascii="Arial" w:hAnsi="Arial" w:eastAsia="Arial" w:cs="Arial"/>
           <w:b/>
           <w:bCs/>
           <w:sz w:val="28"/>
@@ -790,7 +790,7 @@
       </w:r>
       <w:r>
         <w:rPr>
-          <w:rFonts w:ascii="Arial" w:eastAsia="Arial" w:hAnsi="Arial" w:cs="Arial"/>
+          <w:rFonts w:ascii="Arial" w:hAnsi="Arial" w:eastAsia="Arial" w:cs="Arial"/>
           <w:b/>
           <w:bCs/>
           <w:sz w:val="28"/>
@@ -800,7 +800,7 @@
       </w:r>
       <w:r>
         <w:rPr>
-          <w:rFonts w:ascii="Arial" w:eastAsia="Arial" w:hAnsi="Arial" w:cs="Arial"/>
+          <w:rFonts w:ascii="Arial" w:hAnsi="Arial" w:eastAsia="Arial" w:cs="Arial"/>
           <w:b/>
           <w:bCs/>
           <w:sz w:val="28"/>
@@ -810,7 +810,7 @@
       </w:r>
       <w:r>
         <w:rPr>
-          <w:rFonts w:ascii="Arial" w:eastAsia="Arial" w:hAnsi="Arial" w:cs="Arial"/>
+          <w:rFonts w:ascii="Arial" w:hAnsi="Arial" w:eastAsia="Arial" w:cs="Arial"/>
           <w:b/>
           <w:bCs/>
           <w:sz w:val="28"/>
@@ -820,7 +820,7 @@
       </w:r>
       <w:r>
         <w:rPr>
-          <w:rFonts w:ascii="Arial" w:eastAsia="Arial" w:hAnsi="Arial" w:cs="Arial"/>
+          <w:rFonts w:ascii="Arial" w:hAnsi="Arial" w:eastAsia="Arial" w:cs="Arial"/>
           <w:b/>
           <w:bCs/>
           <w:color w:val="FF0000"/>
@@ -834,180 +834,180 @@
       <w:pPr>
         <w:ind w:firstLine="708"/>
         <w:rPr>
-          <w:rFonts w:ascii="Arial" w:eastAsia="Arial" w:hAnsi="Arial" w:cs="Arial"/>
-        </w:rPr>
-      </w:pPr>
-      <w:r>
-        <w:rPr>
-          <w:rFonts w:ascii="Arial" w:eastAsia="Arial" w:hAnsi="Arial" w:cs="Arial"/>
+          <w:rFonts w:ascii="Arial" w:hAnsi="Arial" w:eastAsia="Arial" w:cs="Arial"/>
+        </w:rPr>
+      </w:pPr>
+      <w:r>
+        <w:rPr>
+          <w:rFonts w:ascii="Arial" w:hAnsi="Arial" w:eastAsia="Arial" w:cs="Arial"/>
         </w:rPr>
         <w:t>Atualmente a espécie de cogumelos mais cultivado no mundo é o champignon (</w:t>
       </w:r>
       <w:proofErr w:type="spellStart"/>
       <w:r>
         <w:rPr>
-          <w:rFonts w:ascii="Arial" w:eastAsia="Arial" w:hAnsi="Arial" w:cs="Arial"/>
+          <w:rFonts w:ascii="Arial" w:hAnsi="Arial" w:eastAsia="Arial" w:cs="Arial"/>
         </w:rPr>
         <w:t>Agaricus</w:t>
       </w:r>
       <w:proofErr w:type="spellEnd"/>
       <w:r>
         <w:rPr>
-          <w:rFonts w:ascii="Arial" w:eastAsia="Arial" w:hAnsi="Arial" w:cs="Arial"/>
+          <w:rFonts w:ascii="Arial" w:hAnsi="Arial" w:eastAsia="Arial" w:cs="Arial"/>
         </w:rPr>
         <w:t xml:space="preserve"> </w:t>
       </w:r>
       <w:proofErr w:type="spellStart"/>
       <w:r>
         <w:rPr>
-          <w:rFonts w:ascii="Arial" w:eastAsia="Arial" w:hAnsi="Arial" w:cs="Arial"/>
+          <w:rFonts w:ascii="Arial" w:hAnsi="Arial" w:eastAsia="Arial" w:cs="Arial"/>
         </w:rPr>
         <w:t>bisporus</w:t>
       </w:r>
       <w:proofErr w:type="spellEnd"/>
       <w:r>
         <w:rPr>
-          <w:rFonts w:ascii="Arial" w:eastAsia="Arial" w:hAnsi="Arial" w:cs="Arial"/>
+          <w:rFonts w:ascii="Arial" w:hAnsi="Arial" w:eastAsia="Arial" w:cs="Arial"/>
         </w:rPr>
         <w:t>), porém algumas espécies têm se destacado cada vez mais no mercado consumidor, principalmente na culinária, como por exemplo, o shitake (</w:t>
       </w:r>
       <w:proofErr w:type="spellStart"/>
       <w:r>
         <w:rPr>
-          <w:rFonts w:ascii="Arial" w:eastAsia="Arial" w:hAnsi="Arial" w:cs="Arial"/>
+          <w:rFonts w:ascii="Arial" w:hAnsi="Arial" w:eastAsia="Arial" w:cs="Arial"/>
         </w:rPr>
         <w:t>Lentinula</w:t>
       </w:r>
       <w:proofErr w:type="spellEnd"/>
       <w:r>
         <w:rPr>
-          <w:rFonts w:ascii="Arial" w:eastAsia="Arial" w:hAnsi="Arial" w:cs="Arial"/>
+          <w:rFonts w:ascii="Arial" w:hAnsi="Arial" w:eastAsia="Arial" w:cs="Arial"/>
         </w:rPr>
         <w:t xml:space="preserve"> </w:t>
       </w:r>
       <w:proofErr w:type="spellStart"/>
       <w:r>
         <w:rPr>
-          <w:rFonts w:ascii="Arial" w:eastAsia="Arial" w:hAnsi="Arial" w:cs="Arial"/>
+          <w:rFonts w:ascii="Arial" w:hAnsi="Arial" w:eastAsia="Arial" w:cs="Arial"/>
         </w:rPr>
         <w:t>edodes</w:t>
       </w:r>
       <w:proofErr w:type="spellEnd"/>
       <w:r>
         <w:rPr>
-          <w:rFonts w:ascii="Arial" w:eastAsia="Arial" w:hAnsi="Arial" w:cs="Arial"/>
+          <w:rFonts w:ascii="Arial" w:hAnsi="Arial" w:eastAsia="Arial" w:cs="Arial"/>
         </w:rPr>
         <w:t>), o shimeji (</w:t>
       </w:r>
       <w:proofErr w:type="spellStart"/>
       <w:r>
         <w:rPr>
-          <w:rFonts w:ascii="Arial" w:eastAsia="Arial" w:hAnsi="Arial" w:cs="Arial"/>
+          <w:rFonts w:ascii="Arial" w:hAnsi="Arial" w:eastAsia="Arial" w:cs="Arial"/>
         </w:rPr>
         <w:t>Lyophyllum</w:t>
       </w:r>
       <w:proofErr w:type="spellEnd"/>
       <w:r>
         <w:rPr>
-          <w:rFonts w:ascii="Arial" w:eastAsia="Arial" w:hAnsi="Arial" w:cs="Arial"/>
+          <w:rFonts w:ascii="Arial" w:hAnsi="Arial" w:eastAsia="Arial" w:cs="Arial"/>
         </w:rPr>
         <w:t xml:space="preserve"> shimeji), o </w:t>
       </w:r>
       <w:proofErr w:type="spellStart"/>
       <w:r>
         <w:rPr>
-          <w:rFonts w:ascii="Arial" w:eastAsia="Arial" w:hAnsi="Arial" w:cs="Arial"/>
+          <w:rFonts w:ascii="Arial" w:hAnsi="Arial" w:eastAsia="Arial" w:cs="Arial"/>
         </w:rPr>
         <w:t>cantarelo</w:t>
       </w:r>
       <w:proofErr w:type="spellEnd"/>
       <w:r>
         <w:rPr>
-          <w:rFonts w:ascii="Arial" w:eastAsia="Arial" w:hAnsi="Arial" w:cs="Arial"/>
+          <w:rFonts w:ascii="Arial" w:hAnsi="Arial" w:eastAsia="Arial" w:cs="Arial"/>
         </w:rPr>
         <w:t xml:space="preserve"> (</w:t>
       </w:r>
       <w:proofErr w:type="spellStart"/>
       <w:r>
         <w:rPr>
-          <w:rFonts w:ascii="Arial" w:eastAsia="Arial" w:hAnsi="Arial" w:cs="Arial"/>
+          <w:rFonts w:ascii="Arial" w:hAnsi="Arial" w:eastAsia="Arial" w:cs="Arial"/>
         </w:rPr>
         <w:t>Cantherellus-cibarius</w:t>
       </w:r>
       <w:proofErr w:type="spellEnd"/>
       <w:r>
         <w:rPr>
-          <w:rFonts w:ascii="Arial" w:eastAsia="Arial" w:hAnsi="Arial" w:cs="Arial"/>
+          <w:rFonts w:ascii="Arial" w:hAnsi="Arial" w:eastAsia="Arial" w:cs="Arial"/>
         </w:rPr>
         <w:t>), o Portobello (</w:t>
       </w:r>
       <w:proofErr w:type="spellStart"/>
       <w:r>
         <w:rPr>
-          <w:rFonts w:ascii="Arial" w:eastAsia="Arial" w:hAnsi="Arial" w:cs="Arial"/>
+          <w:rFonts w:ascii="Arial" w:hAnsi="Arial" w:eastAsia="Arial" w:cs="Arial"/>
         </w:rPr>
         <w:t>Agaricus</w:t>
       </w:r>
       <w:proofErr w:type="spellEnd"/>
       <w:r>
         <w:rPr>
-          <w:rFonts w:ascii="Arial" w:eastAsia="Arial" w:hAnsi="Arial" w:cs="Arial"/>
+          <w:rFonts w:ascii="Arial" w:hAnsi="Arial" w:eastAsia="Arial" w:cs="Arial"/>
         </w:rPr>
         <w:t xml:space="preserve"> </w:t>
       </w:r>
       <w:proofErr w:type="spellStart"/>
       <w:r>
         <w:rPr>
-          <w:rFonts w:ascii="Arial" w:eastAsia="Arial" w:hAnsi="Arial" w:cs="Arial"/>
+          <w:rFonts w:ascii="Arial" w:hAnsi="Arial" w:eastAsia="Arial" w:cs="Arial"/>
         </w:rPr>
         <w:t>bisporus</w:t>
       </w:r>
       <w:proofErr w:type="spellEnd"/>
       <w:r>
         <w:rPr>
-          <w:rFonts w:ascii="Arial" w:eastAsia="Arial" w:hAnsi="Arial" w:cs="Arial"/>
+          <w:rFonts w:ascii="Arial" w:hAnsi="Arial" w:eastAsia="Arial" w:cs="Arial"/>
         </w:rPr>
         <w:t xml:space="preserve">) e o </w:t>
       </w:r>
       <w:proofErr w:type="spellStart"/>
       <w:r>
         <w:rPr>
-          <w:rFonts w:ascii="Arial" w:eastAsia="Arial" w:hAnsi="Arial" w:cs="Arial"/>
+          <w:rFonts w:ascii="Arial" w:hAnsi="Arial" w:eastAsia="Arial" w:cs="Arial"/>
         </w:rPr>
         <w:t>Hiratake</w:t>
       </w:r>
       <w:proofErr w:type="spellEnd"/>
       <w:r>
         <w:rPr>
-          <w:rFonts w:ascii="Arial" w:eastAsia="Arial" w:hAnsi="Arial" w:cs="Arial"/>
+          <w:rFonts w:ascii="Arial" w:hAnsi="Arial" w:eastAsia="Arial" w:cs="Arial"/>
         </w:rPr>
         <w:t xml:space="preserve"> (</w:t>
       </w:r>
       <w:proofErr w:type="spellStart"/>
       <w:r>
         <w:rPr>
-          <w:rFonts w:ascii="Arial" w:eastAsia="Arial" w:hAnsi="Arial" w:cs="Arial"/>
+          <w:rFonts w:ascii="Arial" w:hAnsi="Arial" w:eastAsia="Arial" w:cs="Arial"/>
         </w:rPr>
         <w:t>Pleurotus</w:t>
       </w:r>
       <w:proofErr w:type="spellEnd"/>
       <w:r>
         <w:rPr>
-          <w:rFonts w:ascii="Arial" w:eastAsia="Arial" w:hAnsi="Arial" w:cs="Arial"/>
+          <w:rFonts w:ascii="Arial" w:hAnsi="Arial" w:eastAsia="Arial" w:cs="Arial"/>
         </w:rPr>
         <w:t xml:space="preserve"> </w:t>
       </w:r>
       <w:proofErr w:type="spellStart"/>
       <w:r>
         <w:rPr>
-          <w:rFonts w:ascii="Arial" w:eastAsia="Arial" w:hAnsi="Arial" w:cs="Arial"/>
+          <w:rFonts w:ascii="Arial" w:hAnsi="Arial" w:eastAsia="Arial" w:cs="Arial"/>
         </w:rPr>
         <w:t>ostreatus</w:t>
       </w:r>
       <w:proofErr w:type="spellEnd"/>
       <w:r>
         <w:rPr>
-          <w:rFonts w:ascii="Arial" w:eastAsia="Arial" w:hAnsi="Arial" w:cs="Arial"/>
+          <w:rFonts w:ascii="Arial" w:hAnsi="Arial" w:eastAsia="Arial" w:cs="Arial"/>
         </w:rPr>
         <w:t>) que já são consumidos e conhecidos no Brasil.</w:t>
       </w:r>
@@ -1015,14 +1015,14 @@
     <w:p>
       <w:pPr>
         <w:rPr>
-          <w:rFonts w:ascii="Arial" w:eastAsia="Arial" w:hAnsi="Arial" w:cs="Arial"/>
-        </w:rPr>
-      </w:pPr>
-    </w:p>
-    <w:p>
-      <w:pPr>
-        <w:rPr>
-          <w:rFonts w:ascii="Arial" w:eastAsia="Arial" w:hAnsi="Arial" w:cs="Arial"/>
+          <w:rFonts w:ascii="Arial" w:hAnsi="Arial" w:eastAsia="Arial" w:cs="Arial"/>
+        </w:rPr>
+      </w:pPr>
+    </w:p>
+    <w:p>
+      <w:pPr>
+        <w:rPr>
+          <w:rFonts w:ascii="Arial" w:hAnsi="Arial" w:eastAsia="Arial" w:cs="Arial"/>
           <w:sz w:val="24"/>
           <w:szCs w:val="24"/>
         </w:rPr>
@@ -1055,14 +1055,14 @@
     <w:p>
       <w:pPr>
         <w:rPr>
-          <w:rFonts w:ascii="Arial" w:eastAsia="Arial" w:hAnsi="Arial" w:cs="Arial"/>
+          <w:rFonts w:ascii="Arial" w:hAnsi="Arial" w:eastAsia="Arial" w:cs="Arial"/>
           <w:sz w:val="24"/>
           <w:szCs w:val="24"/>
         </w:rPr>
       </w:pPr>
       <w:r>
         <w:rPr>
-          <w:rFonts w:ascii="Arial" w:eastAsia="Arial" w:hAnsi="Arial" w:cs="Arial"/>
+          <w:rFonts w:ascii="Arial" w:hAnsi="Arial" w:eastAsia="Arial" w:cs="Arial"/>
           <w:b/>
           <w:sz w:val="28"/>
           <w:szCs w:val="28"/>
@@ -1071,7 +1071,7 @@
       </w:r>
       <w:r>
         <w:rPr>
-          <w:rFonts w:ascii="Arial" w:eastAsia="Arial" w:hAnsi="Arial" w:cs="Arial"/>
+          <w:rFonts w:ascii="Arial" w:hAnsi="Arial" w:eastAsia="Arial" w:cs="Arial"/>
           <w:sz w:val="24"/>
           <w:szCs w:val="24"/>
         </w:rPr>
@@ -1079,7 +1079,7 @@
       </w:r>
       <w:r>
         <w:rPr>
-          <w:rFonts w:ascii="Arial" w:eastAsia="Arial" w:hAnsi="Arial" w:cs="Arial"/>
+          <w:rFonts w:ascii="Arial" w:hAnsi="Arial" w:eastAsia="Arial" w:cs="Arial"/>
           <w:b/>
           <w:bCs/>
           <w:color w:val="FF0000"/>
@@ -1093,62 +1093,62 @@
       <w:pPr>
         <w:ind w:firstLine="708"/>
         <w:rPr>
-          <w:rFonts w:ascii="Arial" w:eastAsia="Arial" w:hAnsi="Arial" w:cs="Arial"/>
-        </w:rPr>
-      </w:pPr>
-      <w:r>
-        <w:rPr>
-          <w:rFonts w:ascii="Arial" w:eastAsia="Arial" w:hAnsi="Arial" w:cs="Arial"/>
+          <w:rFonts w:ascii="Arial" w:hAnsi="Arial" w:eastAsia="Arial" w:cs="Arial"/>
+        </w:rPr>
+      </w:pPr>
+      <w:r>
+        <w:rPr>
+          <w:rFonts w:ascii="Arial" w:hAnsi="Arial" w:eastAsia="Arial" w:cs="Arial"/>
         </w:rPr>
         <w:t xml:space="preserve">Os cogumelos são </w:t>
       </w:r>
       <w:r>
         <w:rPr>
-          <w:rFonts w:ascii="Arial" w:eastAsia="Arial" w:hAnsi="Arial" w:cs="Arial"/>
+          <w:rFonts w:ascii="Arial" w:hAnsi="Arial" w:eastAsia="Arial" w:cs="Arial"/>
         </w:rPr>
         <w:t>relevantes</w:t>
       </w:r>
       <w:r>
         <w:rPr>
-          <w:rFonts w:ascii="Arial" w:eastAsia="Arial" w:hAnsi="Arial" w:cs="Arial"/>
+          <w:rFonts w:ascii="Arial" w:hAnsi="Arial" w:eastAsia="Arial" w:cs="Arial"/>
         </w:rPr>
         <w:t xml:space="preserve"> para </w:t>
       </w:r>
       <w:r>
         <w:rPr>
-          <w:rFonts w:ascii="Arial" w:eastAsia="Arial" w:hAnsi="Arial" w:cs="Arial"/>
+          <w:rFonts w:ascii="Arial" w:hAnsi="Arial" w:eastAsia="Arial" w:cs="Arial"/>
         </w:rPr>
         <w:t>o cuidado da saúde</w:t>
       </w:r>
       <w:r>
         <w:rPr>
-          <w:rFonts w:ascii="Arial" w:eastAsia="Arial" w:hAnsi="Arial" w:cs="Arial"/>
+          <w:rFonts w:ascii="Arial" w:hAnsi="Arial" w:eastAsia="Arial" w:cs="Arial"/>
         </w:rPr>
         <w:t xml:space="preserve"> visto que </w:t>
       </w:r>
       <w:r>
         <w:rPr>
-          <w:rFonts w:ascii="Arial" w:eastAsia="Arial" w:hAnsi="Arial" w:cs="Arial"/>
+          <w:rFonts w:ascii="Arial" w:hAnsi="Arial" w:eastAsia="Arial" w:cs="Arial"/>
         </w:rPr>
         <w:t xml:space="preserve">se </w:t>
       </w:r>
       <w:r>
         <w:rPr>
-          <w:rFonts w:ascii="Arial" w:eastAsia="Arial" w:hAnsi="Arial" w:cs="Arial"/>
+          <w:rFonts w:ascii="Arial" w:hAnsi="Arial" w:eastAsia="Arial" w:cs="Arial"/>
         </w:rPr>
         <w:t xml:space="preserve">trata de fungos ricos em proteínas, aminoácidos essenciais, vitaminas, carboidratos, fibras e ácidos graxos insaturado. Tendo grandes propriedades medicinais devido às </w:t>
       </w:r>
       <w:proofErr w:type="spellStart"/>
       <w:r>
         <w:rPr>
-          <w:rFonts w:ascii="Arial" w:eastAsia="Arial" w:hAnsi="Arial" w:cs="Arial"/>
+          <w:rFonts w:ascii="Arial" w:hAnsi="Arial" w:eastAsia="Arial" w:cs="Arial"/>
         </w:rPr>
         <w:t>glucanas</w:t>
       </w:r>
       <w:proofErr w:type="spellEnd"/>
       <w:r>
         <w:rPr>
-          <w:rFonts w:ascii="Arial" w:eastAsia="Arial" w:hAnsi="Arial" w:cs="Arial"/>
+          <w:rFonts w:ascii="Arial" w:hAnsi="Arial" w:eastAsia="Arial" w:cs="Arial"/>
         </w:rPr>
         <w:t xml:space="preserve"> presentes em suas paredes celulares, que melhoram a resistência do corpo, inibem tumores, estimulam a produção de interferon e combatem células tumorais. Os fungos ainda colaboram para a melhora da resistência do nosso organismo, evitando o crescimento de tumores e ajudando na destruição das células tumorais.</w:t>
       </w:r>
@@ -1157,14 +1157,14 @@
       <w:pPr>
         <w:ind w:firstLine="708"/>
         <w:rPr>
-          <w:rFonts w:ascii="Arial" w:eastAsia="Arial" w:hAnsi="Arial" w:cs="Arial"/>
-        </w:rPr>
-      </w:pPr>
-    </w:p>
-    <w:p>
-      <w:pPr>
-        <w:rPr>
-          <w:rFonts w:ascii="Arial" w:eastAsia="Arial" w:hAnsi="Arial" w:cs="Arial"/>
+          <w:rFonts w:ascii="Arial" w:hAnsi="Arial" w:eastAsia="Arial" w:cs="Arial"/>
+        </w:rPr>
+      </w:pPr>
+    </w:p>
+    <w:p>
+      <w:pPr>
+        <w:rPr>
+          <w:rFonts w:ascii="Arial" w:hAnsi="Arial" w:eastAsia="Arial" w:cs="Arial"/>
           <w:color w:val="FF0000"/>
           <w:sz w:val="24"/>
           <w:szCs w:val="24"/>
@@ -1172,7 +1172,7 @@
       </w:pPr>
       <w:r>
         <w:rPr>
-          <w:rFonts w:ascii="Arial" w:eastAsia="Arial" w:hAnsi="Arial" w:cs="Arial"/>
+          <w:rFonts w:ascii="Arial" w:hAnsi="Arial" w:eastAsia="Arial" w:cs="Arial"/>
           <w:b/>
           <w:bCs/>
           <w:color w:val="FF0000"/>
@@ -1192,12 +1192,230 @@
     <w:p>
       <w:pPr>
         <w:rPr>
+          <w:color w:val="FF0000"/>
+          <w:sz w:val="52"/>
+          <w:szCs w:val="52"/>
+        </w:rPr>
+      </w:pPr>
+      <w:r>
+        <w:rPr>
+          <w:b w:val="1"/>
+          <w:bCs w:val="1"/>
+          <w:sz w:val="52"/>
+          <w:szCs w:val="52"/>
+        </w:rPr>
+        <w:t>Objetivo</w:t>
+      </w:r>
+    </w:p>
+    <w:p>
+      <w:pPr>
+        <w:ind w:firstLine="708"/>
+        <w:rPr>
+          <w:rFonts w:ascii="Arial" w:hAnsi="Arial" w:eastAsia="Arial" w:cs="Arial"/>
+        </w:rPr>
+      </w:pPr>
+    </w:p>
+    <w:p>
+      <w:pPr>
+        <w:pStyle w:val="PargrafodaLista"/>
+        <w:numPr>
+          <w:ilvl w:val="0"/>
+          <w:numId w:val="16"/>
+        </w:numPr>
+        <w:bidi w:val="0"/>
+        <w:spacing w:before="0" w:beforeAutospacing="off" w:after="160" w:afterAutospacing="off" w:line="259" w:lineRule="auto"/>
+        <w:ind w:right="0"/>
+        <w:jc w:val="both"/>
+        <w:rPr>
+          <w:rFonts w:ascii="Calibri" w:hAnsi="Calibri" w:eastAsia="游明朝" w:cs="Arial"/>
+        </w:rPr>
+      </w:pPr>
+      <w:r>
+        <w:rPr>
+          <w:rFonts w:ascii="Arial" w:hAnsi="Arial" w:eastAsia="Arial" w:cs="Arial"/>
+        </w:rPr>
+        <w:t xml:space="preserve">Reduzir </w:t>
+      </w:r>
+      <w:r>
+        <w:rPr>
+          <w:rFonts w:ascii="Arial" w:hAnsi="Arial" w:eastAsia="Arial" w:cs="Arial"/>
+        </w:rPr>
+        <w:t xml:space="preserve">os erros </w:t>
+      </w:r>
+      <w:r>
+        <w:rPr>
+          <w:rFonts w:ascii="Arial" w:hAnsi="Arial" w:eastAsia="Arial" w:cs="Arial"/>
+        </w:rPr>
+        <w:t>na</w:t>
+      </w:r>
+      <w:r>
+        <w:rPr>
+          <w:rFonts w:ascii="Arial" w:hAnsi="Arial" w:eastAsia="Arial" w:cs="Arial"/>
+        </w:rPr>
+        <w:t xml:space="preserve"> ado</w:t>
+      </w:r>
+      <w:r>
+        <w:rPr>
+          <w:rFonts w:ascii="Arial" w:hAnsi="Arial" w:eastAsia="Arial" w:cs="Arial"/>
+        </w:rPr>
+        <w:t>ção</w:t>
+      </w:r>
+      <w:r>
+        <w:rPr>
+          <w:rFonts w:ascii="Arial" w:hAnsi="Arial" w:eastAsia="Arial" w:cs="Arial"/>
+        </w:rPr>
+        <w:t xml:space="preserve"> </w:t>
+      </w:r>
+      <w:r>
+        <w:rPr>
+          <w:rFonts w:ascii="Arial" w:hAnsi="Arial" w:eastAsia="Arial" w:cs="Arial"/>
+        </w:rPr>
+        <w:t xml:space="preserve">de </w:t>
+      </w:r>
+      <w:r>
+        <w:rPr>
+          <w:rFonts w:ascii="Arial" w:hAnsi="Arial" w:eastAsia="Arial" w:cs="Arial"/>
+        </w:rPr>
+        <w:t>procedimentos em</w:t>
+      </w:r>
+      <w:r>
+        <w:rPr>
+          <w:rFonts w:ascii="Arial" w:hAnsi="Arial" w:eastAsia="Arial" w:cs="Arial"/>
+        </w:rPr>
+        <w:t xml:space="preserve"> </w:t>
+      </w:r>
+      <w:r>
+        <w:rPr>
+          <w:rFonts w:ascii="Arial" w:hAnsi="Arial" w:eastAsia="Arial" w:cs="Arial"/>
+        </w:rPr>
+        <w:t>43%</w:t>
+      </w:r>
+      <w:r>
+        <w:rPr>
+          <w:rFonts w:ascii="Arial" w:hAnsi="Arial" w:eastAsia="Arial" w:cs="Arial"/>
+        </w:rPr>
+        <w:t>;</w:t>
+      </w:r>
+      <w:r>
+        <w:br/>
+      </w:r>
+      <w:r>
+        <w:br/>
+      </w:r>
+      <w:r>
+        <w:rPr>
+          <w:rFonts w:ascii="Arial" w:hAnsi="Arial" w:eastAsia="Arial" w:cs="Arial"/>
+        </w:rPr>
+        <w:t>- Reduzir erros na coleta de dados sobre a produção em 62%;</w:t>
+      </w:r>
+      <w:r>
+        <w:br/>
+      </w:r>
+      <w:r>
+        <w:br/>
+      </w:r>
+      <w:r>
+        <w:rPr>
+          <w:rFonts w:ascii="Arial" w:hAnsi="Arial" w:eastAsia="Arial" w:cs="Arial"/>
+        </w:rPr>
+        <w:t xml:space="preserve">- </w:t>
+      </w:r>
+      <w:r>
+        <w:rPr>
+          <w:rFonts w:ascii="Arial" w:hAnsi="Arial" w:eastAsia="Arial" w:cs="Arial"/>
+        </w:rPr>
+        <w:t>Aumento da produção</w:t>
+      </w:r>
+      <w:r>
+        <w:rPr>
+          <w:rFonts w:ascii="Arial" w:hAnsi="Arial" w:eastAsia="Arial" w:cs="Arial"/>
+        </w:rPr>
+        <w:t xml:space="preserve"> da safra</w:t>
+      </w:r>
+      <w:r>
+        <w:rPr>
+          <w:rFonts w:ascii="Arial" w:hAnsi="Arial" w:eastAsia="Arial" w:cs="Arial"/>
+        </w:rPr>
+        <w:t xml:space="preserve"> em </w:t>
+      </w:r>
+      <w:r>
+        <w:rPr>
+          <w:rFonts w:ascii="Arial" w:hAnsi="Arial" w:eastAsia="Arial" w:cs="Arial"/>
+        </w:rPr>
+        <w:t>57</w:t>
+      </w:r>
+      <w:r>
+        <w:rPr>
+          <w:rFonts w:ascii="Arial" w:hAnsi="Arial" w:eastAsia="Arial" w:cs="Arial"/>
+        </w:rPr>
+        <w:t>%;</w:t>
+      </w:r>
+      <w:r>
+        <w:br/>
+      </w:r>
+      <w:r>
+        <w:br/>
+      </w:r>
+      <w:r>
+        <w:rPr>
+          <w:rFonts w:ascii="Arial" w:hAnsi="Arial" w:eastAsia="Arial" w:cs="Arial"/>
+        </w:rPr>
+        <w:t xml:space="preserve">- </w:t>
+      </w:r>
+      <w:r>
+        <w:rPr>
+          <w:rFonts w:ascii="Arial" w:hAnsi="Arial" w:eastAsia="Arial" w:cs="Arial"/>
+        </w:rPr>
+        <w:t>Diminuição dos gastos na produção em 15%;</w:t>
+      </w:r>
+      <w:r>
+        <w:br/>
+      </w:r>
+      <w:r>
+        <w:br/>
+      </w:r>
+      <w:r>
+        <w:br/>
+      </w:r>
+      <w:r>
+        <w:br/>
+      </w:r>
+      <w:r>
+        <w:br/>
+      </w:r>
+      <w:r>
+        <w:br/>
+      </w:r>
+      <w:r>
+        <w:br/>
+      </w:r>
+    </w:p>
+    <w:p>
+      <w:pPr>
+        <w:ind w:firstLine="708"/>
+        <w:rPr>
+          <w:rFonts w:ascii="Calibri" w:hAnsi="Calibri" w:eastAsia="Calibri" w:cs="Calibri"/>
+        </w:rPr>
+      </w:pPr>
+    </w:p>
+    <w:p>
+      <w:pPr>
+        <w:rPr>
+          <w:color w:val="FF0000"/>
+          <w:sz w:val="52"/>
+          <w:szCs w:val="52"/>
+        </w:rPr>
+      </w:pPr>
+      <w:r>
+        <w:rPr>
           <w:b/>
           <w:bCs/>
           <w:sz w:val="52"/>
           <w:szCs w:val="52"/>
         </w:rPr>
-      </w:pPr>
+        <w:lastRenderedPageBreak/>
+        <w:t>Justificativa</w:t>
+      </w:r>
       <w:r>
         <w:rPr>
           <w:b/>
@@ -1205,7 +1423,7 @@
           <w:sz w:val="52"/>
           <w:szCs w:val="52"/>
         </w:rPr>
-        <w:t xml:space="preserve">Objetivo </w:t>
+        <w:t xml:space="preserve"> </w:t>
       </w:r>
       <w:r>
         <w:rPr>
@@ -1213,93 +1431,78 @@
           <w:sz w:val="52"/>
           <w:szCs w:val="52"/>
         </w:rPr>
-        <w:t>Alterar para SMART</w:t>
-      </w:r>
-    </w:p>
-    <w:p>
-      <w:pPr>
-        <w:ind w:firstLine="708"/>
-        <w:rPr>
-          <w:rFonts w:ascii="Arial" w:eastAsia="Arial" w:hAnsi="Arial" w:cs="Arial"/>
-        </w:rPr>
-      </w:pPr>
-    </w:p>
-    <w:p>
-      <w:pPr>
-        <w:ind w:firstLine="708"/>
-        <w:rPr>
-          <w:rFonts w:ascii="Arial" w:eastAsia="Arial" w:hAnsi="Arial" w:cs="Arial"/>
-        </w:rPr>
-      </w:pPr>
-      <w:r>
-        <w:rPr>
-          <w:rFonts w:ascii="Arial" w:eastAsia="Arial" w:hAnsi="Arial" w:cs="Arial"/>
-        </w:rPr>
-        <w:t>O objetivo d</w:t>
-      </w:r>
-      <w:r>
-        <w:rPr>
-          <w:rFonts w:ascii="Arial" w:eastAsia="Arial" w:hAnsi="Arial" w:cs="Arial"/>
-        </w:rPr>
-        <w:t xml:space="preserve">o projeto é estimular a produção em </w:t>
-      </w:r>
-      <w:r>
-        <w:rPr>
-          <w:rFonts w:ascii="Arial" w:eastAsia="Arial" w:hAnsi="Arial" w:cs="Arial"/>
-        </w:rPr>
-        <w:t>larga</w:t>
-      </w:r>
-      <w:r>
-        <w:rPr>
-          <w:rFonts w:ascii="Arial" w:eastAsia="Arial" w:hAnsi="Arial" w:cs="Arial"/>
-        </w:rPr>
-        <w:t xml:space="preserve"> escala permitindo um método de gerenciamento mais </w:t>
-      </w:r>
-      <w:r>
-        <w:rPr>
-          <w:rFonts w:ascii="Arial" w:eastAsia="Arial" w:hAnsi="Arial" w:cs="Arial"/>
-        </w:rPr>
-        <w:t xml:space="preserve">eficiente, </w:t>
-      </w:r>
-      <w:r>
-        <w:rPr>
-          <w:rFonts w:ascii="Arial" w:eastAsia="Arial" w:hAnsi="Arial" w:cs="Arial"/>
-        </w:rPr>
-        <w:t>de</w:t>
-      </w:r>
-      <w:r>
-        <w:rPr>
-          <w:rFonts w:ascii="Arial" w:eastAsia="Arial" w:hAnsi="Arial" w:cs="Arial"/>
-        </w:rPr>
-        <w:t xml:space="preserve"> fácil acesso e de baixo custo, </w:t>
-      </w:r>
-      <w:r>
-        <w:rPr>
-          <w:rFonts w:ascii="Arial" w:eastAsia="Arial" w:hAnsi="Arial" w:cs="Arial"/>
-        </w:rPr>
-        <w:t>aumentando a segurança do cultivo com os dados em tempo real de controle de temperatura, umidade e luminosidade</w:t>
-      </w:r>
-      <w:r>
-        <w:rPr>
-          <w:rFonts w:ascii="Arial" w:eastAsia="Arial" w:hAnsi="Arial" w:cs="Arial"/>
-        </w:rPr>
-        <w:t>.</w:t>
-      </w:r>
-    </w:p>
-    <w:p>
-      <w:pPr>
-        <w:ind w:firstLine="708"/>
-        <w:rPr>
-          <w:rFonts w:ascii="Calibri" w:eastAsia="Calibri" w:hAnsi="Calibri" w:cs="Calibri"/>
-        </w:rPr>
-      </w:pPr>
-    </w:p>
-    <w:p>
-      <w:pPr>
+        <w:t>Alterar</w:t>
+      </w:r>
+      <w:r>
         <w:rPr>
           <w:color w:val="FF0000"/>
           <w:sz w:val="52"/>
           <w:szCs w:val="52"/>
+        </w:rPr>
+        <w:t xml:space="preserve"> (ser mais objetivo e curto)</w:t>
+      </w:r>
+    </w:p>
+    <w:p>
+      <w:pPr>
+        <w:jc w:val="both"/>
+        <w:rPr>
+          <w:rFonts w:ascii="Arial" w:hAnsi="Arial" w:eastAsia="Arial" w:cs="Arial"/>
+          <w:sz w:val="24"/>
+          <w:szCs w:val="24"/>
+        </w:rPr>
+      </w:pPr>
+      <w:r>
+        <w:rPr>
+          <w:rFonts w:ascii="Arial" w:hAnsi="Arial" w:eastAsia="Arial" w:cs="Arial"/>
+          <w:sz w:val="24"/>
+          <w:szCs w:val="24"/>
+        </w:rPr>
+        <w:t xml:space="preserve"> </w:t>
+      </w:r>
+      <w:r>
+        <w:rPr>
+          <w:rFonts w:ascii="Arial" w:hAnsi="Arial" w:eastAsia="Arial" w:cs="Arial"/>
+        </w:rPr>
+        <w:t xml:space="preserve">  </w:t>
+      </w:r>
+      <w:r>
+        <w:rPr>
+          <w:rFonts w:ascii="Arial" w:hAnsi="Arial" w:eastAsia="Arial" w:cs="Arial"/>
+        </w:rPr>
+        <w:t xml:space="preserve">Segundo a Revista Campo e Negócios, o mercado brasileiro possui uma desproporcionalidade entre oferta e demanda, tendo poucos produtores em relação da necessidade do produto, sendo assim o projeto tem como objetivo criar um método mais prático e tecnológico de gerenciamento de cultivo de cogumelos incentivando </w:t>
+      </w:r>
+      <w:r>
+        <w:rPr>
+          <w:rFonts w:ascii="Arial" w:hAnsi="Arial" w:eastAsia="Arial" w:cs="Arial"/>
+        </w:rPr>
+        <w:t>as grandes empresas</w:t>
+      </w:r>
+      <w:r>
+        <w:rPr>
+          <w:rFonts w:ascii="Arial" w:hAnsi="Arial" w:eastAsia="Arial" w:cs="Arial"/>
+        </w:rPr>
+        <w:t xml:space="preserve"> produtor</w:t>
+      </w:r>
+      <w:r>
+        <w:rPr>
+          <w:rFonts w:ascii="Arial" w:hAnsi="Arial" w:eastAsia="Arial" w:cs="Arial"/>
+        </w:rPr>
+        <w:t>a</w:t>
+      </w:r>
+      <w:r>
+        <w:rPr>
+          <w:rFonts w:ascii="Arial" w:hAnsi="Arial" w:eastAsia="Arial" w:cs="Arial"/>
+        </w:rPr>
+        <w:t>s e visando sanar a necessidade de produtores nacionais.</w:t>
+      </w:r>
+    </w:p>
+    <w:p>
+      <w:pPr>
+        <w:jc w:val="both"/>
+        <w:rPr>
+          <w:rFonts w:ascii="Arial" w:hAnsi="Arial" w:eastAsia="Arial" w:cs="Arial"/>
+          <w:sz w:val="24"/>
+          <w:szCs w:val="24"/>
         </w:rPr>
       </w:pPr>
       <w:r>
@@ -1309,261 +1512,162 @@
           <w:sz w:val="52"/>
           <w:szCs w:val="52"/>
         </w:rPr>
-        <w:lastRenderedPageBreak/>
-        <w:t>Justificativa</w:t>
-      </w:r>
-      <w:r>
-        <w:rPr>
+        <w:t>Escopo</w:t>
+      </w:r>
+    </w:p>
+    <w:p>
+      <w:pPr>
+        <w:rPr>
+          <w:rFonts w:ascii="Arial" w:hAnsi="Arial" w:eastAsia="Arial" w:cs="Arial"/>
+        </w:rPr>
+      </w:pPr>
+      <w:r>
+        <w:rPr>
+          <w:rFonts w:ascii="Arial" w:hAnsi="Arial" w:eastAsia="Arial" w:cs="Arial"/>
+          <w:b/>
+        </w:rPr>
+        <w:t>Descrição do projeto</w:t>
+      </w:r>
+      <w:r>
+        <w:rPr>
+          <w:rFonts w:ascii="Arial" w:hAnsi="Arial" w:eastAsia="Arial" w:cs="Arial"/>
+          <w:b/>
+        </w:rPr>
+        <w:t xml:space="preserve">: </w:t>
+      </w:r>
+      <w:r>
+        <w:rPr>
+          <w:rFonts w:ascii="Arial" w:hAnsi="Arial" w:eastAsia="Arial" w:cs="Arial"/>
+        </w:rPr>
+        <w:t xml:space="preserve">Projeto focado </w:t>
+      </w:r>
+      <w:r>
+        <w:rPr>
+          <w:rFonts w:ascii="Arial" w:hAnsi="Arial" w:eastAsia="Arial" w:cs="Arial"/>
+        </w:rPr>
+        <w:t xml:space="preserve">em </w:t>
+      </w:r>
+      <w:r>
+        <w:rPr>
+          <w:rFonts w:ascii="Arial" w:hAnsi="Arial" w:eastAsia="Arial" w:cs="Arial"/>
+        </w:rPr>
+        <w:t>atende</w:t>
+      </w:r>
+      <w:r>
+        <w:rPr>
+          <w:rFonts w:ascii="Arial" w:hAnsi="Arial" w:eastAsia="Arial" w:cs="Arial"/>
+        </w:rPr>
+        <w:t xml:space="preserve">r a necessidade </w:t>
+      </w:r>
+      <w:r>
+        <w:rPr>
+          <w:rFonts w:ascii="Arial" w:hAnsi="Arial" w:eastAsia="Arial" w:cs="Arial"/>
+        </w:rPr>
+        <w:t xml:space="preserve">tecnológicas de melhoria </w:t>
+      </w:r>
+      <w:r>
+        <w:rPr>
+          <w:rFonts w:ascii="Arial" w:hAnsi="Arial" w:eastAsia="Arial" w:cs="Arial"/>
+        </w:rPr>
+        <w:t xml:space="preserve">de gerenciamento na produção de Cogumelos em </w:t>
+      </w:r>
+      <w:r>
+        <w:rPr>
+          <w:rFonts w:ascii="Arial" w:hAnsi="Arial" w:eastAsia="Arial" w:cs="Arial"/>
+        </w:rPr>
+        <w:t>pequena</w:t>
+      </w:r>
+      <w:r>
+        <w:rPr>
+          <w:rFonts w:ascii="Arial" w:hAnsi="Arial" w:eastAsia="Arial" w:cs="Arial"/>
+        </w:rPr>
+        <w:t xml:space="preserve"> e</w:t>
+      </w:r>
+      <w:r>
+        <w:rPr>
+          <w:rFonts w:ascii="Arial" w:hAnsi="Arial" w:eastAsia="Arial" w:cs="Arial"/>
+        </w:rPr>
+        <w:t xml:space="preserve"> média escala.</w:t>
+      </w:r>
+    </w:p>
+    <w:p>
+      <w:pPr>
+        <w:rPr>
+          <w:rFonts w:ascii="Arial" w:hAnsi="Arial" w:eastAsia="Arial" w:cs="Arial"/>
           <w:b/>
           <w:bCs/>
-          <w:sz w:val="52"/>
-          <w:szCs w:val="52"/>
-        </w:rPr>
-        <w:t xml:space="preserve"> </w:t>
-      </w:r>
-      <w:r>
-        <w:rPr>
-          <w:color w:val="FF0000"/>
-          <w:sz w:val="52"/>
-          <w:szCs w:val="52"/>
-        </w:rPr>
-        <w:t>Alterar</w:t>
-      </w:r>
-      <w:r>
-        <w:rPr>
-          <w:color w:val="FF0000"/>
-          <w:sz w:val="52"/>
-          <w:szCs w:val="52"/>
-        </w:rPr>
-        <w:t xml:space="preserve"> (ser mais objetivo e curto)</w:t>
-      </w:r>
-    </w:p>
-    <w:p>
-      <w:pPr>
-        <w:jc w:val="both"/>
-        <w:rPr>
-          <w:rFonts w:ascii="Arial" w:eastAsia="Arial" w:hAnsi="Arial" w:cs="Arial"/>
-          <w:sz w:val="24"/>
-          <w:szCs w:val="24"/>
-        </w:rPr>
-      </w:pPr>
-      <w:r>
-        <w:rPr>
-          <w:rFonts w:ascii="Arial" w:eastAsia="Arial" w:hAnsi="Arial" w:cs="Arial"/>
-          <w:sz w:val="24"/>
-          <w:szCs w:val="24"/>
-        </w:rPr>
-        <w:t xml:space="preserve"> </w:t>
-      </w:r>
-      <w:r>
-        <w:rPr>
-          <w:rFonts w:ascii="Arial" w:eastAsia="Arial" w:hAnsi="Arial" w:cs="Arial"/>
-        </w:rPr>
-        <w:t xml:space="preserve">  </w:t>
-      </w:r>
-      <w:r>
-        <w:rPr>
-          <w:rFonts w:ascii="Arial" w:eastAsia="Arial" w:hAnsi="Arial" w:cs="Arial"/>
-        </w:rPr>
-        <w:t xml:space="preserve">Segundo a Revista Campo e Negócios, o mercado brasileiro possui uma desproporcionalidade entre oferta e demanda, tendo poucos produtores em relação da necessidade do produto, sendo assim o projeto tem como objetivo criar um método mais prático e tecnológico de gerenciamento de cultivo de cogumelos incentivando </w:t>
-      </w:r>
-      <w:r>
-        <w:rPr>
-          <w:rFonts w:ascii="Arial" w:eastAsia="Arial" w:hAnsi="Arial" w:cs="Arial"/>
-        </w:rPr>
-        <w:t>as grandes empresas</w:t>
-      </w:r>
-      <w:r>
-        <w:rPr>
-          <w:rFonts w:ascii="Arial" w:eastAsia="Arial" w:hAnsi="Arial" w:cs="Arial"/>
-        </w:rPr>
-        <w:t xml:space="preserve"> produtor</w:t>
-      </w:r>
-      <w:r>
-        <w:rPr>
-          <w:rFonts w:ascii="Arial" w:eastAsia="Arial" w:hAnsi="Arial" w:cs="Arial"/>
-        </w:rPr>
-        <w:t>a</w:t>
-      </w:r>
-      <w:r>
-        <w:rPr>
-          <w:rFonts w:ascii="Arial" w:eastAsia="Arial" w:hAnsi="Arial" w:cs="Arial"/>
-        </w:rPr>
-        <w:t>s e visando sanar a necessidade de produtores nacionais.</w:t>
-      </w:r>
-    </w:p>
-    <w:p>
-      <w:pPr>
-        <w:jc w:val="both"/>
-        <w:rPr>
-          <w:rFonts w:ascii="Arial" w:eastAsia="Arial" w:hAnsi="Arial" w:cs="Arial"/>
-          <w:sz w:val="24"/>
-          <w:szCs w:val="24"/>
-        </w:rPr>
-      </w:pPr>
-      <w:r>
-        <w:rPr>
+        </w:rPr>
+      </w:pPr>
+    </w:p>
+    <w:p>
+      <w:pPr>
+        <w:rPr>
+          <w:rFonts w:ascii="Arial" w:hAnsi="Arial" w:eastAsia="Arial" w:cs="Arial"/>
+        </w:rPr>
+      </w:pPr>
+      <w:r>
+        <w:rPr>
+          <w:rFonts w:ascii="Arial" w:hAnsi="Arial" w:eastAsia="Arial" w:cs="Arial"/>
           <w:b/>
           <w:bCs/>
-          <w:sz w:val="52"/>
-          <w:szCs w:val="52"/>
-        </w:rPr>
-        <w:t>Escopo</w:t>
-      </w:r>
-    </w:p>
-    <w:p>
-      <w:pPr>
-        <w:rPr>
-          <w:rFonts w:ascii="Arial" w:eastAsia="Arial" w:hAnsi="Arial" w:cs="Arial"/>
-        </w:rPr>
-      </w:pPr>
-      <w:r>
-        <w:rPr>
-          <w:rFonts w:ascii="Arial" w:eastAsia="Arial" w:hAnsi="Arial" w:cs="Arial"/>
-          <w:b/>
-        </w:rPr>
-        <w:t>Descrição do projeto</w:t>
-      </w:r>
-      <w:r>
-        <w:rPr>
-          <w:rFonts w:ascii="Arial" w:eastAsia="Arial" w:hAnsi="Arial" w:cs="Arial"/>
-          <w:b/>
-        </w:rPr>
-        <w:t xml:space="preserve">: </w:t>
-      </w:r>
-      <w:r>
-        <w:rPr>
-          <w:rFonts w:ascii="Arial" w:eastAsia="Arial" w:hAnsi="Arial" w:cs="Arial"/>
-        </w:rPr>
-        <w:t xml:space="preserve">Projeto focado </w:t>
-      </w:r>
-      <w:r>
-        <w:rPr>
-          <w:rFonts w:ascii="Arial" w:eastAsia="Arial" w:hAnsi="Arial" w:cs="Arial"/>
-        </w:rPr>
-        <w:t xml:space="preserve">em </w:t>
-      </w:r>
-      <w:r>
-        <w:rPr>
-          <w:rFonts w:ascii="Arial" w:eastAsia="Arial" w:hAnsi="Arial" w:cs="Arial"/>
-        </w:rPr>
-        <w:t>atende</w:t>
-      </w:r>
-      <w:r>
-        <w:rPr>
-          <w:rFonts w:ascii="Arial" w:eastAsia="Arial" w:hAnsi="Arial" w:cs="Arial"/>
-        </w:rPr>
-        <w:t xml:space="preserve">r a necessidade </w:t>
-      </w:r>
-      <w:r>
-        <w:rPr>
-          <w:rFonts w:ascii="Arial" w:eastAsia="Arial" w:hAnsi="Arial" w:cs="Arial"/>
-        </w:rPr>
-        <w:t xml:space="preserve">tecnológicas de melhoria </w:t>
-      </w:r>
-      <w:r>
-        <w:rPr>
-          <w:rFonts w:ascii="Arial" w:eastAsia="Arial" w:hAnsi="Arial" w:cs="Arial"/>
-        </w:rPr>
-        <w:t xml:space="preserve">de gerenciamento na produção de Cogumelos em </w:t>
-      </w:r>
-      <w:r>
-        <w:rPr>
-          <w:rFonts w:ascii="Arial" w:eastAsia="Arial" w:hAnsi="Arial" w:cs="Arial"/>
-        </w:rPr>
-        <w:t>pequena</w:t>
-      </w:r>
-      <w:r>
-        <w:rPr>
-          <w:rFonts w:ascii="Arial" w:eastAsia="Arial" w:hAnsi="Arial" w:cs="Arial"/>
-        </w:rPr>
-        <w:t xml:space="preserve"> e</w:t>
-      </w:r>
-      <w:r>
-        <w:rPr>
-          <w:rFonts w:ascii="Arial" w:eastAsia="Arial" w:hAnsi="Arial" w:cs="Arial"/>
-        </w:rPr>
-        <w:t xml:space="preserve"> média escala.</w:t>
-      </w:r>
-    </w:p>
-    <w:p>
-      <w:pPr>
-        <w:rPr>
-          <w:rFonts w:ascii="Arial" w:eastAsia="Arial" w:hAnsi="Arial" w:cs="Arial"/>
+        </w:rPr>
+        <w:t>Resultados esperados</w:t>
+      </w:r>
+      <w:r>
+        <w:rPr>
+          <w:rFonts w:ascii="Arial" w:hAnsi="Arial" w:eastAsia="Arial" w:cs="Arial"/>
           <w:b/>
           <w:bCs/>
         </w:rPr>
-      </w:pPr>
-    </w:p>
-    <w:p>
-      <w:pPr>
-        <w:rPr>
-          <w:rFonts w:ascii="Arial" w:eastAsia="Arial" w:hAnsi="Arial" w:cs="Arial"/>
-        </w:rPr>
-      </w:pPr>
-      <w:r>
-        <w:rPr>
-          <w:rFonts w:ascii="Arial" w:eastAsia="Arial" w:hAnsi="Arial" w:cs="Arial"/>
+        <w:t>:</w:t>
+      </w:r>
+      <w:r>
+        <w:rPr>
+          <w:rFonts w:ascii="Arial" w:hAnsi="Arial" w:eastAsia="Arial" w:cs="Arial"/>
           <w:b/>
           <w:bCs/>
         </w:rPr>
-        <w:t>Resultados esperados</w:t>
-      </w:r>
-      <w:r>
-        <w:rPr>
-          <w:rFonts w:ascii="Arial" w:eastAsia="Arial" w:hAnsi="Arial" w:cs="Arial"/>
-          <w:b/>
-          <w:bCs/>
-        </w:rPr>
-        <w:t>:</w:t>
-      </w:r>
-      <w:r>
-        <w:rPr>
-          <w:rFonts w:ascii="Arial" w:eastAsia="Arial" w:hAnsi="Arial" w:cs="Arial"/>
-          <w:b/>
-          <w:bCs/>
-        </w:rPr>
         <w:t xml:space="preserve"> </w:t>
       </w:r>
       <w:r>
         <w:rPr>
-          <w:rFonts w:ascii="Arial" w:eastAsia="Arial" w:hAnsi="Arial" w:cs="Arial"/>
+          <w:rFonts w:ascii="Arial" w:hAnsi="Arial" w:eastAsia="Arial" w:cs="Arial"/>
         </w:rPr>
         <w:t>Usando</w:t>
       </w:r>
       <w:r>
         <w:rPr>
-          <w:rFonts w:ascii="Arial" w:eastAsia="Arial" w:hAnsi="Arial" w:cs="Arial"/>
+          <w:rFonts w:ascii="Arial" w:hAnsi="Arial" w:eastAsia="Arial" w:cs="Arial"/>
         </w:rPr>
         <w:t xml:space="preserve"> sensores de umidade, luminosidade e temperatura com feedbacks ao vivo </w:t>
       </w:r>
       <w:r>
         <w:rPr>
-          <w:rFonts w:ascii="Arial" w:eastAsia="Arial" w:hAnsi="Arial" w:cs="Arial"/>
+          <w:rFonts w:ascii="Arial" w:hAnsi="Arial" w:eastAsia="Arial" w:cs="Arial"/>
         </w:rPr>
         <w:t xml:space="preserve">aprimorar </w:t>
       </w:r>
       <w:r>
         <w:rPr>
-          <w:rFonts w:ascii="Arial" w:eastAsia="Arial" w:hAnsi="Arial" w:cs="Arial"/>
+          <w:rFonts w:ascii="Arial" w:hAnsi="Arial" w:eastAsia="Arial" w:cs="Arial"/>
         </w:rPr>
         <w:t>o gerenciamento da produção evitando principalmente grandes</w:t>
       </w:r>
       <w:r>
         <w:rPr>
-          <w:rFonts w:ascii="Arial" w:eastAsia="Arial" w:hAnsi="Arial" w:cs="Arial"/>
+          <w:rFonts w:ascii="Arial" w:hAnsi="Arial" w:eastAsia="Arial" w:cs="Arial"/>
         </w:rPr>
         <w:t xml:space="preserve"> perdas por conta de um ambiente despreparado e/ou com possível contaminações que </w:t>
       </w:r>
       <w:r>
         <w:rPr>
-          <w:rFonts w:ascii="Arial" w:eastAsia="Arial" w:hAnsi="Arial" w:cs="Arial"/>
+          <w:rFonts w:ascii="Arial" w:hAnsi="Arial" w:eastAsia="Arial" w:cs="Arial"/>
         </w:rPr>
         <w:t xml:space="preserve">prejudicariam a </w:t>
       </w:r>
       <w:r>
         <w:rPr>
-          <w:rFonts w:ascii="Arial" w:eastAsia="Arial" w:hAnsi="Arial" w:cs="Arial"/>
+          <w:rFonts w:ascii="Arial" w:hAnsi="Arial" w:eastAsia="Arial" w:cs="Arial"/>
         </w:rPr>
         <w:t>produção.</w:t>
       </w:r>
@@ -1582,14 +1686,14 @@
       </w:r>
       <w:r>
         <w:rPr>
-          <w:rFonts w:ascii="Arial" w:eastAsia="Arial" w:hAnsi="Arial" w:cs="Arial"/>
+          <w:rFonts w:ascii="Arial" w:hAnsi="Arial" w:eastAsia="Arial" w:cs="Arial"/>
           <w:b/>
         </w:rPr>
         <w:t>Entregas</w:t>
       </w:r>
       <w:r>
         <w:rPr>
-          <w:rFonts w:ascii="Arial" w:eastAsia="Arial" w:hAnsi="Arial" w:cs="Arial"/>
+          <w:rFonts w:ascii="Arial" w:hAnsi="Arial" w:eastAsia="Arial" w:cs="Arial"/>
           <w:b/>
         </w:rPr>
         <w:t>:</w:t>
@@ -1600,7 +1704,7 @@
         <w:spacing w:after="0" w:line="360" w:lineRule="auto"/>
         <w:ind w:left="708"/>
         <w:rPr>
-          <w:rFonts w:ascii="Arial" w:eastAsia="Arial" w:hAnsi="Arial" w:cs="Arial"/>
+          <w:rFonts w:ascii="Arial" w:hAnsi="Arial" w:eastAsia="Arial" w:cs="Arial"/>
         </w:rPr>
       </w:pPr>
       <w:r>
@@ -1608,7 +1712,7 @@
       </w:r>
       <w:r>
         <w:rPr>
-          <w:rFonts w:ascii="Arial" w:eastAsia="Arial" w:hAnsi="Arial" w:cs="Arial"/>
+          <w:rFonts w:ascii="Arial" w:hAnsi="Arial" w:eastAsia="Arial" w:cs="Arial"/>
           <w:b/>
           <w:bCs/>
         </w:rPr>
@@ -1619,7 +1723,7 @@
       </w:r>
       <w:r>
         <w:rPr>
-          <w:rFonts w:ascii="Arial" w:eastAsia="Arial" w:hAnsi="Arial" w:cs="Arial"/>
+          <w:rFonts w:ascii="Arial" w:hAnsi="Arial" w:eastAsia="Arial" w:cs="Arial"/>
         </w:rPr>
         <w:t xml:space="preserve">• Projeto no GitHub </w:t>
       </w:r>
@@ -1628,7 +1732,7 @@
       </w:r>
       <w:r>
         <w:rPr>
-          <w:rFonts w:ascii="Arial" w:eastAsia="Arial" w:hAnsi="Arial" w:cs="Arial"/>
+          <w:rFonts w:ascii="Arial" w:hAnsi="Arial" w:eastAsia="Arial" w:cs="Arial"/>
         </w:rPr>
         <w:t xml:space="preserve">• Contexto de Negócio </w:t>
       </w:r>
@@ -1637,7 +1741,7 @@
       </w:r>
       <w:r>
         <w:rPr>
-          <w:rFonts w:ascii="Arial" w:eastAsia="Arial" w:hAnsi="Arial" w:cs="Arial"/>
+          <w:rFonts w:ascii="Arial" w:hAnsi="Arial" w:eastAsia="Arial" w:cs="Arial"/>
         </w:rPr>
         <w:t xml:space="preserve">• Justificativa do Projeto </w:t>
       </w:r>
@@ -1646,7 +1750,7 @@
       </w:r>
       <w:r>
         <w:rPr>
-          <w:rFonts w:ascii="Arial" w:eastAsia="Arial" w:hAnsi="Arial" w:cs="Arial"/>
+          <w:rFonts w:ascii="Arial" w:hAnsi="Arial" w:eastAsia="Arial" w:cs="Arial"/>
         </w:rPr>
         <w:t xml:space="preserve">• Diagrama de Visão de Negócio </w:t>
       </w:r>
@@ -1655,7 +1759,7 @@
       </w:r>
       <w:r>
         <w:rPr>
-          <w:rFonts w:ascii="Arial" w:eastAsia="Arial" w:hAnsi="Arial" w:cs="Arial"/>
+          <w:rFonts w:ascii="Arial" w:hAnsi="Arial" w:eastAsia="Arial" w:cs="Arial"/>
         </w:rPr>
         <w:t xml:space="preserve">• Protótipo do Site Institucional </w:t>
       </w:r>
@@ -1664,7 +1768,7 @@
       </w:r>
       <w:r>
         <w:rPr>
-          <w:rFonts w:ascii="Arial" w:eastAsia="Arial" w:hAnsi="Arial" w:cs="Arial"/>
+          <w:rFonts w:ascii="Arial" w:hAnsi="Arial" w:eastAsia="Arial" w:cs="Arial"/>
         </w:rPr>
         <w:t>• Tela de simulador financeiro</w:t>
       </w:r>
@@ -1673,19 +1777,19 @@
       </w:r>
       <w:r>
         <w:rPr>
-          <w:rFonts w:ascii="Arial" w:eastAsia="Arial" w:hAnsi="Arial" w:cs="Arial"/>
+          <w:rFonts w:ascii="Arial" w:hAnsi="Arial" w:eastAsia="Arial" w:cs="Arial"/>
         </w:rPr>
         <w:t>• Ferramenta de Gestão d</w:t>
       </w:r>
       <w:r>
         <w:rPr>
-          <w:rFonts w:ascii="Arial" w:eastAsia="Arial" w:hAnsi="Arial" w:cs="Arial"/>
+          <w:rFonts w:ascii="Arial" w:hAnsi="Arial" w:eastAsia="Arial" w:cs="Arial"/>
         </w:rPr>
         <w:t>o</w:t>
       </w:r>
       <w:r>
         <w:rPr>
-          <w:rFonts w:ascii="Arial" w:eastAsia="Arial" w:hAnsi="Arial" w:cs="Arial"/>
+          <w:rFonts w:ascii="Arial" w:hAnsi="Arial" w:eastAsia="Arial" w:cs="Arial"/>
         </w:rPr>
         <w:t xml:space="preserve"> Projeto</w:t>
       </w:r>
@@ -1694,13 +1798,13 @@
       </w:r>
       <w:r>
         <w:rPr>
-          <w:rFonts w:ascii="Arial" w:eastAsia="Arial" w:hAnsi="Arial" w:cs="Arial"/>
+          <w:rFonts w:ascii="Arial" w:hAnsi="Arial" w:eastAsia="Arial" w:cs="Arial"/>
         </w:rPr>
         <w:t>• Requisitos populados na ferramenta</w:t>
       </w:r>
       <w:r>
         <w:rPr>
-          <w:rFonts w:ascii="Arial" w:eastAsia="Arial" w:hAnsi="Arial" w:cs="Arial"/>
+          <w:rFonts w:ascii="Arial" w:hAnsi="Arial" w:eastAsia="Arial" w:cs="Arial"/>
         </w:rPr>
         <w:t xml:space="preserve"> de gestão</w:t>
       </w:r>
@@ -1709,7 +1813,7 @@
       </w:r>
       <w:r>
         <w:rPr>
-          <w:rFonts w:ascii="Arial" w:eastAsia="Arial" w:hAnsi="Arial" w:cs="Arial"/>
+          <w:rFonts w:ascii="Arial" w:hAnsi="Arial" w:eastAsia="Arial" w:cs="Arial"/>
         </w:rPr>
         <w:t>• Documentação inicial</w:t>
       </w:r>
@@ -1718,13 +1822,13 @@
       </w:r>
       <w:r>
         <w:rPr>
-          <w:rFonts w:ascii="Arial" w:eastAsia="Arial" w:hAnsi="Arial" w:cs="Arial"/>
+          <w:rFonts w:ascii="Arial" w:hAnsi="Arial" w:eastAsia="Arial" w:cs="Arial"/>
         </w:rPr>
         <w:t>• Protótipo</w:t>
       </w:r>
       <w:r>
         <w:rPr>
-          <w:rFonts w:ascii="Arial" w:eastAsia="Arial" w:hAnsi="Arial" w:cs="Arial"/>
+          <w:rFonts w:ascii="Arial" w:hAnsi="Arial" w:eastAsia="Arial" w:cs="Arial"/>
         </w:rPr>
         <w:t xml:space="preserve"> do banco de dados MySQL</w:t>
       </w:r>
@@ -1733,25 +1837,25 @@
       </w:r>
       <w:r>
         <w:rPr>
-          <w:rFonts w:ascii="Arial" w:eastAsia="Arial" w:hAnsi="Arial" w:cs="Arial"/>
+          <w:rFonts w:ascii="Arial" w:hAnsi="Arial" w:eastAsia="Arial" w:cs="Arial"/>
         </w:rPr>
         <w:t>• Script de Inserção e Consulta</w:t>
       </w:r>
       <w:r>
         <w:rPr>
-          <w:rFonts w:ascii="Arial" w:eastAsia="Arial" w:hAnsi="Arial" w:cs="Arial"/>
+          <w:rFonts w:ascii="Arial" w:hAnsi="Arial" w:eastAsia="Arial" w:cs="Arial"/>
         </w:rPr>
         <w:t xml:space="preserve"> </w:t>
       </w:r>
       <w:r>
         <w:rPr>
-          <w:rFonts w:ascii="Arial" w:eastAsia="Arial" w:hAnsi="Arial" w:cs="Arial"/>
+          <w:rFonts w:ascii="Arial" w:hAnsi="Arial" w:eastAsia="Arial" w:cs="Arial"/>
         </w:rPr>
         <w:t xml:space="preserve">do Banco de </w:t>
       </w:r>
       <w:r>
         <w:rPr>
-          <w:rFonts w:ascii="Arial" w:eastAsia="Arial" w:hAnsi="Arial" w:cs="Arial"/>
+          <w:rFonts w:ascii="Arial" w:hAnsi="Arial" w:eastAsia="Arial" w:cs="Arial"/>
         </w:rPr>
         <w:t>Dados</w:t>
       </w:r>
@@ -1763,7 +1867,7 @@
       </w:r>
       <w:r>
         <w:rPr>
-          <w:rFonts w:ascii="Arial" w:eastAsia="Arial" w:hAnsi="Arial" w:cs="Arial"/>
+          <w:rFonts w:ascii="Arial" w:hAnsi="Arial" w:eastAsia="Arial" w:cs="Arial"/>
           <w:b/>
           <w:bCs/>
         </w:rPr>
@@ -1774,25 +1878,25 @@
       </w:r>
       <w:r>
         <w:rPr>
-          <w:rFonts w:ascii="Arial" w:eastAsia="Arial" w:hAnsi="Arial" w:cs="Arial"/>
+          <w:rFonts w:ascii="Arial" w:hAnsi="Arial" w:eastAsia="Arial" w:cs="Arial"/>
         </w:rPr>
         <w:t xml:space="preserve">• Diagrama </w:t>
       </w:r>
       <w:r>
         <w:rPr>
-          <w:rFonts w:ascii="Arial" w:eastAsia="Arial" w:hAnsi="Arial" w:cs="Arial"/>
+          <w:rFonts w:ascii="Arial" w:hAnsi="Arial" w:eastAsia="Arial" w:cs="Arial"/>
         </w:rPr>
         <w:t>d</w:t>
       </w:r>
       <w:r>
         <w:rPr>
-          <w:rFonts w:ascii="Arial" w:eastAsia="Arial" w:hAnsi="Arial" w:cs="Arial"/>
+          <w:rFonts w:ascii="Arial" w:hAnsi="Arial" w:eastAsia="Arial" w:cs="Arial"/>
         </w:rPr>
         <w:t>e</w:t>
       </w:r>
       <w:r>
         <w:rPr>
-          <w:rFonts w:ascii="Arial" w:eastAsia="Arial" w:hAnsi="Arial" w:cs="Arial"/>
+          <w:rFonts w:ascii="Arial" w:hAnsi="Arial" w:eastAsia="Arial" w:cs="Arial"/>
         </w:rPr>
         <w:t xml:space="preserve"> Solução </w:t>
       </w:r>
@@ -1801,33 +1905,33 @@
       </w:r>
       <w:r>
         <w:rPr>
-          <w:rFonts w:ascii="Arial" w:eastAsia="Arial" w:hAnsi="Arial" w:cs="Arial"/>
+          <w:rFonts w:ascii="Arial" w:hAnsi="Arial" w:eastAsia="Arial" w:cs="Arial"/>
         </w:rPr>
         <w:t xml:space="preserve">• Planilha </w:t>
       </w:r>
       <w:proofErr w:type="spellStart"/>
       <w:r>
         <w:rPr>
-          <w:rFonts w:ascii="Arial" w:eastAsia="Arial" w:hAnsi="Arial" w:cs="Arial"/>
+          <w:rFonts w:ascii="Arial" w:hAnsi="Arial" w:eastAsia="Arial" w:cs="Arial"/>
         </w:rPr>
         <w:t>P</w:t>
       </w:r>
       <w:r>
         <w:rPr>
-          <w:rFonts w:ascii="Arial" w:eastAsia="Arial" w:hAnsi="Arial" w:cs="Arial"/>
+          <w:rFonts w:ascii="Arial" w:hAnsi="Arial" w:eastAsia="Arial" w:cs="Arial"/>
         </w:rPr>
         <w:t>r</w:t>
       </w:r>
       <w:r>
         <w:rPr>
-          <w:rFonts w:ascii="Arial" w:eastAsia="Arial" w:hAnsi="Arial" w:cs="Arial"/>
+          <w:rFonts w:ascii="Arial" w:hAnsi="Arial" w:eastAsia="Arial" w:cs="Arial"/>
         </w:rPr>
         <w:t>oduct</w:t>
       </w:r>
       <w:proofErr w:type="spellEnd"/>
       <w:r>
         <w:rPr>
-          <w:rFonts w:ascii="Arial" w:eastAsia="Arial" w:hAnsi="Arial" w:cs="Arial"/>
+          <w:rFonts w:ascii="Arial" w:hAnsi="Arial" w:eastAsia="Arial" w:cs="Arial"/>
         </w:rPr>
         <w:t xml:space="preserve"> Backlog</w:t>
       </w:r>
@@ -1836,7 +1940,7 @@
       </w:r>
       <w:r>
         <w:rPr>
-          <w:rFonts w:ascii="Arial" w:eastAsia="Arial" w:hAnsi="Arial" w:cs="Arial"/>
+          <w:rFonts w:ascii="Arial" w:hAnsi="Arial" w:eastAsia="Arial" w:cs="Arial"/>
         </w:rPr>
         <w:t>• Planilha Sprint Backlog</w:t>
       </w:r>
@@ -1845,13 +1949,13 @@
       </w:r>
       <w:r>
         <w:rPr>
-          <w:rFonts w:ascii="Arial" w:eastAsia="Arial" w:hAnsi="Arial" w:cs="Arial"/>
+          <w:rFonts w:ascii="Arial" w:hAnsi="Arial" w:eastAsia="Arial" w:cs="Arial"/>
         </w:rPr>
         <w:t xml:space="preserve">• Script de criação do </w:t>
       </w:r>
       <w:r>
         <w:rPr>
-          <w:rFonts w:ascii="Arial" w:eastAsia="Arial" w:hAnsi="Arial" w:cs="Arial"/>
+          <w:rFonts w:ascii="Arial" w:hAnsi="Arial" w:eastAsia="Arial" w:cs="Arial"/>
         </w:rPr>
         <w:t>banco de dados</w:t>
       </w:r>
@@ -1860,21 +1964,21 @@
       </w:r>
       <w:r>
         <w:rPr>
-          <w:rFonts w:ascii="Arial" w:eastAsia="Arial" w:hAnsi="Arial" w:cs="Arial"/>
+          <w:rFonts w:ascii="Arial" w:hAnsi="Arial" w:eastAsia="Arial" w:cs="Arial"/>
         </w:rPr>
         <w:lastRenderedPageBreak/>
         <w:t xml:space="preserve">• </w:t>
       </w:r>
       <w:r>
         <w:rPr>
-          <w:rFonts w:ascii="Arial" w:eastAsia="Arial" w:hAnsi="Arial" w:cs="Arial"/>
+          <w:rFonts w:ascii="Arial" w:hAnsi="Arial" w:eastAsia="Arial" w:cs="Arial"/>
         </w:rPr>
         <w:t xml:space="preserve">Teste integrado (Arduíno + </w:t>
       </w:r>
       <w:proofErr w:type="spellStart"/>
       <w:r>
         <w:rPr>
-          <w:rFonts w:ascii="Arial" w:eastAsia="Arial" w:hAnsi="Arial" w:cs="Arial"/>
+          <w:rFonts w:ascii="Arial" w:hAnsi="Arial" w:eastAsia="Arial" w:cs="Arial"/>
         </w:rPr>
         <w:t>DataBase</w:t>
       </w:r>
@@ -1887,31 +1991,31 @@
       </w:r>
       <w:r>
         <w:rPr>
-          <w:rFonts w:ascii="Arial" w:eastAsia="Arial" w:hAnsi="Arial" w:cs="Arial"/>
+          <w:rFonts w:ascii="Arial" w:hAnsi="Arial" w:eastAsia="Arial" w:cs="Arial"/>
         </w:rPr>
         <w:t xml:space="preserve">• </w:t>
       </w:r>
       <w:r>
         <w:rPr>
-          <w:rFonts w:ascii="Arial" w:eastAsia="Arial" w:hAnsi="Arial" w:cs="Arial"/>
+          <w:rFonts w:ascii="Arial" w:hAnsi="Arial" w:eastAsia="Arial" w:cs="Arial"/>
         </w:rPr>
         <w:t xml:space="preserve">Modelo de Dados </w:t>
       </w:r>
       <w:r>
         <w:rPr>
-          <w:rFonts w:ascii="Arial" w:eastAsia="Arial" w:hAnsi="Arial" w:cs="Arial"/>
+          <w:rFonts w:ascii="Arial" w:hAnsi="Arial" w:eastAsia="Arial" w:cs="Arial"/>
         </w:rPr>
         <w:t>Primeir</w:t>
       </w:r>
       <w:r>
         <w:rPr>
-          <w:rFonts w:ascii="Arial" w:eastAsia="Arial" w:hAnsi="Arial" w:cs="Arial"/>
+          <w:rFonts w:ascii="Arial" w:hAnsi="Arial" w:eastAsia="Arial" w:cs="Arial"/>
         </w:rPr>
         <w:t xml:space="preserve">a </w:t>
       </w:r>
       <w:r>
         <w:rPr>
-          <w:rFonts w:ascii="Arial" w:eastAsia="Arial" w:hAnsi="Arial" w:cs="Arial"/>
+          <w:rFonts w:ascii="Arial" w:hAnsi="Arial" w:eastAsia="Arial" w:cs="Arial"/>
         </w:rPr>
         <w:t>Versão</w:t>
       </w:r>
@@ -1920,25 +2024,25 @@
       </w:r>
       <w:r>
         <w:rPr>
-          <w:rFonts w:ascii="Arial" w:eastAsia="Arial" w:hAnsi="Arial" w:cs="Arial"/>
+          <w:rFonts w:ascii="Arial" w:hAnsi="Arial" w:eastAsia="Arial" w:cs="Arial"/>
         </w:rPr>
         <w:t xml:space="preserve">• </w:t>
       </w:r>
       <w:r>
         <w:rPr>
-          <w:rFonts w:ascii="Arial" w:eastAsia="Arial" w:hAnsi="Arial" w:cs="Arial"/>
+          <w:rFonts w:ascii="Arial" w:hAnsi="Arial" w:eastAsia="Arial" w:cs="Arial"/>
         </w:rPr>
         <w:t xml:space="preserve">Site Estático </w:t>
       </w:r>
       <w:r>
         <w:rPr>
-          <w:rFonts w:ascii="Arial" w:eastAsia="Arial" w:hAnsi="Arial" w:cs="Arial"/>
+          <w:rFonts w:ascii="Arial" w:hAnsi="Arial" w:eastAsia="Arial" w:cs="Arial"/>
         </w:rPr>
         <w:t>Primeira Versão</w:t>
       </w:r>
       <w:r>
         <w:rPr>
-          <w:rFonts w:ascii="Arial" w:eastAsia="Arial" w:hAnsi="Arial" w:cs="Arial"/>
+          <w:rFonts w:ascii="Arial" w:hAnsi="Arial" w:eastAsia="Arial" w:cs="Arial"/>
         </w:rPr>
         <w:t xml:space="preserve"> local</w:t>
       </w:r>
@@ -1948,7 +2052,7 @@
         <w:spacing w:after="0" w:line="360" w:lineRule="auto"/>
         <w:ind w:left="708"/>
         <w:rPr>
-          <w:rFonts w:ascii="Arial" w:eastAsia="Arial" w:hAnsi="Arial" w:cs="Arial"/>
+          <w:rFonts w:ascii="Arial" w:hAnsi="Arial" w:eastAsia="Arial" w:cs="Arial"/>
         </w:rPr>
       </w:pPr>
     </w:p>
@@ -1957,7 +2061,7 @@
         <w:spacing w:after="0" w:line="360" w:lineRule="auto"/>
         <w:ind w:left="708"/>
         <w:rPr>
-          <w:rFonts w:ascii="Arial" w:eastAsia="Arial" w:hAnsi="Arial" w:cs="Arial"/>
+          <w:rFonts w:ascii="Arial" w:hAnsi="Arial" w:eastAsia="Arial" w:cs="Arial"/>
         </w:rPr>
       </w:pPr>
     </w:p>
@@ -1966,7 +2070,7 @@
         <w:spacing w:after="0" w:line="360" w:lineRule="auto"/>
         <w:ind w:left="708"/>
         <w:rPr>
-          <w:rFonts w:ascii="Arial" w:eastAsia="Arial" w:hAnsi="Arial" w:cs="Arial"/>
+          <w:rFonts w:ascii="Arial" w:hAnsi="Arial" w:eastAsia="Arial" w:cs="Arial"/>
         </w:rPr>
       </w:pPr>
     </w:p>
@@ -1983,14 +2087,14 @@
       </w:r>
       <w:r>
         <w:rPr>
-          <w:rFonts w:ascii="Arial" w:eastAsia="Arial" w:hAnsi="Arial" w:cs="Arial"/>
+          <w:rFonts w:ascii="Arial" w:hAnsi="Arial" w:eastAsia="Arial" w:cs="Arial"/>
           <w:b/>
         </w:rPr>
         <w:t xml:space="preserve">Sprint </w:t>
       </w:r>
       <w:r>
         <w:rPr>
-          <w:rFonts w:ascii="Arial" w:eastAsia="Arial" w:hAnsi="Arial" w:cs="Arial"/>
+          <w:rFonts w:ascii="Arial" w:hAnsi="Arial" w:eastAsia="Arial" w:cs="Arial"/>
           <w:b/>
           <w:bCs/>
         </w:rPr>
@@ -2001,7 +2105,7 @@
       </w:r>
       <w:r>
         <w:rPr>
-          <w:rFonts w:ascii="Arial" w:eastAsia="Arial" w:hAnsi="Arial" w:cs="Arial"/>
+          <w:rFonts w:ascii="Arial" w:hAnsi="Arial" w:eastAsia="Arial" w:cs="Arial"/>
         </w:rPr>
         <w:t>• Manual de Instalação</w:t>
       </w:r>
@@ -2010,7 +2114,7 @@
       </w:r>
       <w:r>
         <w:rPr>
-          <w:rFonts w:ascii="Arial" w:eastAsia="Arial" w:hAnsi="Arial" w:cs="Arial"/>
+          <w:rFonts w:ascii="Arial" w:hAnsi="Arial" w:eastAsia="Arial" w:cs="Arial"/>
         </w:rPr>
         <w:t>• Planilha de Homologação do Projeto</w:t>
       </w:r>
@@ -2019,13 +2123,13 @@
       </w:r>
       <w:r>
         <w:rPr>
-          <w:rFonts w:ascii="Arial" w:eastAsia="Arial" w:hAnsi="Arial" w:cs="Arial"/>
+          <w:rFonts w:ascii="Arial" w:hAnsi="Arial" w:eastAsia="Arial" w:cs="Arial"/>
         </w:rPr>
         <w:t xml:space="preserve">• </w:t>
       </w:r>
       <w:r>
         <w:rPr>
-          <w:rFonts w:ascii="Arial" w:eastAsia="Arial" w:hAnsi="Arial" w:cs="Arial"/>
+          <w:rFonts w:ascii="Arial" w:hAnsi="Arial" w:eastAsia="Arial" w:cs="Arial"/>
         </w:rPr>
         <w:t>Demonstração da Solução</w:t>
       </w:r>
@@ -2034,13 +2138,13 @@
       </w:r>
       <w:r>
         <w:rPr>
-          <w:rFonts w:ascii="Arial" w:eastAsia="Arial" w:hAnsi="Arial" w:cs="Arial"/>
+          <w:rFonts w:ascii="Arial" w:hAnsi="Arial" w:eastAsia="Arial" w:cs="Arial"/>
         </w:rPr>
         <w:t xml:space="preserve">• </w:t>
       </w:r>
       <w:r>
         <w:rPr>
-          <w:rFonts w:ascii="Arial" w:eastAsia="Arial" w:hAnsi="Arial" w:cs="Arial"/>
+          <w:rFonts w:ascii="Arial" w:hAnsi="Arial" w:eastAsia="Arial" w:cs="Arial"/>
         </w:rPr>
         <w:t xml:space="preserve">Fluxograma do suporte </w:t>
       </w:r>
@@ -2049,7 +2153,7 @@
       </w:r>
       <w:r>
         <w:rPr>
-          <w:rFonts w:ascii="Arial" w:eastAsia="Arial" w:hAnsi="Arial" w:cs="Arial"/>
+          <w:rFonts w:ascii="Arial" w:hAnsi="Arial" w:eastAsia="Arial" w:cs="Arial"/>
         </w:rPr>
         <w:t>• Ferramenta de Help Desk</w:t>
       </w:r>
@@ -2058,13 +2162,13 @@
       </w:r>
       <w:r>
         <w:rPr>
-          <w:rFonts w:ascii="Arial" w:eastAsia="Arial" w:hAnsi="Arial" w:cs="Arial"/>
+          <w:rFonts w:ascii="Arial" w:hAnsi="Arial" w:eastAsia="Arial" w:cs="Arial"/>
         </w:rPr>
         <w:t>•</w:t>
       </w:r>
       <w:r>
         <w:rPr>
-          <w:rFonts w:ascii="Arial" w:eastAsia="Arial" w:hAnsi="Arial" w:cs="Arial"/>
+          <w:rFonts w:ascii="Arial" w:hAnsi="Arial" w:eastAsia="Arial" w:cs="Arial"/>
         </w:rPr>
         <w:t xml:space="preserve"> Documento de Mudança</w:t>
       </w:r>
@@ -2073,26 +2177,26 @@
       </w:r>
       <w:r>
         <w:rPr>
-          <w:rFonts w:ascii="Arial" w:eastAsia="Arial" w:hAnsi="Arial" w:cs="Arial"/>
+          <w:rFonts w:ascii="Arial" w:hAnsi="Arial" w:eastAsia="Arial" w:cs="Arial"/>
         </w:rPr>
         <w:t>•</w:t>
       </w:r>
       <w:r>
         <w:rPr>
-          <w:rFonts w:ascii="Arial" w:eastAsia="Arial" w:hAnsi="Arial" w:cs="Arial"/>
+          <w:rFonts w:ascii="Arial" w:hAnsi="Arial" w:eastAsia="Arial" w:cs="Arial"/>
         </w:rPr>
         <w:t xml:space="preserve"> </w:t>
       </w:r>
       <w:r>
         <w:rPr>
-          <w:rFonts w:ascii="Arial" w:eastAsia="Arial" w:hAnsi="Arial" w:cs="Arial"/>
+          <w:rFonts w:ascii="Arial" w:hAnsi="Arial" w:eastAsia="Arial" w:cs="Arial"/>
         </w:rPr>
         <w:t xml:space="preserve">Especificação do </w:t>
       </w:r>
       <w:proofErr w:type="spellStart"/>
       <w:r>
         <w:rPr>
-          <w:rFonts w:ascii="Arial" w:eastAsia="Arial" w:hAnsi="Arial" w:cs="Arial"/>
+          <w:rFonts w:ascii="Arial" w:hAnsi="Arial" w:eastAsia="Arial" w:cs="Arial"/>
         </w:rPr>
         <w:t>analytics</w:t>
       </w:r>
@@ -2102,43 +2206,43 @@
       </w:r>
       <w:r>
         <w:rPr>
-          <w:rFonts w:ascii="Arial" w:eastAsia="Arial" w:hAnsi="Arial" w:cs="Arial"/>
+          <w:rFonts w:ascii="Arial" w:hAnsi="Arial" w:eastAsia="Arial" w:cs="Arial"/>
         </w:rPr>
         <w:t xml:space="preserve">• </w:t>
       </w:r>
       <w:r>
         <w:rPr>
-          <w:rFonts w:ascii="Arial" w:eastAsia="Arial" w:hAnsi="Arial" w:cs="Arial"/>
+          <w:rFonts w:ascii="Arial" w:hAnsi="Arial" w:eastAsia="Arial" w:cs="Arial"/>
         </w:rPr>
         <w:t>Teste</w:t>
       </w:r>
       <w:r>
         <w:rPr>
-          <w:rFonts w:ascii="Arial" w:eastAsia="Arial" w:hAnsi="Arial" w:cs="Arial"/>
+          <w:rFonts w:ascii="Arial" w:hAnsi="Arial" w:eastAsia="Arial" w:cs="Arial"/>
         </w:rPr>
         <w:t xml:space="preserve"> </w:t>
       </w:r>
       <w:r>
         <w:rPr>
-          <w:rFonts w:ascii="Arial" w:eastAsia="Arial" w:hAnsi="Arial" w:cs="Arial"/>
+          <w:rFonts w:ascii="Arial" w:hAnsi="Arial" w:eastAsia="Arial" w:cs="Arial"/>
         </w:rPr>
         <w:t>d</w:t>
       </w:r>
       <w:r>
         <w:rPr>
-          <w:rFonts w:ascii="Arial" w:eastAsia="Arial" w:hAnsi="Arial" w:cs="Arial"/>
+          <w:rFonts w:ascii="Arial" w:hAnsi="Arial" w:eastAsia="Arial" w:cs="Arial"/>
         </w:rPr>
         <w:t>o</w:t>
       </w:r>
       <w:r>
         <w:rPr>
-          <w:rFonts w:ascii="Arial" w:eastAsia="Arial" w:hAnsi="Arial" w:cs="Arial"/>
+          <w:rFonts w:ascii="Arial" w:hAnsi="Arial" w:eastAsia="Arial" w:cs="Arial"/>
         </w:rPr>
         <w:t xml:space="preserve"> sensor com API </w:t>
       </w:r>
       <w:r>
         <w:rPr>
-          <w:rFonts w:ascii="Arial" w:eastAsia="Arial" w:hAnsi="Arial" w:cs="Arial"/>
+          <w:rFonts w:ascii="Arial" w:hAnsi="Arial" w:eastAsia="Arial" w:cs="Arial"/>
         </w:rPr>
         <w:t>local</w:t>
       </w:r>
@@ -2147,21 +2251,21 @@
       </w:r>
       <w:r>
         <w:rPr>
-          <w:rFonts w:ascii="Arial" w:eastAsia="Arial" w:hAnsi="Arial" w:cs="Arial"/>
+          <w:rFonts w:ascii="Arial" w:hAnsi="Arial" w:eastAsia="Arial" w:cs="Arial"/>
         </w:rPr>
         <w:t xml:space="preserve">• Teste integrado do </w:t>
       </w:r>
       <w:proofErr w:type="spellStart"/>
       <w:r>
         <w:rPr>
-          <w:rFonts w:ascii="Arial" w:eastAsia="Arial" w:hAnsi="Arial" w:cs="Arial"/>
+          <w:rFonts w:ascii="Arial" w:hAnsi="Arial" w:eastAsia="Arial" w:cs="Arial"/>
         </w:rPr>
         <w:t>analytics</w:t>
       </w:r>
       <w:proofErr w:type="spellEnd"/>
       <w:r>
         <w:rPr>
-          <w:rFonts w:ascii="Arial" w:eastAsia="Arial" w:hAnsi="Arial" w:cs="Arial"/>
+          <w:rFonts w:ascii="Arial" w:hAnsi="Arial" w:eastAsia="Arial" w:cs="Arial"/>
         </w:rPr>
         <w:t xml:space="preserve"> </w:t>
       </w:r>
@@ -2170,21 +2274,21 @@
       </w:r>
       <w:r>
         <w:rPr>
-          <w:rFonts w:ascii="Arial" w:eastAsia="Arial" w:hAnsi="Arial" w:cs="Arial"/>
+          <w:rFonts w:ascii="Arial" w:hAnsi="Arial" w:eastAsia="Arial" w:cs="Arial"/>
         </w:rPr>
         <w:t xml:space="preserve">• Teste integrado da solução de </w:t>
       </w:r>
       <w:proofErr w:type="spellStart"/>
       <w:r>
         <w:rPr>
-          <w:rFonts w:ascii="Arial" w:eastAsia="Arial" w:hAnsi="Arial" w:cs="Arial"/>
+          <w:rFonts w:ascii="Arial" w:hAnsi="Arial" w:eastAsia="Arial" w:cs="Arial"/>
         </w:rPr>
         <w:t>IoT</w:t>
       </w:r>
       <w:proofErr w:type="spellEnd"/>
       <w:r>
         <w:rPr>
-          <w:rFonts w:ascii="Arial" w:eastAsia="Arial" w:hAnsi="Arial" w:cs="Arial"/>
+          <w:rFonts w:ascii="Arial" w:hAnsi="Arial" w:eastAsia="Arial" w:cs="Arial"/>
         </w:rPr>
         <w:t xml:space="preserve"> </w:t>
       </w:r>
@@ -2193,31 +2297,31 @@
       </w:r>
       <w:r>
         <w:rPr>
-          <w:rFonts w:ascii="Arial" w:eastAsia="Arial" w:hAnsi="Arial" w:cs="Arial"/>
+          <w:rFonts w:ascii="Arial" w:hAnsi="Arial" w:eastAsia="Arial" w:cs="Arial"/>
         </w:rPr>
         <w:t>•</w:t>
       </w:r>
       <w:r>
         <w:rPr>
-          <w:rFonts w:ascii="Arial" w:eastAsia="Arial" w:hAnsi="Arial" w:cs="Arial"/>
+          <w:rFonts w:ascii="Arial" w:hAnsi="Arial" w:eastAsia="Arial" w:cs="Arial"/>
         </w:rPr>
         <w:t xml:space="preserve"> </w:t>
       </w:r>
       <w:r>
         <w:rPr>
-          <w:rFonts w:ascii="Arial" w:eastAsia="Arial" w:hAnsi="Arial" w:cs="Arial"/>
+          <w:rFonts w:ascii="Arial" w:hAnsi="Arial" w:eastAsia="Arial" w:cs="Arial"/>
         </w:rPr>
         <w:t xml:space="preserve">Modelagem Lógica e Script </w:t>
       </w:r>
       <w:r>
         <w:rPr>
-          <w:rFonts w:ascii="Arial" w:eastAsia="Arial" w:hAnsi="Arial" w:cs="Arial"/>
+          <w:rFonts w:ascii="Arial" w:hAnsi="Arial" w:eastAsia="Arial" w:cs="Arial"/>
         </w:rPr>
         <w:t>SQL</w:t>
       </w:r>
       <w:r>
         <w:rPr>
-          <w:rFonts w:ascii="Arial" w:eastAsia="Arial" w:hAnsi="Arial" w:cs="Arial"/>
+          <w:rFonts w:ascii="Arial" w:hAnsi="Arial" w:eastAsia="Arial" w:cs="Arial"/>
         </w:rPr>
         <w:t xml:space="preserve"> Server</w:t>
       </w:r>
@@ -2226,13 +2330,13 @@
       </w:r>
       <w:r>
         <w:rPr>
-          <w:rFonts w:ascii="Arial" w:eastAsia="Arial" w:hAnsi="Arial" w:cs="Arial"/>
+          <w:rFonts w:ascii="Arial" w:hAnsi="Arial" w:eastAsia="Arial" w:cs="Arial"/>
         </w:rPr>
         <w:t xml:space="preserve">• Modelagem Lógica e Script SQL Server </w:t>
       </w:r>
       <w:r>
         <w:rPr>
-          <w:rFonts w:ascii="Arial" w:eastAsia="Arial" w:hAnsi="Arial" w:cs="Arial"/>
+          <w:rFonts w:ascii="Arial" w:hAnsi="Arial" w:eastAsia="Arial" w:cs="Arial"/>
         </w:rPr>
         <w:t>Final</w:t>
       </w:r>
@@ -2323,7 +2427,7 @@
         <w:spacing w:after="0" w:line="360" w:lineRule="auto"/>
         <w:ind w:left="708"/>
         <w:rPr>
-          <w:rFonts w:ascii="Arial" w:eastAsia="Arial" w:hAnsi="Arial" w:cs="Arial"/>
+          <w:rFonts w:ascii="Arial" w:hAnsi="Arial" w:eastAsia="Arial" w:cs="Arial"/>
         </w:rPr>
       </w:pPr>
     </w:p>
@@ -2332,19 +2436,19 @@
         <w:spacing w:after="0" w:line="240" w:lineRule="auto"/>
         <w:ind w:firstLine="360"/>
         <w:rPr>
-          <w:rFonts w:ascii="Arial" w:eastAsia="Arial" w:hAnsi="Arial" w:cs="Arial"/>
-        </w:rPr>
-      </w:pPr>
-    </w:p>
-    <w:p>
-      <w:pPr>
-        <w:rPr>
-          <w:rFonts w:ascii="Arial" w:eastAsia="Arial" w:hAnsi="Arial" w:cs="Arial"/>
-        </w:rPr>
-      </w:pPr>
-      <w:r>
-        <w:rPr>
-          <w:rFonts w:ascii="Arial" w:eastAsia="Arial" w:hAnsi="Arial" w:cs="Arial"/>
+          <w:rFonts w:ascii="Arial" w:hAnsi="Arial" w:eastAsia="Arial" w:cs="Arial"/>
+        </w:rPr>
+      </w:pPr>
+    </w:p>
+    <w:p>
+      <w:pPr>
+        <w:rPr>
+          <w:rFonts w:ascii="Arial" w:hAnsi="Arial" w:eastAsia="Arial" w:cs="Arial"/>
+        </w:rPr>
+      </w:pPr>
+      <w:r>
+        <w:rPr>
+          <w:rFonts w:ascii="Arial" w:hAnsi="Arial" w:eastAsia="Arial" w:cs="Arial"/>
           <w:b/>
           <w:bCs/>
         </w:rPr>
@@ -2353,7 +2457,7 @@
       </w:r>
       <w:r>
         <w:rPr>
-          <w:rFonts w:ascii="Arial" w:eastAsia="Arial" w:hAnsi="Arial" w:cs="Arial"/>
+          <w:rFonts w:ascii="Arial" w:hAnsi="Arial" w:eastAsia="Arial" w:cs="Arial"/>
           <w:b/>
           <w:bCs/>
         </w:rPr>
@@ -2361,7 +2465,7 @@
       </w:r>
       <w:r>
         <w:rPr>
-          <w:rFonts w:ascii="Arial" w:eastAsia="Arial" w:hAnsi="Arial" w:cs="Arial"/>
+          <w:rFonts w:ascii="Arial" w:hAnsi="Arial" w:eastAsia="Arial" w:cs="Arial"/>
           <w:b/>
           <w:bCs/>
         </w:rPr>
@@ -2369,7 +2473,7 @@
       </w:r>
       <w:r>
         <w:rPr>
-          <w:rFonts w:ascii="Arial" w:eastAsia="Arial" w:hAnsi="Arial" w:cs="Arial"/>
+          <w:rFonts w:ascii="Arial" w:hAnsi="Arial" w:eastAsia="Arial" w:cs="Arial"/>
           <w:b/>
           <w:bCs/>
         </w:rPr>
@@ -2377,7 +2481,7 @@
       </w:r>
       <w:r>
         <w:rPr>
-          <w:rFonts w:ascii="Arial" w:eastAsia="Arial" w:hAnsi="Arial" w:cs="Arial"/>
+          <w:rFonts w:ascii="Arial" w:hAnsi="Arial" w:eastAsia="Arial" w:cs="Arial"/>
           <w:b/>
           <w:bCs/>
         </w:rPr>
@@ -2408,10 +2512,10 @@
           <w:tcPr>
             <w:tcW w:w="0" w:type="auto"/>
             <w:tcBorders>
-              <w:top w:val="single" w:sz="8" w:space="0" w:color="000000"/>
-              <w:left w:val="single" w:sz="8" w:space="0" w:color="000000"/>
-              <w:bottom w:val="single" w:sz="8" w:space="0" w:color="000000"/>
-              <w:right w:val="single" w:sz="8" w:space="0" w:color="000000"/>
+              <w:top w:val="single" w:color="000000" w:sz="8" w:space="0"/>
+              <w:left w:val="single" w:color="000000" w:sz="8" w:space="0"/>
+              <w:bottom w:val="single" w:color="000000" w:sz="8" w:space="0"/>
+              <w:right w:val="single" w:color="000000" w:sz="8" w:space="0"/>
             </w:tcBorders>
             <w:shd w:val="clear" w:color="auto" w:fill="FF0000"/>
             <w:tcMar>
@@ -2426,7 +2530,7 @@
             <w:pPr>
               <w:spacing w:after="0" w:line="240" w:lineRule="auto"/>
               <w:rPr>
-                <w:rFonts w:ascii="Times New Roman" w:eastAsia="Times New Roman" w:hAnsi="Times New Roman" w:cs="Times New Roman"/>
+                <w:rFonts w:ascii="Times New Roman" w:hAnsi="Times New Roman" w:eastAsia="Times New Roman" w:cs="Times New Roman"/>
                 <w:kern w:val="0"/>
                 <w:sz w:val="24"/>
                 <w:szCs w:val="24"/>
@@ -2435,7 +2539,7 @@
             </w:pPr>
             <w:r>
               <w:rPr>
-                <w:rFonts w:ascii="Arial" w:eastAsia="Times New Roman" w:hAnsi="Arial" w:cs="Arial"/>
+                <w:rFonts w:ascii="Arial" w:hAnsi="Arial" w:eastAsia="Times New Roman" w:cs="Arial"/>
                 <w:b/>
                 <w:bCs/>
                 <w:color w:val="000000"/>
@@ -2450,10 +2554,10 @@
           <w:tcPr>
             <w:tcW w:w="0" w:type="auto"/>
             <w:tcBorders>
-              <w:top w:val="single" w:sz="8" w:space="0" w:color="000000"/>
-              <w:left w:val="single" w:sz="8" w:space="0" w:color="000000"/>
-              <w:bottom w:val="single" w:sz="8" w:space="0" w:color="000000"/>
-              <w:right w:val="single" w:sz="8" w:space="0" w:color="000000"/>
+              <w:top w:val="single" w:color="000000" w:sz="8" w:space="0"/>
+              <w:left w:val="single" w:color="000000" w:sz="8" w:space="0"/>
+              <w:bottom w:val="single" w:color="000000" w:sz="8" w:space="0"/>
+              <w:right w:val="single" w:color="000000" w:sz="8" w:space="0"/>
             </w:tcBorders>
             <w:shd w:val="clear" w:color="auto" w:fill="FF0000"/>
             <w:tcMar>
@@ -2468,7 +2572,7 @@
             <w:pPr>
               <w:spacing w:after="0" w:line="240" w:lineRule="auto"/>
               <w:rPr>
-                <w:rFonts w:ascii="Times New Roman" w:eastAsia="Times New Roman" w:hAnsi="Times New Roman" w:cs="Times New Roman"/>
+                <w:rFonts w:ascii="Times New Roman" w:hAnsi="Times New Roman" w:eastAsia="Times New Roman" w:cs="Times New Roman"/>
                 <w:kern w:val="0"/>
                 <w:sz w:val="24"/>
                 <w:szCs w:val="24"/>
@@ -2477,7 +2581,7 @@
             </w:pPr>
             <w:r>
               <w:rPr>
-                <w:rFonts w:ascii="Arial" w:eastAsia="Times New Roman" w:hAnsi="Arial" w:cs="Arial"/>
+                <w:rFonts w:ascii="Arial" w:hAnsi="Arial" w:eastAsia="Times New Roman" w:cs="Arial"/>
                 <w:b/>
                 <w:bCs/>
                 <w:color w:val="000000"/>
@@ -2492,10 +2596,10 @@
           <w:tcPr>
             <w:tcW w:w="0" w:type="auto"/>
             <w:tcBorders>
-              <w:top w:val="single" w:sz="8" w:space="0" w:color="000000"/>
-              <w:left w:val="single" w:sz="8" w:space="0" w:color="000000"/>
-              <w:bottom w:val="single" w:sz="8" w:space="0" w:color="000000"/>
-              <w:right w:val="single" w:sz="8" w:space="0" w:color="000000"/>
+              <w:top w:val="single" w:color="000000" w:sz="8" w:space="0"/>
+              <w:left w:val="single" w:color="000000" w:sz="8" w:space="0"/>
+              <w:bottom w:val="single" w:color="000000" w:sz="8" w:space="0"/>
+              <w:right w:val="single" w:color="000000" w:sz="8" w:space="0"/>
             </w:tcBorders>
             <w:shd w:val="clear" w:color="auto" w:fill="FF0000"/>
             <w:tcMar>
@@ -2510,7 +2614,7 @@
             <w:pPr>
               <w:spacing w:after="0" w:line="240" w:lineRule="auto"/>
               <w:rPr>
-                <w:rFonts w:ascii="Times New Roman" w:eastAsia="Times New Roman" w:hAnsi="Times New Roman" w:cs="Times New Roman"/>
+                <w:rFonts w:ascii="Times New Roman" w:hAnsi="Times New Roman" w:eastAsia="Times New Roman" w:cs="Times New Roman"/>
                 <w:kern w:val="0"/>
                 <w:sz w:val="24"/>
                 <w:szCs w:val="24"/>
@@ -2519,7 +2623,7 @@
             </w:pPr>
             <w:r>
               <w:rPr>
-                <w:rFonts w:ascii="Arial" w:eastAsia="Times New Roman" w:hAnsi="Arial" w:cs="Arial"/>
+                <w:rFonts w:ascii="Arial" w:hAnsi="Arial" w:eastAsia="Times New Roman" w:cs="Arial"/>
                 <w:b/>
                 <w:bCs/>
                 <w:color w:val="000000"/>
@@ -2536,10 +2640,10 @@
           <w:tcPr>
             <w:tcW w:w="0" w:type="auto"/>
             <w:tcBorders>
-              <w:top w:val="single" w:sz="8" w:space="0" w:color="000000"/>
-              <w:left w:val="single" w:sz="8" w:space="0" w:color="000000"/>
-              <w:bottom w:val="single" w:sz="8" w:space="0" w:color="000000"/>
-              <w:right w:val="single" w:sz="8" w:space="0" w:color="000000"/>
+              <w:top w:val="single" w:color="000000" w:sz="8" w:space="0"/>
+              <w:left w:val="single" w:color="000000" w:sz="8" w:space="0"/>
+              <w:bottom w:val="single" w:color="000000" w:sz="8" w:space="0"/>
+              <w:right w:val="single" w:color="000000" w:sz="8" w:space="0"/>
             </w:tcBorders>
             <w:tcMar>
               <w:top w:w="100" w:type="dxa"/>
@@ -2553,7 +2657,7 @@
             <w:pPr>
               <w:spacing w:after="0" w:line="240" w:lineRule="auto"/>
               <w:rPr>
-                <w:rFonts w:ascii="Times New Roman" w:eastAsia="Times New Roman" w:hAnsi="Times New Roman" w:cs="Times New Roman"/>
+                <w:rFonts w:ascii="Times New Roman" w:hAnsi="Times New Roman" w:eastAsia="Times New Roman" w:cs="Times New Roman"/>
                 <w:kern w:val="0"/>
                 <w:sz w:val="24"/>
                 <w:szCs w:val="24"/>
@@ -2562,7 +2666,7 @@
             </w:pPr>
             <w:r>
               <w:rPr>
-                <w:rFonts w:ascii="Arial" w:eastAsia="Times New Roman" w:hAnsi="Arial" w:cs="Arial"/>
+                <w:rFonts w:ascii="Arial" w:hAnsi="Arial" w:eastAsia="Times New Roman" w:cs="Arial"/>
                 <w:color w:val="000000"/>
                 <w:kern w:val="0"/>
                 <w14:ligatures w14:val="none"/>
@@ -2575,10 +2679,10 @@
           <w:tcPr>
             <w:tcW w:w="0" w:type="auto"/>
             <w:tcBorders>
-              <w:top w:val="single" w:sz="8" w:space="0" w:color="000000"/>
-              <w:left w:val="single" w:sz="8" w:space="0" w:color="000000"/>
-              <w:bottom w:val="single" w:sz="8" w:space="0" w:color="000000"/>
-              <w:right w:val="single" w:sz="8" w:space="0" w:color="000000"/>
+              <w:top w:val="single" w:color="000000" w:sz="8" w:space="0"/>
+              <w:left w:val="single" w:color="000000" w:sz="8" w:space="0"/>
+              <w:bottom w:val="single" w:color="000000" w:sz="8" w:space="0"/>
+              <w:right w:val="single" w:color="000000" w:sz="8" w:space="0"/>
             </w:tcBorders>
             <w:tcMar>
               <w:top w:w="100" w:type="dxa"/>
@@ -2592,7 +2696,7 @@
             <w:pPr>
               <w:spacing w:after="0" w:line="240" w:lineRule="auto"/>
               <w:rPr>
-                <w:rFonts w:ascii="Times New Roman" w:eastAsia="Times New Roman" w:hAnsi="Times New Roman" w:cs="Times New Roman"/>
+                <w:rFonts w:ascii="Times New Roman" w:hAnsi="Times New Roman" w:eastAsia="Times New Roman" w:cs="Times New Roman"/>
                 <w:kern w:val="0"/>
                 <w:sz w:val="24"/>
                 <w:szCs w:val="24"/>
@@ -2601,7 +2705,7 @@
             </w:pPr>
             <w:r>
               <w:rPr>
-                <w:rFonts w:ascii="Arial" w:eastAsia="Times New Roman" w:hAnsi="Arial" w:cs="Arial"/>
+                <w:rFonts w:ascii="Arial" w:hAnsi="Arial" w:eastAsia="Times New Roman" w:cs="Arial"/>
                 <w:color w:val="000000"/>
                 <w:kern w:val="0"/>
                 <w14:ligatures w14:val="none"/>
@@ -2614,10 +2718,10 @@
           <w:tcPr>
             <w:tcW w:w="0" w:type="auto"/>
             <w:tcBorders>
-              <w:top w:val="single" w:sz="8" w:space="0" w:color="000000"/>
-              <w:left w:val="single" w:sz="8" w:space="0" w:color="000000"/>
-              <w:bottom w:val="single" w:sz="8" w:space="0" w:color="000000"/>
-              <w:right w:val="single" w:sz="8" w:space="0" w:color="000000"/>
+              <w:top w:val="single" w:color="000000" w:sz="8" w:space="0"/>
+              <w:left w:val="single" w:color="000000" w:sz="8" w:space="0"/>
+              <w:bottom w:val="single" w:color="000000" w:sz="8" w:space="0"/>
+              <w:right w:val="single" w:color="000000" w:sz="8" w:space="0"/>
             </w:tcBorders>
             <w:tcMar>
               <w:top w:w="100" w:type="dxa"/>
@@ -2631,7 +2735,7 @@
             <w:pPr>
               <w:spacing w:after="0" w:line="240" w:lineRule="auto"/>
               <w:rPr>
-                <w:rFonts w:ascii="Times New Roman" w:eastAsia="Times New Roman" w:hAnsi="Times New Roman" w:cs="Times New Roman"/>
+                <w:rFonts w:ascii="Times New Roman" w:hAnsi="Times New Roman" w:eastAsia="Times New Roman" w:cs="Times New Roman"/>
                 <w:kern w:val="0"/>
                 <w:sz w:val="24"/>
                 <w:szCs w:val="24"/>
@@ -2640,7 +2744,7 @@
             </w:pPr>
             <w:r>
               <w:rPr>
-                <w:rFonts w:ascii="Arial" w:eastAsia="Times New Roman" w:hAnsi="Arial" w:cs="Arial"/>
+                <w:rFonts w:ascii="Arial" w:hAnsi="Arial" w:eastAsia="Times New Roman" w:cs="Arial"/>
                 <w:color w:val="000000"/>
                 <w:kern w:val="0"/>
                 <w14:ligatures w14:val="none"/>
@@ -2655,10 +2759,10 @@
           <w:tcPr>
             <w:tcW w:w="0" w:type="auto"/>
             <w:tcBorders>
-              <w:top w:val="single" w:sz="8" w:space="0" w:color="000000"/>
-              <w:left w:val="single" w:sz="8" w:space="0" w:color="000000"/>
-              <w:bottom w:val="single" w:sz="8" w:space="0" w:color="000000"/>
-              <w:right w:val="single" w:sz="8" w:space="0" w:color="000000"/>
+              <w:top w:val="single" w:color="000000" w:sz="8" w:space="0"/>
+              <w:left w:val="single" w:color="000000" w:sz="8" w:space="0"/>
+              <w:bottom w:val="single" w:color="000000" w:sz="8" w:space="0"/>
+              <w:right w:val="single" w:color="000000" w:sz="8" w:space="0"/>
             </w:tcBorders>
             <w:tcMar>
               <w:top w:w="100" w:type="dxa"/>
@@ -2672,7 +2776,7 @@
             <w:pPr>
               <w:spacing w:after="0" w:line="240" w:lineRule="auto"/>
               <w:rPr>
-                <w:rFonts w:ascii="Times New Roman" w:eastAsia="Times New Roman" w:hAnsi="Times New Roman" w:cs="Times New Roman"/>
+                <w:rFonts w:ascii="Times New Roman" w:hAnsi="Times New Roman" w:eastAsia="Times New Roman" w:cs="Times New Roman"/>
                 <w:kern w:val="0"/>
                 <w:sz w:val="24"/>
                 <w:szCs w:val="24"/>
@@ -2681,7 +2785,7 @@
             </w:pPr>
             <w:r>
               <w:rPr>
-                <w:rFonts w:ascii="Arial" w:eastAsia="Times New Roman" w:hAnsi="Arial" w:cs="Arial"/>
+                <w:rFonts w:ascii="Arial" w:hAnsi="Arial" w:eastAsia="Times New Roman" w:cs="Arial"/>
                 <w:color w:val="000000"/>
                 <w:kern w:val="0"/>
                 <w14:ligatures w14:val="none"/>
@@ -2694,10 +2798,10 @@
           <w:tcPr>
             <w:tcW w:w="0" w:type="auto"/>
             <w:tcBorders>
-              <w:top w:val="single" w:sz="8" w:space="0" w:color="000000"/>
-              <w:left w:val="single" w:sz="8" w:space="0" w:color="000000"/>
-              <w:bottom w:val="single" w:sz="8" w:space="0" w:color="000000"/>
-              <w:right w:val="single" w:sz="8" w:space="0" w:color="000000"/>
+              <w:top w:val="single" w:color="000000" w:sz="8" w:space="0"/>
+              <w:left w:val="single" w:color="000000" w:sz="8" w:space="0"/>
+              <w:bottom w:val="single" w:color="000000" w:sz="8" w:space="0"/>
+              <w:right w:val="single" w:color="000000" w:sz="8" w:space="0"/>
             </w:tcBorders>
             <w:tcMar>
               <w:top w:w="100" w:type="dxa"/>
@@ -2711,7 +2815,7 @@
             <w:pPr>
               <w:spacing w:after="0" w:line="240" w:lineRule="auto"/>
               <w:rPr>
-                <w:rFonts w:ascii="Times New Roman" w:eastAsia="Times New Roman" w:hAnsi="Times New Roman" w:cs="Times New Roman"/>
+                <w:rFonts w:ascii="Times New Roman" w:hAnsi="Times New Roman" w:eastAsia="Times New Roman" w:cs="Times New Roman"/>
                 <w:kern w:val="0"/>
                 <w:sz w:val="24"/>
                 <w:szCs w:val="24"/>
@@ -2721,7 +2825,7 @@
             <w:proofErr w:type="spellStart"/>
             <w:r>
               <w:rPr>
-                <w:rFonts w:ascii="Arial" w:eastAsia="Times New Roman" w:hAnsi="Arial" w:cs="Arial"/>
+                <w:rFonts w:ascii="Arial" w:hAnsi="Arial" w:eastAsia="Times New Roman" w:cs="Arial"/>
                 <w:color w:val="000000"/>
                 <w:kern w:val="0"/>
                 <w14:ligatures w14:val="none"/>
@@ -2731,7 +2835,7 @@
             <w:proofErr w:type="spellEnd"/>
             <w:r>
               <w:rPr>
-                <w:rFonts w:ascii="Arial" w:eastAsia="Times New Roman" w:hAnsi="Arial" w:cs="Arial"/>
+                <w:rFonts w:ascii="Arial" w:hAnsi="Arial" w:eastAsia="Times New Roman" w:cs="Arial"/>
                 <w:color w:val="000000"/>
                 <w:kern w:val="0"/>
                 <w14:ligatures w14:val="none"/>
@@ -2744,10 +2848,10 @@
           <w:tcPr>
             <w:tcW w:w="0" w:type="auto"/>
             <w:tcBorders>
-              <w:top w:val="single" w:sz="8" w:space="0" w:color="000000"/>
-              <w:left w:val="single" w:sz="8" w:space="0" w:color="000000"/>
-              <w:bottom w:val="single" w:sz="8" w:space="0" w:color="000000"/>
-              <w:right w:val="single" w:sz="8" w:space="0" w:color="000000"/>
+              <w:top w:val="single" w:color="000000" w:sz="8" w:space="0"/>
+              <w:left w:val="single" w:color="000000" w:sz="8" w:space="0"/>
+              <w:bottom w:val="single" w:color="000000" w:sz="8" w:space="0"/>
+              <w:right w:val="single" w:color="000000" w:sz="8" w:space="0"/>
             </w:tcBorders>
             <w:tcMar>
               <w:top w:w="100" w:type="dxa"/>
@@ -2761,7 +2865,7 @@
             <w:pPr>
               <w:spacing w:after="0" w:line="240" w:lineRule="auto"/>
               <w:rPr>
-                <w:rFonts w:ascii="Times New Roman" w:eastAsia="Times New Roman" w:hAnsi="Times New Roman" w:cs="Times New Roman"/>
+                <w:rFonts w:ascii="Times New Roman" w:hAnsi="Times New Roman" w:eastAsia="Times New Roman" w:cs="Times New Roman"/>
                 <w:kern w:val="0"/>
                 <w:sz w:val="24"/>
                 <w:szCs w:val="24"/>
@@ -2770,7 +2874,7 @@
             </w:pPr>
             <w:r>
               <w:rPr>
-                <w:rFonts w:ascii="Arial" w:eastAsia="Times New Roman" w:hAnsi="Arial" w:cs="Arial"/>
+                <w:rFonts w:ascii="Arial" w:hAnsi="Arial" w:eastAsia="Times New Roman" w:cs="Arial"/>
                 <w:color w:val="000000"/>
                 <w:kern w:val="0"/>
                 <w14:ligatures w14:val="none"/>
@@ -2785,10 +2889,10 @@
           <w:tcPr>
             <w:tcW w:w="0" w:type="auto"/>
             <w:tcBorders>
-              <w:top w:val="single" w:sz="8" w:space="0" w:color="000000"/>
-              <w:left w:val="single" w:sz="8" w:space="0" w:color="000000"/>
-              <w:bottom w:val="single" w:sz="8" w:space="0" w:color="000000"/>
-              <w:right w:val="single" w:sz="8" w:space="0" w:color="000000"/>
+              <w:top w:val="single" w:color="000000" w:sz="8" w:space="0"/>
+              <w:left w:val="single" w:color="000000" w:sz="8" w:space="0"/>
+              <w:bottom w:val="single" w:color="000000" w:sz="8" w:space="0"/>
+              <w:right w:val="single" w:color="000000" w:sz="8" w:space="0"/>
             </w:tcBorders>
             <w:tcMar>
               <w:top w:w="100" w:type="dxa"/>
@@ -2802,7 +2906,7 @@
             <w:pPr>
               <w:spacing w:after="0" w:line="240" w:lineRule="auto"/>
               <w:rPr>
-                <w:rFonts w:ascii="Times New Roman" w:eastAsia="Times New Roman" w:hAnsi="Times New Roman" w:cs="Times New Roman"/>
+                <w:rFonts w:ascii="Times New Roman" w:hAnsi="Times New Roman" w:eastAsia="Times New Roman" w:cs="Times New Roman"/>
                 <w:kern w:val="0"/>
                 <w:sz w:val="24"/>
                 <w:szCs w:val="24"/>
@@ -2811,7 +2915,7 @@
             </w:pPr>
             <w:r>
               <w:rPr>
-                <w:rFonts w:ascii="Arial" w:eastAsia="Times New Roman" w:hAnsi="Arial" w:cs="Arial"/>
+                <w:rFonts w:ascii="Arial" w:hAnsi="Arial" w:eastAsia="Times New Roman" w:cs="Arial"/>
                 <w:color w:val="000000"/>
                 <w:kern w:val="0"/>
                 <w14:ligatures w14:val="none"/>
@@ -2824,10 +2928,10 @@
           <w:tcPr>
             <w:tcW w:w="0" w:type="auto"/>
             <w:tcBorders>
-              <w:top w:val="single" w:sz="8" w:space="0" w:color="000000"/>
-              <w:left w:val="single" w:sz="8" w:space="0" w:color="000000"/>
-              <w:bottom w:val="single" w:sz="8" w:space="0" w:color="000000"/>
-              <w:right w:val="single" w:sz="8" w:space="0" w:color="000000"/>
+              <w:top w:val="single" w:color="000000" w:sz="8" w:space="0"/>
+              <w:left w:val="single" w:color="000000" w:sz="8" w:space="0"/>
+              <w:bottom w:val="single" w:color="000000" w:sz="8" w:space="0"/>
+              <w:right w:val="single" w:color="000000" w:sz="8" w:space="0"/>
             </w:tcBorders>
             <w:tcMar>
               <w:top w:w="100" w:type="dxa"/>
@@ -2841,7 +2945,7 @@
             <w:pPr>
               <w:spacing w:after="0" w:line="240" w:lineRule="auto"/>
               <w:rPr>
-                <w:rFonts w:ascii="Times New Roman" w:eastAsia="Times New Roman" w:hAnsi="Times New Roman" w:cs="Times New Roman"/>
+                <w:rFonts w:ascii="Times New Roman" w:hAnsi="Times New Roman" w:eastAsia="Times New Roman" w:cs="Times New Roman"/>
                 <w:kern w:val="0"/>
                 <w:sz w:val="24"/>
                 <w:szCs w:val="24"/>
@@ -2850,7 +2954,7 @@
             </w:pPr>
             <w:r>
               <w:rPr>
-                <w:rFonts w:ascii="Arial" w:eastAsia="Times New Roman" w:hAnsi="Arial" w:cs="Arial"/>
+                <w:rFonts w:ascii="Arial" w:hAnsi="Arial" w:eastAsia="Times New Roman" w:cs="Arial"/>
                 <w:color w:val="000000"/>
                 <w:kern w:val="0"/>
                 <w14:ligatures w14:val="none"/>
@@ -2863,10 +2967,10 @@
           <w:tcPr>
             <w:tcW w:w="0" w:type="auto"/>
             <w:tcBorders>
-              <w:top w:val="single" w:sz="8" w:space="0" w:color="000000"/>
-              <w:left w:val="single" w:sz="8" w:space="0" w:color="000000"/>
-              <w:bottom w:val="single" w:sz="8" w:space="0" w:color="000000"/>
-              <w:right w:val="single" w:sz="8" w:space="0" w:color="000000"/>
+              <w:top w:val="single" w:color="000000" w:sz="8" w:space="0"/>
+              <w:left w:val="single" w:color="000000" w:sz="8" w:space="0"/>
+              <w:bottom w:val="single" w:color="000000" w:sz="8" w:space="0"/>
+              <w:right w:val="single" w:color="000000" w:sz="8" w:space="0"/>
             </w:tcBorders>
             <w:tcMar>
               <w:top w:w="100" w:type="dxa"/>
@@ -2880,7 +2984,7 @@
             <w:pPr>
               <w:spacing w:after="0" w:line="240" w:lineRule="auto"/>
               <w:rPr>
-                <w:rFonts w:ascii="Times New Roman" w:eastAsia="Times New Roman" w:hAnsi="Times New Roman" w:cs="Times New Roman"/>
+                <w:rFonts w:ascii="Times New Roman" w:hAnsi="Times New Roman" w:eastAsia="Times New Roman" w:cs="Times New Roman"/>
                 <w:kern w:val="0"/>
                 <w:sz w:val="24"/>
                 <w:szCs w:val="24"/>
@@ -2889,7 +2993,7 @@
             </w:pPr>
             <w:r>
               <w:rPr>
-                <w:rFonts w:ascii="Arial" w:eastAsia="Times New Roman" w:hAnsi="Arial" w:cs="Arial"/>
+                <w:rFonts w:ascii="Arial" w:hAnsi="Arial" w:eastAsia="Times New Roman" w:cs="Arial"/>
                 <w:color w:val="000000"/>
                 <w:kern w:val="0"/>
                 <w14:ligatures w14:val="none"/>
@@ -2904,10 +3008,10 @@
           <w:tcPr>
             <w:tcW w:w="0" w:type="auto"/>
             <w:tcBorders>
-              <w:top w:val="single" w:sz="8" w:space="0" w:color="000000"/>
-              <w:left w:val="single" w:sz="8" w:space="0" w:color="000000"/>
-              <w:bottom w:val="single" w:sz="8" w:space="0" w:color="000000"/>
-              <w:right w:val="single" w:sz="8" w:space="0" w:color="000000"/>
+              <w:top w:val="single" w:color="000000" w:sz="8" w:space="0"/>
+              <w:left w:val="single" w:color="000000" w:sz="8" w:space="0"/>
+              <w:bottom w:val="single" w:color="000000" w:sz="8" w:space="0"/>
+              <w:right w:val="single" w:color="000000" w:sz="8" w:space="0"/>
             </w:tcBorders>
             <w:tcMar>
               <w:top w:w="100" w:type="dxa"/>
@@ -2921,7 +3025,7 @@
             <w:pPr>
               <w:spacing w:after="0" w:line="240" w:lineRule="auto"/>
               <w:rPr>
-                <w:rFonts w:ascii="Times New Roman" w:eastAsia="Times New Roman" w:hAnsi="Times New Roman" w:cs="Times New Roman"/>
+                <w:rFonts w:ascii="Times New Roman" w:hAnsi="Times New Roman" w:eastAsia="Times New Roman" w:cs="Times New Roman"/>
                 <w:kern w:val="0"/>
                 <w:sz w:val="24"/>
                 <w:szCs w:val="24"/>
@@ -2930,7 +3034,7 @@
             </w:pPr>
             <w:r>
               <w:rPr>
-                <w:rFonts w:ascii="Arial" w:eastAsia="Times New Roman" w:hAnsi="Arial" w:cs="Arial"/>
+                <w:rFonts w:ascii="Arial" w:hAnsi="Arial" w:eastAsia="Times New Roman" w:cs="Arial"/>
                 <w:color w:val="000000"/>
                 <w:kern w:val="0"/>
                 <w14:ligatures w14:val="none"/>
@@ -2943,10 +3047,10 @@
           <w:tcPr>
             <w:tcW w:w="0" w:type="auto"/>
             <w:tcBorders>
-              <w:top w:val="single" w:sz="8" w:space="0" w:color="000000"/>
-              <w:left w:val="single" w:sz="8" w:space="0" w:color="000000"/>
-              <w:bottom w:val="single" w:sz="8" w:space="0" w:color="000000"/>
-              <w:right w:val="single" w:sz="8" w:space="0" w:color="000000"/>
+              <w:top w:val="single" w:color="000000" w:sz="8" w:space="0"/>
+              <w:left w:val="single" w:color="000000" w:sz="8" w:space="0"/>
+              <w:bottom w:val="single" w:color="000000" w:sz="8" w:space="0"/>
+              <w:right w:val="single" w:color="000000" w:sz="8" w:space="0"/>
             </w:tcBorders>
             <w:tcMar>
               <w:top w:w="100" w:type="dxa"/>
@@ -2960,7 +3064,7 @@
             <w:pPr>
               <w:spacing w:after="0" w:line="240" w:lineRule="auto"/>
               <w:rPr>
-                <w:rFonts w:ascii="Times New Roman" w:eastAsia="Times New Roman" w:hAnsi="Times New Roman" w:cs="Times New Roman"/>
+                <w:rFonts w:ascii="Times New Roman" w:hAnsi="Times New Roman" w:eastAsia="Times New Roman" w:cs="Times New Roman"/>
                 <w:kern w:val="0"/>
                 <w:sz w:val="24"/>
                 <w:szCs w:val="24"/>
@@ -2969,7 +3073,7 @@
             </w:pPr>
             <w:r>
               <w:rPr>
-                <w:rFonts w:ascii="Arial" w:eastAsia="Times New Roman" w:hAnsi="Arial" w:cs="Arial"/>
+                <w:rFonts w:ascii="Arial" w:hAnsi="Arial" w:eastAsia="Times New Roman" w:cs="Arial"/>
                 <w:color w:val="000000"/>
                 <w:kern w:val="0"/>
                 <w14:ligatures w14:val="none"/>
@@ -2982,10 +3086,10 @@
           <w:tcPr>
             <w:tcW w:w="0" w:type="auto"/>
             <w:tcBorders>
-              <w:top w:val="single" w:sz="8" w:space="0" w:color="000000"/>
-              <w:left w:val="single" w:sz="8" w:space="0" w:color="000000"/>
-              <w:bottom w:val="single" w:sz="8" w:space="0" w:color="000000"/>
-              <w:right w:val="single" w:sz="8" w:space="0" w:color="000000"/>
+              <w:top w:val="single" w:color="000000" w:sz="8" w:space="0"/>
+              <w:left w:val="single" w:color="000000" w:sz="8" w:space="0"/>
+              <w:bottom w:val="single" w:color="000000" w:sz="8" w:space="0"/>
+              <w:right w:val="single" w:color="000000" w:sz="8" w:space="0"/>
             </w:tcBorders>
             <w:tcMar>
               <w:top w:w="100" w:type="dxa"/>
@@ -2999,7 +3103,7 @@
             <w:pPr>
               <w:spacing w:after="0" w:line="240" w:lineRule="auto"/>
               <w:rPr>
-                <w:rFonts w:ascii="Times New Roman" w:eastAsia="Times New Roman" w:hAnsi="Times New Roman" w:cs="Times New Roman"/>
+                <w:rFonts w:ascii="Times New Roman" w:hAnsi="Times New Roman" w:eastAsia="Times New Roman" w:cs="Times New Roman"/>
                 <w:kern w:val="0"/>
                 <w:sz w:val="24"/>
                 <w:szCs w:val="24"/>
@@ -3008,7 +3112,7 @@
             </w:pPr>
             <w:r>
               <w:rPr>
-                <w:rFonts w:ascii="Arial" w:eastAsia="Times New Roman" w:hAnsi="Arial" w:cs="Arial"/>
+                <w:rFonts w:ascii="Arial" w:hAnsi="Arial" w:eastAsia="Times New Roman" w:cs="Arial"/>
                 <w:color w:val="000000"/>
                 <w:kern w:val="0"/>
                 <w14:ligatures w14:val="none"/>
@@ -3023,10 +3127,10 @@
           <w:tcPr>
             <w:tcW w:w="0" w:type="auto"/>
             <w:tcBorders>
-              <w:top w:val="single" w:sz="8" w:space="0" w:color="000000"/>
-              <w:left w:val="single" w:sz="8" w:space="0" w:color="000000"/>
-              <w:bottom w:val="single" w:sz="8" w:space="0" w:color="000000"/>
-              <w:right w:val="single" w:sz="8" w:space="0" w:color="000000"/>
+              <w:top w:val="single" w:color="000000" w:sz="8" w:space="0"/>
+              <w:left w:val="single" w:color="000000" w:sz="8" w:space="0"/>
+              <w:bottom w:val="single" w:color="000000" w:sz="8" w:space="0"/>
+              <w:right w:val="single" w:color="000000" w:sz="8" w:space="0"/>
             </w:tcBorders>
             <w:tcMar>
               <w:top w:w="100" w:type="dxa"/>
@@ -3040,7 +3144,7 @@
             <w:pPr>
               <w:spacing w:after="0" w:line="240" w:lineRule="auto"/>
               <w:rPr>
-                <w:rFonts w:ascii="Times New Roman" w:eastAsia="Times New Roman" w:hAnsi="Times New Roman" w:cs="Times New Roman"/>
+                <w:rFonts w:ascii="Times New Roman" w:hAnsi="Times New Roman" w:eastAsia="Times New Roman" w:cs="Times New Roman"/>
                 <w:kern w:val="0"/>
                 <w:sz w:val="24"/>
                 <w:szCs w:val="24"/>
@@ -3049,7 +3153,7 @@
             </w:pPr>
             <w:r>
               <w:rPr>
-                <w:rFonts w:ascii="Arial" w:eastAsia="Times New Roman" w:hAnsi="Arial" w:cs="Arial"/>
+                <w:rFonts w:ascii="Arial" w:hAnsi="Arial" w:eastAsia="Times New Roman" w:cs="Arial"/>
                 <w:color w:val="000000"/>
                 <w:kern w:val="0"/>
                 <w14:ligatures w14:val="none"/>
@@ -3062,10 +3166,10 @@
           <w:tcPr>
             <w:tcW w:w="0" w:type="auto"/>
             <w:tcBorders>
-              <w:top w:val="single" w:sz="8" w:space="0" w:color="000000"/>
-              <w:left w:val="single" w:sz="8" w:space="0" w:color="000000"/>
-              <w:bottom w:val="single" w:sz="8" w:space="0" w:color="000000"/>
-              <w:right w:val="single" w:sz="8" w:space="0" w:color="000000"/>
+              <w:top w:val="single" w:color="000000" w:sz="8" w:space="0"/>
+              <w:left w:val="single" w:color="000000" w:sz="8" w:space="0"/>
+              <w:bottom w:val="single" w:color="000000" w:sz="8" w:space="0"/>
+              <w:right w:val="single" w:color="000000" w:sz="8" w:space="0"/>
             </w:tcBorders>
             <w:tcMar>
               <w:top w:w="100" w:type="dxa"/>
@@ -3079,7 +3183,7 @@
             <w:pPr>
               <w:spacing w:after="0" w:line="240" w:lineRule="auto"/>
               <w:rPr>
-                <w:rFonts w:ascii="Times New Roman" w:eastAsia="Times New Roman" w:hAnsi="Times New Roman" w:cs="Times New Roman"/>
+                <w:rFonts w:ascii="Times New Roman" w:hAnsi="Times New Roman" w:eastAsia="Times New Roman" w:cs="Times New Roman"/>
                 <w:kern w:val="0"/>
                 <w:sz w:val="24"/>
                 <w:szCs w:val="24"/>
@@ -3088,7 +3192,7 @@
             </w:pPr>
             <w:r>
               <w:rPr>
-                <w:rFonts w:ascii="Arial" w:eastAsia="Times New Roman" w:hAnsi="Arial" w:cs="Arial"/>
+                <w:rFonts w:ascii="Arial" w:hAnsi="Arial" w:eastAsia="Times New Roman" w:cs="Arial"/>
                 <w:color w:val="000000"/>
                 <w:kern w:val="0"/>
                 <w14:ligatures w14:val="none"/>
@@ -3101,10 +3205,10 @@
           <w:tcPr>
             <w:tcW w:w="0" w:type="auto"/>
             <w:tcBorders>
-              <w:top w:val="single" w:sz="8" w:space="0" w:color="000000"/>
-              <w:left w:val="single" w:sz="8" w:space="0" w:color="000000"/>
-              <w:bottom w:val="single" w:sz="8" w:space="0" w:color="000000"/>
-              <w:right w:val="single" w:sz="8" w:space="0" w:color="000000"/>
+              <w:top w:val="single" w:color="000000" w:sz="8" w:space="0"/>
+              <w:left w:val="single" w:color="000000" w:sz="8" w:space="0"/>
+              <w:bottom w:val="single" w:color="000000" w:sz="8" w:space="0"/>
+              <w:right w:val="single" w:color="000000" w:sz="8" w:space="0"/>
             </w:tcBorders>
             <w:tcMar>
               <w:top w:w="100" w:type="dxa"/>
@@ -3118,7 +3222,7 @@
             <w:pPr>
               <w:spacing w:after="0" w:line="240" w:lineRule="auto"/>
               <w:rPr>
-                <w:rFonts w:ascii="Times New Roman" w:eastAsia="Times New Roman" w:hAnsi="Times New Roman" w:cs="Times New Roman"/>
+                <w:rFonts w:ascii="Times New Roman" w:hAnsi="Times New Roman" w:eastAsia="Times New Roman" w:cs="Times New Roman"/>
                 <w:kern w:val="0"/>
                 <w:sz w:val="24"/>
                 <w:szCs w:val="24"/>
@@ -3127,7 +3231,7 @@
             </w:pPr>
             <w:r>
               <w:rPr>
-                <w:rFonts w:ascii="Arial" w:eastAsia="Times New Roman" w:hAnsi="Arial" w:cs="Arial"/>
+                <w:rFonts w:ascii="Arial" w:hAnsi="Arial" w:eastAsia="Times New Roman" w:cs="Arial"/>
                 <w:color w:val="000000"/>
                 <w:kern w:val="0"/>
                 <w14:ligatures w14:val="none"/>
@@ -3142,10 +3246,10 @@
           <w:tcPr>
             <w:tcW w:w="0" w:type="auto"/>
             <w:tcBorders>
-              <w:top w:val="single" w:sz="8" w:space="0" w:color="000000"/>
-              <w:left w:val="single" w:sz="8" w:space="0" w:color="000000"/>
-              <w:bottom w:val="single" w:sz="8" w:space="0" w:color="000000"/>
-              <w:right w:val="single" w:sz="8" w:space="0" w:color="000000"/>
+              <w:top w:val="single" w:color="000000" w:sz="8" w:space="0"/>
+              <w:left w:val="single" w:color="000000" w:sz="8" w:space="0"/>
+              <w:bottom w:val="single" w:color="000000" w:sz="8" w:space="0"/>
+              <w:right w:val="single" w:color="000000" w:sz="8" w:space="0"/>
             </w:tcBorders>
             <w:tcMar>
               <w:top w:w="100" w:type="dxa"/>
@@ -3159,7 +3263,7 @@
             <w:pPr>
               <w:spacing w:after="0" w:line="240" w:lineRule="auto"/>
               <w:rPr>
-                <w:rFonts w:ascii="Times New Roman" w:eastAsia="Times New Roman" w:hAnsi="Times New Roman" w:cs="Times New Roman"/>
+                <w:rFonts w:ascii="Times New Roman" w:hAnsi="Times New Roman" w:eastAsia="Times New Roman" w:cs="Times New Roman"/>
                 <w:kern w:val="0"/>
                 <w:sz w:val="24"/>
                 <w:szCs w:val="24"/>
@@ -3168,7 +3272,7 @@
             </w:pPr>
             <w:r>
               <w:rPr>
-                <w:rFonts w:ascii="Arial" w:eastAsia="Times New Roman" w:hAnsi="Arial" w:cs="Arial"/>
+                <w:rFonts w:ascii="Arial" w:hAnsi="Arial" w:eastAsia="Times New Roman" w:cs="Arial"/>
                 <w:color w:val="000000"/>
                 <w:kern w:val="0"/>
                 <w14:ligatures w14:val="none"/>
@@ -3181,10 +3285,10 @@
           <w:tcPr>
             <w:tcW w:w="0" w:type="auto"/>
             <w:tcBorders>
-              <w:top w:val="single" w:sz="8" w:space="0" w:color="000000"/>
-              <w:left w:val="single" w:sz="8" w:space="0" w:color="000000"/>
-              <w:bottom w:val="single" w:sz="8" w:space="0" w:color="000000"/>
-              <w:right w:val="single" w:sz="8" w:space="0" w:color="000000"/>
+              <w:top w:val="single" w:color="000000" w:sz="8" w:space="0"/>
+              <w:left w:val="single" w:color="000000" w:sz="8" w:space="0"/>
+              <w:bottom w:val="single" w:color="000000" w:sz="8" w:space="0"/>
+              <w:right w:val="single" w:color="000000" w:sz="8" w:space="0"/>
             </w:tcBorders>
             <w:tcMar>
               <w:top w:w="100" w:type="dxa"/>
@@ -3198,7 +3302,7 @@
             <w:pPr>
               <w:spacing w:after="0" w:line="240" w:lineRule="auto"/>
               <w:rPr>
-                <w:rFonts w:ascii="Times New Roman" w:eastAsia="Times New Roman" w:hAnsi="Times New Roman" w:cs="Times New Roman"/>
+                <w:rFonts w:ascii="Times New Roman" w:hAnsi="Times New Roman" w:eastAsia="Times New Roman" w:cs="Times New Roman"/>
                 <w:kern w:val="0"/>
                 <w:sz w:val="24"/>
                 <w:szCs w:val="24"/>
@@ -3207,7 +3311,7 @@
             </w:pPr>
             <w:r>
               <w:rPr>
-                <w:rFonts w:ascii="Arial" w:eastAsia="Times New Roman" w:hAnsi="Arial" w:cs="Arial"/>
+                <w:rFonts w:ascii="Arial" w:hAnsi="Arial" w:eastAsia="Times New Roman" w:cs="Arial"/>
                 <w:color w:val="000000"/>
                 <w:kern w:val="0"/>
                 <w14:ligatures w14:val="none"/>
@@ -3220,10 +3324,10 @@
           <w:tcPr>
             <w:tcW w:w="0" w:type="auto"/>
             <w:tcBorders>
-              <w:top w:val="single" w:sz="8" w:space="0" w:color="000000"/>
-              <w:left w:val="single" w:sz="8" w:space="0" w:color="000000"/>
-              <w:bottom w:val="single" w:sz="8" w:space="0" w:color="000000"/>
-              <w:right w:val="single" w:sz="8" w:space="0" w:color="000000"/>
+              <w:top w:val="single" w:color="000000" w:sz="8" w:space="0"/>
+              <w:left w:val="single" w:color="000000" w:sz="8" w:space="0"/>
+              <w:bottom w:val="single" w:color="000000" w:sz="8" w:space="0"/>
+              <w:right w:val="single" w:color="000000" w:sz="8" w:space="0"/>
             </w:tcBorders>
             <w:tcMar>
               <w:top w:w="100" w:type="dxa"/>
@@ -3237,7 +3341,7 @@
             <w:pPr>
               <w:spacing w:after="0" w:line="240" w:lineRule="auto"/>
               <w:rPr>
-                <w:rFonts w:ascii="Times New Roman" w:eastAsia="Times New Roman" w:hAnsi="Times New Roman" w:cs="Times New Roman"/>
+                <w:rFonts w:ascii="Times New Roman" w:hAnsi="Times New Roman" w:eastAsia="Times New Roman" w:cs="Times New Roman"/>
                 <w:kern w:val="0"/>
                 <w:sz w:val="24"/>
                 <w:szCs w:val="24"/>
@@ -3246,7 +3350,7 @@
             </w:pPr>
             <w:r>
               <w:rPr>
-                <w:rFonts w:ascii="Arial" w:eastAsia="Times New Roman" w:hAnsi="Arial" w:cs="Arial"/>
+                <w:rFonts w:ascii="Arial" w:hAnsi="Arial" w:eastAsia="Times New Roman" w:cs="Arial"/>
                 <w:color w:val="000000"/>
                 <w:kern w:val="0"/>
                 <w14:ligatures w14:val="none"/>
@@ -3261,10 +3365,10 @@
           <w:tcPr>
             <w:tcW w:w="0" w:type="auto"/>
             <w:tcBorders>
-              <w:top w:val="single" w:sz="8" w:space="0" w:color="000000"/>
-              <w:left w:val="single" w:sz="8" w:space="0" w:color="000000"/>
-              <w:bottom w:val="single" w:sz="8" w:space="0" w:color="000000"/>
-              <w:right w:val="single" w:sz="8" w:space="0" w:color="000000"/>
+              <w:top w:val="single" w:color="000000" w:sz="8" w:space="0"/>
+              <w:left w:val="single" w:color="000000" w:sz="8" w:space="0"/>
+              <w:bottom w:val="single" w:color="000000" w:sz="8" w:space="0"/>
+              <w:right w:val="single" w:color="000000" w:sz="8" w:space="0"/>
             </w:tcBorders>
             <w:tcMar>
               <w:top w:w="100" w:type="dxa"/>
@@ -3278,7 +3382,7 @@
             <w:pPr>
               <w:spacing w:after="0" w:line="240" w:lineRule="auto"/>
               <w:rPr>
-                <w:rFonts w:ascii="Times New Roman" w:eastAsia="Times New Roman" w:hAnsi="Times New Roman" w:cs="Times New Roman"/>
+                <w:rFonts w:ascii="Times New Roman" w:hAnsi="Times New Roman" w:eastAsia="Times New Roman" w:cs="Times New Roman"/>
                 <w:kern w:val="0"/>
                 <w:sz w:val="24"/>
                 <w:szCs w:val="24"/>
@@ -3287,7 +3391,7 @@
             </w:pPr>
             <w:r>
               <w:rPr>
-                <w:rFonts w:ascii="Arial" w:eastAsia="Times New Roman" w:hAnsi="Arial" w:cs="Arial"/>
+                <w:rFonts w:ascii="Arial" w:hAnsi="Arial" w:eastAsia="Times New Roman" w:cs="Arial"/>
                 <w:color w:val="000000"/>
                 <w:kern w:val="0"/>
                 <w14:ligatures w14:val="none"/>
@@ -3300,10 +3404,10 @@
           <w:tcPr>
             <w:tcW w:w="0" w:type="auto"/>
             <w:tcBorders>
-              <w:top w:val="single" w:sz="8" w:space="0" w:color="000000"/>
-              <w:left w:val="single" w:sz="8" w:space="0" w:color="000000"/>
-              <w:bottom w:val="single" w:sz="8" w:space="0" w:color="000000"/>
-              <w:right w:val="single" w:sz="8" w:space="0" w:color="000000"/>
+              <w:top w:val="single" w:color="000000" w:sz="8" w:space="0"/>
+              <w:left w:val="single" w:color="000000" w:sz="8" w:space="0"/>
+              <w:bottom w:val="single" w:color="000000" w:sz="8" w:space="0"/>
+              <w:right w:val="single" w:color="000000" w:sz="8" w:space="0"/>
             </w:tcBorders>
             <w:tcMar>
               <w:top w:w="100" w:type="dxa"/>
@@ -3317,7 +3421,7 @@
             <w:pPr>
               <w:spacing w:after="0" w:line="240" w:lineRule="auto"/>
               <w:rPr>
-                <w:rFonts w:ascii="Times New Roman" w:eastAsia="Times New Roman" w:hAnsi="Times New Roman" w:cs="Times New Roman"/>
+                <w:rFonts w:ascii="Times New Roman" w:hAnsi="Times New Roman" w:eastAsia="Times New Roman" w:cs="Times New Roman"/>
                 <w:kern w:val="0"/>
                 <w:sz w:val="24"/>
                 <w:szCs w:val="24"/>
@@ -3326,7 +3430,7 @@
             </w:pPr>
             <w:r>
               <w:rPr>
-                <w:rFonts w:ascii="Arial" w:eastAsia="Times New Roman" w:hAnsi="Arial" w:cs="Arial"/>
+                <w:rFonts w:ascii="Arial" w:hAnsi="Arial" w:eastAsia="Times New Roman" w:cs="Arial"/>
                 <w:color w:val="000000"/>
                 <w:kern w:val="0"/>
                 <w14:ligatures w14:val="none"/>
@@ -3339,10 +3443,10 @@
           <w:tcPr>
             <w:tcW w:w="0" w:type="auto"/>
             <w:tcBorders>
-              <w:top w:val="single" w:sz="8" w:space="0" w:color="000000"/>
-              <w:left w:val="single" w:sz="8" w:space="0" w:color="000000"/>
-              <w:bottom w:val="single" w:sz="8" w:space="0" w:color="000000"/>
-              <w:right w:val="single" w:sz="8" w:space="0" w:color="000000"/>
+              <w:top w:val="single" w:color="000000" w:sz="8" w:space="0"/>
+              <w:left w:val="single" w:color="000000" w:sz="8" w:space="0"/>
+              <w:bottom w:val="single" w:color="000000" w:sz="8" w:space="0"/>
+              <w:right w:val="single" w:color="000000" w:sz="8" w:space="0"/>
             </w:tcBorders>
             <w:tcMar>
               <w:top w:w="100" w:type="dxa"/>
@@ -3356,7 +3460,7 @@
             <w:pPr>
               <w:spacing w:after="0" w:line="240" w:lineRule="auto"/>
               <w:rPr>
-                <w:rFonts w:ascii="Times New Roman" w:eastAsia="Times New Roman" w:hAnsi="Times New Roman" w:cs="Times New Roman"/>
+                <w:rFonts w:ascii="Times New Roman" w:hAnsi="Times New Roman" w:eastAsia="Times New Roman" w:cs="Times New Roman"/>
                 <w:kern w:val="0"/>
                 <w:sz w:val="24"/>
                 <w:szCs w:val="24"/>
@@ -3365,7 +3469,7 @@
             </w:pPr>
             <w:r>
               <w:rPr>
-                <w:rFonts w:ascii="Arial" w:eastAsia="Times New Roman" w:hAnsi="Arial" w:cs="Arial"/>
+                <w:rFonts w:ascii="Arial" w:hAnsi="Arial" w:eastAsia="Times New Roman" w:cs="Arial"/>
                 <w:color w:val="000000"/>
                 <w:kern w:val="0"/>
                 <w14:ligatures w14:val="none"/>
@@ -3379,28 +3483,28 @@
     <w:p>
       <w:pPr>
         <w:rPr>
-          <w:rFonts w:ascii="Arial" w:eastAsia="Arial" w:hAnsi="Arial" w:cs="Arial"/>
-        </w:rPr>
-      </w:pPr>
-    </w:p>
-    <w:p>
-      <w:pPr>
-        <w:rPr>
-          <w:rFonts w:ascii="Arial" w:eastAsia="Arial" w:hAnsi="Arial" w:cs="Arial"/>
-        </w:rPr>
-      </w:pPr>
-    </w:p>
-    <w:p>
-      <w:pPr>
-        <w:rPr>
-          <w:rFonts w:ascii="Arial" w:eastAsia="Arial" w:hAnsi="Arial" w:cs="Arial"/>
+          <w:rFonts w:ascii="Arial" w:hAnsi="Arial" w:eastAsia="Arial" w:cs="Arial"/>
+        </w:rPr>
+      </w:pPr>
+    </w:p>
+    <w:p>
+      <w:pPr>
+        <w:rPr>
+          <w:rFonts w:ascii="Arial" w:hAnsi="Arial" w:eastAsia="Arial" w:cs="Arial"/>
+        </w:rPr>
+      </w:pPr>
+    </w:p>
+    <w:p>
+      <w:pPr>
+        <w:rPr>
+          <w:rFonts w:ascii="Arial" w:hAnsi="Arial" w:eastAsia="Arial" w:cs="Arial"/>
           <w:b/>
           <w:bCs/>
         </w:rPr>
       </w:pPr>
       <w:r>
         <w:rPr>
-          <w:rFonts w:ascii="Arial" w:eastAsia="Arial" w:hAnsi="Arial" w:cs="Arial"/>
+          <w:rFonts w:ascii="Arial" w:hAnsi="Arial" w:eastAsia="Arial" w:cs="Arial"/>
           <w:b/>
           <w:bCs/>
         </w:rPr>
@@ -3408,7 +3512,7 @@
       </w:r>
       <w:r>
         <w:rPr>
-          <w:rFonts w:ascii="Arial" w:eastAsia="Arial" w:hAnsi="Arial" w:cs="Arial"/>
+          <w:rFonts w:ascii="Arial" w:hAnsi="Arial" w:eastAsia="Arial" w:cs="Arial"/>
           <w:b/>
           <w:bCs/>
         </w:rPr>
@@ -3416,7 +3520,7 @@
       </w:r>
       <w:r>
         <w:rPr>
-          <w:rFonts w:ascii="Arial" w:eastAsia="Arial" w:hAnsi="Arial" w:cs="Arial"/>
+          <w:rFonts w:ascii="Arial" w:hAnsi="Arial" w:eastAsia="Arial" w:cs="Arial"/>
           <w:b/>
           <w:bCs/>
         </w:rPr>
@@ -3431,38 +3535,38 @@
           <w:numId w:val="8"/>
         </w:numPr>
         <w:rPr>
-          <w:rFonts w:ascii="Arial" w:eastAsia="Arial" w:hAnsi="Arial" w:cs="Arial"/>
+          <w:rFonts w:ascii="Arial" w:hAnsi="Arial" w:eastAsia="Arial" w:cs="Arial"/>
           <w:b/>
           <w:bCs/>
         </w:rPr>
       </w:pPr>
       <w:r>
         <w:rPr>
-          <w:rFonts w:ascii="Arial" w:eastAsia="Arial" w:hAnsi="Arial" w:cs="Arial"/>
+          <w:rFonts w:ascii="Arial" w:hAnsi="Arial" w:eastAsia="Arial" w:cs="Arial"/>
         </w:rPr>
         <w:t>Ferramenta de gestão</w:t>
       </w:r>
       <w:r>
         <w:rPr>
-          <w:rFonts w:ascii="Arial" w:eastAsia="Arial" w:hAnsi="Arial" w:cs="Arial"/>
+          <w:rFonts w:ascii="Arial" w:hAnsi="Arial" w:eastAsia="Arial" w:cs="Arial"/>
         </w:rPr>
         <w:t xml:space="preserve"> </w:t>
       </w:r>
       <w:r>
         <w:rPr>
-          <w:rFonts w:ascii="Arial" w:eastAsia="Arial" w:hAnsi="Arial" w:cs="Arial"/>
+          <w:rFonts w:ascii="Arial" w:hAnsi="Arial" w:eastAsia="Arial" w:cs="Arial"/>
         </w:rPr>
         <w:t xml:space="preserve">5 </w:t>
       </w:r>
       <w:r>
         <w:rPr>
-          <w:rFonts w:ascii="Arial" w:eastAsia="Arial" w:hAnsi="Arial" w:cs="Arial"/>
+          <w:rFonts w:ascii="Arial" w:hAnsi="Arial" w:eastAsia="Arial" w:cs="Arial"/>
         </w:rPr>
         <w:t>dias</w:t>
       </w:r>
       <w:r>
         <w:rPr>
-          <w:rFonts w:ascii="Arial" w:eastAsia="Arial" w:hAnsi="Arial" w:cs="Arial"/>
+          <w:rFonts w:ascii="Arial" w:hAnsi="Arial" w:eastAsia="Arial" w:cs="Arial"/>
         </w:rPr>
         <w:t xml:space="preserve"> </w:t>
       </w:r>
@@ -3475,30 +3579,30 @@
           <w:numId w:val="8"/>
         </w:numPr>
         <w:rPr>
-          <w:rFonts w:ascii="Arial" w:eastAsia="Arial" w:hAnsi="Arial" w:cs="Arial"/>
-        </w:rPr>
-      </w:pPr>
-      <w:r>
-        <w:rPr>
-          <w:rFonts w:ascii="Arial" w:eastAsia="Arial" w:hAnsi="Arial" w:cs="Arial"/>
+          <w:rFonts w:ascii="Arial" w:hAnsi="Arial" w:eastAsia="Arial" w:cs="Arial"/>
+        </w:rPr>
+      </w:pPr>
+      <w:r>
+        <w:rPr>
+          <w:rFonts w:ascii="Arial" w:hAnsi="Arial" w:eastAsia="Arial" w:cs="Arial"/>
         </w:rPr>
         <w:t>Simulador financeiro</w:t>
       </w:r>
       <w:r>
         <w:rPr>
-          <w:rFonts w:ascii="Arial" w:eastAsia="Arial" w:hAnsi="Arial" w:cs="Arial"/>
+          <w:rFonts w:ascii="Arial" w:hAnsi="Arial" w:eastAsia="Arial" w:cs="Arial"/>
         </w:rPr>
         <w:t xml:space="preserve"> </w:t>
       </w:r>
       <w:r>
         <w:rPr>
-          <w:rFonts w:ascii="Arial" w:eastAsia="Arial" w:hAnsi="Arial" w:cs="Arial"/>
+          <w:rFonts w:ascii="Arial" w:hAnsi="Arial" w:eastAsia="Arial" w:cs="Arial"/>
         </w:rPr>
         <w:t xml:space="preserve">13 </w:t>
       </w:r>
       <w:r>
         <w:rPr>
-          <w:rFonts w:ascii="Arial" w:eastAsia="Arial" w:hAnsi="Arial" w:cs="Arial"/>
+          <w:rFonts w:ascii="Arial" w:hAnsi="Arial" w:eastAsia="Arial" w:cs="Arial"/>
         </w:rPr>
         <w:t xml:space="preserve">dias </w:t>
       </w:r>
@@ -3511,42 +3615,42 @@
           <w:numId w:val="8"/>
         </w:numPr>
         <w:rPr>
-          <w:rFonts w:ascii="Arial" w:eastAsia="Arial" w:hAnsi="Arial" w:cs="Arial"/>
-        </w:rPr>
-      </w:pPr>
-      <w:r>
-        <w:rPr>
-          <w:rFonts w:ascii="Arial" w:eastAsia="Arial" w:hAnsi="Arial" w:cs="Arial"/>
+          <w:rFonts w:ascii="Arial" w:hAnsi="Arial" w:eastAsia="Arial" w:cs="Arial"/>
+        </w:rPr>
+      </w:pPr>
+      <w:r>
+        <w:rPr>
+          <w:rFonts w:ascii="Arial" w:hAnsi="Arial" w:eastAsia="Arial" w:cs="Arial"/>
         </w:rPr>
         <w:t xml:space="preserve">Protótipo </w:t>
       </w:r>
       <w:r>
         <w:rPr>
-          <w:rFonts w:ascii="Arial" w:eastAsia="Arial" w:hAnsi="Arial" w:cs="Arial"/>
+          <w:rFonts w:ascii="Arial" w:hAnsi="Arial" w:eastAsia="Arial" w:cs="Arial"/>
         </w:rPr>
         <w:t xml:space="preserve">site </w:t>
       </w:r>
       <w:r>
         <w:rPr>
-          <w:rFonts w:ascii="Arial" w:eastAsia="Arial" w:hAnsi="Arial" w:cs="Arial"/>
+          <w:rFonts w:ascii="Arial" w:hAnsi="Arial" w:eastAsia="Arial" w:cs="Arial"/>
         </w:rPr>
         <w:t>institucional</w:t>
       </w:r>
       <w:r>
         <w:rPr>
-          <w:rFonts w:ascii="Arial" w:eastAsia="Arial" w:hAnsi="Arial" w:cs="Arial"/>
+          <w:rFonts w:ascii="Arial" w:hAnsi="Arial" w:eastAsia="Arial" w:cs="Arial"/>
         </w:rPr>
         <w:t xml:space="preserve"> </w:t>
       </w:r>
       <w:r>
         <w:rPr>
-          <w:rFonts w:ascii="Arial" w:eastAsia="Arial" w:hAnsi="Arial" w:cs="Arial"/>
+          <w:rFonts w:ascii="Arial" w:hAnsi="Arial" w:eastAsia="Arial" w:cs="Arial"/>
         </w:rPr>
         <w:t>14 dias</w:t>
       </w:r>
       <w:r>
         <w:rPr>
-          <w:rFonts w:ascii="Arial" w:eastAsia="Arial" w:hAnsi="Arial" w:cs="Arial"/>
+          <w:rFonts w:ascii="Arial" w:hAnsi="Arial" w:eastAsia="Arial" w:cs="Arial"/>
         </w:rPr>
         <w:t xml:space="preserve"> </w:t>
       </w:r>
@@ -3559,42 +3663,42 @@
           <w:numId w:val="8"/>
         </w:numPr>
         <w:rPr>
-          <w:rFonts w:ascii="Arial" w:eastAsia="Arial" w:hAnsi="Arial" w:cs="Arial"/>
-        </w:rPr>
-      </w:pPr>
-      <w:r>
-        <w:rPr>
-          <w:rFonts w:ascii="Arial" w:eastAsia="Arial" w:hAnsi="Arial" w:cs="Arial"/>
+          <w:rFonts w:ascii="Arial" w:hAnsi="Arial" w:eastAsia="Arial" w:cs="Arial"/>
+        </w:rPr>
+      </w:pPr>
+      <w:r>
+        <w:rPr>
+          <w:rFonts w:ascii="Arial" w:hAnsi="Arial" w:eastAsia="Arial" w:cs="Arial"/>
         </w:rPr>
         <w:t xml:space="preserve">Protótipo </w:t>
       </w:r>
       <w:r>
         <w:rPr>
-          <w:rFonts w:ascii="Arial" w:eastAsia="Arial" w:hAnsi="Arial" w:cs="Arial"/>
+          <w:rFonts w:ascii="Arial" w:hAnsi="Arial" w:eastAsia="Arial" w:cs="Arial"/>
         </w:rPr>
         <w:t>ban</w:t>
       </w:r>
       <w:r>
         <w:rPr>
-          <w:rFonts w:ascii="Arial" w:eastAsia="Arial" w:hAnsi="Arial" w:cs="Arial"/>
+          <w:rFonts w:ascii="Arial" w:hAnsi="Arial" w:eastAsia="Arial" w:cs="Arial"/>
         </w:rPr>
         <w:t>co de dados</w:t>
       </w:r>
       <w:r>
         <w:rPr>
-          <w:rFonts w:ascii="Arial" w:eastAsia="Arial" w:hAnsi="Arial" w:cs="Arial"/>
+          <w:rFonts w:ascii="Arial" w:hAnsi="Arial" w:eastAsia="Arial" w:cs="Arial"/>
         </w:rPr>
         <w:t xml:space="preserve"> </w:t>
       </w:r>
       <w:r>
         <w:rPr>
-          <w:rFonts w:ascii="Arial" w:eastAsia="Arial" w:hAnsi="Arial" w:cs="Arial"/>
+          <w:rFonts w:ascii="Arial" w:hAnsi="Arial" w:eastAsia="Arial" w:cs="Arial"/>
         </w:rPr>
         <w:t xml:space="preserve">14 </w:t>
       </w:r>
       <w:r>
         <w:rPr>
-          <w:rFonts w:ascii="Arial" w:eastAsia="Arial" w:hAnsi="Arial" w:cs="Arial"/>
+          <w:rFonts w:ascii="Arial" w:hAnsi="Arial" w:eastAsia="Arial" w:cs="Arial"/>
         </w:rPr>
         <w:t xml:space="preserve">dias </w:t>
       </w:r>
@@ -3607,42 +3711,42 @@
           <w:numId w:val="8"/>
         </w:numPr>
         <w:rPr>
-          <w:rFonts w:ascii="Arial" w:eastAsia="Arial" w:hAnsi="Arial" w:cs="Arial"/>
-        </w:rPr>
-      </w:pPr>
-      <w:r>
-        <w:rPr>
-          <w:rFonts w:ascii="Arial" w:eastAsia="Arial" w:hAnsi="Arial" w:cs="Arial"/>
+          <w:rFonts w:ascii="Arial" w:hAnsi="Arial" w:eastAsia="Arial" w:cs="Arial"/>
+        </w:rPr>
+      </w:pPr>
+      <w:r>
+        <w:rPr>
+          <w:rFonts w:ascii="Arial" w:hAnsi="Arial" w:eastAsia="Arial" w:cs="Arial"/>
         </w:rPr>
         <w:t>Script inser</w:t>
       </w:r>
       <w:r>
         <w:rPr>
-          <w:rFonts w:ascii="Arial" w:eastAsia="Arial" w:hAnsi="Arial" w:cs="Arial"/>
+          <w:rFonts w:ascii="Arial" w:hAnsi="Arial" w:eastAsia="Arial" w:cs="Arial"/>
         </w:rPr>
         <w:t xml:space="preserve">ção </w:t>
       </w:r>
       <w:r>
         <w:rPr>
-          <w:rFonts w:ascii="Arial" w:eastAsia="Arial" w:hAnsi="Arial" w:cs="Arial"/>
+          <w:rFonts w:ascii="Arial" w:hAnsi="Arial" w:eastAsia="Arial" w:cs="Arial"/>
         </w:rPr>
         <w:t xml:space="preserve">e consulta </w:t>
       </w:r>
       <w:r>
         <w:rPr>
-          <w:rFonts w:ascii="Arial" w:eastAsia="Arial" w:hAnsi="Arial" w:cs="Arial"/>
+          <w:rFonts w:ascii="Arial" w:hAnsi="Arial" w:eastAsia="Arial" w:cs="Arial"/>
         </w:rPr>
         <w:t>de dados</w:t>
       </w:r>
       <w:r>
         <w:rPr>
-          <w:rFonts w:ascii="Arial" w:eastAsia="Arial" w:hAnsi="Arial" w:cs="Arial"/>
+          <w:rFonts w:ascii="Arial" w:hAnsi="Arial" w:eastAsia="Arial" w:cs="Arial"/>
         </w:rPr>
         <w:t xml:space="preserve"> 15 dias</w:t>
       </w:r>
       <w:r>
         <w:rPr>
-          <w:rFonts w:ascii="Arial" w:eastAsia="Arial" w:hAnsi="Arial" w:cs="Arial"/>
+          <w:rFonts w:ascii="Arial" w:hAnsi="Arial" w:eastAsia="Arial" w:cs="Arial"/>
         </w:rPr>
         <w:t xml:space="preserve"> </w:t>
       </w:r>
@@ -3660,19 +3764,19 @@
       </w:pPr>
       <w:r>
         <w:rPr>
-          <w:rFonts w:ascii="Arial" w:eastAsia="Arial" w:hAnsi="Arial" w:cs="Arial"/>
+          <w:rFonts w:ascii="Arial" w:hAnsi="Arial" w:eastAsia="Arial" w:cs="Arial"/>
         </w:rPr>
         <w:t xml:space="preserve">Documentação do projeto </w:t>
       </w:r>
       <w:r>
         <w:rPr>
-          <w:rFonts w:ascii="Arial" w:eastAsia="Arial" w:hAnsi="Arial" w:cs="Arial"/>
+          <w:rFonts w:ascii="Arial" w:hAnsi="Arial" w:eastAsia="Arial" w:cs="Arial"/>
         </w:rPr>
         <w:t>16 dias</w:t>
       </w:r>
       <w:r>
         <w:rPr>
-          <w:rFonts w:ascii="Arial" w:eastAsia="Arial" w:hAnsi="Arial" w:cs="Arial"/>
+          <w:rFonts w:ascii="Arial" w:hAnsi="Arial" w:eastAsia="Arial" w:cs="Arial"/>
         </w:rPr>
         <w:t xml:space="preserve"> </w:t>
       </w:r>
@@ -3690,19 +3794,19 @@
       </w:pPr>
       <w:r>
         <w:rPr>
-          <w:rFonts w:ascii="Arial" w:eastAsia="Arial" w:hAnsi="Arial" w:cs="Arial"/>
+          <w:rFonts w:ascii="Arial" w:hAnsi="Arial" w:eastAsia="Arial" w:cs="Arial"/>
         </w:rPr>
         <w:t xml:space="preserve">Diagrama de solução </w:t>
       </w:r>
       <w:r>
         <w:rPr>
-          <w:rFonts w:ascii="Arial" w:eastAsia="Arial" w:hAnsi="Arial" w:cs="Arial"/>
+          <w:rFonts w:ascii="Arial" w:hAnsi="Arial" w:eastAsia="Arial" w:cs="Arial"/>
         </w:rPr>
         <w:t>47</w:t>
       </w:r>
       <w:r>
         <w:rPr>
-          <w:rFonts w:ascii="Arial" w:eastAsia="Arial" w:hAnsi="Arial" w:cs="Arial"/>
+          <w:rFonts w:ascii="Arial" w:hAnsi="Arial" w:eastAsia="Arial" w:cs="Arial"/>
         </w:rPr>
         <w:t xml:space="preserve"> dias </w:t>
       </w:r>
@@ -3720,27 +3824,27 @@
       </w:pPr>
       <w:r>
         <w:rPr>
-          <w:rFonts w:ascii="Arial" w:eastAsia="Arial" w:hAnsi="Arial" w:cs="Arial"/>
+          <w:rFonts w:ascii="Arial" w:hAnsi="Arial" w:eastAsia="Arial" w:cs="Arial"/>
         </w:rPr>
         <w:t xml:space="preserve">Planilha </w:t>
       </w:r>
       <w:proofErr w:type="spellStart"/>
       <w:r>
         <w:rPr>
-          <w:rFonts w:ascii="Arial" w:eastAsia="Arial" w:hAnsi="Arial" w:cs="Arial"/>
+          <w:rFonts w:ascii="Arial" w:hAnsi="Arial" w:eastAsia="Arial" w:cs="Arial"/>
         </w:rPr>
         <w:t>Product</w:t>
       </w:r>
       <w:proofErr w:type="spellEnd"/>
       <w:r>
         <w:rPr>
-          <w:rFonts w:ascii="Arial" w:eastAsia="Arial" w:hAnsi="Arial" w:cs="Arial"/>
+          <w:rFonts w:ascii="Arial" w:hAnsi="Arial" w:eastAsia="Arial" w:cs="Arial"/>
         </w:rPr>
         <w:t xml:space="preserve"> Backlo</w:t>
       </w:r>
       <w:r>
         <w:rPr>
-          <w:rFonts w:ascii="Arial" w:eastAsia="Arial" w:hAnsi="Arial" w:cs="Arial"/>
+          <w:rFonts w:ascii="Arial" w:hAnsi="Arial" w:eastAsia="Arial" w:cs="Arial"/>
         </w:rPr>
         <w:t xml:space="preserve">g 50 dias </w:t>
       </w:r>
@@ -3758,31 +3862,31 @@
       </w:pPr>
       <w:r>
         <w:rPr>
-          <w:rFonts w:ascii="Arial" w:eastAsia="Arial" w:hAnsi="Arial" w:cs="Arial"/>
+          <w:rFonts w:ascii="Arial" w:hAnsi="Arial" w:eastAsia="Arial" w:cs="Arial"/>
         </w:rPr>
         <w:t xml:space="preserve">Modelo de Dados </w:t>
       </w:r>
       <w:r>
         <w:rPr>
-          <w:rFonts w:ascii="Arial" w:eastAsia="Arial" w:hAnsi="Arial" w:cs="Arial"/>
+          <w:rFonts w:ascii="Arial" w:hAnsi="Arial" w:eastAsia="Arial" w:cs="Arial"/>
         </w:rPr>
         <w:t xml:space="preserve">Primeira </w:t>
       </w:r>
       <w:r>
         <w:rPr>
-          <w:rFonts w:ascii="Arial" w:eastAsia="Arial" w:hAnsi="Arial" w:cs="Arial"/>
+          <w:rFonts w:ascii="Arial" w:hAnsi="Arial" w:eastAsia="Arial" w:cs="Arial"/>
         </w:rPr>
         <w:t>Versão</w:t>
       </w:r>
       <w:r>
         <w:rPr>
-          <w:rFonts w:ascii="Arial" w:eastAsia="Arial" w:hAnsi="Arial" w:cs="Arial"/>
+          <w:rFonts w:ascii="Arial" w:hAnsi="Arial" w:eastAsia="Arial" w:cs="Arial"/>
         </w:rPr>
         <w:t xml:space="preserve"> </w:t>
       </w:r>
       <w:r>
         <w:rPr>
-          <w:rFonts w:ascii="Arial" w:eastAsia="Arial" w:hAnsi="Arial" w:cs="Arial"/>
+          <w:rFonts w:ascii="Arial" w:hAnsi="Arial" w:eastAsia="Arial" w:cs="Arial"/>
         </w:rPr>
         <w:t xml:space="preserve">55 dias </w:t>
       </w:r>
@@ -3800,25 +3904,25 @@
       </w:pPr>
       <w:r>
         <w:rPr>
-          <w:rFonts w:ascii="Arial" w:eastAsia="Arial" w:hAnsi="Arial" w:cs="Arial"/>
+          <w:rFonts w:ascii="Arial" w:hAnsi="Arial" w:eastAsia="Arial" w:cs="Arial"/>
         </w:rPr>
         <w:t xml:space="preserve">Site Estático </w:t>
       </w:r>
       <w:r>
         <w:rPr>
-          <w:rFonts w:ascii="Arial" w:eastAsia="Arial" w:hAnsi="Arial" w:cs="Arial"/>
+          <w:rFonts w:ascii="Arial" w:hAnsi="Arial" w:eastAsia="Arial" w:cs="Arial"/>
         </w:rPr>
         <w:t>Primeira Versão</w:t>
       </w:r>
       <w:r>
         <w:rPr>
-          <w:rFonts w:ascii="Arial" w:eastAsia="Arial" w:hAnsi="Arial" w:cs="Arial"/>
+          <w:rFonts w:ascii="Arial" w:hAnsi="Arial" w:eastAsia="Arial" w:cs="Arial"/>
         </w:rPr>
         <w:t xml:space="preserve"> local</w:t>
       </w:r>
       <w:r>
         <w:rPr>
-          <w:rFonts w:ascii="Arial" w:eastAsia="Arial" w:hAnsi="Arial" w:cs="Arial"/>
+          <w:rFonts w:ascii="Arial" w:hAnsi="Arial" w:eastAsia="Arial" w:cs="Arial"/>
         </w:rPr>
         <w:t xml:space="preserve"> 55 dias </w:t>
       </w:r>
@@ -3836,25 +3940,25 @@
       </w:pPr>
       <w:r>
         <w:rPr>
-          <w:rFonts w:ascii="Arial" w:eastAsia="Arial" w:hAnsi="Arial" w:cs="Arial"/>
+          <w:rFonts w:ascii="Arial" w:hAnsi="Arial" w:eastAsia="Arial" w:cs="Arial"/>
         </w:rPr>
         <w:t>Manual de Instalaçã</w:t>
       </w:r>
       <w:r>
         <w:rPr>
-          <w:rFonts w:ascii="Arial" w:eastAsia="Arial" w:hAnsi="Arial" w:cs="Arial"/>
+          <w:rFonts w:ascii="Arial" w:hAnsi="Arial" w:eastAsia="Arial" w:cs="Arial"/>
         </w:rPr>
         <w:t>o</w:t>
       </w:r>
       <w:r>
         <w:rPr>
-          <w:rFonts w:ascii="Arial" w:eastAsia="Arial" w:hAnsi="Arial" w:cs="Arial"/>
+          <w:rFonts w:ascii="Arial" w:hAnsi="Arial" w:eastAsia="Arial" w:cs="Arial"/>
         </w:rPr>
         <w:t xml:space="preserve"> </w:t>
       </w:r>
       <w:r>
         <w:rPr>
-          <w:rFonts w:ascii="Arial" w:eastAsia="Arial" w:hAnsi="Arial" w:cs="Arial"/>
+          <w:rFonts w:ascii="Arial" w:hAnsi="Arial" w:eastAsia="Arial" w:cs="Arial"/>
         </w:rPr>
         <w:t xml:space="preserve">72 dias </w:t>
       </w:r>
@@ -3872,13 +3976,13 @@
       </w:pPr>
       <w:r>
         <w:rPr>
-          <w:rFonts w:ascii="Arial" w:eastAsia="Arial" w:hAnsi="Arial" w:cs="Arial"/>
+          <w:rFonts w:ascii="Arial" w:hAnsi="Arial" w:eastAsia="Arial" w:cs="Arial"/>
         </w:rPr>
         <w:t>Planilha de Homologação do Projeto</w:t>
       </w:r>
       <w:r>
         <w:rPr>
-          <w:rFonts w:ascii="Arial" w:eastAsia="Arial" w:hAnsi="Arial" w:cs="Arial"/>
+          <w:rFonts w:ascii="Arial" w:hAnsi="Arial" w:eastAsia="Arial" w:cs="Arial"/>
         </w:rPr>
         <w:t xml:space="preserve"> 77 dias </w:t>
       </w:r>
@@ -3896,19 +4000,19 @@
       </w:pPr>
       <w:r>
         <w:rPr>
-          <w:rFonts w:ascii="Arial" w:eastAsia="Arial" w:hAnsi="Arial" w:cs="Arial"/>
+          <w:rFonts w:ascii="Arial" w:hAnsi="Arial" w:eastAsia="Arial" w:cs="Arial"/>
         </w:rPr>
         <w:t xml:space="preserve">Fluxograma do suporte </w:t>
       </w:r>
       <w:r>
         <w:rPr>
-          <w:rFonts w:ascii="Arial" w:eastAsia="Arial" w:hAnsi="Arial" w:cs="Arial"/>
+          <w:rFonts w:ascii="Arial" w:hAnsi="Arial" w:eastAsia="Arial" w:cs="Arial"/>
         </w:rPr>
         <w:t xml:space="preserve">77 </w:t>
       </w:r>
       <w:r>
         <w:rPr>
-          <w:rFonts w:ascii="Arial" w:eastAsia="Arial" w:hAnsi="Arial" w:cs="Arial"/>
+          <w:rFonts w:ascii="Arial" w:hAnsi="Arial" w:eastAsia="Arial" w:cs="Arial"/>
         </w:rPr>
         <w:t xml:space="preserve">dias </w:t>
       </w:r>
@@ -3926,33 +4030,33 @@
       </w:pPr>
       <w:r>
         <w:rPr>
-          <w:rFonts w:ascii="Arial" w:eastAsia="Arial" w:hAnsi="Arial" w:cs="Arial"/>
+          <w:rFonts w:ascii="Arial" w:hAnsi="Arial" w:eastAsia="Arial" w:cs="Arial"/>
         </w:rPr>
         <w:t xml:space="preserve">Especificação do </w:t>
       </w:r>
       <w:proofErr w:type="spellStart"/>
       <w:r>
         <w:rPr>
-          <w:rFonts w:ascii="Arial" w:eastAsia="Arial" w:hAnsi="Arial" w:cs="Arial"/>
+          <w:rFonts w:ascii="Arial" w:hAnsi="Arial" w:eastAsia="Arial" w:cs="Arial"/>
         </w:rPr>
         <w:t>analytics</w:t>
       </w:r>
       <w:proofErr w:type="spellEnd"/>
       <w:r>
         <w:rPr>
-          <w:rFonts w:ascii="Arial" w:eastAsia="Arial" w:hAnsi="Arial" w:cs="Arial"/>
+          <w:rFonts w:ascii="Arial" w:hAnsi="Arial" w:eastAsia="Arial" w:cs="Arial"/>
         </w:rPr>
         <w:t xml:space="preserve"> </w:t>
       </w:r>
       <w:r>
         <w:rPr>
-          <w:rFonts w:ascii="Arial" w:eastAsia="Arial" w:hAnsi="Arial" w:cs="Arial"/>
+          <w:rFonts w:ascii="Arial" w:hAnsi="Arial" w:eastAsia="Arial" w:cs="Arial"/>
         </w:rPr>
         <w:t xml:space="preserve"> </w:t>
       </w:r>
       <w:r>
         <w:rPr>
-          <w:rFonts w:ascii="Arial" w:eastAsia="Arial" w:hAnsi="Arial" w:cs="Arial"/>
+          <w:rFonts w:ascii="Arial" w:hAnsi="Arial" w:eastAsia="Arial" w:cs="Arial"/>
         </w:rPr>
         <w:t xml:space="preserve">82 dias </w:t>
       </w:r>
@@ -3970,25 +4074,25 @@
       </w:pPr>
       <w:r>
         <w:rPr>
-          <w:rFonts w:ascii="Arial" w:eastAsia="Arial" w:hAnsi="Arial" w:cs="Arial"/>
+          <w:rFonts w:ascii="Arial" w:hAnsi="Arial" w:eastAsia="Arial" w:cs="Arial"/>
         </w:rPr>
         <w:t>Teste do sensor com API local</w:t>
       </w:r>
       <w:r>
         <w:rPr>
-          <w:rFonts w:ascii="Arial" w:eastAsia="Arial" w:hAnsi="Arial" w:cs="Arial"/>
+          <w:rFonts w:ascii="Arial" w:hAnsi="Arial" w:eastAsia="Arial" w:cs="Arial"/>
         </w:rPr>
         <w:t xml:space="preserve"> </w:t>
       </w:r>
       <w:r>
         <w:rPr>
-          <w:rFonts w:ascii="Arial" w:eastAsia="Arial" w:hAnsi="Arial" w:cs="Arial"/>
+          <w:rFonts w:ascii="Arial" w:hAnsi="Arial" w:eastAsia="Arial" w:cs="Arial"/>
         </w:rPr>
         <w:t>82 dias</w:t>
       </w:r>
       <w:r>
         <w:rPr>
-          <w:rFonts w:ascii="Arial" w:eastAsia="Arial" w:hAnsi="Arial" w:cs="Arial"/>
+          <w:rFonts w:ascii="Arial" w:hAnsi="Arial" w:eastAsia="Arial" w:cs="Arial"/>
         </w:rPr>
         <w:t xml:space="preserve"> </w:t>
       </w:r>
@@ -4006,59 +4110,59 @@
       </w:pPr>
       <w:r>
         <w:rPr>
-          <w:rFonts w:ascii="Arial" w:eastAsia="Arial" w:hAnsi="Arial" w:cs="Arial"/>
+          <w:rFonts w:ascii="Arial" w:hAnsi="Arial" w:eastAsia="Arial" w:cs="Arial"/>
         </w:rPr>
         <w:t xml:space="preserve">Teste integrado da solução de </w:t>
       </w:r>
       <w:proofErr w:type="spellStart"/>
       <w:r>
         <w:rPr>
-          <w:rFonts w:ascii="Arial" w:eastAsia="Arial" w:hAnsi="Arial" w:cs="Arial"/>
+          <w:rFonts w:ascii="Arial" w:hAnsi="Arial" w:eastAsia="Arial" w:cs="Arial"/>
         </w:rPr>
         <w:t>IoT</w:t>
       </w:r>
       <w:proofErr w:type="spellEnd"/>
       <w:r>
         <w:rPr>
-          <w:rFonts w:ascii="Arial" w:eastAsia="Arial" w:hAnsi="Arial" w:cs="Arial"/>
+          <w:rFonts w:ascii="Arial" w:hAnsi="Arial" w:eastAsia="Arial" w:cs="Arial"/>
         </w:rPr>
         <w:t xml:space="preserve"> </w:t>
       </w:r>
       <w:r>
         <w:rPr>
-          <w:rFonts w:ascii="Arial" w:eastAsia="Arial" w:hAnsi="Arial" w:cs="Arial"/>
+          <w:rFonts w:ascii="Arial" w:hAnsi="Arial" w:eastAsia="Arial" w:cs="Arial"/>
         </w:rPr>
         <w:t xml:space="preserve">e </w:t>
       </w:r>
       <w:r>
         <w:rPr>
-          <w:rFonts w:ascii="Arial" w:eastAsia="Arial" w:hAnsi="Arial" w:cs="Arial"/>
+          <w:rFonts w:ascii="Arial" w:hAnsi="Arial" w:eastAsia="Arial" w:cs="Arial"/>
         </w:rPr>
         <w:t xml:space="preserve">do </w:t>
       </w:r>
       <w:proofErr w:type="spellStart"/>
       <w:r>
         <w:rPr>
-          <w:rFonts w:ascii="Arial" w:eastAsia="Arial" w:hAnsi="Arial" w:cs="Arial"/>
+          <w:rFonts w:ascii="Arial" w:hAnsi="Arial" w:eastAsia="Arial" w:cs="Arial"/>
         </w:rPr>
         <w:t>analytics</w:t>
       </w:r>
       <w:proofErr w:type="spellEnd"/>
       <w:r>
         <w:rPr>
-          <w:rFonts w:ascii="Arial" w:eastAsia="Arial" w:hAnsi="Arial" w:cs="Arial"/>
+          <w:rFonts w:ascii="Arial" w:hAnsi="Arial" w:eastAsia="Arial" w:cs="Arial"/>
         </w:rPr>
         <w:t xml:space="preserve"> </w:t>
       </w:r>
       <w:r>
         <w:rPr>
-          <w:rFonts w:ascii="Arial" w:eastAsia="Arial" w:hAnsi="Arial" w:cs="Arial"/>
+          <w:rFonts w:ascii="Arial" w:hAnsi="Arial" w:eastAsia="Arial" w:cs="Arial"/>
         </w:rPr>
         <w:t>87 dias</w:t>
       </w:r>
       <w:r>
         <w:rPr>
-          <w:rFonts w:ascii="Arial" w:eastAsia="Arial" w:hAnsi="Arial" w:cs="Arial"/>
+          <w:rFonts w:ascii="Arial" w:hAnsi="Arial" w:eastAsia="Arial" w:cs="Arial"/>
         </w:rPr>
         <w:t xml:space="preserve"> </w:t>
       </w:r>
@@ -4076,25 +4180,25 @@
       </w:pPr>
       <w:r>
         <w:rPr>
-          <w:rFonts w:ascii="Arial" w:eastAsia="Arial" w:hAnsi="Arial" w:cs="Arial"/>
+          <w:rFonts w:ascii="Arial" w:hAnsi="Arial" w:eastAsia="Arial" w:cs="Arial"/>
         </w:rPr>
         <w:t>Modelagem Lógica e Script SQL Server Final</w:t>
       </w:r>
       <w:r>
         <w:rPr>
-          <w:rFonts w:ascii="Arial" w:eastAsia="Arial" w:hAnsi="Arial" w:cs="Arial"/>
+          <w:rFonts w:ascii="Arial" w:hAnsi="Arial" w:eastAsia="Arial" w:cs="Arial"/>
         </w:rPr>
         <w:t xml:space="preserve"> </w:t>
       </w:r>
       <w:r>
         <w:rPr>
-          <w:rFonts w:ascii="Arial" w:eastAsia="Arial" w:hAnsi="Arial" w:cs="Arial"/>
+          <w:rFonts w:ascii="Arial" w:hAnsi="Arial" w:eastAsia="Arial" w:cs="Arial"/>
         </w:rPr>
         <w:t>92 dias</w:t>
       </w:r>
       <w:r>
         <w:rPr>
-          <w:rFonts w:ascii="Arial" w:eastAsia="Arial" w:hAnsi="Arial" w:cs="Arial"/>
+          <w:rFonts w:ascii="Arial" w:hAnsi="Arial" w:eastAsia="Arial" w:cs="Arial"/>
         </w:rPr>
         <w:t xml:space="preserve"> </w:t>
       </w:r>
@@ -4107,25 +4211,25 @@
           <w:numId w:val="8"/>
         </w:numPr>
         <w:rPr>
-          <w:rFonts w:ascii="Arial" w:eastAsia="Arial" w:hAnsi="Arial" w:cs="Arial"/>
+          <w:rFonts w:ascii="Arial" w:hAnsi="Arial" w:eastAsia="Arial" w:cs="Arial"/>
           <w:b/>
         </w:rPr>
       </w:pPr>
       <w:r>
         <w:rPr>
-          <w:rFonts w:ascii="Arial" w:eastAsia="Arial" w:hAnsi="Arial" w:cs="Arial"/>
+          <w:rFonts w:ascii="Arial" w:hAnsi="Arial" w:eastAsia="Arial" w:cs="Arial"/>
         </w:rPr>
         <w:t>Demonstração da Solução</w:t>
       </w:r>
       <w:r>
         <w:rPr>
-          <w:rFonts w:ascii="Arial" w:eastAsia="Arial" w:hAnsi="Arial" w:cs="Arial"/>
+          <w:rFonts w:ascii="Arial" w:hAnsi="Arial" w:eastAsia="Arial" w:cs="Arial"/>
         </w:rPr>
         <w:t xml:space="preserve"> 94 dias</w:t>
       </w:r>
       <w:r>
         <w:rPr>
-          <w:rFonts w:ascii="Arial" w:eastAsia="Arial" w:hAnsi="Arial" w:cs="Arial"/>
+          <w:rFonts w:ascii="Arial" w:hAnsi="Arial" w:eastAsia="Arial" w:cs="Arial"/>
         </w:rPr>
         <w:t xml:space="preserve"> </w:t>
       </w:r>
@@ -4133,7 +4237,7 @@
     <w:p>
       <w:pPr>
         <w:rPr>
-          <w:rFonts w:ascii="Arial" w:eastAsia="Arial" w:hAnsi="Arial" w:cs="Arial"/>
+          <w:rFonts w:ascii="Arial" w:hAnsi="Arial" w:eastAsia="Arial" w:cs="Arial"/>
           <w:b/>
           <w:bCs/>
         </w:rPr>
@@ -4142,7 +4246,7 @@
     <w:p>
       <w:pPr>
         <w:rPr>
-          <w:rFonts w:ascii="Arial" w:eastAsia="Arial" w:hAnsi="Arial" w:cs="Arial"/>
+          <w:rFonts w:ascii="Arial" w:hAnsi="Arial" w:eastAsia="Arial" w:cs="Arial"/>
           <w:b/>
           <w:bCs/>
         </w:rPr>
@@ -4151,7 +4255,7 @@
     <w:p>
       <w:pPr>
         <w:rPr>
-          <w:rFonts w:ascii="Arial" w:eastAsia="Arial" w:hAnsi="Arial" w:cs="Arial"/>
+          <w:rFonts w:ascii="Arial" w:hAnsi="Arial" w:eastAsia="Arial" w:cs="Arial"/>
           <w:b/>
           <w:bCs/>
         </w:rPr>
@@ -4160,7 +4264,7 @@
     <w:p>
       <w:pPr>
         <w:rPr>
-          <w:rFonts w:ascii="Arial" w:eastAsia="Arial" w:hAnsi="Arial" w:cs="Arial"/>
+          <w:rFonts w:ascii="Arial" w:hAnsi="Arial" w:eastAsia="Arial" w:cs="Arial"/>
           <w:b/>
           <w:bCs/>
         </w:rPr>
@@ -4169,20 +4273,20 @@
     <w:p>
       <w:pPr>
         <w:rPr>
-          <w:rFonts w:ascii="Calibri" w:eastAsia="Yu Mincho" w:hAnsi="Calibri" w:cs="Arial"/>
+          <w:rFonts w:ascii="Calibri" w:hAnsi="Calibri" w:eastAsia="Yu Mincho" w:cs="Arial"/>
           <w:b/>
         </w:rPr>
       </w:pPr>
       <w:r>
         <w:rPr>
-          <w:rFonts w:ascii="Arial" w:eastAsia="Arial" w:hAnsi="Arial" w:cs="Arial"/>
+          <w:rFonts w:ascii="Arial" w:hAnsi="Arial" w:eastAsia="Arial" w:cs="Arial"/>
           <w:b/>
         </w:rPr>
         <w:t>Premissas</w:t>
       </w:r>
       <w:r>
         <w:rPr>
-          <w:rFonts w:ascii="Arial" w:eastAsia="Arial" w:hAnsi="Arial" w:cs="Arial"/>
+          <w:rFonts w:ascii="Arial" w:hAnsi="Arial" w:eastAsia="Arial" w:cs="Arial"/>
           <w:b/>
           <w:bCs/>
         </w:rPr>
@@ -4190,7 +4294,7 @@
       </w:r>
       <w:r>
         <w:rPr>
-          <w:rFonts w:ascii="Arial" w:eastAsia="Arial" w:hAnsi="Arial" w:cs="Arial"/>
+          <w:rFonts w:ascii="Arial" w:hAnsi="Arial" w:eastAsia="Arial" w:cs="Arial"/>
           <w:b/>
           <w:bCs/>
         </w:rPr>
@@ -4205,60 +4309,60 @@
           <w:numId w:val="3"/>
         </w:numPr>
         <w:rPr>
-          <w:rFonts w:ascii="Arial" w:eastAsia="Arial" w:hAnsi="Arial" w:cs="Arial"/>
-        </w:rPr>
-      </w:pPr>
-      <w:r>
-        <w:rPr>
-          <w:rFonts w:ascii="Arial" w:eastAsia="Arial" w:hAnsi="Arial" w:cs="Arial"/>
+          <w:rFonts w:ascii="Arial" w:hAnsi="Arial" w:eastAsia="Arial" w:cs="Arial"/>
+        </w:rPr>
+      </w:pPr>
+      <w:r>
+        <w:rPr>
+          <w:rFonts w:ascii="Arial" w:hAnsi="Arial" w:eastAsia="Arial" w:cs="Arial"/>
         </w:rPr>
         <w:t>Galp</w:t>
       </w:r>
       <w:r>
         <w:rPr>
-          <w:rFonts w:ascii="Arial" w:eastAsia="Arial" w:hAnsi="Arial" w:cs="Arial"/>
+          <w:rFonts w:ascii="Arial" w:hAnsi="Arial" w:eastAsia="Arial" w:cs="Arial"/>
         </w:rPr>
         <w:t>ão</w:t>
       </w:r>
       <w:r>
         <w:rPr>
-          <w:rFonts w:ascii="Arial" w:eastAsia="Arial" w:hAnsi="Arial" w:cs="Arial"/>
+          <w:rFonts w:ascii="Arial" w:hAnsi="Arial" w:eastAsia="Arial" w:cs="Arial"/>
         </w:rPr>
         <w:t xml:space="preserve"> com área de </w:t>
       </w:r>
       <w:r>
         <w:rPr>
-          <w:rFonts w:ascii="Arial" w:eastAsia="Arial" w:hAnsi="Arial" w:cs="Arial"/>
+          <w:rFonts w:ascii="Arial" w:hAnsi="Arial" w:eastAsia="Arial" w:cs="Arial"/>
         </w:rPr>
         <w:t xml:space="preserve">no </w:t>
       </w:r>
       <w:r>
         <w:rPr>
-          <w:rFonts w:ascii="Arial" w:eastAsia="Arial" w:hAnsi="Arial" w:cs="Arial"/>
+          <w:rFonts w:ascii="Arial" w:hAnsi="Arial" w:eastAsia="Arial" w:cs="Arial"/>
         </w:rPr>
         <w:t>mínimo</w:t>
       </w:r>
       <w:r>
         <w:rPr>
-          <w:rFonts w:ascii="Arial" w:eastAsia="Arial" w:hAnsi="Arial" w:cs="Arial"/>
+          <w:rFonts w:ascii="Arial" w:hAnsi="Arial" w:eastAsia="Arial" w:cs="Arial"/>
         </w:rPr>
         <w:t xml:space="preserve"> </w:t>
       </w:r>
       <w:r>
         <w:rPr>
-          <w:rFonts w:ascii="Arial" w:eastAsia="Arial" w:hAnsi="Arial" w:cs="Arial"/>
+          <w:rFonts w:ascii="Arial" w:hAnsi="Arial" w:eastAsia="Arial" w:cs="Arial"/>
         </w:rPr>
         <w:t>46m</w:t>
       </w:r>
       <w:r>
         <w:rPr>
-          <w:rFonts w:ascii="Arial" w:eastAsia="Arial" w:hAnsi="Arial" w:cs="Arial"/>
+          <w:rFonts w:ascii="Arial" w:hAnsi="Arial" w:eastAsia="Arial" w:cs="Arial"/>
         </w:rPr>
         <w:t>²</w:t>
       </w:r>
       <w:r>
         <w:rPr>
-          <w:rFonts w:ascii="Arial" w:eastAsia="Arial" w:hAnsi="Arial" w:cs="Arial"/>
+          <w:rFonts w:ascii="Arial" w:hAnsi="Arial" w:eastAsia="Arial" w:cs="Arial"/>
         </w:rPr>
         <w:t>;</w:t>
       </w:r>
@@ -4271,12 +4375,12 @@
           <w:numId w:val="3"/>
         </w:numPr>
         <w:rPr>
-          <w:rFonts w:ascii="Arial" w:eastAsia="Arial" w:hAnsi="Arial" w:cs="Arial"/>
-        </w:rPr>
-      </w:pPr>
-      <w:r>
-        <w:rPr>
-          <w:rFonts w:ascii="Arial" w:eastAsia="Arial" w:hAnsi="Arial" w:cs="Arial"/>
+          <w:rFonts w:ascii="Arial" w:hAnsi="Arial" w:eastAsia="Arial" w:cs="Arial"/>
+        </w:rPr>
+      </w:pPr>
+      <w:r>
+        <w:rPr>
+          <w:rFonts w:ascii="Arial" w:hAnsi="Arial" w:eastAsia="Arial" w:cs="Arial"/>
         </w:rPr>
         <w:t>O produtor já possui uma clientela fixa.</w:t>
       </w:r>
@@ -4289,36 +4393,36 @@
           <w:numId w:val="3"/>
         </w:numPr>
         <w:rPr>
-          <w:rFonts w:ascii="Arial" w:eastAsia="Arial" w:hAnsi="Arial" w:cs="Arial"/>
-        </w:rPr>
-      </w:pPr>
-      <w:r>
-        <w:rPr>
-          <w:rFonts w:ascii="Arial" w:eastAsia="Arial" w:hAnsi="Arial" w:cs="Arial"/>
+          <w:rFonts w:ascii="Arial" w:hAnsi="Arial" w:eastAsia="Arial" w:cs="Arial"/>
+        </w:rPr>
+      </w:pPr>
+      <w:r>
+        <w:rPr>
+          <w:rFonts w:ascii="Arial" w:hAnsi="Arial" w:eastAsia="Arial" w:cs="Arial"/>
         </w:rPr>
         <w:t xml:space="preserve">O galpão possui acesso </w:t>
       </w:r>
       <w:r>
         <w:rPr>
-          <w:rFonts w:ascii="Arial" w:eastAsia="Arial" w:hAnsi="Arial" w:cs="Arial"/>
+          <w:rFonts w:ascii="Arial" w:hAnsi="Arial" w:eastAsia="Arial" w:cs="Arial"/>
         </w:rPr>
         <w:t>à</w:t>
       </w:r>
       <w:r>
         <w:rPr>
-          <w:rFonts w:ascii="Arial" w:eastAsia="Arial" w:hAnsi="Arial" w:cs="Arial"/>
+          <w:rFonts w:ascii="Arial" w:hAnsi="Arial" w:eastAsia="Arial" w:cs="Arial"/>
         </w:rPr>
         <w:t xml:space="preserve"> </w:t>
       </w:r>
       <w:r>
         <w:rPr>
-          <w:rFonts w:ascii="Arial" w:eastAsia="Arial" w:hAnsi="Arial" w:cs="Arial"/>
+          <w:rFonts w:ascii="Arial" w:hAnsi="Arial" w:eastAsia="Arial" w:cs="Arial"/>
         </w:rPr>
         <w:t>internet</w:t>
       </w:r>
       <w:r>
         <w:rPr>
-          <w:rFonts w:ascii="Arial" w:eastAsia="Arial" w:hAnsi="Arial" w:cs="Arial"/>
+          <w:rFonts w:ascii="Arial" w:hAnsi="Arial" w:eastAsia="Arial" w:cs="Arial"/>
         </w:rPr>
         <w:t>.</w:t>
       </w:r>
@@ -4331,30 +4435,30 @@
           <w:numId w:val="3"/>
         </w:numPr>
         <w:rPr>
-          <w:rFonts w:ascii="Calibri" w:eastAsia="Yu Mincho" w:hAnsi="Calibri" w:cs="Arial"/>
-        </w:rPr>
-      </w:pPr>
-      <w:r>
-        <w:rPr>
-          <w:rFonts w:ascii="Arial" w:eastAsia="Arial" w:hAnsi="Arial" w:cs="Arial"/>
+          <w:rFonts w:ascii="Calibri" w:hAnsi="Calibri" w:eastAsia="Yu Mincho" w:cs="Arial"/>
+        </w:rPr>
+      </w:pPr>
+      <w:r>
+        <w:rPr>
+          <w:rFonts w:ascii="Arial" w:hAnsi="Arial" w:eastAsia="Arial" w:cs="Arial"/>
         </w:rPr>
         <w:t xml:space="preserve">O produtor possui aparelhos </w:t>
       </w:r>
       <w:r>
         <w:rPr>
-          <w:rFonts w:ascii="Arial" w:eastAsia="Arial" w:hAnsi="Arial" w:cs="Arial"/>
+          <w:rFonts w:ascii="Arial" w:hAnsi="Arial" w:eastAsia="Arial" w:cs="Arial"/>
         </w:rPr>
         <w:t>compatíveis</w:t>
       </w:r>
       <w:r>
         <w:rPr>
-          <w:rFonts w:ascii="Arial" w:eastAsia="Arial" w:hAnsi="Arial" w:cs="Arial"/>
+          <w:rFonts w:ascii="Arial" w:hAnsi="Arial" w:eastAsia="Arial" w:cs="Arial"/>
         </w:rPr>
         <w:t xml:space="preserve"> com o site</w:t>
       </w:r>
       <w:r>
         <w:rPr>
-          <w:rFonts w:ascii="Arial" w:eastAsia="Arial" w:hAnsi="Arial" w:cs="Arial"/>
+          <w:rFonts w:ascii="Arial" w:hAnsi="Arial" w:eastAsia="Arial" w:cs="Arial"/>
         </w:rPr>
         <w:t>.</w:t>
       </w:r>
@@ -4372,43 +4476,43 @@
       </w:pPr>
       <w:r>
         <w:rPr>
-          <w:rFonts w:ascii="Arial" w:eastAsia="Arial" w:hAnsi="Arial" w:cs="Arial"/>
+          <w:rFonts w:ascii="Arial" w:hAnsi="Arial" w:eastAsia="Arial" w:cs="Arial"/>
         </w:rPr>
         <w:t xml:space="preserve">O produtor </w:t>
       </w:r>
       <w:r>
         <w:rPr>
-          <w:rFonts w:ascii="Arial" w:eastAsia="Arial" w:hAnsi="Arial" w:cs="Arial"/>
+          <w:rFonts w:ascii="Arial" w:hAnsi="Arial" w:eastAsia="Arial" w:cs="Arial"/>
         </w:rPr>
         <w:t>possui</w:t>
       </w:r>
       <w:r>
         <w:rPr>
-          <w:rFonts w:ascii="Arial" w:eastAsia="Arial" w:hAnsi="Arial" w:cs="Arial"/>
+          <w:rFonts w:ascii="Arial" w:hAnsi="Arial" w:eastAsia="Arial" w:cs="Arial"/>
         </w:rPr>
         <w:t xml:space="preserve"> </w:t>
       </w:r>
       <w:r>
         <w:rPr>
-          <w:rFonts w:ascii="Arial" w:eastAsia="Arial" w:hAnsi="Arial" w:cs="Arial"/>
+          <w:rFonts w:ascii="Arial" w:hAnsi="Arial" w:eastAsia="Arial" w:cs="Arial"/>
         </w:rPr>
         <w:t xml:space="preserve">conhecimento sobre a </w:t>
       </w:r>
       <w:r>
         <w:rPr>
-          <w:rFonts w:ascii="Arial" w:eastAsia="Arial" w:hAnsi="Arial" w:cs="Arial"/>
+          <w:rFonts w:ascii="Arial" w:hAnsi="Arial" w:eastAsia="Arial" w:cs="Arial"/>
         </w:rPr>
         <w:t>produção</w:t>
       </w:r>
       <w:r>
         <w:rPr>
-          <w:rFonts w:ascii="Arial" w:eastAsia="Arial" w:hAnsi="Arial" w:cs="Arial"/>
+          <w:rFonts w:ascii="Arial" w:hAnsi="Arial" w:eastAsia="Arial" w:cs="Arial"/>
         </w:rPr>
         <w:t xml:space="preserve"> e suas </w:t>
       </w:r>
       <w:r>
         <w:rPr>
-          <w:rFonts w:ascii="Arial" w:eastAsia="Arial" w:hAnsi="Arial" w:cs="Arial"/>
+          <w:rFonts w:ascii="Arial" w:hAnsi="Arial" w:eastAsia="Arial" w:cs="Arial"/>
         </w:rPr>
         <w:t>necessidades.</w:t>
       </w:r>
@@ -4421,18 +4525,18 @@
           <w:numId w:val="3"/>
         </w:numPr>
         <w:rPr>
-          <w:rFonts w:ascii="Arial" w:eastAsia="Arial" w:hAnsi="Arial" w:cs="Arial"/>
-        </w:rPr>
-      </w:pPr>
-      <w:r>
-        <w:rPr>
-          <w:rFonts w:ascii="Arial" w:eastAsia="Arial" w:hAnsi="Arial" w:cs="Arial"/>
+          <w:rFonts w:ascii="Arial" w:hAnsi="Arial" w:eastAsia="Arial" w:cs="Arial"/>
+        </w:rPr>
+      </w:pPr>
+      <w:r>
+        <w:rPr>
+          <w:rFonts w:ascii="Arial" w:hAnsi="Arial" w:eastAsia="Arial" w:cs="Arial"/>
         </w:rPr>
         <w:t>O</w:t>
       </w:r>
       <w:r>
         <w:rPr>
-          <w:rFonts w:ascii="Arial" w:eastAsia="Arial" w:hAnsi="Arial" w:cs="Arial"/>
+          <w:rFonts w:ascii="Arial" w:hAnsi="Arial" w:eastAsia="Arial" w:cs="Arial"/>
         </w:rPr>
         <w:t>s funcionários irão ler o manual e buscar entender sobre o sistema que será utilizado.</w:t>
       </w:r>
@@ -4445,66 +4549,66 @@
           <w:numId w:val="3"/>
         </w:numPr>
         <w:rPr>
-          <w:rFonts w:ascii="Arial" w:eastAsia="Arial" w:hAnsi="Arial" w:cs="Arial"/>
-        </w:rPr>
-      </w:pPr>
-      <w:r>
-        <w:rPr>
-          <w:rFonts w:ascii="Arial" w:eastAsia="Arial" w:hAnsi="Arial" w:cs="Arial"/>
+          <w:rFonts w:ascii="Arial" w:hAnsi="Arial" w:eastAsia="Arial" w:cs="Arial"/>
+        </w:rPr>
+      </w:pPr>
+      <w:r>
+        <w:rPr>
+          <w:rFonts w:ascii="Arial" w:hAnsi="Arial" w:eastAsia="Arial" w:cs="Arial"/>
         </w:rPr>
         <w:t xml:space="preserve">O produtor precisa </w:t>
       </w:r>
       <w:r>
         <w:rPr>
-          <w:rFonts w:ascii="Arial" w:eastAsia="Arial" w:hAnsi="Arial" w:cs="Arial"/>
+          <w:rFonts w:ascii="Arial" w:hAnsi="Arial" w:eastAsia="Arial" w:cs="Arial"/>
         </w:rPr>
         <w:t xml:space="preserve">ter sistema de </w:t>
       </w:r>
       <w:r>
         <w:rPr>
-          <w:rFonts w:ascii="Arial" w:eastAsia="Arial" w:hAnsi="Arial" w:cs="Arial"/>
+          <w:rFonts w:ascii="Arial" w:hAnsi="Arial" w:eastAsia="Arial" w:cs="Arial"/>
         </w:rPr>
         <w:t xml:space="preserve">controle de </w:t>
       </w:r>
       <w:r>
         <w:rPr>
-          <w:rFonts w:ascii="Arial" w:eastAsia="Arial" w:hAnsi="Arial" w:cs="Arial"/>
+          <w:rFonts w:ascii="Arial" w:hAnsi="Arial" w:eastAsia="Arial" w:cs="Arial"/>
         </w:rPr>
         <w:t xml:space="preserve">umidade </w:t>
       </w:r>
       <w:r>
         <w:rPr>
-          <w:rFonts w:ascii="Arial" w:eastAsia="Arial" w:hAnsi="Arial" w:cs="Arial"/>
+          <w:rFonts w:ascii="Arial" w:hAnsi="Arial" w:eastAsia="Arial" w:cs="Arial"/>
         </w:rPr>
         <w:t xml:space="preserve">e </w:t>
       </w:r>
       <w:r>
         <w:rPr>
-          <w:rFonts w:ascii="Arial" w:eastAsia="Arial" w:hAnsi="Arial" w:cs="Arial"/>
+          <w:rFonts w:ascii="Arial" w:hAnsi="Arial" w:eastAsia="Arial" w:cs="Arial"/>
         </w:rPr>
         <w:t>temperatura, exemplo, ar</w:t>
       </w:r>
       <w:r>
         <w:rPr>
-          <w:rFonts w:ascii="Arial" w:eastAsia="Arial" w:hAnsi="Arial" w:cs="Arial"/>
+          <w:rFonts w:ascii="Arial" w:hAnsi="Arial" w:eastAsia="Arial" w:cs="Arial"/>
         </w:rPr>
         <w:t>-</w:t>
       </w:r>
       <w:r>
         <w:rPr>
-          <w:rFonts w:ascii="Arial" w:eastAsia="Arial" w:hAnsi="Arial" w:cs="Arial"/>
+          <w:rFonts w:ascii="Arial" w:hAnsi="Arial" w:eastAsia="Arial" w:cs="Arial"/>
         </w:rPr>
         <w:t>condicionado</w:t>
       </w:r>
       <w:r>
         <w:rPr>
-          <w:rFonts w:ascii="Arial" w:eastAsia="Arial" w:hAnsi="Arial" w:cs="Arial"/>
+          <w:rFonts w:ascii="Arial" w:hAnsi="Arial" w:eastAsia="Arial" w:cs="Arial"/>
         </w:rPr>
         <w:t xml:space="preserve"> e </w:t>
       </w:r>
       <w:r>
         <w:rPr>
-          <w:rFonts w:ascii="Arial" w:eastAsia="Arial" w:hAnsi="Arial" w:cs="Arial"/>
+          <w:rFonts w:ascii="Arial" w:hAnsi="Arial" w:eastAsia="Arial" w:cs="Arial"/>
         </w:rPr>
         <w:t>umidificadores.</w:t>
       </w:r>
@@ -4512,14 +4616,14 @@
     <w:p>
       <w:pPr>
         <w:rPr>
-          <w:rFonts w:ascii="Arial" w:eastAsia="Arial" w:hAnsi="Arial" w:cs="Arial"/>
+          <w:rFonts w:ascii="Arial" w:hAnsi="Arial" w:eastAsia="Arial" w:cs="Arial"/>
           <w:b/>
           <w:bCs/>
         </w:rPr>
       </w:pPr>
       <w:r>
         <w:rPr>
-          <w:rFonts w:ascii="Arial" w:eastAsia="Arial" w:hAnsi="Arial" w:cs="Arial"/>
+          <w:rFonts w:ascii="Arial" w:hAnsi="Arial" w:eastAsia="Arial" w:cs="Arial"/>
           <w:b/>
           <w:bCs/>
         </w:rPr>
@@ -4527,7 +4631,7 @@
       </w:r>
       <w:r>
         <w:rPr>
-          <w:rFonts w:ascii="Arial" w:eastAsia="Arial" w:hAnsi="Arial" w:cs="Arial"/>
+          <w:rFonts w:ascii="Arial" w:hAnsi="Arial" w:eastAsia="Arial" w:cs="Arial"/>
           <w:b/>
           <w:bCs/>
         </w:rPr>
@@ -4535,7 +4639,7 @@
       </w:r>
       <w:r>
         <w:rPr>
-          <w:rFonts w:ascii="Arial" w:eastAsia="Arial" w:hAnsi="Arial" w:cs="Arial"/>
+          <w:rFonts w:ascii="Arial" w:hAnsi="Arial" w:eastAsia="Arial" w:cs="Arial"/>
           <w:b/>
           <w:bCs/>
           <w:color w:val="FF0000"/>
@@ -4551,12 +4655,12 @@
           <w:numId w:val="4"/>
         </w:numPr>
         <w:rPr>
-          <w:rFonts w:ascii="Arial" w:eastAsia="Arial" w:hAnsi="Arial" w:cs="Arial"/>
-        </w:rPr>
-      </w:pPr>
-      <w:r>
-        <w:rPr>
-          <w:rFonts w:ascii="Arial" w:eastAsia="Arial" w:hAnsi="Arial" w:cs="Arial"/>
+          <w:rFonts w:ascii="Arial" w:hAnsi="Arial" w:eastAsia="Arial" w:cs="Arial"/>
+        </w:rPr>
+      </w:pPr>
+      <w:r>
+        <w:rPr>
+          <w:rFonts w:ascii="Arial" w:hAnsi="Arial" w:eastAsia="Arial" w:cs="Arial"/>
         </w:rPr>
         <w:t>Temperaturas acima de 25°C.</w:t>
       </w:r>
@@ -4569,54 +4673,54 @@
           <w:numId w:val="4"/>
         </w:numPr>
         <w:rPr>
-          <w:rFonts w:ascii="Arial" w:eastAsia="Arial" w:hAnsi="Arial" w:cs="Arial"/>
-        </w:rPr>
-      </w:pPr>
-      <w:r>
-        <w:rPr>
-          <w:rFonts w:ascii="Arial" w:eastAsia="Arial" w:hAnsi="Arial" w:cs="Arial"/>
+          <w:rFonts w:ascii="Arial" w:hAnsi="Arial" w:eastAsia="Arial" w:cs="Arial"/>
+        </w:rPr>
+      </w:pPr>
+      <w:r>
+        <w:rPr>
+          <w:rFonts w:ascii="Arial" w:hAnsi="Arial" w:eastAsia="Arial" w:cs="Arial"/>
         </w:rPr>
         <w:t xml:space="preserve">Umidade </w:t>
       </w:r>
       <w:r>
         <w:rPr>
-          <w:rFonts w:ascii="Arial" w:eastAsia="Arial" w:hAnsi="Arial" w:cs="Arial"/>
+          <w:rFonts w:ascii="Arial" w:hAnsi="Arial" w:eastAsia="Arial" w:cs="Arial"/>
         </w:rPr>
         <w:t xml:space="preserve">relativa </w:t>
       </w:r>
       <w:r>
         <w:rPr>
-          <w:rFonts w:ascii="Arial" w:eastAsia="Arial" w:hAnsi="Arial" w:cs="Arial"/>
+          <w:rFonts w:ascii="Arial" w:hAnsi="Arial" w:eastAsia="Arial" w:cs="Arial"/>
         </w:rPr>
         <w:t xml:space="preserve">do ambiente abaixo </w:t>
       </w:r>
       <w:r>
         <w:rPr>
-          <w:rFonts w:ascii="Arial" w:eastAsia="Arial" w:hAnsi="Arial" w:cs="Arial"/>
+          <w:rFonts w:ascii="Arial" w:hAnsi="Arial" w:eastAsia="Arial" w:cs="Arial"/>
         </w:rPr>
         <w:t>de</w:t>
       </w:r>
       <w:r>
         <w:rPr>
-          <w:rFonts w:ascii="Arial" w:eastAsia="Arial" w:hAnsi="Arial" w:cs="Arial"/>
+          <w:rFonts w:ascii="Arial" w:hAnsi="Arial" w:eastAsia="Arial" w:cs="Arial"/>
         </w:rPr>
         <w:t xml:space="preserve"> </w:t>
       </w:r>
       <w:r>
         <w:rPr>
-          <w:rFonts w:ascii="Arial" w:eastAsia="Arial" w:hAnsi="Arial" w:cs="Arial"/>
+          <w:rFonts w:ascii="Arial" w:hAnsi="Arial" w:eastAsia="Arial" w:cs="Arial"/>
         </w:rPr>
         <w:t>90</w:t>
       </w:r>
       <w:r>
         <w:rPr>
-          <w:rFonts w:ascii="Arial" w:eastAsia="Arial" w:hAnsi="Arial" w:cs="Arial"/>
+          <w:rFonts w:ascii="Arial" w:hAnsi="Arial" w:eastAsia="Arial" w:cs="Arial"/>
         </w:rPr>
         <w:t>%</w:t>
       </w:r>
       <w:r>
         <w:rPr>
-          <w:rFonts w:ascii="Arial" w:eastAsia="Arial" w:hAnsi="Arial" w:cs="Arial"/>
+          <w:rFonts w:ascii="Arial" w:hAnsi="Arial" w:eastAsia="Arial" w:cs="Arial"/>
         </w:rPr>
         <w:t>.</w:t>
       </w:r>
@@ -4629,48 +4733,48 @@
           <w:numId w:val="4"/>
         </w:numPr>
         <w:rPr>
-          <w:rFonts w:ascii="Arial" w:eastAsia="Arial" w:hAnsi="Arial" w:cs="Arial"/>
-        </w:rPr>
-      </w:pPr>
-      <w:r>
-        <w:rPr>
-          <w:rFonts w:ascii="Arial" w:eastAsia="Arial" w:hAnsi="Arial" w:cs="Arial"/>
+          <w:rFonts w:ascii="Arial" w:hAnsi="Arial" w:eastAsia="Arial" w:cs="Arial"/>
+        </w:rPr>
+      </w:pPr>
+      <w:r>
+        <w:rPr>
+          <w:rFonts w:ascii="Arial" w:hAnsi="Arial" w:eastAsia="Arial" w:cs="Arial"/>
         </w:rPr>
         <w:t xml:space="preserve">Luminosidade </w:t>
       </w:r>
       <w:r>
         <w:rPr>
-          <w:rFonts w:ascii="Arial" w:eastAsia="Arial" w:hAnsi="Arial" w:cs="Arial"/>
+          <w:rFonts w:ascii="Arial" w:hAnsi="Arial" w:eastAsia="Arial" w:cs="Arial"/>
         </w:rPr>
         <w:t>com variação</w:t>
       </w:r>
       <w:r>
         <w:rPr>
-          <w:rFonts w:ascii="Arial" w:eastAsia="Arial" w:hAnsi="Arial" w:cs="Arial"/>
+          <w:rFonts w:ascii="Arial" w:hAnsi="Arial" w:eastAsia="Arial" w:cs="Arial"/>
         </w:rPr>
         <w:t xml:space="preserve"> </w:t>
       </w:r>
       <w:r>
         <w:rPr>
-          <w:rFonts w:ascii="Arial" w:eastAsia="Arial" w:hAnsi="Arial" w:cs="Arial"/>
+          <w:rFonts w:ascii="Arial" w:hAnsi="Arial" w:eastAsia="Arial" w:cs="Arial"/>
         </w:rPr>
         <w:t xml:space="preserve">maior ou </w:t>
       </w:r>
       <w:r>
         <w:rPr>
-          <w:rFonts w:ascii="Arial" w:eastAsia="Arial" w:hAnsi="Arial" w:cs="Arial"/>
+          <w:rFonts w:ascii="Arial" w:hAnsi="Arial" w:eastAsia="Arial" w:cs="Arial"/>
         </w:rPr>
         <w:t xml:space="preserve">inferior a </w:t>
       </w:r>
       <w:r>
         <w:rPr>
-          <w:rFonts w:ascii="Arial" w:eastAsia="Arial" w:hAnsi="Arial" w:cs="Arial"/>
+          <w:rFonts w:ascii="Arial" w:hAnsi="Arial" w:eastAsia="Arial" w:cs="Arial"/>
         </w:rPr>
         <w:t>6500k</w:t>
       </w:r>
       <w:r>
         <w:rPr>
-          <w:rFonts w:ascii="Arial" w:eastAsia="Arial" w:hAnsi="Arial" w:cs="Arial"/>
+          <w:rFonts w:ascii="Arial" w:hAnsi="Arial" w:eastAsia="Arial" w:cs="Arial"/>
         </w:rPr>
         <w:t>.</w:t>
       </w:r>
@@ -4688,7 +4792,7 @@
       </w:pPr>
       <w:r>
         <w:rPr>
-          <w:rFonts w:ascii="Arial" w:eastAsia="Arial" w:hAnsi="Arial" w:cs="Arial"/>
+          <w:rFonts w:ascii="Arial" w:hAnsi="Arial" w:eastAsia="Arial" w:cs="Arial"/>
         </w:rPr>
         <w:t>O website envolve somente o controle da produção e não será linkado as vendas dos produtos.</w:t>
       </w:r>
@@ -4696,14 +4800,14 @@
     <w:p>
       <w:pPr>
         <w:rPr>
-          <w:rFonts w:ascii="Arial" w:eastAsia="Arial" w:hAnsi="Arial" w:cs="Arial"/>
+          <w:rFonts w:ascii="Arial" w:hAnsi="Arial" w:eastAsia="Arial" w:cs="Arial"/>
           <w:b/>
           <w:bCs/>
         </w:rPr>
       </w:pPr>
       <w:r>
         <w:rPr>
-          <w:rFonts w:ascii="Arial" w:eastAsia="Arial" w:hAnsi="Arial" w:cs="Arial"/>
+          <w:rFonts w:ascii="Arial" w:hAnsi="Arial" w:eastAsia="Arial" w:cs="Arial"/>
           <w:b/>
           <w:bCs/>
         </w:rPr>
@@ -4711,7 +4815,7 @@
       </w:r>
       <w:r>
         <w:rPr>
-          <w:rFonts w:ascii="Arial" w:eastAsia="Arial" w:hAnsi="Arial" w:cs="Arial"/>
+          <w:rFonts w:ascii="Arial" w:hAnsi="Arial" w:eastAsia="Arial" w:cs="Arial"/>
           <w:b/>
           <w:bCs/>
         </w:rPr>
@@ -4726,26 +4830,26 @@
           <w:numId w:val="4"/>
         </w:numPr>
         <w:rPr>
-          <w:rFonts w:ascii="Arial" w:eastAsia="Arial" w:hAnsi="Arial" w:cs="Arial"/>
-        </w:rPr>
-      </w:pPr>
-      <w:r>
-        <w:rPr>
-          <w:rFonts w:ascii="Arial" w:eastAsia="Arial" w:hAnsi="Arial" w:cs="Arial"/>
+          <w:rFonts w:ascii="Arial" w:hAnsi="Arial" w:eastAsia="Arial" w:cs="Arial"/>
+        </w:rPr>
+      </w:pPr>
+      <w:r>
+        <w:rPr>
+          <w:rFonts w:ascii="Arial" w:hAnsi="Arial" w:eastAsia="Arial" w:cs="Arial"/>
         </w:rPr>
         <w:t xml:space="preserve">Professor: Claudio </w:t>
       </w:r>
       <w:proofErr w:type="spellStart"/>
       <w:r>
         <w:rPr>
-          <w:rFonts w:ascii="Arial" w:eastAsia="Arial" w:hAnsi="Arial" w:cs="Arial"/>
+          <w:rFonts w:ascii="Arial" w:hAnsi="Arial" w:eastAsia="Arial" w:cs="Arial"/>
         </w:rPr>
         <w:t>Frizzarini</w:t>
       </w:r>
       <w:proofErr w:type="spellEnd"/>
       <w:r>
         <w:rPr>
-          <w:rFonts w:ascii="Arial" w:eastAsia="Arial" w:hAnsi="Arial" w:cs="Arial"/>
+          <w:rFonts w:ascii="Arial" w:hAnsi="Arial" w:eastAsia="Arial" w:cs="Arial"/>
         </w:rPr>
         <w:t>.</w:t>
       </w:r>
@@ -4758,18 +4862,18 @@
           <w:numId w:val="4"/>
         </w:numPr>
         <w:rPr>
-          <w:rFonts w:ascii="Arial" w:eastAsia="Arial" w:hAnsi="Arial" w:cs="Arial"/>
-        </w:rPr>
-      </w:pPr>
-      <w:r>
-        <w:rPr>
-          <w:rFonts w:ascii="Arial" w:eastAsia="Arial" w:hAnsi="Arial" w:cs="Arial"/>
+          <w:rFonts w:ascii="Arial" w:hAnsi="Arial" w:eastAsia="Arial" w:cs="Arial"/>
+        </w:rPr>
+      </w:pPr>
+      <w:r>
+        <w:rPr>
+          <w:rFonts w:ascii="Arial" w:hAnsi="Arial" w:eastAsia="Arial" w:cs="Arial"/>
         </w:rPr>
         <w:t>Produtores de Cogumelos de pequeno e médio porte</w:t>
       </w:r>
       <w:r>
         <w:rPr>
-          <w:rFonts w:ascii="Arial" w:eastAsia="Arial" w:hAnsi="Arial" w:cs="Arial"/>
+          <w:rFonts w:ascii="Arial" w:hAnsi="Arial" w:eastAsia="Arial" w:cs="Arial"/>
         </w:rPr>
         <w:t>.</w:t>
       </w:r>
@@ -4841,20 +4945,20 @@
     <w:p>
       <w:pPr>
         <w:rPr>
-          <w:rFonts w:ascii="Calibri" w:eastAsia="Yu Mincho" w:hAnsi="Calibri" w:cs="Arial"/>
+          <w:rFonts w:ascii="Calibri" w:hAnsi="Calibri" w:eastAsia="Yu Mincho" w:cs="Arial"/>
           <w:b/>
         </w:rPr>
       </w:pPr>
       <w:r>
         <w:rPr>
-          <w:rFonts w:ascii="Arial" w:eastAsia="Arial" w:hAnsi="Arial" w:cs="Arial"/>
+          <w:rFonts w:ascii="Arial" w:hAnsi="Arial" w:eastAsia="Arial" w:cs="Arial"/>
           <w:b/>
         </w:rPr>
         <w:t>Custos</w:t>
       </w:r>
       <w:r>
         <w:rPr>
-          <w:rFonts w:ascii="Arial" w:eastAsia="Arial" w:hAnsi="Arial" w:cs="Arial"/>
+          <w:rFonts w:ascii="Arial" w:hAnsi="Arial" w:eastAsia="Arial" w:cs="Arial"/>
           <w:b/>
           <w:bCs/>
         </w:rPr>
@@ -4862,7 +4966,7 @@
       </w:r>
       <w:r>
         <w:rPr>
-          <w:rFonts w:ascii="Arial" w:eastAsia="Arial" w:hAnsi="Arial" w:cs="Arial"/>
+          <w:rFonts w:ascii="Arial" w:hAnsi="Arial" w:eastAsia="Arial" w:cs="Arial"/>
           <w:b/>
           <w:bCs/>
         </w:rPr>
@@ -4870,7 +4974,7 @@
       </w:r>
       <w:r>
         <w:rPr>
-          <w:rFonts w:ascii="Arial" w:eastAsia="Arial" w:hAnsi="Arial" w:cs="Arial"/>
+          <w:rFonts w:ascii="Arial" w:hAnsi="Arial" w:eastAsia="Arial" w:cs="Arial"/>
           <w:b/>
           <w:bCs/>
           <w:color w:val="FF0000"/>
@@ -4886,18 +4990,18 @@
           <w:numId w:val="6"/>
         </w:numPr>
         <w:rPr>
-          <w:rFonts w:ascii="Arial" w:eastAsia="Arial" w:hAnsi="Arial" w:cs="Arial"/>
-        </w:rPr>
-      </w:pPr>
-      <w:r>
-        <w:rPr>
-          <w:rFonts w:ascii="Arial" w:eastAsia="Arial" w:hAnsi="Arial" w:cs="Arial"/>
+          <w:rFonts w:ascii="Arial" w:hAnsi="Arial" w:eastAsia="Arial" w:cs="Arial"/>
+        </w:rPr>
+      </w:pPr>
+      <w:r>
+        <w:rPr>
+          <w:rFonts w:ascii="Arial" w:hAnsi="Arial" w:eastAsia="Arial" w:cs="Arial"/>
         </w:rPr>
         <w:t>Equipamento</w:t>
       </w:r>
       <w:r>
         <w:rPr>
-          <w:rFonts w:ascii="Arial" w:eastAsia="Arial" w:hAnsi="Arial" w:cs="Arial"/>
+          <w:rFonts w:ascii="Arial" w:hAnsi="Arial" w:eastAsia="Arial" w:cs="Arial"/>
         </w:rPr>
         <w:t xml:space="preserve">: </w:t>
       </w:r>
@@ -4910,60 +5014,60 @@
           <w:numId w:val="6"/>
         </w:numPr>
         <w:rPr>
-          <w:rFonts w:ascii="Arial" w:eastAsia="Arial" w:hAnsi="Arial" w:cs="Arial"/>
-        </w:rPr>
-      </w:pPr>
-      <w:r>
-        <w:rPr>
-          <w:rFonts w:ascii="Arial" w:eastAsia="Arial" w:hAnsi="Arial" w:cs="Arial"/>
+          <w:rFonts w:ascii="Arial" w:hAnsi="Arial" w:eastAsia="Arial" w:cs="Arial"/>
+        </w:rPr>
+      </w:pPr>
+      <w:r>
+        <w:rPr>
+          <w:rFonts w:ascii="Arial" w:hAnsi="Arial" w:eastAsia="Arial" w:cs="Arial"/>
         </w:rPr>
         <w:t>Software:</w:t>
       </w:r>
       <w:r>
         <w:rPr>
-          <w:rFonts w:ascii="Arial" w:eastAsia="Arial" w:hAnsi="Arial" w:cs="Arial"/>
+          <w:rFonts w:ascii="Arial" w:hAnsi="Arial" w:eastAsia="Arial" w:cs="Arial"/>
         </w:rPr>
         <w:t xml:space="preserve"> </w:t>
       </w:r>
       <w:r>
         <w:rPr>
-          <w:rFonts w:ascii="Arial" w:eastAsia="Arial" w:hAnsi="Arial" w:cs="Arial"/>
+          <w:rFonts w:ascii="Arial" w:hAnsi="Arial" w:eastAsia="Arial" w:cs="Arial"/>
         </w:rPr>
         <w:t>R$</w:t>
       </w:r>
       <w:r>
         <w:rPr>
-          <w:rFonts w:ascii="Arial" w:eastAsia="Arial" w:hAnsi="Arial" w:cs="Arial"/>
+          <w:rFonts w:ascii="Arial" w:hAnsi="Arial" w:eastAsia="Arial" w:cs="Arial"/>
         </w:rPr>
         <w:t>15</w:t>
       </w:r>
       <w:r>
         <w:rPr>
-          <w:rFonts w:ascii="Arial" w:eastAsia="Arial" w:hAnsi="Arial" w:cs="Arial"/>
+          <w:rFonts w:ascii="Arial" w:hAnsi="Arial" w:eastAsia="Arial" w:cs="Arial"/>
         </w:rPr>
         <w:t>1</w:t>
       </w:r>
       <w:r>
         <w:rPr>
-          <w:rFonts w:ascii="Arial" w:eastAsia="Arial" w:hAnsi="Arial" w:cs="Arial"/>
+          <w:rFonts w:ascii="Arial" w:hAnsi="Arial" w:eastAsia="Arial" w:cs="Arial"/>
         </w:rPr>
         <w:t>.</w:t>
       </w:r>
       <w:r>
         <w:rPr>
-          <w:rFonts w:ascii="Arial" w:eastAsia="Arial" w:hAnsi="Arial" w:cs="Arial"/>
+          <w:rFonts w:ascii="Arial" w:hAnsi="Arial" w:eastAsia="Arial" w:cs="Arial"/>
         </w:rPr>
         <w:t>2</w:t>
       </w:r>
       <w:r>
         <w:rPr>
-          <w:rFonts w:ascii="Arial" w:eastAsia="Arial" w:hAnsi="Arial" w:cs="Arial"/>
+          <w:rFonts w:ascii="Arial" w:hAnsi="Arial" w:eastAsia="Arial" w:cs="Arial"/>
         </w:rPr>
         <w:t>00</w:t>
       </w:r>
       <w:r>
         <w:rPr>
-          <w:rFonts w:ascii="Arial" w:eastAsia="Arial" w:hAnsi="Arial" w:cs="Arial"/>
+          <w:rFonts w:ascii="Arial" w:hAnsi="Arial" w:eastAsia="Arial" w:cs="Arial"/>
         </w:rPr>
         <w:t>.</w:t>
       </w:r>
@@ -4976,42 +5080,42 @@
           <w:numId w:val="6"/>
         </w:numPr>
         <w:rPr>
-          <w:rFonts w:ascii="Calibri" w:eastAsia="Calibri" w:hAnsi="Calibri" w:cs="Calibri"/>
-        </w:rPr>
-      </w:pPr>
-      <w:r>
-        <w:rPr>
-          <w:rFonts w:ascii="Arial" w:eastAsia="Arial" w:hAnsi="Arial" w:cs="Arial"/>
+          <w:rFonts w:ascii="Calibri" w:hAnsi="Calibri" w:eastAsia="Calibri" w:cs="Calibri"/>
+        </w:rPr>
+      </w:pPr>
+      <w:r>
+        <w:rPr>
+          <w:rFonts w:ascii="Arial" w:hAnsi="Arial" w:eastAsia="Arial" w:cs="Arial"/>
         </w:rPr>
         <w:t>Website</w:t>
       </w:r>
       <w:r>
         <w:rPr>
-          <w:rFonts w:ascii="Arial" w:eastAsia="Arial" w:hAnsi="Arial" w:cs="Arial"/>
+          <w:rFonts w:ascii="Arial" w:hAnsi="Arial" w:eastAsia="Arial" w:cs="Arial"/>
         </w:rPr>
         <w:t>:</w:t>
       </w:r>
       <w:r>
         <w:rPr>
-          <w:rFonts w:ascii="Arial" w:eastAsia="Arial" w:hAnsi="Arial" w:cs="Arial"/>
+          <w:rFonts w:ascii="Arial" w:hAnsi="Arial" w:eastAsia="Arial" w:cs="Arial"/>
         </w:rPr>
         <w:t xml:space="preserve"> </w:t>
       </w:r>
       <w:r>
         <w:rPr>
-          <w:rFonts w:ascii="Arial" w:eastAsia="Arial" w:hAnsi="Arial" w:cs="Arial"/>
+          <w:rFonts w:ascii="Arial" w:hAnsi="Arial" w:eastAsia="Arial" w:cs="Arial"/>
         </w:rPr>
         <w:t>R$</w:t>
       </w:r>
       <w:r>
         <w:rPr>
-          <w:rFonts w:ascii="Arial" w:eastAsia="Arial" w:hAnsi="Arial" w:cs="Arial"/>
+          <w:rFonts w:ascii="Arial" w:hAnsi="Arial" w:eastAsia="Arial" w:cs="Arial"/>
         </w:rPr>
         <w:t>100.000</w:t>
       </w:r>
       <w:r>
         <w:rPr>
-          <w:rFonts w:ascii="Arial" w:eastAsia="Arial" w:hAnsi="Arial" w:cs="Arial"/>
+          <w:rFonts w:ascii="Arial" w:hAnsi="Arial" w:eastAsia="Arial" w:cs="Arial"/>
         </w:rPr>
         <w:t>.</w:t>
       </w:r>
@@ -5024,18 +5128,18 @@
           <w:numId w:val="6"/>
         </w:numPr>
         <w:rPr>
-          <w:rFonts w:ascii="Calibri" w:eastAsia="Calibri" w:hAnsi="Calibri" w:cs="Calibri"/>
-        </w:rPr>
-      </w:pPr>
-      <w:r>
-        <w:rPr>
-          <w:rFonts w:ascii="Arial" w:eastAsia="Arial" w:hAnsi="Arial" w:cs="Arial"/>
+          <w:rFonts w:ascii="Calibri" w:hAnsi="Calibri" w:eastAsia="Calibri" w:cs="Calibri"/>
+        </w:rPr>
+      </w:pPr>
+      <w:r>
+        <w:rPr>
+          <w:rFonts w:ascii="Arial" w:hAnsi="Arial" w:eastAsia="Arial" w:cs="Arial"/>
         </w:rPr>
         <w:t>Custo operacional:</w:t>
       </w:r>
       <w:r>
         <w:rPr>
-          <w:rFonts w:ascii="Arial" w:eastAsia="Arial" w:hAnsi="Arial" w:cs="Arial"/>
+          <w:rFonts w:ascii="Arial" w:hAnsi="Arial" w:eastAsia="Arial" w:cs="Arial"/>
         </w:rPr>
         <w:t xml:space="preserve"> </w:t>
       </w:r>
@@ -5048,24 +5152,24 @@
           <w:numId w:val="6"/>
         </w:numPr>
         <w:rPr>
-          <w:rFonts w:ascii="Arial" w:eastAsia="Arial" w:hAnsi="Arial" w:cs="Arial"/>
-        </w:rPr>
-      </w:pPr>
-      <w:r>
-        <w:rPr>
-          <w:rFonts w:ascii="Arial" w:eastAsia="Arial" w:hAnsi="Arial" w:cs="Arial"/>
+          <w:rFonts w:ascii="Arial" w:hAnsi="Arial" w:eastAsia="Arial" w:cs="Arial"/>
+        </w:rPr>
+      </w:pPr>
+      <w:r>
+        <w:rPr>
+          <w:rFonts w:ascii="Arial" w:hAnsi="Arial" w:eastAsia="Arial" w:cs="Arial"/>
         </w:rPr>
         <w:t>Total</w:t>
       </w:r>
       <w:r>
         <w:rPr>
-          <w:rFonts w:ascii="Arial" w:eastAsia="Arial" w:hAnsi="Arial" w:cs="Arial"/>
+          <w:rFonts w:ascii="Arial" w:hAnsi="Arial" w:eastAsia="Arial" w:cs="Arial"/>
         </w:rPr>
         <w:t xml:space="preserve">: </w:t>
       </w:r>
     </w:p>
     <w:sectPr>
-      <w:pgSz w:w="11906" w:h="16838"/>
+      <w:pgSz w:w="11906" w:h="16838" w:orient="portrait"/>
       <w:pgMar w:top="1417" w:right="1701" w:bottom="1417" w:left="1701" w:header="708" w:footer="708" w:gutter="0"/>
       <w:cols w:space="708"/>
       <w:docGrid w:linePitch="360"/>
@@ -5076,7 +5180,7 @@
 
 <file path=word/comments.xml><?xml version="1.0" encoding="utf-8"?>
 <w:comments xmlns:wpc="http://schemas.microsoft.com/office/word/2010/wordprocessingCanvas" xmlns:cx="http://schemas.microsoft.com/office/drawing/2014/chartex" xmlns:cx1="http://schemas.microsoft.com/office/drawing/2015/9/8/chartex" xmlns:cx2="http://schemas.microsoft.com/office/drawing/2015/10/21/chartex" xmlns:cx3="http://schemas.microsoft.com/office/drawing/2016/5/9/chartex" xmlns:cx4="http://schemas.microsoft.com/office/drawing/2016/5/10/chartex" xmlns:cx5="http://schemas.microsoft.com/office/drawing/2016/5/11/chartex" xmlns:cx6="http://schemas.microsoft.com/office/drawing/2016/5/12/chartex" xmlns:cx7="http://schemas.microsoft.com/office/drawing/2016/5/13/chartex" xmlns:cx8="http://schemas.microsoft.com/office/drawing/2016/5/14/chartex" xmlns:mc="http://schemas.openxmlformats.org/markup-compatibility/2006" xmlns:aink="http://schemas.microsoft.com/office/drawing/2016/ink" xmlns:am3d="http://schemas.microsoft.com/office/drawing/2017/model3d" xmlns:o="urn:schemas-microsoft-com:office:office" xmlns:oel="http://schemas.microsoft.com/office/2019/extlst" xmlns:r="http://schemas.openxmlformats.org/officeDocument/2006/relationships" xmlns:m="http://schemas.openxmlformats.org/officeDocument/2006/math" xmlns:v="urn:schemas-microsoft-com:vml" xmlns:wp14="http://schemas.microsoft.com/office/word/2010/wordprocessingDrawing" xmlns:wp="http://schemas.openxmlformats.org/drawingml/2006/wordprocessingDrawing" xmlns:w10="urn:schemas-microsoft-com:office:word" xmlns:w="http://schemas.openxmlformats.org/wordprocessingml/2006/main" xmlns:w14="http://schemas.microsoft.com/office/word/2010/wordml" xmlns:w15="http://schemas.microsoft.com/office/word/2012/wordml" xmlns:w16cex="http://schemas.microsoft.com/office/word/2018/wordml/cex" xmlns:w16cid="http://schemas.microsoft.com/office/word/2016/wordml/cid" xmlns:w16="http://schemas.microsoft.com/office/word/2018/wordml" xmlns:w16sdtdh="http://schemas.microsoft.com/office/word/2020/wordml/sdtdatahash" xmlns:w16se="http://schemas.microsoft.com/office/word/2015/wordml/symex" xmlns:wpg="http://schemas.microsoft.com/office/word/2010/wordprocessingGroup" xmlns:wpi="http://schemas.microsoft.com/office/word/2010/wordprocessingInk" xmlns:wne="http://schemas.microsoft.com/office/word/2006/wordml" xmlns:wps="http://schemas.microsoft.com/office/word/2010/wordprocessingShape" mc:Ignorable="w14 w15 w16se w16cid w16 w16cex w16sdtdh wp14">
-  <w:comment w:id="0" w:author="KAUAN PARENTE ARAUJO ." w:date="2023-08-28T12:26:00Z" w:initials="K.">
+  <w:comment w:initials="K." w:author="KAUAN PARENTE ARAUJO ." w:date="2023-08-28T12:26:00Z" w:id="0">
     <w:p>
       <w:pPr>
         <w:pStyle w:val="Textodecomentrio"/>
@@ -5092,7 +5196,7 @@
       </w:r>
     </w:p>
   </w:comment>
-  <w:comment w:id="1" w:author="KAUAN PARENTE ARAUJO ." w:date="2023-08-28T12:26:00Z" w:initials="K.">
+  <w:comment w:initials="K." w:author="KAUAN PARENTE ARAUJO ." w:date="2023-08-28T12:26:00Z" w:id="1">
     <w:p>
       <w:pPr>
         <w:pStyle w:val="Textodecomentrio"/>
@@ -5108,7 +5212,7 @@
       </w:r>
     </w:p>
   </w:comment>
-  <w:comment w:id="2" w:author="KAUAN PARENTE ARAUJO ." w:date="2023-08-28T12:27:00Z" w:initials="K.">
+  <w:comment w:initials="K." w:author="KAUAN PARENTE ARAUJO ." w:date="2023-08-28T12:27:00Z" w:id="2">
     <w:p>
       <w:pPr>
         <w:pStyle w:val="Textodecomentrio"/>
@@ -5153,6 +5257,678 @@
 
 <file path=word/numbering.xml><?xml version="1.0" encoding="utf-8"?>
 <w:numbering xmlns:wpc="http://schemas.microsoft.com/office/word/2010/wordprocessingCanvas" xmlns:cx="http://schemas.microsoft.com/office/drawing/2014/chartex" xmlns:cx1="http://schemas.microsoft.com/office/drawing/2015/9/8/chartex" xmlns:cx2="http://schemas.microsoft.com/office/drawing/2015/10/21/chartex" xmlns:cx3="http://schemas.microsoft.com/office/drawing/2016/5/9/chartex" xmlns:cx4="http://schemas.microsoft.com/office/drawing/2016/5/10/chartex" xmlns:cx5="http://schemas.microsoft.com/office/drawing/2016/5/11/chartex" xmlns:cx6="http://schemas.microsoft.com/office/drawing/2016/5/12/chartex" xmlns:cx7="http://schemas.microsoft.com/office/drawing/2016/5/13/chartex" xmlns:cx8="http://schemas.microsoft.com/office/drawing/2016/5/14/chartex" xmlns:mc="http://schemas.openxmlformats.org/markup-compatibility/2006" xmlns:aink="http://schemas.microsoft.com/office/drawing/2016/ink" xmlns:am3d="http://schemas.microsoft.com/office/drawing/2017/model3d" xmlns:o="urn:schemas-microsoft-com:office:office" xmlns:oel="http://schemas.microsoft.com/office/2019/extlst" xmlns:r="http://schemas.openxmlformats.org/officeDocument/2006/relationships" xmlns:m="http://schemas.openxmlformats.org/officeDocument/2006/math" xmlns:v="urn:schemas-microsoft-com:vml" xmlns:wp14="http://schemas.microsoft.com/office/word/2010/wordprocessingDrawing" xmlns:wp="http://schemas.openxmlformats.org/drawingml/2006/wordprocessingDrawing" xmlns:w10="urn:schemas-microsoft-com:office:word" xmlns:w="http://schemas.openxmlformats.org/wordprocessingml/2006/main" xmlns:w14="http://schemas.microsoft.com/office/word/2010/wordml" xmlns:w15="http://schemas.microsoft.com/office/word/2012/wordml" xmlns:w16cex="http://schemas.microsoft.com/office/word/2018/wordml/cex" xmlns:w16cid="http://schemas.microsoft.com/office/word/2016/wordml/cid" xmlns:w16="http://schemas.microsoft.com/office/word/2018/wordml" xmlns:w16sdtdh="http://schemas.microsoft.com/office/word/2020/wordml/sdtdatahash" xmlns:w16se="http://schemas.microsoft.com/office/word/2015/wordml/symex" xmlns:wpg="http://schemas.microsoft.com/office/word/2010/wordprocessingGroup" xmlns:wpi="http://schemas.microsoft.com/office/word/2010/wordprocessingInk" xmlns:wne="http://schemas.microsoft.com/office/word/2006/wordml" xmlns:wps="http://schemas.microsoft.com/office/word/2010/wordprocessingShape" mc:Ignorable="w14 w15 w16se w16cid w16 w16cex w16sdtdh wp14">
+  <w:abstractNum xmlns:w="http://schemas.openxmlformats.org/wordprocessingml/2006/main" w:abstractNumId="15">
+    <w:nsid w:val="6f6c00b7"/>
+    <w:multiLevelType xmlns:w="http://schemas.openxmlformats.org/wordprocessingml/2006/main" w:val="hybridMultilevel"/>
+    <w:lvl xmlns:w="http://schemas.openxmlformats.org/wordprocessingml/2006/main" w:ilvl="0">
+      <w:start w:val="1"/>
+      <w:numFmt w:val="bullet"/>
+      <w:lvlText w:val="-"/>
+      <w:lvlJc w:val="left"/>
+      <w:pPr>
+        <w:ind w:left="720" w:hanging="360"/>
+      </w:pPr>
+      <w:rPr>
+        <w:rFonts w:hint="default" w:ascii="Calibri" w:hAnsi="Calibri"/>
+      </w:rPr>
+    </w:lvl>
+    <w:lvl xmlns:w="http://schemas.openxmlformats.org/wordprocessingml/2006/main" w:ilvl="1">
+      <w:start w:val="1"/>
+      <w:numFmt w:val="bullet"/>
+      <w:lvlText w:val="o"/>
+      <w:lvlJc w:val="left"/>
+      <w:pPr>
+        <w:ind w:left="1440" w:hanging="360"/>
+      </w:pPr>
+      <w:rPr>
+        <w:rFonts w:hint="default" w:ascii="Courier New" w:hAnsi="Courier New"/>
+      </w:rPr>
+    </w:lvl>
+    <w:lvl xmlns:w="http://schemas.openxmlformats.org/wordprocessingml/2006/main" w:ilvl="2">
+      <w:start w:val="1"/>
+      <w:numFmt w:val="bullet"/>
+      <w:lvlText w:val=""/>
+      <w:lvlJc w:val="left"/>
+      <w:pPr>
+        <w:ind w:left="2160" w:hanging="360"/>
+      </w:pPr>
+      <w:rPr>
+        <w:rFonts w:hint="default" w:ascii="Wingdings" w:hAnsi="Wingdings"/>
+      </w:rPr>
+    </w:lvl>
+    <w:lvl xmlns:w="http://schemas.openxmlformats.org/wordprocessingml/2006/main" w:ilvl="3">
+      <w:start w:val="1"/>
+      <w:numFmt w:val="bullet"/>
+      <w:lvlText w:val=""/>
+      <w:lvlJc w:val="left"/>
+      <w:pPr>
+        <w:ind w:left="2880" w:hanging="360"/>
+      </w:pPr>
+      <w:rPr>
+        <w:rFonts w:hint="default" w:ascii="Symbol" w:hAnsi="Symbol"/>
+      </w:rPr>
+    </w:lvl>
+    <w:lvl xmlns:w="http://schemas.openxmlformats.org/wordprocessingml/2006/main" w:ilvl="4">
+      <w:start w:val="1"/>
+      <w:numFmt w:val="bullet"/>
+      <w:lvlText w:val="o"/>
+      <w:lvlJc w:val="left"/>
+      <w:pPr>
+        <w:ind w:left="3600" w:hanging="360"/>
+      </w:pPr>
+      <w:rPr>
+        <w:rFonts w:hint="default" w:ascii="Courier New" w:hAnsi="Courier New"/>
+      </w:rPr>
+    </w:lvl>
+    <w:lvl xmlns:w="http://schemas.openxmlformats.org/wordprocessingml/2006/main" w:ilvl="5">
+      <w:start w:val="1"/>
+      <w:numFmt w:val="bullet"/>
+      <w:lvlText w:val=""/>
+      <w:lvlJc w:val="left"/>
+      <w:pPr>
+        <w:ind w:left="4320" w:hanging="360"/>
+      </w:pPr>
+      <w:rPr>
+        <w:rFonts w:hint="default" w:ascii="Wingdings" w:hAnsi="Wingdings"/>
+      </w:rPr>
+    </w:lvl>
+    <w:lvl xmlns:w="http://schemas.openxmlformats.org/wordprocessingml/2006/main" w:ilvl="6">
+      <w:start w:val="1"/>
+      <w:numFmt w:val="bullet"/>
+      <w:lvlText w:val=""/>
+      <w:lvlJc w:val="left"/>
+      <w:pPr>
+        <w:ind w:left="5040" w:hanging="360"/>
+      </w:pPr>
+      <w:rPr>
+        <w:rFonts w:hint="default" w:ascii="Symbol" w:hAnsi="Symbol"/>
+      </w:rPr>
+    </w:lvl>
+    <w:lvl xmlns:w="http://schemas.openxmlformats.org/wordprocessingml/2006/main" w:ilvl="7">
+      <w:start w:val="1"/>
+      <w:numFmt w:val="bullet"/>
+      <w:lvlText w:val="o"/>
+      <w:lvlJc w:val="left"/>
+      <w:pPr>
+        <w:ind w:left="5760" w:hanging="360"/>
+      </w:pPr>
+      <w:rPr>
+        <w:rFonts w:hint="default" w:ascii="Courier New" w:hAnsi="Courier New"/>
+      </w:rPr>
+    </w:lvl>
+    <w:lvl xmlns:w="http://schemas.openxmlformats.org/wordprocessingml/2006/main" w:ilvl="8">
+      <w:start w:val="1"/>
+      <w:numFmt w:val="bullet"/>
+      <w:lvlText w:val=""/>
+      <w:lvlJc w:val="left"/>
+      <w:pPr>
+        <w:ind w:left="6480" w:hanging="360"/>
+      </w:pPr>
+      <w:rPr>
+        <w:rFonts w:hint="default" w:ascii="Wingdings" w:hAnsi="Wingdings"/>
+      </w:rPr>
+    </w:lvl>
+  </w:abstractNum>
+  <w:abstractNum xmlns:w="http://schemas.openxmlformats.org/wordprocessingml/2006/main" w:abstractNumId="14">
+    <w:nsid w:val="126177da"/>
+    <w:multiLevelType xmlns:w="http://schemas.openxmlformats.org/wordprocessingml/2006/main" w:val="hybridMultilevel"/>
+    <w:lvl xmlns:w="http://schemas.openxmlformats.org/wordprocessingml/2006/main" w:ilvl="0">
+      <w:start w:val="1"/>
+      <w:numFmt w:val="bullet"/>
+      <w:lvlText w:val=""/>
+      <w:lvlJc w:val="left"/>
+      <w:pPr>
+        <w:ind w:left="720" w:hanging="360"/>
+      </w:pPr>
+      <w:rPr>
+        <w:rFonts w:hint="default" w:ascii="Symbol" w:hAnsi="Symbol"/>
+      </w:rPr>
+    </w:lvl>
+    <w:lvl xmlns:w="http://schemas.openxmlformats.org/wordprocessingml/2006/main" w:ilvl="1">
+      <w:start w:val="1"/>
+      <w:numFmt w:val="bullet"/>
+      <w:lvlText w:val="o"/>
+      <w:lvlJc w:val="left"/>
+      <w:pPr>
+        <w:ind w:left="1440" w:hanging="360"/>
+      </w:pPr>
+      <w:rPr>
+        <w:rFonts w:hint="default" w:ascii="Courier New" w:hAnsi="Courier New"/>
+      </w:rPr>
+    </w:lvl>
+    <w:lvl xmlns:w="http://schemas.openxmlformats.org/wordprocessingml/2006/main" w:ilvl="2">
+      <w:start w:val="1"/>
+      <w:numFmt w:val="bullet"/>
+      <w:lvlText w:val=""/>
+      <w:lvlJc w:val="left"/>
+      <w:pPr>
+        <w:ind w:left="2160" w:hanging="360"/>
+      </w:pPr>
+      <w:rPr>
+        <w:rFonts w:hint="default" w:ascii="Wingdings" w:hAnsi="Wingdings"/>
+      </w:rPr>
+    </w:lvl>
+    <w:lvl xmlns:w="http://schemas.openxmlformats.org/wordprocessingml/2006/main" w:ilvl="3">
+      <w:start w:val="1"/>
+      <w:numFmt w:val="bullet"/>
+      <w:lvlText w:val=""/>
+      <w:lvlJc w:val="left"/>
+      <w:pPr>
+        <w:ind w:left="2880" w:hanging="360"/>
+      </w:pPr>
+      <w:rPr>
+        <w:rFonts w:hint="default" w:ascii="Symbol" w:hAnsi="Symbol"/>
+      </w:rPr>
+    </w:lvl>
+    <w:lvl xmlns:w="http://schemas.openxmlformats.org/wordprocessingml/2006/main" w:ilvl="4">
+      <w:start w:val="1"/>
+      <w:numFmt w:val="bullet"/>
+      <w:lvlText w:val="o"/>
+      <w:lvlJc w:val="left"/>
+      <w:pPr>
+        <w:ind w:left="3600" w:hanging="360"/>
+      </w:pPr>
+      <w:rPr>
+        <w:rFonts w:hint="default" w:ascii="Courier New" w:hAnsi="Courier New"/>
+      </w:rPr>
+    </w:lvl>
+    <w:lvl xmlns:w="http://schemas.openxmlformats.org/wordprocessingml/2006/main" w:ilvl="5">
+      <w:start w:val="1"/>
+      <w:numFmt w:val="bullet"/>
+      <w:lvlText w:val=""/>
+      <w:lvlJc w:val="left"/>
+      <w:pPr>
+        <w:ind w:left="4320" w:hanging="360"/>
+      </w:pPr>
+      <w:rPr>
+        <w:rFonts w:hint="default" w:ascii="Wingdings" w:hAnsi="Wingdings"/>
+      </w:rPr>
+    </w:lvl>
+    <w:lvl xmlns:w="http://schemas.openxmlformats.org/wordprocessingml/2006/main" w:ilvl="6">
+      <w:start w:val="1"/>
+      <w:numFmt w:val="bullet"/>
+      <w:lvlText w:val=""/>
+      <w:lvlJc w:val="left"/>
+      <w:pPr>
+        <w:ind w:left="5040" w:hanging="360"/>
+      </w:pPr>
+      <w:rPr>
+        <w:rFonts w:hint="default" w:ascii="Symbol" w:hAnsi="Symbol"/>
+      </w:rPr>
+    </w:lvl>
+    <w:lvl xmlns:w="http://schemas.openxmlformats.org/wordprocessingml/2006/main" w:ilvl="7">
+      <w:start w:val="1"/>
+      <w:numFmt w:val="bullet"/>
+      <w:lvlText w:val="o"/>
+      <w:lvlJc w:val="left"/>
+      <w:pPr>
+        <w:ind w:left="5760" w:hanging="360"/>
+      </w:pPr>
+      <w:rPr>
+        <w:rFonts w:hint="default" w:ascii="Courier New" w:hAnsi="Courier New"/>
+      </w:rPr>
+    </w:lvl>
+    <w:lvl xmlns:w="http://schemas.openxmlformats.org/wordprocessingml/2006/main" w:ilvl="8">
+      <w:start w:val="1"/>
+      <w:numFmt w:val="bullet"/>
+      <w:lvlText w:val=""/>
+      <w:lvlJc w:val="left"/>
+      <w:pPr>
+        <w:ind w:left="6480" w:hanging="360"/>
+      </w:pPr>
+      <w:rPr>
+        <w:rFonts w:hint="default" w:ascii="Wingdings" w:hAnsi="Wingdings"/>
+      </w:rPr>
+    </w:lvl>
+  </w:abstractNum>
+  <w:abstractNum xmlns:w="http://schemas.openxmlformats.org/wordprocessingml/2006/main" w:abstractNumId="13">
+    <w:nsid w:val="262319b9"/>
+    <w:multiLevelType xmlns:w="http://schemas.openxmlformats.org/wordprocessingml/2006/main" w:val="hybridMultilevel"/>
+    <w:lvl xmlns:w="http://schemas.openxmlformats.org/wordprocessingml/2006/main" w:ilvl="0">
+      <w:start w:val="1"/>
+      <w:numFmt w:val="bullet"/>
+      <w:lvlText w:val=""/>
+      <w:lvlJc w:val="left"/>
+      <w:pPr>
+        <w:ind w:left="720" w:hanging="360"/>
+      </w:pPr>
+      <w:rPr>
+        <w:rFonts w:hint="default" w:ascii="Symbol" w:hAnsi="Symbol"/>
+      </w:rPr>
+    </w:lvl>
+    <w:lvl xmlns:w="http://schemas.openxmlformats.org/wordprocessingml/2006/main" w:ilvl="1">
+      <w:start w:val="1"/>
+      <w:numFmt w:val="bullet"/>
+      <w:lvlText w:val="o"/>
+      <w:lvlJc w:val="left"/>
+      <w:pPr>
+        <w:ind w:left="1440" w:hanging="360"/>
+      </w:pPr>
+      <w:rPr>
+        <w:rFonts w:hint="default" w:ascii="Courier New" w:hAnsi="Courier New"/>
+      </w:rPr>
+    </w:lvl>
+    <w:lvl xmlns:w="http://schemas.openxmlformats.org/wordprocessingml/2006/main" w:ilvl="2">
+      <w:start w:val="1"/>
+      <w:numFmt w:val="bullet"/>
+      <w:lvlText w:val=""/>
+      <w:lvlJc w:val="left"/>
+      <w:pPr>
+        <w:ind w:left="2160" w:hanging="360"/>
+      </w:pPr>
+      <w:rPr>
+        <w:rFonts w:hint="default" w:ascii="Wingdings" w:hAnsi="Wingdings"/>
+      </w:rPr>
+    </w:lvl>
+    <w:lvl xmlns:w="http://schemas.openxmlformats.org/wordprocessingml/2006/main" w:ilvl="3">
+      <w:start w:val="1"/>
+      <w:numFmt w:val="bullet"/>
+      <w:lvlText w:val=""/>
+      <w:lvlJc w:val="left"/>
+      <w:pPr>
+        <w:ind w:left="2880" w:hanging="360"/>
+      </w:pPr>
+      <w:rPr>
+        <w:rFonts w:hint="default" w:ascii="Symbol" w:hAnsi="Symbol"/>
+      </w:rPr>
+    </w:lvl>
+    <w:lvl xmlns:w="http://schemas.openxmlformats.org/wordprocessingml/2006/main" w:ilvl="4">
+      <w:start w:val="1"/>
+      <w:numFmt w:val="bullet"/>
+      <w:lvlText w:val="o"/>
+      <w:lvlJc w:val="left"/>
+      <w:pPr>
+        <w:ind w:left="3600" w:hanging="360"/>
+      </w:pPr>
+      <w:rPr>
+        <w:rFonts w:hint="default" w:ascii="Courier New" w:hAnsi="Courier New"/>
+      </w:rPr>
+    </w:lvl>
+    <w:lvl xmlns:w="http://schemas.openxmlformats.org/wordprocessingml/2006/main" w:ilvl="5">
+      <w:start w:val="1"/>
+      <w:numFmt w:val="bullet"/>
+      <w:lvlText w:val=""/>
+      <w:lvlJc w:val="left"/>
+      <w:pPr>
+        <w:ind w:left="4320" w:hanging="360"/>
+      </w:pPr>
+      <w:rPr>
+        <w:rFonts w:hint="default" w:ascii="Wingdings" w:hAnsi="Wingdings"/>
+      </w:rPr>
+    </w:lvl>
+    <w:lvl xmlns:w="http://schemas.openxmlformats.org/wordprocessingml/2006/main" w:ilvl="6">
+      <w:start w:val="1"/>
+      <w:numFmt w:val="bullet"/>
+      <w:lvlText w:val=""/>
+      <w:lvlJc w:val="left"/>
+      <w:pPr>
+        <w:ind w:left="5040" w:hanging="360"/>
+      </w:pPr>
+      <w:rPr>
+        <w:rFonts w:hint="default" w:ascii="Symbol" w:hAnsi="Symbol"/>
+      </w:rPr>
+    </w:lvl>
+    <w:lvl xmlns:w="http://schemas.openxmlformats.org/wordprocessingml/2006/main" w:ilvl="7">
+      <w:start w:val="1"/>
+      <w:numFmt w:val="bullet"/>
+      <w:lvlText w:val="o"/>
+      <w:lvlJc w:val="left"/>
+      <w:pPr>
+        <w:ind w:left="5760" w:hanging="360"/>
+      </w:pPr>
+      <w:rPr>
+        <w:rFonts w:hint="default" w:ascii="Courier New" w:hAnsi="Courier New"/>
+      </w:rPr>
+    </w:lvl>
+    <w:lvl xmlns:w="http://schemas.openxmlformats.org/wordprocessingml/2006/main" w:ilvl="8">
+      <w:start w:val="1"/>
+      <w:numFmt w:val="bullet"/>
+      <w:lvlText w:val=""/>
+      <w:lvlJc w:val="left"/>
+      <w:pPr>
+        <w:ind w:left="6480" w:hanging="360"/>
+      </w:pPr>
+      <w:rPr>
+        <w:rFonts w:hint="default" w:ascii="Wingdings" w:hAnsi="Wingdings"/>
+      </w:rPr>
+    </w:lvl>
+  </w:abstractNum>
+  <w:abstractNum xmlns:w="http://schemas.openxmlformats.org/wordprocessingml/2006/main" w:abstractNumId="12">
+    <w:nsid w:val="29317b73"/>
+    <w:multiLevelType xmlns:w="http://schemas.openxmlformats.org/wordprocessingml/2006/main" w:val="hybridMultilevel"/>
+    <w:lvl xmlns:w="http://schemas.openxmlformats.org/wordprocessingml/2006/main" w:ilvl="0">
+      <w:start w:val="1"/>
+      <w:numFmt w:val="bullet"/>
+      <w:lvlText w:val=""/>
+      <w:lvlJc w:val="left"/>
+      <w:pPr>
+        <w:ind w:left="720" w:hanging="360"/>
+      </w:pPr>
+      <w:rPr>
+        <w:rFonts w:hint="default" w:ascii="Symbol" w:hAnsi="Symbol"/>
+      </w:rPr>
+    </w:lvl>
+    <w:lvl xmlns:w="http://schemas.openxmlformats.org/wordprocessingml/2006/main" w:ilvl="1">
+      <w:start w:val="1"/>
+      <w:numFmt w:val="bullet"/>
+      <w:lvlText w:val="o"/>
+      <w:lvlJc w:val="left"/>
+      <w:pPr>
+        <w:ind w:left="1440" w:hanging="360"/>
+      </w:pPr>
+      <w:rPr>
+        <w:rFonts w:hint="default" w:ascii="Courier New" w:hAnsi="Courier New"/>
+      </w:rPr>
+    </w:lvl>
+    <w:lvl xmlns:w="http://schemas.openxmlformats.org/wordprocessingml/2006/main" w:ilvl="2">
+      <w:start w:val="1"/>
+      <w:numFmt w:val="bullet"/>
+      <w:lvlText w:val=""/>
+      <w:lvlJc w:val="left"/>
+      <w:pPr>
+        <w:ind w:left="2160" w:hanging="360"/>
+      </w:pPr>
+      <w:rPr>
+        <w:rFonts w:hint="default" w:ascii="Wingdings" w:hAnsi="Wingdings"/>
+      </w:rPr>
+    </w:lvl>
+    <w:lvl xmlns:w="http://schemas.openxmlformats.org/wordprocessingml/2006/main" w:ilvl="3">
+      <w:start w:val="1"/>
+      <w:numFmt w:val="bullet"/>
+      <w:lvlText w:val=""/>
+      <w:lvlJc w:val="left"/>
+      <w:pPr>
+        <w:ind w:left="2880" w:hanging="360"/>
+      </w:pPr>
+      <w:rPr>
+        <w:rFonts w:hint="default" w:ascii="Symbol" w:hAnsi="Symbol"/>
+      </w:rPr>
+    </w:lvl>
+    <w:lvl xmlns:w="http://schemas.openxmlformats.org/wordprocessingml/2006/main" w:ilvl="4">
+      <w:start w:val="1"/>
+      <w:numFmt w:val="bullet"/>
+      <w:lvlText w:val="o"/>
+      <w:lvlJc w:val="left"/>
+      <w:pPr>
+        <w:ind w:left="3600" w:hanging="360"/>
+      </w:pPr>
+      <w:rPr>
+        <w:rFonts w:hint="default" w:ascii="Courier New" w:hAnsi="Courier New"/>
+      </w:rPr>
+    </w:lvl>
+    <w:lvl xmlns:w="http://schemas.openxmlformats.org/wordprocessingml/2006/main" w:ilvl="5">
+      <w:start w:val="1"/>
+      <w:numFmt w:val="bullet"/>
+      <w:lvlText w:val=""/>
+      <w:lvlJc w:val="left"/>
+      <w:pPr>
+        <w:ind w:left="4320" w:hanging="360"/>
+      </w:pPr>
+      <w:rPr>
+        <w:rFonts w:hint="default" w:ascii="Wingdings" w:hAnsi="Wingdings"/>
+      </w:rPr>
+    </w:lvl>
+    <w:lvl xmlns:w="http://schemas.openxmlformats.org/wordprocessingml/2006/main" w:ilvl="6">
+      <w:start w:val="1"/>
+      <w:numFmt w:val="bullet"/>
+      <w:lvlText w:val=""/>
+      <w:lvlJc w:val="left"/>
+      <w:pPr>
+        <w:ind w:left="5040" w:hanging="360"/>
+      </w:pPr>
+      <w:rPr>
+        <w:rFonts w:hint="default" w:ascii="Symbol" w:hAnsi="Symbol"/>
+      </w:rPr>
+    </w:lvl>
+    <w:lvl xmlns:w="http://schemas.openxmlformats.org/wordprocessingml/2006/main" w:ilvl="7">
+      <w:start w:val="1"/>
+      <w:numFmt w:val="bullet"/>
+      <w:lvlText w:val="o"/>
+      <w:lvlJc w:val="left"/>
+      <w:pPr>
+        <w:ind w:left="5760" w:hanging="360"/>
+      </w:pPr>
+      <w:rPr>
+        <w:rFonts w:hint="default" w:ascii="Courier New" w:hAnsi="Courier New"/>
+      </w:rPr>
+    </w:lvl>
+    <w:lvl xmlns:w="http://schemas.openxmlformats.org/wordprocessingml/2006/main" w:ilvl="8">
+      <w:start w:val="1"/>
+      <w:numFmt w:val="bullet"/>
+      <w:lvlText w:val=""/>
+      <w:lvlJc w:val="left"/>
+      <w:pPr>
+        <w:ind w:left="6480" w:hanging="360"/>
+      </w:pPr>
+      <w:rPr>
+        <w:rFonts w:hint="default" w:ascii="Wingdings" w:hAnsi="Wingdings"/>
+      </w:rPr>
+    </w:lvl>
+  </w:abstractNum>
+  <w:abstractNum xmlns:w="http://schemas.openxmlformats.org/wordprocessingml/2006/main" w:abstractNumId="11">
+    <w:nsid w:val="23515aa1"/>
+    <w:multiLevelType xmlns:w="http://schemas.openxmlformats.org/wordprocessingml/2006/main" w:val="hybridMultilevel"/>
+    <w:lvl xmlns:w="http://schemas.openxmlformats.org/wordprocessingml/2006/main" w:ilvl="0">
+      <w:start w:val="1"/>
+      <w:numFmt w:val="bullet"/>
+      <w:lvlText w:val=""/>
+      <w:lvlJc w:val="left"/>
+      <w:pPr>
+        <w:ind w:left="720" w:hanging="360"/>
+      </w:pPr>
+      <w:rPr>
+        <w:rFonts w:hint="default" w:ascii="Symbol" w:hAnsi="Symbol"/>
+      </w:rPr>
+    </w:lvl>
+    <w:lvl xmlns:w="http://schemas.openxmlformats.org/wordprocessingml/2006/main" w:ilvl="1">
+      <w:start w:val="1"/>
+      <w:numFmt w:val="bullet"/>
+      <w:lvlText w:val="o"/>
+      <w:lvlJc w:val="left"/>
+      <w:pPr>
+        <w:ind w:left="1440" w:hanging="360"/>
+      </w:pPr>
+      <w:rPr>
+        <w:rFonts w:hint="default" w:ascii="Courier New" w:hAnsi="Courier New"/>
+      </w:rPr>
+    </w:lvl>
+    <w:lvl xmlns:w="http://schemas.openxmlformats.org/wordprocessingml/2006/main" w:ilvl="2">
+      <w:start w:val="1"/>
+      <w:numFmt w:val="bullet"/>
+      <w:lvlText w:val=""/>
+      <w:lvlJc w:val="left"/>
+      <w:pPr>
+        <w:ind w:left="2160" w:hanging="360"/>
+      </w:pPr>
+      <w:rPr>
+        <w:rFonts w:hint="default" w:ascii="Wingdings" w:hAnsi="Wingdings"/>
+      </w:rPr>
+    </w:lvl>
+    <w:lvl xmlns:w="http://schemas.openxmlformats.org/wordprocessingml/2006/main" w:ilvl="3">
+      <w:start w:val="1"/>
+      <w:numFmt w:val="bullet"/>
+      <w:lvlText w:val=""/>
+      <w:lvlJc w:val="left"/>
+      <w:pPr>
+        <w:ind w:left="2880" w:hanging="360"/>
+      </w:pPr>
+      <w:rPr>
+        <w:rFonts w:hint="default" w:ascii="Symbol" w:hAnsi="Symbol"/>
+      </w:rPr>
+    </w:lvl>
+    <w:lvl xmlns:w="http://schemas.openxmlformats.org/wordprocessingml/2006/main" w:ilvl="4">
+      <w:start w:val="1"/>
+      <w:numFmt w:val="bullet"/>
+      <w:lvlText w:val="o"/>
+      <w:lvlJc w:val="left"/>
+      <w:pPr>
+        <w:ind w:left="3600" w:hanging="360"/>
+      </w:pPr>
+      <w:rPr>
+        <w:rFonts w:hint="default" w:ascii="Courier New" w:hAnsi="Courier New"/>
+      </w:rPr>
+    </w:lvl>
+    <w:lvl xmlns:w="http://schemas.openxmlformats.org/wordprocessingml/2006/main" w:ilvl="5">
+      <w:start w:val="1"/>
+      <w:numFmt w:val="bullet"/>
+      <w:lvlText w:val=""/>
+      <w:lvlJc w:val="left"/>
+      <w:pPr>
+        <w:ind w:left="4320" w:hanging="360"/>
+      </w:pPr>
+      <w:rPr>
+        <w:rFonts w:hint="default" w:ascii="Wingdings" w:hAnsi="Wingdings"/>
+      </w:rPr>
+    </w:lvl>
+    <w:lvl xmlns:w="http://schemas.openxmlformats.org/wordprocessingml/2006/main" w:ilvl="6">
+      <w:start w:val="1"/>
+      <w:numFmt w:val="bullet"/>
+      <w:lvlText w:val=""/>
+      <w:lvlJc w:val="left"/>
+      <w:pPr>
+        <w:ind w:left="5040" w:hanging="360"/>
+      </w:pPr>
+      <w:rPr>
+        <w:rFonts w:hint="default" w:ascii="Symbol" w:hAnsi="Symbol"/>
+      </w:rPr>
+    </w:lvl>
+    <w:lvl xmlns:w="http://schemas.openxmlformats.org/wordprocessingml/2006/main" w:ilvl="7">
+      <w:start w:val="1"/>
+      <w:numFmt w:val="bullet"/>
+      <w:lvlText w:val="o"/>
+      <w:lvlJc w:val="left"/>
+      <w:pPr>
+        <w:ind w:left="5760" w:hanging="360"/>
+      </w:pPr>
+      <w:rPr>
+        <w:rFonts w:hint="default" w:ascii="Courier New" w:hAnsi="Courier New"/>
+      </w:rPr>
+    </w:lvl>
+    <w:lvl xmlns:w="http://schemas.openxmlformats.org/wordprocessingml/2006/main" w:ilvl="8">
+      <w:start w:val="1"/>
+      <w:numFmt w:val="bullet"/>
+      <w:lvlText w:val=""/>
+      <w:lvlJc w:val="left"/>
+      <w:pPr>
+        <w:ind w:left="6480" w:hanging="360"/>
+      </w:pPr>
+      <w:rPr>
+        <w:rFonts w:hint="default" w:ascii="Wingdings" w:hAnsi="Wingdings"/>
+      </w:rPr>
+    </w:lvl>
+  </w:abstractNum>
+  <w:abstractNum xmlns:w="http://schemas.openxmlformats.org/wordprocessingml/2006/main" w:abstractNumId="10">
+    <w:nsid w:val="71cf5615"/>
+    <w:multiLevelType xmlns:w="http://schemas.openxmlformats.org/wordprocessingml/2006/main" w:val="hybridMultilevel"/>
+    <w:lvl xmlns:w="http://schemas.openxmlformats.org/wordprocessingml/2006/main" w:ilvl="0">
+      <w:start w:val="1"/>
+      <w:numFmt w:val="bullet"/>
+      <w:lvlText w:val=""/>
+      <w:lvlJc w:val="left"/>
+      <w:pPr>
+        <w:ind w:left="720" w:hanging="360"/>
+      </w:pPr>
+      <w:rPr>
+        <w:rFonts w:hint="default" w:ascii="Symbol" w:hAnsi="Symbol"/>
+      </w:rPr>
+    </w:lvl>
+    <w:lvl xmlns:w="http://schemas.openxmlformats.org/wordprocessingml/2006/main" w:ilvl="1">
+      <w:start w:val="1"/>
+      <w:numFmt w:val="bullet"/>
+      <w:lvlText w:val="o"/>
+      <w:lvlJc w:val="left"/>
+      <w:pPr>
+        <w:ind w:left="1440" w:hanging="360"/>
+      </w:pPr>
+      <w:rPr>
+        <w:rFonts w:hint="default" w:ascii="Courier New" w:hAnsi="Courier New"/>
+      </w:rPr>
+    </w:lvl>
+    <w:lvl xmlns:w="http://schemas.openxmlformats.org/wordprocessingml/2006/main" w:ilvl="2">
+      <w:start w:val="1"/>
+      <w:numFmt w:val="bullet"/>
+      <w:lvlText w:val=""/>
+      <w:lvlJc w:val="left"/>
+      <w:pPr>
+        <w:ind w:left="2160" w:hanging="360"/>
+      </w:pPr>
+      <w:rPr>
+        <w:rFonts w:hint="default" w:ascii="Wingdings" w:hAnsi="Wingdings"/>
+      </w:rPr>
+    </w:lvl>
+    <w:lvl xmlns:w="http://schemas.openxmlformats.org/wordprocessingml/2006/main" w:ilvl="3">
+      <w:start w:val="1"/>
+      <w:numFmt w:val="bullet"/>
+      <w:lvlText w:val=""/>
+      <w:lvlJc w:val="left"/>
+      <w:pPr>
+        <w:ind w:left="2880" w:hanging="360"/>
+      </w:pPr>
+      <w:rPr>
+        <w:rFonts w:hint="default" w:ascii="Symbol" w:hAnsi="Symbol"/>
+      </w:rPr>
+    </w:lvl>
+    <w:lvl xmlns:w="http://schemas.openxmlformats.org/wordprocessingml/2006/main" w:ilvl="4">
+      <w:start w:val="1"/>
+      <w:numFmt w:val="bullet"/>
+      <w:lvlText w:val="o"/>
+      <w:lvlJc w:val="left"/>
+      <w:pPr>
+        <w:ind w:left="3600" w:hanging="360"/>
+      </w:pPr>
+      <w:rPr>
+        <w:rFonts w:hint="default" w:ascii="Courier New" w:hAnsi="Courier New"/>
+      </w:rPr>
+    </w:lvl>
+    <w:lvl xmlns:w="http://schemas.openxmlformats.org/wordprocessingml/2006/main" w:ilvl="5">
+      <w:start w:val="1"/>
+      <w:numFmt w:val="bullet"/>
+      <w:lvlText w:val=""/>
+      <w:lvlJc w:val="left"/>
+      <w:pPr>
+        <w:ind w:left="4320" w:hanging="360"/>
+      </w:pPr>
+      <w:rPr>
+        <w:rFonts w:hint="default" w:ascii="Wingdings" w:hAnsi="Wingdings"/>
+      </w:rPr>
+    </w:lvl>
+    <w:lvl xmlns:w="http://schemas.openxmlformats.org/wordprocessingml/2006/main" w:ilvl="6">
+      <w:start w:val="1"/>
+      <w:numFmt w:val="bullet"/>
+      <w:lvlText w:val=""/>
+      <w:lvlJc w:val="left"/>
+      <w:pPr>
+        <w:ind w:left="5040" w:hanging="360"/>
+      </w:pPr>
+      <w:rPr>
+        <w:rFonts w:hint="default" w:ascii="Symbol" w:hAnsi="Symbol"/>
+      </w:rPr>
+    </w:lvl>
+    <w:lvl xmlns:w="http://schemas.openxmlformats.org/wordprocessingml/2006/main" w:ilvl="7">
+      <w:start w:val="1"/>
+      <w:numFmt w:val="bullet"/>
+      <w:lvlText w:val="o"/>
+      <w:lvlJc w:val="left"/>
+      <w:pPr>
+        <w:ind w:left="5760" w:hanging="360"/>
+      </w:pPr>
+      <w:rPr>
+        <w:rFonts w:hint="default" w:ascii="Courier New" w:hAnsi="Courier New"/>
+      </w:rPr>
+    </w:lvl>
+    <w:lvl xmlns:w="http://schemas.openxmlformats.org/wordprocessingml/2006/main" w:ilvl="8">
+      <w:start w:val="1"/>
+      <w:numFmt w:val="bullet"/>
+      <w:lvlText w:val=""/>
+      <w:lvlJc w:val="left"/>
+      <w:pPr>
+        <w:ind w:left="6480" w:hanging="360"/>
+      </w:pPr>
+      <w:rPr>
+        <w:rFonts w:hint="default" w:ascii="Wingdings" w:hAnsi="Wingdings"/>
+      </w:rPr>
+    </w:lvl>
+  </w:abstractNum>
   <w:abstractNum w:abstractNumId="0" w15:restartNumberingAfterBreak="0">
     <w:nsid w:val="03BA16CF"/>
     <w:multiLevelType w:val="hybridMultilevel"/>
@@ -5166,7 +5942,7 @@
         <w:ind w:left="720" w:hanging="360"/>
       </w:pPr>
       <w:rPr>
-        <w:rFonts w:ascii="Symbol" w:hAnsi="Symbol" w:hint="default"/>
+        <w:rFonts w:hint="default" w:ascii="Symbol" w:hAnsi="Symbol"/>
       </w:rPr>
     </w:lvl>
     <w:lvl w:ilvl="1" w:tplc="04160003" w:tentative="1">
@@ -5178,7 +5954,7 @@
         <w:ind w:left="1440" w:hanging="360"/>
       </w:pPr>
       <w:rPr>
-        <w:rFonts w:ascii="Courier New" w:hAnsi="Courier New" w:cs="Courier New" w:hint="default"/>
+        <w:rFonts w:hint="default" w:ascii="Courier New" w:hAnsi="Courier New" w:cs="Courier New"/>
       </w:rPr>
     </w:lvl>
     <w:lvl w:ilvl="2" w:tplc="04160005" w:tentative="1">
@@ -5190,7 +5966,7 @@
         <w:ind w:left="2160" w:hanging="360"/>
       </w:pPr>
       <w:rPr>
-        <w:rFonts w:ascii="Wingdings" w:hAnsi="Wingdings" w:hint="default"/>
+        <w:rFonts w:hint="default" w:ascii="Wingdings" w:hAnsi="Wingdings"/>
       </w:rPr>
     </w:lvl>
     <w:lvl w:ilvl="3" w:tplc="04160001" w:tentative="1">
@@ -5202,7 +5978,7 @@
         <w:ind w:left="2880" w:hanging="360"/>
       </w:pPr>
       <w:rPr>
-        <w:rFonts w:ascii="Symbol" w:hAnsi="Symbol" w:hint="default"/>
+        <w:rFonts w:hint="default" w:ascii="Symbol" w:hAnsi="Symbol"/>
       </w:rPr>
     </w:lvl>
     <w:lvl w:ilvl="4" w:tplc="04160003" w:tentative="1">
@@ -5214,7 +5990,7 @@
         <w:ind w:left="3600" w:hanging="360"/>
       </w:pPr>
       <w:rPr>
-        <w:rFonts w:ascii="Courier New" w:hAnsi="Courier New" w:cs="Courier New" w:hint="default"/>
+        <w:rFonts w:hint="default" w:ascii="Courier New" w:hAnsi="Courier New" w:cs="Courier New"/>
       </w:rPr>
     </w:lvl>
     <w:lvl w:ilvl="5" w:tplc="04160005" w:tentative="1">
@@ -5226,7 +6002,7 @@
         <w:ind w:left="4320" w:hanging="360"/>
       </w:pPr>
       <w:rPr>
-        <w:rFonts w:ascii="Wingdings" w:hAnsi="Wingdings" w:hint="default"/>
+        <w:rFonts w:hint="default" w:ascii="Wingdings" w:hAnsi="Wingdings"/>
       </w:rPr>
     </w:lvl>
     <w:lvl w:ilvl="6" w:tplc="04160001" w:tentative="1">
@@ -5238,7 +6014,7 @@
         <w:ind w:left="5040" w:hanging="360"/>
       </w:pPr>
       <w:rPr>
-        <w:rFonts w:ascii="Symbol" w:hAnsi="Symbol" w:hint="default"/>
+        <w:rFonts w:hint="default" w:ascii="Symbol" w:hAnsi="Symbol"/>
       </w:rPr>
     </w:lvl>
     <w:lvl w:ilvl="7" w:tplc="04160003" w:tentative="1">
@@ -5250,7 +6026,7 @@
         <w:ind w:left="5760" w:hanging="360"/>
       </w:pPr>
       <w:rPr>
-        <w:rFonts w:ascii="Courier New" w:hAnsi="Courier New" w:cs="Courier New" w:hint="default"/>
+        <w:rFonts w:hint="default" w:ascii="Courier New" w:hAnsi="Courier New" w:cs="Courier New"/>
       </w:rPr>
     </w:lvl>
     <w:lvl w:ilvl="8" w:tplc="04160005" w:tentative="1">
@@ -5262,7 +6038,7 @@
         <w:ind w:left="6480" w:hanging="360"/>
       </w:pPr>
       <w:rPr>
-        <w:rFonts w:ascii="Wingdings" w:hAnsi="Wingdings" w:hint="default"/>
+        <w:rFonts w:hint="default" w:ascii="Wingdings" w:hAnsi="Wingdings"/>
       </w:rPr>
     </w:lvl>
   </w:abstractNum>
@@ -5279,7 +6055,7 @@
         <w:ind w:left="720" w:hanging="360"/>
       </w:pPr>
       <w:rPr>
-        <w:rFonts w:ascii="Symbol" w:hAnsi="Symbol" w:hint="default"/>
+        <w:rFonts w:hint="default" w:ascii="Symbol" w:hAnsi="Symbol"/>
       </w:rPr>
     </w:lvl>
     <w:lvl w:ilvl="1" w:tplc="AB7EA348">
@@ -5291,7 +6067,7 @@
         <w:ind w:left="1440" w:hanging="360"/>
       </w:pPr>
       <w:rPr>
-        <w:rFonts w:ascii="Courier New" w:hAnsi="Courier New" w:hint="default"/>
+        <w:rFonts w:hint="default" w:ascii="Courier New" w:hAnsi="Courier New"/>
       </w:rPr>
     </w:lvl>
     <w:lvl w:ilvl="2" w:tplc="A50C4864">
@@ -5303,7 +6079,7 @@
         <w:ind w:left="2160" w:hanging="360"/>
       </w:pPr>
       <w:rPr>
-        <w:rFonts w:ascii="Wingdings" w:hAnsi="Wingdings" w:hint="default"/>
+        <w:rFonts w:hint="default" w:ascii="Wingdings" w:hAnsi="Wingdings"/>
       </w:rPr>
     </w:lvl>
     <w:lvl w:ilvl="3" w:tplc="70B067F2">
@@ -5315,7 +6091,7 @@
         <w:ind w:left="2880" w:hanging="360"/>
       </w:pPr>
       <w:rPr>
-        <w:rFonts w:ascii="Symbol" w:hAnsi="Symbol" w:hint="default"/>
+        <w:rFonts w:hint="default" w:ascii="Symbol" w:hAnsi="Symbol"/>
       </w:rPr>
     </w:lvl>
     <w:lvl w:ilvl="4" w:tplc="4418D1C8">
@@ -5327,7 +6103,7 @@
         <w:ind w:left="3600" w:hanging="360"/>
       </w:pPr>
       <w:rPr>
-        <w:rFonts w:ascii="Courier New" w:hAnsi="Courier New" w:hint="default"/>
+        <w:rFonts w:hint="default" w:ascii="Courier New" w:hAnsi="Courier New"/>
       </w:rPr>
     </w:lvl>
     <w:lvl w:ilvl="5" w:tplc="667279F8">
@@ -5339,7 +6115,7 @@
         <w:ind w:left="4320" w:hanging="360"/>
       </w:pPr>
       <w:rPr>
-        <w:rFonts w:ascii="Wingdings" w:hAnsi="Wingdings" w:hint="default"/>
+        <w:rFonts w:hint="default" w:ascii="Wingdings" w:hAnsi="Wingdings"/>
       </w:rPr>
     </w:lvl>
     <w:lvl w:ilvl="6" w:tplc="84923C0C">
@@ -5351,7 +6127,7 @@
         <w:ind w:left="5040" w:hanging="360"/>
       </w:pPr>
       <w:rPr>
-        <w:rFonts w:ascii="Symbol" w:hAnsi="Symbol" w:hint="default"/>
+        <w:rFonts w:hint="default" w:ascii="Symbol" w:hAnsi="Symbol"/>
       </w:rPr>
     </w:lvl>
     <w:lvl w:ilvl="7" w:tplc="2116B0D6">
@@ -5363,7 +6139,7 @@
         <w:ind w:left="5760" w:hanging="360"/>
       </w:pPr>
       <w:rPr>
-        <w:rFonts w:ascii="Courier New" w:hAnsi="Courier New" w:hint="default"/>
+        <w:rFonts w:hint="default" w:ascii="Courier New" w:hAnsi="Courier New"/>
       </w:rPr>
     </w:lvl>
     <w:lvl w:ilvl="8" w:tplc="8D903514">
@@ -5375,7 +6151,7 @@
         <w:ind w:left="6480" w:hanging="360"/>
       </w:pPr>
       <w:rPr>
-        <w:rFonts w:ascii="Wingdings" w:hAnsi="Wingdings" w:hint="default"/>
+        <w:rFonts w:hint="default" w:ascii="Wingdings" w:hAnsi="Wingdings"/>
       </w:rPr>
     </w:lvl>
   </w:abstractNum>
@@ -5392,7 +6168,7 @@
         <w:ind w:left="720" w:hanging="360"/>
       </w:pPr>
       <w:rPr>
-        <w:rFonts w:ascii="Symbol" w:hAnsi="Symbol" w:hint="default"/>
+        <w:rFonts w:hint="default" w:ascii="Symbol" w:hAnsi="Symbol"/>
       </w:rPr>
     </w:lvl>
     <w:lvl w:ilvl="1" w:tplc="C88C4848">
@@ -5404,7 +6180,7 @@
         <w:ind w:left="1440" w:hanging="360"/>
       </w:pPr>
       <w:rPr>
-        <w:rFonts w:ascii="Courier New" w:hAnsi="Courier New" w:hint="default"/>
+        <w:rFonts w:hint="default" w:ascii="Courier New" w:hAnsi="Courier New"/>
       </w:rPr>
     </w:lvl>
     <w:lvl w:ilvl="2" w:tplc="6E869CD4">
@@ -5416,7 +6192,7 @@
         <w:ind w:left="2160" w:hanging="360"/>
       </w:pPr>
       <w:rPr>
-        <w:rFonts w:ascii="Wingdings" w:hAnsi="Wingdings" w:hint="default"/>
+        <w:rFonts w:hint="default" w:ascii="Wingdings" w:hAnsi="Wingdings"/>
       </w:rPr>
     </w:lvl>
     <w:lvl w:ilvl="3" w:tplc="EF40E854">
@@ -5428,7 +6204,7 @@
         <w:ind w:left="2880" w:hanging="360"/>
       </w:pPr>
       <w:rPr>
-        <w:rFonts w:ascii="Symbol" w:hAnsi="Symbol" w:hint="default"/>
+        <w:rFonts w:hint="default" w:ascii="Symbol" w:hAnsi="Symbol"/>
       </w:rPr>
     </w:lvl>
     <w:lvl w:ilvl="4" w:tplc="91943D82">
@@ -5440,7 +6216,7 @@
         <w:ind w:left="3600" w:hanging="360"/>
       </w:pPr>
       <w:rPr>
-        <w:rFonts w:ascii="Courier New" w:hAnsi="Courier New" w:hint="default"/>
+        <w:rFonts w:hint="default" w:ascii="Courier New" w:hAnsi="Courier New"/>
       </w:rPr>
     </w:lvl>
     <w:lvl w:ilvl="5" w:tplc="18C2436A">
@@ -5452,7 +6228,7 @@
         <w:ind w:left="4320" w:hanging="360"/>
       </w:pPr>
       <w:rPr>
-        <w:rFonts w:ascii="Wingdings" w:hAnsi="Wingdings" w:hint="default"/>
+        <w:rFonts w:hint="default" w:ascii="Wingdings" w:hAnsi="Wingdings"/>
       </w:rPr>
     </w:lvl>
     <w:lvl w:ilvl="6" w:tplc="8710EF6C">
@@ -5464,7 +6240,7 @@
         <w:ind w:left="5040" w:hanging="360"/>
       </w:pPr>
       <w:rPr>
-        <w:rFonts w:ascii="Symbol" w:hAnsi="Symbol" w:hint="default"/>
+        <w:rFonts w:hint="default" w:ascii="Symbol" w:hAnsi="Symbol"/>
       </w:rPr>
     </w:lvl>
     <w:lvl w:ilvl="7" w:tplc="CB8896E0">
@@ -5476,7 +6252,7 @@
         <w:ind w:left="5760" w:hanging="360"/>
       </w:pPr>
       <w:rPr>
-        <w:rFonts w:ascii="Courier New" w:hAnsi="Courier New" w:hint="default"/>
+        <w:rFonts w:hint="default" w:ascii="Courier New" w:hAnsi="Courier New"/>
       </w:rPr>
     </w:lvl>
     <w:lvl w:ilvl="8" w:tplc="83D27DC6">
@@ -5488,7 +6264,7 @@
         <w:ind w:left="6480" w:hanging="360"/>
       </w:pPr>
       <w:rPr>
-        <w:rFonts w:ascii="Wingdings" w:hAnsi="Wingdings" w:hint="default"/>
+        <w:rFonts w:hint="default" w:ascii="Wingdings" w:hAnsi="Wingdings"/>
       </w:rPr>
     </w:lvl>
   </w:abstractNum>
@@ -5505,7 +6281,7 @@
         <w:ind w:left="720" w:hanging="360"/>
       </w:pPr>
       <w:rPr>
-        <w:rFonts w:ascii="Symbol" w:hAnsi="Symbol" w:hint="default"/>
+        <w:rFonts w:hint="default" w:ascii="Symbol" w:hAnsi="Symbol"/>
       </w:rPr>
     </w:lvl>
     <w:lvl w:ilvl="1" w:tplc="810AD3E6">
@@ -5517,7 +6293,7 @@
         <w:ind w:left="1440" w:hanging="360"/>
       </w:pPr>
       <w:rPr>
-        <w:rFonts w:ascii="Courier New" w:hAnsi="Courier New" w:hint="default"/>
+        <w:rFonts w:hint="default" w:ascii="Courier New" w:hAnsi="Courier New"/>
       </w:rPr>
     </w:lvl>
     <w:lvl w:ilvl="2" w:tplc="9490F016">
@@ -5529,7 +6305,7 @@
         <w:ind w:left="2160" w:hanging="360"/>
       </w:pPr>
       <w:rPr>
-        <w:rFonts w:ascii="Wingdings" w:hAnsi="Wingdings" w:hint="default"/>
+        <w:rFonts w:hint="default" w:ascii="Wingdings" w:hAnsi="Wingdings"/>
       </w:rPr>
     </w:lvl>
     <w:lvl w:ilvl="3" w:tplc="2700AB16">
@@ -5541,7 +6317,7 @@
         <w:ind w:left="2880" w:hanging="360"/>
       </w:pPr>
       <w:rPr>
-        <w:rFonts w:ascii="Symbol" w:hAnsi="Symbol" w:hint="default"/>
+        <w:rFonts w:hint="default" w:ascii="Symbol" w:hAnsi="Symbol"/>
       </w:rPr>
     </w:lvl>
     <w:lvl w:ilvl="4" w:tplc="200CCF0E">
@@ -5553,7 +6329,7 @@
         <w:ind w:left="3600" w:hanging="360"/>
       </w:pPr>
       <w:rPr>
-        <w:rFonts w:ascii="Courier New" w:hAnsi="Courier New" w:hint="default"/>
+        <w:rFonts w:hint="default" w:ascii="Courier New" w:hAnsi="Courier New"/>
       </w:rPr>
     </w:lvl>
     <w:lvl w:ilvl="5" w:tplc="C062F110">
@@ -5565,7 +6341,7 @@
         <w:ind w:left="4320" w:hanging="360"/>
       </w:pPr>
       <w:rPr>
-        <w:rFonts w:ascii="Wingdings" w:hAnsi="Wingdings" w:hint="default"/>
+        <w:rFonts w:hint="default" w:ascii="Wingdings" w:hAnsi="Wingdings"/>
       </w:rPr>
     </w:lvl>
     <w:lvl w:ilvl="6" w:tplc="A704E038">
@@ -5577,7 +6353,7 @@
         <w:ind w:left="5040" w:hanging="360"/>
       </w:pPr>
       <w:rPr>
-        <w:rFonts w:ascii="Symbol" w:hAnsi="Symbol" w:hint="default"/>
+        <w:rFonts w:hint="default" w:ascii="Symbol" w:hAnsi="Symbol"/>
       </w:rPr>
     </w:lvl>
     <w:lvl w:ilvl="7" w:tplc="538236DC">
@@ -5589,7 +6365,7 @@
         <w:ind w:left="5760" w:hanging="360"/>
       </w:pPr>
       <w:rPr>
-        <w:rFonts w:ascii="Courier New" w:hAnsi="Courier New" w:hint="default"/>
+        <w:rFonts w:hint="default" w:ascii="Courier New" w:hAnsi="Courier New"/>
       </w:rPr>
     </w:lvl>
     <w:lvl w:ilvl="8" w:tplc="06BCA37A">
@@ -5601,7 +6377,7 @@
         <w:ind w:left="6480" w:hanging="360"/>
       </w:pPr>
       <w:rPr>
-        <w:rFonts w:ascii="Wingdings" w:hAnsi="Wingdings" w:hint="default"/>
+        <w:rFonts w:hint="default" w:ascii="Wingdings" w:hAnsi="Wingdings"/>
       </w:rPr>
     </w:lvl>
   </w:abstractNum>
@@ -5618,7 +6394,7 @@
         <w:ind w:left="720" w:hanging="360"/>
       </w:pPr>
       <w:rPr>
-        <w:rFonts w:ascii="Symbol" w:hAnsi="Symbol" w:hint="default"/>
+        <w:rFonts w:hint="default" w:ascii="Symbol" w:hAnsi="Symbol"/>
       </w:rPr>
     </w:lvl>
     <w:lvl w:ilvl="1" w:tplc="BDAE771E">
@@ -5630,7 +6406,7 @@
         <w:ind w:left="1440" w:hanging="360"/>
       </w:pPr>
       <w:rPr>
-        <w:rFonts w:ascii="Courier New" w:hAnsi="Courier New" w:hint="default"/>
+        <w:rFonts w:hint="default" w:ascii="Courier New" w:hAnsi="Courier New"/>
       </w:rPr>
     </w:lvl>
     <w:lvl w:ilvl="2" w:tplc="3C44724E">
@@ -5642,7 +6418,7 @@
         <w:ind w:left="2160" w:hanging="360"/>
       </w:pPr>
       <w:rPr>
-        <w:rFonts w:ascii="Wingdings" w:hAnsi="Wingdings" w:hint="default"/>
+        <w:rFonts w:hint="default" w:ascii="Wingdings" w:hAnsi="Wingdings"/>
       </w:rPr>
     </w:lvl>
     <w:lvl w:ilvl="3" w:tplc="B1B6355C">
@@ -5654,7 +6430,7 @@
         <w:ind w:left="2880" w:hanging="360"/>
       </w:pPr>
       <w:rPr>
-        <w:rFonts w:ascii="Symbol" w:hAnsi="Symbol" w:hint="default"/>
+        <w:rFonts w:hint="default" w:ascii="Symbol" w:hAnsi="Symbol"/>
       </w:rPr>
     </w:lvl>
     <w:lvl w:ilvl="4" w:tplc="7EDAD5FA">
@@ -5666,7 +6442,7 @@
         <w:ind w:left="3600" w:hanging="360"/>
       </w:pPr>
       <w:rPr>
-        <w:rFonts w:ascii="Courier New" w:hAnsi="Courier New" w:hint="default"/>
+        <w:rFonts w:hint="default" w:ascii="Courier New" w:hAnsi="Courier New"/>
       </w:rPr>
     </w:lvl>
     <w:lvl w:ilvl="5" w:tplc="735870E8">
@@ -5678,7 +6454,7 @@
         <w:ind w:left="4320" w:hanging="360"/>
       </w:pPr>
       <w:rPr>
-        <w:rFonts w:ascii="Wingdings" w:hAnsi="Wingdings" w:hint="default"/>
+        <w:rFonts w:hint="default" w:ascii="Wingdings" w:hAnsi="Wingdings"/>
       </w:rPr>
     </w:lvl>
     <w:lvl w:ilvl="6" w:tplc="E14CCE64">
@@ -5690,7 +6466,7 @@
         <w:ind w:left="5040" w:hanging="360"/>
       </w:pPr>
       <w:rPr>
-        <w:rFonts w:ascii="Symbol" w:hAnsi="Symbol" w:hint="default"/>
+        <w:rFonts w:hint="default" w:ascii="Symbol" w:hAnsi="Symbol"/>
       </w:rPr>
     </w:lvl>
     <w:lvl w:ilvl="7" w:tplc="7D605ECE">
@@ -5702,7 +6478,7 @@
         <w:ind w:left="5760" w:hanging="360"/>
       </w:pPr>
       <w:rPr>
-        <w:rFonts w:ascii="Courier New" w:hAnsi="Courier New" w:hint="default"/>
+        <w:rFonts w:hint="default" w:ascii="Courier New" w:hAnsi="Courier New"/>
       </w:rPr>
     </w:lvl>
     <w:lvl w:ilvl="8" w:tplc="A28E9B3C">
@@ -5714,7 +6490,7 @@
         <w:ind w:left="6480" w:hanging="360"/>
       </w:pPr>
       <w:rPr>
-        <w:rFonts w:ascii="Wingdings" w:hAnsi="Wingdings" w:hint="default"/>
+        <w:rFonts w:hint="default" w:ascii="Wingdings" w:hAnsi="Wingdings"/>
       </w:rPr>
     </w:lvl>
   </w:abstractNum>
@@ -5731,7 +6507,7 @@
         <w:ind w:left="720" w:hanging="360"/>
       </w:pPr>
       <w:rPr>
-        <w:rFonts w:ascii="Symbol" w:hAnsi="Symbol" w:hint="default"/>
+        <w:rFonts w:hint="default" w:ascii="Symbol" w:hAnsi="Symbol"/>
       </w:rPr>
     </w:lvl>
     <w:lvl w:ilvl="1" w:tplc="E98C4216">
@@ -5743,7 +6519,7 @@
         <w:ind w:left="1440" w:hanging="360"/>
       </w:pPr>
       <w:rPr>
-        <w:rFonts w:ascii="Courier New" w:hAnsi="Courier New" w:hint="default"/>
+        <w:rFonts w:hint="default" w:ascii="Courier New" w:hAnsi="Courier New"/>
       </w:rPr>
     </w:lvl>
     <w:lvl w:ilvl="2" w:tplc="D262913E">
@@ -5755,7 +6531,7 @@
         <w:ind w:left="2160" w:hanging="360"/>
       </w:pPr>
       <w:rPr>
-        <w:rFonts w:ascii="Wingdings" w:hAnsi="Wingdings" w:hint="default"/>
+        <w:rFonts w:hint="default" w:ascii="Wingdings" w:hAnsi="Wingdings"/>
       </w:rPr>
     </w:lvl>
     <w:lvl w:ilvl="3" w:tplc="9160B4A0">
@@ -5767,7 +6543,7 @@
         <w:ind w:left="2880" w:hanging="360"/>
       </w:pPr>
       <w:rPr>
-        <w:rFonts w:ascii="Symbol" w:hAnsi="Symbol" w:hint="default"/>
+        <w:rFonts w:hint="default" w:ascii="Symbol" w:hAnsi="Symbol"/>
       </w:rPr>
     </w:lvl>
     <w:lvl w:ilvl="4" w:tplc="D69E25A6">
@@ -5779,7 +6555,7 @@
         <w:ind w:left="3600" w:hanging="360"/>
       </w:pPr>
       <w:rPr>
-        <w:rFonts w:ascii="Courier New" w:hAnsi="Courier New" w:hint="default"/>
+        <w:rFonts w:hint="default" w:ascii="Courier New" w:hAnsi="Courier New"/>
       </w:rPr>
     </w:lvl>
     <w:lvl w:ilvl="5" w:tplc="DE3C2C52">
@@ -5791,7 +6567,7 @@
         <w:ind w:left="4320" w:hanging="360"/>
       </w:pPr>
       <w:rPr>
-        <w:rFonts w:ascii="Wingdings" w:hAnsi="Wingdings" w:hint="default"/>
+        <w:rFonts w:hint="default" w:ascii="Wingdings" w:hAnsi="Wingdings"/>
       </w:rPr>
     </w:lvl>
     <w:lvl w:ilvl="6" w:tplc="A5D46298">
@@ -5803,7 +6579,7 @@
         <w:ind w:left="5040" w:hanging="360"/>
       </w:pPr>
       <w:rPr>
-        <w:rFonts w:ascii="Symbol" w:hAnsi="Symbol" w:hint="default"/>
+        <w:rFonts w:hint="default" w:ascii="Symbol" w:hAnsi="Symbol"/>
       </w:rPr>
     </w:lvl>
     <w:lvl w:ilvl="7" w:tplc="D50E06E2">
@@ -5815,7 +6591,7 @@
         <w:ind w:left="5760" w:hanging="360"/>
       </w:pPr>
       <w:rPr>
-        <w:rFonts w:ascii="Courier New" w:hAnsi="Courier New" w:hint="default"/>
+        <w:rFonts w:hint="default" w:ascii="Courier New" w:hAnsi="Courier New"/>
       </w:rPr>
     </w:lvl>
     <w:lvl w:ilvl="8" w:tplc="700CDF74">
@@ -5827,7 +6603,7 @@
         <w:ind w:left="6480" w:hanging="360"/>
       </w:pPr>
       <w:rPr>
-        <w:rFonts w:ascii="Wingdings" w:hAnsi="Wingdings" w:hint="default"/>
+        <w:rFonts w:hint="default" w:ascii="Wingdings" w:hAnsi="Wingdings"/>
       </w:rPr>
     </w:lvl>
   </w:abstractNum>
@@ -5844,7 +6620,7 @@
         <w:ind w:left="720" w:hanging="360"/>
       </w:pPr>
       <w:rPr>
-        <w:rFonts w:ascii="Symbol" w:hAnsi="Symbol" w:hint="default"/>
+        <w:rFonts w:hint="default" w:ascii="Symbol" w:hAnsi="Symbol"/>
       </w:rPr>
     </w:lvl>
     <w:lvl w:ilvl="1" w:tplc="303E03DE">
@@ -5856,7 +6632,7 @@
         <w:ind w:left="1440" w:hanging="360"/>
       </w:pPr>
       <w:rPr>
-        <w:rFonts w:ascii="Courier New" w:hAnsi="Courier New" w:hint="default"/>
+        <w:rFonts w:hint="default" w:ascii="Courier New" w:hAnsi="Courier New"/>
       </w:rPr>
     </w:lvl>
     <w:lvl w:ilvl="2" w:tplc="DB94588E">
@@ -5868,7 +6644,7 @@
         <w:ind w:left="2160" w:hanging="360"/>
       </w:pPr>
       <w:rPr>
-        <w:rFonts w:ascii="Wingdings" w:hAnsi="Wingdings" w:hint="default"/>
+        <w:rFonts w:hint="default" w:ascii="Wingdings" w:hAnsi="Wingdings"/>
       </w:rPr>
     </w:lvl>
     <w:lvl w:ilvl="3" w:tplc="B2A4C26C">
@@ -5880,7 +6656,7 @@
         <w:ind w:left="2880" w:hanging="360"/>
       </w:pPr>
       <w:rPr>
-        <w:rFonts w:ascii="Symbol" w:hAnsi="Symbol" w:hint="default"/>
+        <w:rFonts w:hint="default" w:ascii="Symbol" w:hAnsi="Symbol"/>
       </w:rPr>
     </w:lvl>
     <w:lvl w:ilvl="4" w:tplc="35B82F5E">
@@ -5892,7 +6668,7 @@
         <w:ind w:left="3600" w:hanging="360"/>
       </w:pPr>
       <w:rPr>
-        <w:rFonts w:ascii="Courier New" w:hAnsi="Courier New" w:hint="default"/>
+        <w:rFonts w:hint="default" w:ascii="Courier New" w:hAnsi="Courier New"/>
       </w:rPr>
     </w:lvl>
     <w:lvl w:ilvl="5" w:tplc="943E8052">
@@ -5904,7 +6680,7 @@
         <w:ind w:left="4320" w:hanging="360"/>
       </w:pPr>
       <w:rPr>
-        <w:rFonts w:ascii="Wingdings" w:hAnsi="Wingdings" w:hint="default"/>
+        <w:rFonts w:hint="default" w:ascii="Wingdings" w:hAnsi="Wingdings"/>
       </w:rPr>
     </w:lvl>
     <w:lvl w:ilvl="6" w:tplc="409E4624">
@@ -5916,7 +6692,7 @@
         <w:ind w:left="5040" w:hanging="360"/>
       </w:pPr>
       <w:rPr>
-        <w:rFonts w:ascii="Symbol" w:hAnsi="Symbol" w:hint="default"/>
+        <w:rFonts w:hint="default" w:ascii="Symbol" w:hAnsi="Symbol"/>
       </w:rPr>
     </w:lvl>
     <w:lvl w:ilvl="7" w:tplc="3FD41374">
@@ -5928,7 +6704,7 @@
         <w:ind w:left="5760" w:hanging="360"/>
       </w:pPr>
       <w:rPr>
-        <w:rFonts w:ascii="Courier New" w:hAnsi="Courier New" w:hint="default"/>
+        <w:rFonts w:hint="default" w:ascii="Courier New" w:hAnsi="Courier New"/>
       </w:rPr>
     </w:lvl>
     <w:lvl w:ilvl="8" w:tplc="AB685450">
@@ -5940,7 +6716,7 @@
         <w:ind w:left="6480" w:hanging="360"/>
       </w:pPr>
       <w:rPr>
-        <w:rFonts w:ascii="Wingdings" w:hAnsi="Wingdings" w:hint="default"/>
+        <w:rFonts w:hint="default" w:ascii="Wingdings" w:hAnsi="Wingdings"/>
       </w:rPr>
     </w:lvl>
   </w:abstractNum>
@@ -5957,7 +6733,7 @@
         <w:ind w:left="720" w:hanging="360"/>
       </w:pPr>
       <w:rPr>
-        <w:rFonts w:ascii="Symbol" w:hAnsi="Symbol" w:hint="default"/>
+        <w:rFonts w:hint="default" w:ascii="Symbol" w:hAnsi="Symbol"/>
       </w:rPr>
     </w:lvl>
     <w:lvl w:ilvl="1" w:tplc="23329EEC">
@@ -5969,7 +6745,7 @@
         <w:ind w:left="1440" w:hanging="360"/>
       </w:pPr>
       <w:rPr>
-        <w:rFonts w:ascii="Courier New" w:hAnsi="Courier New" w:hint="default"/>
+        <w:rFonts w:hint="default" w:ascii="Courier New" w:hAnsi="Courier New"/>
       </w:rPr>
     </w:lvl>
     <w:lvl w:ilvl="2" w:tplc="433E3230">
@@ -5981,7 +6757,7 @@
         <w:ind w:left="2160" w:hanging="360"/>
       </w:pPr>
       <w:rPr>
-        <w:rFonts w:ascii="Wingdings" w:hAnsi="Wingdings" w:hint="default"/>
+        <w:rFonts w:hint="default" w:ascii="Wingdings" w:hAnsi="Wingdings"/>
       </w:rPr>
     </w:lvl>
     <w:lvl w:ilvl="3" w:tplc="A49C602C">
@@ -5993,7 +6769,7 @@
         <w:ind w:left="2880" w:hanging="360"/>
       </w:pPr>
       <w:rPr>
-        <w:rFonts w:ascii="Symbol" w:hAnsi="Symbol" w:hint="default"/>
+        <w:rFonts w:hint="default" w:ascii="Symbol" w:hAnsi="Symbol"/>
       </w:rPr>
     </w:lvl>
     <w:lvl w:ilvl="4" w:tplc="04EE797A">
@@ -6005,7 +6781,7 @@
         <w:ind w:left="3600" w:hanging="360"/>
       </w:pPr>
       <w:rPr>
-        <w:rFonts w:ascii="Courier New" w:hAnsi="Courier New" w:hint="default"/>
+        <w:rFonts w:hint="default" w:ascii="Courier New" w:hAnsi="Courier New"/>
       </w:rPr>
     </w:lvl>
     <w:lvl w:ilvl="5" w:tplc="D2D0EFDE">
@@ -6017,7 +6793,7 @@
         <w:ind w:left="4320" w:hanging="360"/>
       </w:pPr>
       <w:rPr>
-        <w:rFonts w:ascii="Wingdings" w:hAnsi="Wingdings" w:hint="default"/>
+        <w:rFonts w:hint="default" w:ascii="Wingdings" w:hAnsi="Wingdings"/>
       </w:rPr>
     </w:lvl>
     <w:lvl w:ilvl="6" w:tplc="A540FE0C">
@@ -6029,7 +6805,7 @@
         <w:ind w:left="5040" w:hanging="360"/>
       </w:pPr>
       <w:rPr>
-        <w:rFonts w:ascii="Symbol" w:hAnsi="Symbol" w:hint="default"/>
+        <w:rFonts w:hint="default" w:ascii="Symbol" w:hAnsi="Symbol"/>
       </w:rPr>
     </w:lvl>
     <w:lvl w:ilvl="7" w:tplc="AADC4522">
@@ -6041,7 +6817,7 @@
         <w:ind w:left="5760" w:hanging="360"/>
       </w:pPr>
       <w:rPr>
-        <w:rFonts w:ascii="Courier New" w:hAnsi="Courier New" w:hint="default"/>
+        <w:rFonts w:hint="default" w:ascii="Courier New" w:hAnsi="Courier New"/>
       </w:rPr>
     </w:lvl>
     <w:lvl w:ilvl="8" w:tplc="B89CC43E">
@@ -6053,7 +6829,7 @@
         <w:ind w:left="6480" w:hanging="360"/>
       </w:pPr>
       <w:rPr>
-        <w:rFonts w:ascii="Wingdings" w:hAnsi="Wingdings" w:hint="default"/>
+        <w:rFonts w:hint="default" w:ascii="Wingdings" w:hAnsi="Wingdings"/>
       </w:rPr>
     </w:lvl>
   </w:abstractNum>
@@ -6070,7 +6846,7 @@
         <w:ind w:left="720" w:hanging="360"/>
       </w:pPr>
       <w:rPr>
-        <w:rFonts w:ascii="Symbol" w:hAnsi="Symbol" w:hint="default"/>
+        <w:rFonts w:hint="default" w:ascii="Symbol" w:hAnsi="Symbol"/>
       </w:rPr>
     </w:lvl>
     <w:lvl w:ilvl="1" w:tplc="4F8C47F4">
@@ -6082,7 +6858,7 @@
         <w:ind w:left="1440" w:hanging="360"/>
       </w:pPr>
       <w:rPr>
-        <w:rFonts w:ascii="Courier New" w:hAnsi="Courier New" w:hint="default"/>
+        <w:rFonts w:hint="default" w:ascii="Courier New" w:hAnsi="Courier New"/>
       </w:rPr>
     </w:lvl>
     <w:lvl w:ilvl="2" w:tplc="C8AE59DE">
@@ -6094,7 +6870,7 @@
         <w:ind w:left="2160" w:hanging="360"/>
       </w:pPr>
       <w:rPr>
-        <w:rFonts w:ascii="Wingdings" w:hAnsi="Wingdings" w:hint="default"/>
+        <w:rFonts w:hint="default" w:ascii="Wingdings" w:hAnsi="Wingdings"/>
       </w:rPr>
     </w:lvl>
     <w:lvl w:ilvl="3" w:tplc="047080C6">
@@ -6106,7 +6882,7 @@
         <w:ind w:left="2880" w:hanging="360"/>
       </w:pPr>
       <w:rPr>
-        <w:rFonts w:ascii="Symbol" w:hAnsi="Symbol" w:hint="default"/>
+        <w:rFonts w:hint="default" w:ascii="Symbol" w:hAnsi="Symbol"/>
       </w:rPr>
     </w:lvl>
     <w:lvl w:ilvl="4" w:tplc="8D0EB73C">
@@ -6118,7 +6894,7 @@
         <w:ind w:left="3600" w:hanging="360"/>
       </w:pPr>
       <w:rPr>
-        <w:rFonts w:ascii="Courier New" w:hAnsi="Courier New" w:hint="default"/>
+        <w:rFonts w:hint="default" w:ascii="Courier New" w:hAnsi="Courier New"/>
       </w:rPr>
     </w:lvl>
     <w:lvl w:ilvl="5" w:tplc="3252D6F8">
@@ -6130,7 +6906,7 @@
         <w:ind w:left="4320" w:hanging="360"/>
       </w:pPr>
       <w:rPr>
-        <w:rFonts w:ascii="Wingdings" w:hAnsi="Wingdings" w:hint="default"/>
+        <w:rFonts w:hint="default" w:ascii="Wingdings" w:hAnsi="Wingdings"/>
       </w:rPr>
     </w:lvl>
     <w:lvl w:ilvl="6" w:tplc="63AADB2E">
@@ -6142,7 +6918,7 @@
         <w:ind w:left="5040" w:hanging="360"/>
       </w:pPr>
       <w:rPr>
-        <w:rFonts w:ascii="Symbol" w:hAnsi="Symbol" w:hint="default"/>
+        <w:rFonts w:hint="default" w:ascii="Symbol" w:hAnsi="Symbol"/>
       </w:rPr>
     </w:lvl>
     <w:lvl w:ilvl="7" w:tplc="274C1536">
@@ -6154,7 +6930,7 @@
         <w:ind w:left="5760" w:hanging="360"/>
       </w:pPr>
       <w:rPr>
-        <w:rFonts w:ascii="Courier New" w:hAnsi="Courier New" w:hint="default"/>
+        <w:rFonts w:hint="default" w:ascii="Courier New" w:hAnsi="Courier New"/>
       </w:rPr>
     </w:lvl>
     <w:lvl w:ilvl="8" w:tplc="2780C3BE">
@@ -6166,7 +6942,7 @@
         <w:ind w:left="6480" w:hanging="360"/>
       </w:pPr>
       <w:rPr>
-        <w:rFonts w:ascii="Wingdings" w:hAnsi="Wingdings" w:hint="default"/>
+        <w:rFonts w:hint="default" w:ascii="Wingdings" w:hAnsi="Wingdings"/>
       </w:rPr>
     </w:lvl>
   </w:abstractNum>
@@ -6183,7 +6959,7 @@
         <w:ind w:left="720" w:hanging="360"/>
       </w:pPr>
       <w:rPr>
-        <w:rFonts w:ascii="Symbol" w:hAnsi="Symbol" w:hint="default"/>
+        <w:rFonts w:hint="default" w:ascii="Symbol" w:hAnsi="Symbol"/>
       </w:rPr>
     </w:lvl>
     <w:lvl w:ilvl="1" w:tplc="366ADE30">
@@ -6195,7 +6971,7 @@
         <w:ind w:left="1440" w:hanging="360"/>
       </w:pPr>
       <w:rPr>
-        <w:rFonts w:ascii="Courier New" w:hAnsi="Courier New" w:hint="default"/>
+        <w:rFonts w:hint="default" w:ascii="Courier New" w:hAnsi="Courier New"/>
       </w:rPr>
     </w:lvl>
     <w:lvl w:ilvl="2" w:tplc="5C2A1006">
@@ -6207,7 +6983,7 @@
         <w:ind w:left="2160" w:hanging="360"/>
       </w:pPr>
       <w:rPr>
-        <w:rFonts w:ascii="Wingdings" w:hAnsi="Wingdings" w:hint="default"/>
+        <w:rFonts w:hint="default" w:ascii="Wingdings" w:hAnsi="Wingdings"/>
       </w:rPr>
     </w:lvl>
     <w:lvl w:ilvl="3" w:tplc="15D85710">
@@ -6219,7 +6995,7 @@
         <w:ind w:left="2880" w:hanging="360"/>
       </w:pPr>
       <w:rPr>
-        <w:rFonts w:ascii="Symbol" w:hAnsi="Symbol" w:hint="default"/>
+        <w:rFonts w:hint="default" w:ascii="Symbol" w:hAnsi="Symbol"/>
       </w:rPr>
     </w:lvl>
     <w:lvl w:ilvl="4" w:tplc="92263C34">
@@ -6231,7 +7007,7 @@
         <w:ind w:left="3600" w:hanging="360"/>
       </w:pPr>
       <w:rPr>
-        <w:rFonts w:ascii="Courier New" w:hAnsi="Courier New" w:hint="default"/>
+        <w:rFonts w:hint="default" w:ascii="Courier New" w:hAnsi="Courier New"/>
       </w:rPr>
     </w:lvl>
     <w:lvl w:ilvl="5" w:tplc="24B0F0F6">
@@ -6243,7 +7019,7 @@
         <w:ind w:left="4320" w:hanging="360"/>
       </w:pPr>
       <w:rPr>
-        <w:rFonts w:ascii="Wingdings" w:hAnsi="Wingdings" w:hint="default"/>
+        <w:rFonts w:hint="default" w:ascii="Wingdings" w:hAnsi="Wingdings"/>
       </w:rPr>
     </w:lvl>
     <w:lvl w:ilvl="6" w:tplc="D10076FE">
@@ -6255,7 +7031,7 @@
         <w:ind w:left="5040" w:hanging="360"/>
       </w:pPr>
       <w:rPr>
-        <w:rFonts w:ascii="Symbol" w:hAnsi="Symbol" w:hint="default"/>
+        <w:rFonts w:hint="default" w:ascii="Symbol" w:hAnsi="Symbol"/>
       </w:rPr>
     </w:lvl>
     <w:lvl w:ilvl="7" w:tplc="4864AC1E">
@@ -6267,7 +7043,7 @@
         <w:ind w:left="5760" w:hanging="360"/>
       </w:pPr>
       <w:rPr>
-        <w:rFonts w:ascii="Courier New" w:hAnsi="Courier New" w:hint="default"/>
+        <w:rFonts w:hint="default" w:ascii="Courier New" w:hAnsi="Courier New"/>
       </w:rPr>
     </w:lvl>
     <w:lvl w:ilvl="8" w:tplc="A8D09C56">
@@ -6279,10 +7055,28 @@
         <w:ind w:left="6480" w:hanging="360"/>
       </w:pPr>
       <w:rPr>
-        <w:rFonts w:ascii="Wingdings" w:hAnsi="Wingdings" w:hint="default"/>
+        <w:rFonts w:hint="default" w:ascii="Wingdings" w:hAnsi="Wingdings"/>
       </w:rPr>
     </w:lvl>
   </w:abstractNum>
+  <w:num w:numId="16">
+    <w:abstractNumId w:val="15"/>
+  </w:num>
+  <w:num w:numId="15">
+    <w:abstractNumId w:val="14"/>
+  </w:num>
+  <w:num w:numId="14">
+    <w:abstractNumId w:val="13"/>
+  </w:num>
+  <w:num w:numId="13">
+    <w:abstractNumId w:val="12"/>
+  </w:num>
+  <w:num w:numId="12">
+    <w:abstractNumId w:val="11"/>
+  </w:num>
+  <w:num w:numId="11">
+    <w:abstractNumId w:val="10"/>
+  </w:num>
   <w:num w:numId="1" w16cid:durableId="1248617672">
     <w:abstractNumId w:val="5"/>
   </w:num>
@@ -6329,7 +7123,7 @@
   <w:docDefaults>
     <w:rPrDefault>
       <w:rPr>
-        <w:rFonts w:asciiTheme="minorHAnsi" w:eastAsiaTheme="minorHAnsi" w:hAnsiTheme="minorHAnsi" w:cstheme="minorBidi"/>
+        <w:rFonts w:asciiTheme="minorHAnsi" w:hAnsiTheme="minorHAnsi" w:eastAsiaTheme="minorHAnsi" w:cstheme="minorBidi"/>
         <w:kern w:val="2"/>
         <w:sz w:val="22"/>
         <w:szCs w:val="22"/>
@@ -6346,14 +7140,14 @@
   <w:latentStyles w:defLockedState="0" w:defUIPriority="99" w:defSemiHidden="0" w:defUnhideWhenUsed="0" w:defQFormat="0" w:count="376">
     <w:lsdException w:name="Normal" w:uiPriority="0" w:qFormat="1"/>
     <w:lsdException w:name="heading 1" w:uiPriority="9" w:qFormat="1"/>
-    <w:lsdException w:name="heading 2" w:semiHidden="1" w:uiPriority="9" w:unhideWhenUsed="1" w:qFormat="1"/>
-    <w:lsdException w:name="heading 3" w:semiHidden="1" w:uiPriority="9" w:unhideWhenUsed="1" w:qFormat="1"/>
-    <w:lsdException w:name="heading 4" w:semiHidden="1" w:uiPriority="9" w:unhideWhenUsed="1" w:qFormat="1"/>
-    <w:lsdException w:name="heading 5" w:semiHidden="1" w:uiPriority="9" w:unhideWhenUsed="1" w:qFormat="1"/>
-    <w:lsdException w:name="heading 6" w:semiHidden="1" w:uiPriority="9" w:unhideWhenUsed="1" w:qFormat="1"/>
-    <w:lsdException w:name="heading 7" w:semiHidden="1" w:uiPriority="9" w:unhideWhenUsed="1" w:qFormat="1"/>
-    <w:lsdException w:name="heading 8" w:semiHidden="1" w:uiPriority="9" w:unhideWhenUsed="1" w:qFormat="1"/>
-    <w:lsdException w:name="heading 9" w:semiHidden="1" w:uiPriority="9" w:unhideWhenUsed="1" w:qFormat="1"/>
+    <w:lsdException w:name="heading 2" w:uiPriority="9" w:semiHidden="1" w:unhideWhenUsed="1" w:qFormat="1"/>
+    <w:lsdException w:name="heading 3" w:uiPriority="9" w:semiHidden="1" w:unhideWhenUsed="1" w:qFormat="1"/>
+    <w:lsdException w:name="heading 4" w:uiPriority="9" w:semiHidden="1" w:unhideWhenUsed="1" w:qFormat="1"/>
+    <w:lsdException w:name="heading 5" w:uiPriority="9" w:semiHidden="1" w:unhideWhenUsed="1" w:qFormat="1"/>
+    <w:lsdException w:name="heading 6" w:uiPriority="9" w:semiHidden="1" w:unhideWhenUsed="1" w:qFormat="1"/>
+    <w:lsdException w:name="heading 7" w:uiPriority="9" w:semiHidden="1" w:unhideWhenUsed="1" w:qFormat="1"/>
+    <w:lsdException w:name="heading 8" w:uiPriority="9" w:semiHidden="1" w:unhideWhenUsed="1" w:qFormat="1"/>
+    <w:lsdException w:name="heading 9" w:uiPriority="9" w:semiHidden="1" w:unhideWhenUsed="1" w:qFormat="1"/>
     <w:lsdException w:name="index 1" w:semiHidden="1" w:unhideWhenUsed="1"/>
     <w:lsdException w:name="index 2" w:semiHidden="1" w:unhideWhenUsed="1"/>
     <w:lsdException w:name="index 3" w:semiHidden="1" w:unhideWhenUsed="1"/>
@@ -6363,22 +7157,22 @@
     <w:lsdException w:name="index 7" w:semiHidden="1" w:unhideWhenUsed="1"/>
     <w:lsdException w:name="index 8" w:semiHidden="1" w:unhideWhenUsed="1"/>
     <w:lsdException w:name="index 9" w:semiHidden="1" w:unhideWhenUsed="1"/>
-    <w:lsdException w:name="toc 1" w:semiHidden="1" w:uiPriority="39" w:unhideWhenUsed="1"/>
-    <w:lsdException w:name="toc 2" w:semiHidden="1" w:uiPriority="39" w:unhideWhenUsed="1"/>
-    <w:lsdException w:name="toc 3" w:semiHidden="1" w:uiPriority="39" w:unhideWhenUsed="1"/>
-    <w:lsdException w:name="toc 4" w:semiHidden="1" w:uiPriority="39" w:unhideWhenUsed="1"/>
-    <w:lsdException w:name="toc 5" w:semiHidden="1" w:uiPriority="39" w:unhideWhenUsed="1"/>
-    <w:lsdException w:name="toc 6" w:semiHidden="1" w:uiPriority="39" w:unhideWhenUsed="1"/>
-    <w:lsdException w:name="toc 7" w:semiHidden="1" w:uiPriority="39" w:unhideWhenUsed="1"/>
-    <w:lsdException w:name="toc 8" w:semiHidden="1" w:uiPriority="39" w:unhideWhenUsed="1"/>
-    <w:lsdException w:name="toc 9" w:semiHidden="1" w:uiPriority="39" w:unhideWhenUsed="1"/>
+    <w:lsdException w:name="toc 1" w:uiPriority="39" w:semiHidden="1" w:unhideWhenUsed="1"/>
+    <w:lsdException w:name="toc 2" w:uiPriority="39" w:semiHidden="1" w:unhideWhenUsed="1"/>
+    <w:lsdException w:name="toc 3" w:uiPriority="39" w:semiHidden="1" w:unhideWhenUsed="1"/>
+    <w:lsdException w:name="toc 4" w:uiPriority="39" w:semiHidden="1" w:unhideWhenUsed="1"/>
+    <w:lsdException w:name="toc 5" w:uiPriority="39" w:semiHidden="1" w:unhideWhenUsed="1"/>
+    <w:lsdException w:name="toc 6" w:uiPriority="39" w:semiHidden="1" w:unhideWhenUsed="1"/>
+    <w:lsdException w:name="toc 7" w:uiPriority="39" w:semiHidden="1" w:unhideWhenUsed="1"/>
+    <w:lsdException w:name="toc 8" w:uiPriority="39" w:semiHidden="1" w:unhideWhenUsed="1"/>
+    <w:lsdException w:name="toc 9" w:uiPriority="39" w:semiHidden="1" w:unhideWhenUsed="1"/>
     <w:lsdException w:name="Normal Indent" w:semiHidden="1" w:unhideWhenUsed="1"/>
     <w:lsdException w:name="footnote text" w:semiHidden="1" w:unhideWhenUsed="1"/>
     <w:lsdException w:name="annotation text" w:semiHidden="1" w:unhideWhenUsed="1"/>
     <w:lsdException w:name="header" w:semiHidden="1" w:unhideWhenUsed="1"/>
     <w:lsdException w:name="footer" w:semiHidden="1" w:unhideWhenUsed="1"/>
     <w:lsdException w:name="index heading" w:semiHidden="1" w:unhideWhenUsed="1"/>
-    <w:lsdException w:name="caption" w:semiHidden="1" w:uiPriority="35" w:unhideWhenUsed="1" w:qFormat="1"/>
+    <w:lsdException w:name="caption" w:uiPriority="35" w:semiHidden="1" w:unhideWhenUsed="1" w:qFormat="1"/>
     <w:lsdException w:name="table of figures" w:semiHidden="1" w:unhideWhenUsed="1"/>
     <w:lsdException w:name="envelope address" w:semiHidden="1" w:unhideWhenUsed="1"/>
     <w:lsdException w:name="envelope return" w:semiHidden="1" w:unhideWhenUsed="1"/>
@@ -6409,7 +7203,7 @@
     <w:lsdException w:name="Title" w:uiPriority="10" w:qFormat="1"/>
     <w:lsdException w:name="Closing" w:semiHidden="1" w:unhideWhenUsed="1"/>
     <w:lsdException w:name="Signature" w:semiHidden="1" w:unhideWhenUsed="1"/>
-    <w:lsdException w:name="Default Paragraph Font" w:semiHidden="1" w:uiPriority="1" w:unhideWhenUsed="1"/>
+    <w:lsdException w:name="Default Paragraph Font" w:uiPriority="1" w:semiHidden="1" w:unhideWhenUsed="1"/>
     <w:lsdException w:name="Body Text" w:semiHidden="1" w:unhideWhenUsed="1"/>
     <w:lsdException w:name="Body Text Indent" w:semiHidden="1" w:unhideWhenUsed="1"/>
     <w:lsdException w:name="List Continue" w:semiHidden="1" w:unhideWhenUsed="1"/>
@@ -6609,8 +7403,8 @@
     <w:lsdException w:name="Subtle Reference" w:uiPriority="31" w:qFormat="1"/>
     <w:lsdException w:name="Intense Reference" w:uiPriority="32" w:qFormat="1"/>
     <w:lsdException w:name="Book Title" w:uiPriority="33" w:qFormat="1"/>
-    <w:lsdException w:name="Bibliography" w:semiHidden="1" w:uiPriority="37" w:unhideWhenUsed="1"/>
-    <w:lsdException w:name="TOC Heading" w:semiHidden="1" w:uiPriority="39" w:unhideWhenUsed="1" w:qFormat="1"/>
+    <w:lsdException w:name="Bibliography" w:uiPriority="37" w:semiHidden="1" w:unhideWhenUsed="1"/>
+    <w:lsdException w:name="TOC Heading" w:uiPriority="39" w:semiHidden="1" w:unhideWhenUsed="1" w:qFormat="1"/>
     <w:lsdException w:name="Plain Table 1" w:uiPriority="41"/>
     <w:lsdException w:name="Plain Table 2" w:uiPriority="42"/>
     <w:lsdException w:name="Plain Table 3" w:uiPriority="43"/>
@@ -6721,7 +7515,7 @@
     <w:lsdException w:name="Unresolved Mention" w:semiHidden="1" w:unhideWhenUsed="1"/>
     <w:lsdException w:name="Smart Link" w:semiHidden="1" w:unhideWhenUsed="1"/>
   </w:latentStyles>
-  <w:style w:type="paragraph" w:default="1" w:styleId="Normal">
+  <w:style w:type="paragraph" w:styleId="Normal" w:default="1">
     <w:name w:val="Normal"/>
     <w:qFormat/>
     <w:rsid w:val="000950EF"/>
@@ -6730,13 +7524,13 @@
       <w:lang w:eastAsia="pt-BR"/>
     </w:rPr>
   </w:style>
-  <w:style w:type="character" w:default="1" w:styleId="Fontepargpadro">
+  <w:style w:type="character" w:styleId="Fontepargpadro" w:default="1">
     <w:name w:val="Default Paragraph Font"/>
     <w:uiPriority w:val="1"/>
     <w:semiHidden/>
     <w:unhideWhenUsed/>
   </w:style>
-  <w:style w:type="table" w:default="1" w:styleId="Tabelanormal">
+  <w:style w:type="table" w:styleId="Tabelanormal" w:default="1">
     <w:name w:val="Normal Table"/>
     <w:uiPriority w:val="99"/>
     <w:semiHidden/>
@@ -6751,7 +7545,7 @@
       </w:tblCellMar>
     </w:tblPr>
   </w:style>
-  <w:style w:type="numbering" w:default="1" w:styleId="Semlista">
+  <w:style w:type="numbering" w:styleId="Semlista" w:default="1">
     <w:name w:val="No List"/>
     <w:uiPriority w:val="99"/>
     <w:semiHidden/>
@@ -6773,7 +7567,7 @@
       <w:szCs w:val="20"/>
     </w:rPr>
   </w:style>
-  <w:style w:type="character" w:customStyle="1" w:styleId="TextodecomentrioChar">
+  <w:style w:type="character" w:styleId="TextodecomentrioChar" w:customStyle="1">
     <w:name w:val="Texto de comentário Char"/>
     <w:basedOn w:val="Fontepargpadro"/>
     <w:link w:val="Textodecomentrio"/>
@@ -6820,12 +7614,12 @@
     </w:pPr>
     <w:tblPr>
       <w:tblBorders>
-        <w:top w:val="single" w:sz="4" w:space="0" w:color="000000" w:themeColor="text1"/>
-        <w:left w:val="single" w:sz="4" w:space="0" w:color="000000" w:themeColor="text1"/>
-        <w:bottom w:val="single" w:sz="4" w:space="0" w:color="000000" w:themeColor="text1"/>
-        <w:right w:val="single" w:sz="4" w:space="0" w:color="000000" w:themeColor="text1"/>
-        <w:insideH w:val="single" w:sz="4" w:space="0" w:color="000000" w:themeColor="text1"/>
-        <w:insideV w:val="single" w:sz="4" w:space="0" w:color="000000" w:themeColor="text1"/>
+        <w:top w:val="single" w:color="000000" w:themeColor="text1" w:sz="4" w:space="0"/>
+        <w:left w:val="single" w:color="000000" w:themeColor="text1" w:sz="4" w:space="0"/>
+        <w:bottom w:val="single" w:color="000000" w:themeColor="text1" w:sz="4" w:space="0"/>
+        <w:right w:val="single" w:color="000000" w:themeColor="text1" w:sz="4" w:space="0"/>
+        <w:insideH w:val="single" w:color="000000" w:themeColor="text1" w:sz="4" w:space="0"/>
+        <w:insideV w:val="single" w:color="000000" w:themeColor="text1" w:sz="4" w:space="0"/>
       </w:tblBorders>
     </w:tblPr>
   </w:style>
@@ -6840,7 +7634,7 @@
       <w:spacing w:before="100" w:beforeAutospacing="1" w:after="100" w:afterAutospacing="1" w:line="240" w:lineRule="auto"/>
     </w:pPr>
     <w:rPr>
-      <w:rFonts w:ascii="Times New Roman" w:eastAsia="Times New Roman" w:hAnsi="Times New Roman" w:cs="Times New Roman"/>
+      <w:rFonts w:ascii="Times New Roman" w:hAnsi="Times New Roman" w:eastAsia="Times New Roman" w:cs="Times New Roman"/>
       <w:kern w:val="0"/>
       <w:sz w:val="24"/>
       <w:szCs w:val="24"/>

--- a/fungos.docx
+++ b/fungos.docx
@@ -57,6 +57,7 @@
     </w:p>
     <w:p>
       <w:pPr>
+        <w:pStyle w:val="Normal"/>
         <w:ind w:firstLine="708"/>
         <w:rPr>
           <w:rFonts w:ascii="Arial" w:hAnsi="Arial" w:eastAsia="Arial" w:cs="Arial"/>
@@ -176,13 +177,209 @@
         </w:rPr>
         <w:t>.</w:t>
       </w:r>
-    </w:p>
-    <w:p>
-      <w:pPr>
-        <w:rPr>
-          <w:rFonts w:ascii="Arial" w:hAnsi="Arial" w:eastAsia="Arial" w:cs="Arial"/>
-          <w:sz w:val="24"/>
-          <w:szCs w:val="24"/>
+      <w:r>
+        <w:br/>
+      </w:r>
+      <w:r>
+        <w:tab/>
+      </w:r>
+      <w:r>
+        <w:rPr>
+          <w:rFonts w:ascii="Arial" w:hAnsi="Arial" w:eastAsia="Arial" w:cs="Arial"/>
+        </w:rPr>
+        <w:t>Atualmente a espécie de cogumelos mais cultivado no mundo é o champignon (</w:t>
+      </w:r>
+      <w:r>
+        <w:rPr>
+          <w:rFonts w:ascii="Arial" w:hAnsi="Arial" w:eastAsia="Arial" w:cs="Arial"/>
+        </w:rPr>
+        <w:t>Agaricus</w:t>
+      </w:r>
+      <w:r>
+        <w:rPr>
+          <w:rFonts w:ascii="Arial" w:hAnsi="Arial" w:eastAsia="Arial" w:cs="Arial"/>
+        </w:rPr>
+        <w:t xml:space="preserve"> </w:t>
+      </w:r>
+      <w:r>
+        <w:rPr>
+          <w:rFonts w:ascii="Arial" w:hAnsi="Arial" w:eastAsia="Arial" w:cs="Arial"/>
+        </w:rPr>
+        <w:t>bisporus</w:t>
+      </w:r>
+      <w:r>
+        <w:rPr>
+          <w:rFonts w:ascii="Arial" w:hAnsi="Arial" w:eastAsia="Arial" w:cs="Arial"/>
+        </w:rPr>
+        <w:t>), porém algumas espécies têm se destacado cada vez mais no mercado consumidor, principalmente na culinária, como por exemplo, o shitake (</w:t>
+      </w:r>
+      <w:r>
+        <w:rPr>
+          <w:rFonts w:ascii="Arial" w:hAnsi="Arial" w:eastAsia="Arial" w:cs="Arial"/>
+        </w:rPr>
+        <w:t>Lentinula</w:t>
+      </w:r>
+      <w:r>
+        <w:rPr>
+          <w:rFonts w:ascii="Arial" w:hAnsi="Arial" w:eastAsia="Arial" w:cs="Arial"/>
+        </w:rPr>
+        <w:t xml:space="preserve"> </w:t>
+      </w:r>
+      <w:r>
+        <w:rPr>
+          <w:rFonts w:ascii="Arial" w:hAnsi="Arial" w:eastAsia="Arial" w:cs="Arial"/>
+        </w:rPr>
+        <w:t>edodes</w:t>
+      </w:r>
+      <w:r>
+        <w:rPr>
+          <w:rFonts w:ascii="Arial" w:hAnsi="Arial" w:eastAsia="Arial" w:cs="Arial"/>
+        </w:rPr>
+        <w:t>), o shimeji (</w:t>
+      </w:r>
+      <w:r>
+        <w:rPr>
+          <w:rFonts w:ascii="Arial" w:hAnsi="Arial" w:eastAsia="Arial" w:cs="Arial"/>
+        </w:rPr>
+        <w:t>Lyophyllum</w:t>
+      </w:r>
+      <w:r>
+        <w:rPr>
+          <w:rFonts w:ascii="Arial" w:hAnsi="Arial" w:eastAsia="Arial" w:cs="Arial"/>
+        </w:rPr>
+        <w:t xml:space="preserve"> shimeji), o </w:t>
+      </w:r>
+      <w:r>
+        <w:rPr>
+          <w:rFonts w:ascii="Arial" w:hAnsi="Arial" w:eastAsia="Arial" w:cs="Arial"/>
+        </w:rPr>
+        <w:t>cantarelo</w:t>
+      </w:r>
+      <w:r>
+        <w:rPr>
+          <w:rFonts w:ascii="Arial" w:hAnsi="Arial" w:eastAsia="Arial" w:cs="Arial"/>
+        </w:rPr>
+        <w:t xml:space="preserve"> (</w:t>
+      </w:r>
+      <w:r>
+        <w:rPr>
+          <w:rFonts w:ascii="Arial" w:hAnsi="Arial" w:eastAsia="Arial" w:cs="Arial"/>
+        </w:rPr>
+        <w:t>Cantherellus-cibarius</w:t>
+      </w:r>
+      <w:r>
+        <w:rPr>
+          <w:rFonts w:ascii="Arial" w:hAnsi="Arial" w:eastAsia="Arial" w:cs="Arial"/>
+        </w:rPr>
+        <w:t>), o Portobello (</w:t>
+      </w:r>
+      <w:r>
+        <w:rPr>
+          <w:rFonts w:ascii="Arial" w:hAnsi="Arial" w:eastAsia="Arial" w:cs="Arial"/>
+        </w:rPr>
+        <w:t>Agaricus</w:t>
+      </w:r>
+      <w:r>
+        <w:rPr>
+          <w:rFonts w:ascii="Arial" w:hAnsi="Arial" w:eastAsia="Arial" w:cs="Arial"/>
+        </w:rPr>
+        <w:t xml:space="preserve"> </w:t>
+      </w:r>
+      <w:r>
+        <w:rPr>
+          <w:rFonts w:ascii="Arial" w:hAnsi="Arial" w:eastAsia="Arial" w:cs="Arial"/>
+        </w:rPr>
+        <w:t>bisporus</w:t>
+      </w:r>
+      <w:r>
+        <w:rPr>
+          <w:rFonts w:ascii="Arial" w:hAnsi="Arial" w:eastAsia="Arial" w:cs="Arial"/>
+        </w:rPr>
+        <w:t xml:space="preserve">) e o </w:t>
+      </w:r>
+      <w:r>
+        <w:rPr>
+          <w:rFonts w:ascii="Arial" w:hAnsi="Arial" w:eastAsia="Arial" w:cs="Arial"/>
+        </w:rPr>
+        <w:t>Hiratake</w:t>
+      </w:r>
+      <w:r>
+        <w:rPr>
+          <w:rFonts w:ascii="Arial" w:hAnsi="Arial" w:eastAsia="Arial" w:cs="Arial"/>
+        </w:rPr>
+        <w:t xml:space="preserve"> (</w:t>
+      </w:r>
+      <w:r>
+        <w:rPr>
+          <w:rFonts w:ascii="Arial" w:hAnsi="Arial" w:eastAsia="Arial" w:cs="Arial"/>
+        </w:rPr>
+        <w:t>Pleurotus</w:t>
+      </w:r>
+      <w:r>
+        <w:rPr>
+          <w:rFonts w:ascii="Arial" w:hAnsi="Arial" w:eastAsia="Arial" w:cs="Arial"/>
+        </w:rPr>
+        <w:t xml:space="preserve"> </w:t>
+      </w:r>
+      <w:r>
+        <w:rPr>
+          <w:rFonts w:ascii="Arial" w:hAnsi="Arial" w:eastAsia="Arial" w:cs="Arial"/>
+        </w:rPr>
+        <w:t>ostreatus</w:t>
+      </w:r>
+      <w:r>
+        <w:rPr>
+          <w:rFonts w:ascii="Arial" w:hAnsi="Arial" w:eastAsia="Arial" w:cs="Arial"/>
+        </w:rPr>
+        <w:t>) que já são consumidos e conhecidos no Brasil.</w:t>
+      </w:r>
+      <w:r>
+        <w:br/>
+      </w:r>
+      <w:r>
+        <w:br/>
+      </w:r>
+      <w:r>
+        <w:rPr>
+          <w:rFonts w:ascii="Arial" w:hAnsi="Arial" w:eastAsia="Arial" w:cs="Arial"/>
+          <w:b w:val="1"/>
+          <w:bCs w:val="1"/>
+          <w:sz w:val="28"/>
+          <w:szCs w:val="28"/>
+        </w:rPr>
+        <w:t>Importância dos cogumelos na medicina</w:t>
+      </w:r>
+      <w:r>
+        <w:br/>
+      </w:r>
+      <w:r>
+        <w:tab/>
+      </w:r>
+      <w:r>
+        <w:rPr>
+          <w:rFonts w:ascii="Arial" w:hAnsi="Arial" w:eastAsia="Arial" w:cs="Arial"/>
+        </w:rPr>
+        <w:t xml:space="preserve">Os cogumelos são relevantes para o cuidado da saúde visto que se trata de fungos ricos em proteínas, aminoácidos essenciais, vitaminas, carboidratos, fibras e ácidos graxos insaturado. Tendo grandes propriedades medicinais devido às </w:t>
+      </w:r>
+      <w:r>
+        <w:rPr>
+          <w:rFonts w:ascii="Arial" w:hAnsi="Arial" w:eastAsia="Arial" w:cs="Arial"/>
+        </w:rPr>
+        <w:t>glucanas</w:t>
+      </w:r>
+      <w:r>
+        <w:rPr>
+          <w:rFonts w:ascii="Arial" w:hAnsi="Arial" w:eastAsia="Arial" w:cs="Arial"/>
+        </w:rPr>
+        <w:t xml:space="preserve"> presentes em suas paredes celulares, que melhoram a resistência do corpo, inibem tumores, estimulam a produção de interferon e combatem células tumorais. Os fungos ainda colaboram para a melhora da resistência do nosso organismo, evitando o crescimento de tumores e ajudando na destruição das células tumorais.</w:t>
+      </w:r>
+    </w:p>
+    <w:p>
+      <w:pPr>
+        <w:pStyle w:val="Normal"/>
+        <w:ind w:firstLine="708"/>
+        <w:rPr>
+          <w:rFonts w:ascii="Arial" w:hAnsi="Arial" w:eastAsia="Arial" w:cs="Arial"/>
         </w:rPr>
       </w:pPr>
     </w:p>
@@ -754,273 +951,13 @@
         <w:rPr>
           <w:rFonts w:ascii="Arial" w:hAnsi="Arial" w:eastAsia="Arial" w:cs="Arial"/>
         </w:rPr>
-        <w:lastRenderedPageBreak/>
         <w:t>climáticas são diferentes do Brasil. Portanto, para que isso possa desenvolver um grande potencial brasileiro para o cultivo dos cogumelos, é essencial o desenvolvimento de tecnologia para o cultivo, visando auxiliar a agricultura, mas também é importante o desenvolvimento tecnológico voltado para o cultivo de cogumelos em escala industrial. As principais espécies de cogumelos cultivados no Brasil são discutidas neste trabalho, além da indicação das principais necessidades de pesquisa para o futuro.</w:t>
       </w:r>
     </w:p>
     <w:p>
       <w:pPr>
-        <w:rPr>
-          <w:rFonts w:ascii="Arial" w:hAnsi="Arial" w:eastAsia="Arial" w:cs="Arial"/>
-          <w:b/>
-          <w:bCs/>
-          <w:sz w:val="28"/>
-          <w:szCs w:val="28"/>
-        </w:rPr>
-      </w:pPr>
-    </w:p>
-    <w:p>
-      <w:pPr>
-        <w:rPr>
-          <w:rFonts w:ascii="Arial" w:hAnsi="Arial" w:eastAsia="Arial" w:cs="Arial"/>
-          <w:b/>
-          <w:sz w:val="28"/>
-          <w:szCs w:val="28"/>
-        </w:rPr>
-      </w:pPr>
-      <w:r>
-        <w:rPr>
-          <w:rFonts w:ascii="Arial" w:hAnsi="Arial" w:eastAsia="Arial" w:cs="Arial"/>
-          <w:b/>
-          <w:bCs/>
-          <w:sz w:val="28"/>
-          <w:szCs w:val="28"/>
-        </w:rPr>
-        <w:t>C</w:t>
-      </w:r>
-      <w:r>
-        <w:rPr>
-          <w:rFonts w:ascii="Arial" w:hAnsi="Arial" w:eastAsia="Arial" w:cs="Arial"/>
-          <w:b/>
-          <w:bCs/>
-          <w:sz w:val="28"/>
-          <w:szCs w:val="28"/>
-        </w:rPr>
-        <w:t>ogumelos</w:t>
-      </w:r>
-      <w:r>
-        <w:rPr>
-          <w:rFonts w:ascii="Arial" w:hAnsi="Arial" w:eastAsia="Arial" w:cs="Arial"/>
-          <w:b/>
-          <w:bCs/>
-          <w:sz w:val="28"/>
-          <w:szCs w:val="28"/>
-        </w:rPr>
-        <w:t xml:space="preserve"> mais consumidos</w:t>
-      </w:r>
-      <w:r>
-        <w:rPr>
-          <w:rFonts w:ascii="Arial" w:hAnsi="Arial" w:eastAsia="Arial" w:cs="Arial"/>
-          <w:b/>
-          <w:bCs/>
-          <w:sz w:val="28"/>
-          <w:szCs w:val="28"/>
-        </w:rPr>
-        <w:t xml:space="preserve"> </w:t>
-      </w:r>
-      <w:r>
-        <w:rPr>
-          <w:rFonts w:ascii="Arial" w:hAnsi="Arial" w:eastAsia="Arial" w:cs="Arial"/>
-          <w:b/>
-          <w:bCs/>
-          <w:color w:val="FF0000"/>
-          <w:sz w:val="28"/>
-          <w:szCs w:val="28"/>
-        </w:rPr>
-        <w:t>juntar ao primeiro paragrafo</w:t>
-      </w:r>
-    </w:p>
-    <w:p>
-      <w:pPr>
-        <w:ind w:firstLine="708"/>
-        <w:rPr>
-          <w:rFonts w:ascii="Arial" w:hAnsi="Arial" w:eastAsia="Arial" w:cs="Arial"/>
-        </w:rPr>
-      </w:pPr>
-      <w:r>
-        <w:rPr>
-          <w:rFonts w:ascii="Arial" w:hAnsi="Arial" w:eastAsia="Arial" w:cs="Arial"/>
-        </w:rPr>
-        <w:t>Atualmente a espécie de cogumelos mais cultivado no mundo é o champignon (</w:t>
-      </w:r>
-      <w:proofErr w:type="spellStart"/>
-      <w:r>
-        <w:rPr>
-          <w:rFonts w:ascii="Arial" w:hAnsi="Arial" w:eastAsia="Arial" w:cs="Arial"/>
-        </w:rPr>
-        <w:t>Agaricus</w:t>
-      </w:r>
-      <w:proofErr w:type="spellEnd"/>
-      <w:r>
-        <w:rPr>
-          <w:rFonts w:ascii="Arial" w:hAnsi="Arial" w:eastAsia="Arial" w:cs="Arial"/>
-        </w:rPr>
-        <w:t xml:space="preserve"> </w:t>
-      </w:r>
-      <w:proofErr w:type="spellStart"/>
-      <w:r>
-        <w:rPr>
-          <w:rFonts w:ascii="Arial" w:hAnsi="Arial" w:eastAsia="Arial" w:cs="Arial"/>
-        </w:rPr>
-        <w:t>bisporus</w:t>
-      </w:r>
-      <w:proofErr w:type="spellEnd"/>
-      <w:r>
-        <w:rPr>
-          <w:rFonts w:ascii="Arial" w:hAnsi="Arial" w:eastAsia="Arial" w:cs="Arial"/>
-        </w:rPr>
-        <w:t>), porém algumas espécies têm se destacado cada vez mais no mercado consumidor, principalmente na culinária, como por exemplo, o shitake (</w:t>
-      </w:r>
-      <w:proofErr w:type="spellStart"/>
-      <w:r>
-        <w:rPr>
-          <w:rFonts w:ascii="Arial" w:hAnsi="Arial" w:eastAsia="Arial" w:cs="Arial"/>
-        </w:rPr>
-        <w:t>Lentinula</w:t>
-      </w:r>
-      <w:proofErr w:type="spellEnd"/>
-      <w:r>
-        <w:rPr>
-          <w:rFonts w:ascii="Arial" w:hAnsi="Arial" w:eastAsia="Arial" w:cs="Arial"/>
-        </w:rPr>
-        <w:t xml:space="preserve"> </w:t>
-      </w:r>
-      <w:proofErr w:type="spellStart"/>
-      <w:r>
-        <w:rPr>
-          <w:rFonts w:ascii="Arial" w:hAnsi="Arial" w:eastAsia="Arial" w:cs="Arial"/>
-        </w:rPr>
-        <w:t>edodes</w:t>
-      </w:r>
-      <w:proofErr w:type="spellEnd"/>
-      <w:r>
-        <w:rPr>
-          <w:rFonts w:ascii="Arial" w:hAnsi="Arial" w:eastAsia="Arial" w:cs="Arial"/>
-        </w:rPr>
-        <w:t>), o shimeji (</w:t>
-      </w:r>
-      <w:proofErr w:type="spellStart"/>
-      <w:r>
-        <w:rPr>
-          <w:rFonts w:ascii="Arial" w:hAnsi="Arial" w:eastAsia="Arial" w:cs="Arial"/>
-        </w:rPr>
-        <w:t>Lyophyllum</w:t>
-      </w:r>
-      <w:proofErr w:type="spellEnd"/>
-      <w:r>
-        <w:rPr>
-          <w:rFonts w:ascii="Arial" w:hAnsi="Arial" w:eastAsia="Arial" w:cs="Arial"/>
-        </w:rPr>
-        <w:t xml:space="preserve"> shimeji), o </w:t>
-      </w:r>
-      <w:proofErr w:type="spellStart"/>
-      <w:r>
-        <w:rPr>
-          <w:rFonts w:ascii="Arial" w:hAnsi="Arial" w:eastAsia="Arial" w:cs="Arial"/>
-        </w:rPr>
-        <w:t>cantarelo</w:t>
-      </w:r>
-      <w:proofErr w:type="spellEnd"/>
-      <w:r>
-        <w:rPr>
-          <w:rFonts w:ascii="Arial" w:hAnsi="Arial" w:eastAsia="Arial" w:cs="Arial"/>
-        </w:rPr>
-        <w:t xml:space="preserve"> (</w:t>
-      </w:r>
-      <w:proofErr w:type="spellStart"/>
-      <w:r>
-        <w:rPr>
-          <w:rFonts w:ascii="Arial" w:hAnsi="Arial" w:eastAsia="Arial" w:cs="Arial"/>
-        </w:rPr>
-        <w:t>Cantherellus-cibarius</w:t>
-      </w:r>
-      <w:proofErr w:type="spellEnd"/>
-      <w:r>
-        <w:rPr>
-          <w:rFonts w:ascii="Arial" w:hAnsi="Arial" w:eastAsia="Arial" w:cs="Arial"/>
-        </w:rPr>
-        <w:t>), o Portobello (</w:t>
-      </w:r>
-      <w:proofErr w:type="spellStart"/>
-      <w:r>
-        <w:rPr>
-          <w:rFonts w:ascii="Arial" w:hAnsi="Arial" w:eastAsia="Arial" w:cs="Arial"/>
-        </w:rPr>
-        <w:t>Agaricus</w:t>
-      </w:r>
-      <w:proofErr w:type="spellEnd"/>
-      <w:r>
-        <w:rPr>
-          <w:rFonts w:ascii="Arial" w:hAnsi="Arial" w:eastAsia="Arial" w:cs="Arial"/>
-        </w:rPr>
-        <w:t xml:space="preserve"> </w:t>
-      </w:r>
-      <w:proofErr w:type="spellStart"/>
-      <w:r>
-        <w:rPr>
-          <w:rFonts w:ascii="Arial" w:hAnsi="Arial" w:eastAsia="Arial" w:cs="Arial"/>
-        </w:rPr>
-        <w:t>bisporus</w:t>
-      </w:r>
-      <w:proofErr w:type="spellEnd"/>
-      <w:r>
-        <w:rPr>
-          <w:rFonts w:ascii="Arial" w:hAnsi="Arial" w:eastAsia="Arial" w:cs="Arial"/>
-        </w:rPr>
-        <w:t xml:space="preserve">) e o </w:t>
-      </w:r>
-      <w:proofErr w:type="spellStart"/>
-      <w:r>
-        <w:rPr>
-          <w:rFonts w:ascii="Arial" w:hAnsi="Arial" w:eastAsia="Arial" w:cs="Arial"/>
-        </w:rPr>
-        <w:t>Hiratake</w:t>
-      </w:r>
-      <w:proofErr w:type="spellEnd"/>
-      <w:r>
-        <w:rPr>
-          <w:rFonts w:ascii="Arial" w:hAnsi="Arial" w:eastAsia="Arial" w:cs="Arial"/>
-        </w:rPr>
-        <w:t xml:space="preserve"> (</w:t>
-      </w:r>
-      <w:proofErr w:type="spellStart"/>
-      <w:r>
-        <w:rPr>
-          <w:rFonts w:ascii="Arial" w:hAnsi="Arial" w:eastAsia="Arial" w:cs="Arial"/>
-        </w:rPr>
-        <w:t>Pleurotus</w:t>
-      </w:r>
-      <w:proofErr w:type="spellEnd"/>
-      <w:r>
-        <w:rPr>
-          <w:rFonts w:ascii="Arial" w:hAnsi="Arial" w:eastAsia="Arial" w:cs="Arial"/>
-        </w:rPr>
-        <w:t xml:space="preserve"> </w:t>
-      </w:r>
-      <w:proofErr w:type="spellStart"/>
-      <w:r>
-        <w:rPr>
-          <w:rFonts w:ascii="Arial" w:hAnsi="Arial" w:eastAsia="Arial" w:cs="Arial"/>
-        </w:rPr>
-        <w:t>ostreatus</w:t>
-      </w:r>
-      <w:proofErr w:type="spellEnd"/>
-      <w:r>
-        <w:rPr>
-          <w:rFonts w:ascii="Arial" w:hAnsi="Arial" w:eastAsia="Arial" w:cs="Arial"/>
-        </w:rPr>
-        <w:t>) que já são consumidos e conhecidos no Brasil.</w:t>
-      </w:r>
-    </w:p>
-    <w:p>
-      <w:pPr>
-        <w:rPr>
-          <w:rFonts w:ascii="Arial" w:hAnsi="Arial" w:eastAsia="Arial" w:cs="Arial"/>
-        </w:rPr>
-      </w:pPr>
-    </w:p>
-    <w:p>
-      <w:pPr>
+        <w:pStyle w:val="Normal"/>
+        <w:ind/>
         <w:rPr>
           <w:rFonts w:ascii="Arial" w:hAnsi="Arial" w:eastAsia="Arial" w:cs="Arial"/>
           <w:sz w:val="24"/>
@@ -1031,7 +968,7 @@
       <w:commentRangeEnd w:id="0"/>
       <w:r>
         <w:rPr>
-          <w:rStyle w:val="Refdecomentrio"/>
+          <w:rStyle w:val="CommentReference"/>
         </w:rPr>
         <w:commentReference w:id="0"/>
       </w:r>
@@ -1039,7 +976,7 @@
       <w:commentRangeEnd w:id="1"/>
       <w:r>
         <w:rPr>
-          <w:rStyle w:val="Refdecomentrio"/>
+          <w:rStyle w:val="CommentReference"/>
         </w:rPr>
         <w:commentReference w:id="1"/>
       </w:r>
@@ -1047,7 +984,7 @@
       <w:commentRangeEnd w:id="2"/>
       <w:r>
         <w:rPr>
-          <w:rStyle w:val="Refdecomentrio"/>
+          <w:rStyle w:val="CommentReference"/>
         </w:rPr>
         <w:commentReference w:id="2"/>
       </w:r>
@@ -1056,130 +993,23 @@
       <w:pPr>
         <w:rPr>
           <w:rFonts w:ascii="Arial" w:hAnsi="Arial" w:eastAsia="Arial" w:cs="Arial"/>
-          <w:sz w:val="24"/>
-          <w:szCs w:val="24"/>
-        </w:rPr>
-      </w:pPr>
-      <w:r>
-        <w:rPr>
-          <w:rFonts w:ascii="Arial" w:hAnsi="Arial" w:eastAsia="Arial" w:cs="Arial"/>
-          <w:b/>
-          <w:sz w:val="28"/>
-          <w:szCs w:val="28"/>
-        </w:rPr>
-        <w:t>Importância dos cogumelos na medicina</w:t>
-      </w:r>
-      <w:r>
-        <w:rPr>
-          <w:rFonts w:ascii="Arial" w:hAnsi="Arial" w:eastAsia="Arial" w:cs="Arial"/>
-          <w:sz w:val="24"/>
-          <w:szCs w:val="24"/>
-        </w:rPr>
-        <w:t xml:space="preserve"> </w:t>
-      </w:r>
-      <w:r>
-        <w:rPr>
-          <w:rFonts w:ascii="Arial" w:hAnsi="Arial" w:eastAsia="Arial" w:cs="Arial"/>
-          <w:b/>
-          <w:bCs/>
-          <w:color w:val="FF0000"/>
-          <w:sz w:val="24"/>
-          <w:szCs w:val="24"/>
-        </w:rPr>
-        <w:t>MOVER PARA CIMA</w:t>
-      </w:r>
-    </w:p>
-    <w:p>
-      <w:pPr>
-        <w:ind w:firstLine="708"/>
-        <w:rPr>
-          <w:rFonts w:ascii="Arial" w:hAnsi="Arial" w:eastAsia="Arial" w:cs="Arial"/>
-        </w:rPr>
-      </w:pPr>
-      <w:r>
-        <w:rPr>
-          <w:rFonts w:ascii="Arial" w:hAnsi="Arial" w:eastAsia="Arial" w:cs="Arial"/>
-        </w:rPr>
-        <w:t xml:space="preserve">Os cogumelos são </w:t>
-      </w:r>
-      <w:r>
-        <w:rPr>
-          <w:rFonts w:ascii="Arial" w:hAnsi="Arial" w:eastAsia="Arial" w:cs="Arial"/>
-        </w:rPr>
-        <w:t>relevantes</w:t>
-      </w:r>
-      <w:r>
-        <w:rPr>
-          <w:rFonts w:ascii="Arial" w:hAnsi="Arial" w:eastAsia="Arial" w:cs="Arial"/>
-        </w:rPr>
-        <w:t xml:space="preserve"> para </w:t>
-      </w:r>
-      <w:r>
-        <w:rPr>
-          <w:rFonts w:ascii="Arial" w:hAnsi="Arial" w:eastAsia="Arial" w:cs="Arial"/>
-        </w:rPr>
-        <w:t>o cuidado da saúde</w:t>
-      </w:r>
-      <w:r>
-        <w:rPr>
-          <w:rFonts w:ascii="Arial" w:hAnsi="Arial" w:eastAsia="Arial" w:cs="Arial"/>
-        </w:rPr>
-        <w:t xml:space="preserve"> visto que </w:t>
-      </w:r>
-      <w:r>
-        <w:rPr>
-          <w:rFonts w:ascii="Arial" w:hAnsi="Arial" w:eastAsia="Arial" w:cs="Arial"/>
-        </w:rPr>
-        <w:t xml:space="preserve">se </w:t>
-      </w:r>
-      <w:r>
-        <w:rPr>
-          <w:rFonts w:ascii="Arial" w:hAnsi="Arial" w:eastAsia="Arial" w:cs="Arial"/>
-        </w:rPr>
-        <w:t xml:space="preserve">trata de fungos ricos em proteínas, aminoácidos essenciais, vitaminas, carboidratos, fibras e ácidos graxos insaturado. Tendo grandes propriedades medicinais devido às </w:t>
-      </w:r>
-      <w:proofErr w:type="spellStart"/>
-      <w:r>
-        <w:rPr>
-          <w:rFonts w:ascii="Arial" w:hAnsi="Arial" w:eastAsia="Arial" w:cs="Arial"/>
-        </w:rPr>
-        <w:t>glucanas</w:t>
-      </w:r>
-      <w:proofErr w:type="spellEnd"/>
-      <w:r>
-        <w:rPr>
-          <w:rFonts w:ascii="Arial" w:hAnsi="Arial" w:eastAsia="Arial" w:cs="Arial"/>
-        </w:rPr>
-        <w:t xml:space="preserve"> presentes em suas paredes celulares, que melhoram a resistência do corpo, inibem tumores, estimulam a produção de interferon e combatem células tumorais. Os fungos ainda colaboram para a melhora da resistência do nosso organismo, evitando o crescimento de tumores e ajudando na destruição das células tumorais.</w:t>
-      </w:r>
-    </w:p>
-    <w:p>
-      <w:pPr>
-        <w:ind w:firstLine="708"/>
-        <w:rPr>
-          <w:rFonts w:ascii="Arial" w:hAnsi="Arial" w:eastAsia="Arial" w:cs="Arial"/>
-        </w:rPr>
-      </w:pPr>
-    </w:p>
-    <w:p>
-      <w:pPr>
-        <w:rPr>
-          <w:rFonts w:ascii="Arial" w:hAnsi="Arial" w:eastAsia="Arial" w:cs="Arial"/>
-          <w:color w:val="FF0000"/>
-          <w:sz w:val="24"/>
-          <w:szCs w:val="24"/>
-        </w:rPr>
-      </w:pPr>
-      <w:r>
-        <w:rPr>
-          <w:rFonts w:ascii="Arial" w:hAnsi="Arial" w:eastAsia="Arial" w:cs="Arial"/>
-          <w:b/>
-          <w:bCs/>
-          <w:color w:val="FF0000"/>
-          <w:sz w:val="28"/>
-          <w:szCs w:val="28"/>
-        </w:rPr>
-        <w:t>Abordar o problema</w:t>
+          <w:b w:val="0"/>
+          <w:bCs w:val="0"/>
+          <w:color w:val="auto"/>
+          <w:sz w:val="22"/>
+          <w:szCs w:val="22"/>
+        </w:rPr>
+      </w:pPr>
+      <w:r>
+        <w:rPr>
+          <w:rFonts w:ascii="Arial" w:hAnsi="Arial" w:eastAsia="Arial" w:cs="Arial"/>
+          <w:b w:val="0"/>
+          <w:bCs w:val="0"/>
+          <w:color w:val="auto"/>
+          <w:sz w:val="22"/>
+          <w:szCs w:val="22"/>
+        </w:rPr>
+        <w:t>Portanto, pode-se observar que o cultivo de cogumelos é um tópico em ascensão no Brasil, principalmente por conta dos valores nutritivos dos cogumelos e alta popularidade de restaurantes de culinária chinesa e japonesa. É neste contexto que surge a oportunidade de aplicar sensores de temperatura, umidade e luminosidade para o monitoramento de plantações de cogumelo, visando aumentar o lucro dos produtores clientes por meio do aumento da produtividade dos fungos.</w:t>
       </w:r>
     </w:p>
     <w:p>

--- a/fungos.docx
+++ b/fungos.docx
@@ -4086,8 +4086,18 @@
       <w:pPr>
         <w:rPr>
           <w:rFonts w:ascii="Arial" w:hAnsi="Arial" w:eastAsia="Arial" w:cs="Arial"/>
-          <w:b/>
-          <w:bCs/>
+          <w:b w:val="1"/>
+          <w:bCs w:val="1"/>
+        </w:rPr>
+      </w:pPr>
+    </w:p>
+    <w:p>
+      <w:pPr>
+        <w:pStyle w:val="Normal"/>
+        <w:rPr>
+          <w:rFonts w:ascii="Arial" w:hAnsi="Arial" w:eastAsia="Arial" w:cs="Arial"/>
+          <w:b w:val="1"/>
+          <w:bCs w:val="1"/>
         </w:rPr>
       </w:pPr>
     </w:p>
@@ -4447,6 +4457,291 @@
       <w:pPr>
         <w:rPr>
           <w:rFonts w:ascii="Arial" w:hAnsi="Arial" w:eastAsia="Arial" w:cs="Arial"/>
+          <w:b w:val="1"/>
+          <w:bCs w:val="1"/>
+        </w:rPr>
+      </w:pPr>
+      <w:r>
+        <w:rPr>
+          <w:rFonts w:ascii="Arial" w:hAnsi="Arial" w:eastAsia="Arial" w:cs="Arial"/>
+          <w:b w:val="1"/>
+          <w:bCs w:val="1"/>
+        </w:rPr>
+        <w:t>Riscos e restrições:</w:t>
+      </w:r>
+      <w:r>
+        <w:rPr>
+          <w:rFonts w:ascii="Arial" w:hAnsi="Arial" w:eastAsia="Arial" w:cs="Arial"/>
+          <w:b w:val="1"/>
+          <w:bCs w:val="1"/>
+        </w:rPr>
+        <w:t xml:space="preserve"> </w:t>
+      </w:r>
+      <w:r>
+        <w:rPr>
+          <w:rFonts w:ascii="Arial" w:hAnsi="Arial" w:eastAsia="Arial" w:cs="Arial"/>
+          <w:b w:val="1"/>
+          <w:bCs w:val="1"/>
+          <w:color w:val="FF0000"/>
+        </w:rPr>
+        <w:t>(PODERÁ HAVER ALTERAÇÕES)</w:t>
+      </w:r>
+    </w:p>
+    <w:p>
+      <w:pPr>
+        <w:pStyle w:val="Normal"/>
+        <w:ind w:left="0"/>
+        <w:rPr>
+          <w:rFonts w:ascii="Arial" w:hAnsi="Arial" w:eastAsia="Arial" w:cs="Arial"/>
+          <w:sz w:val="24"/>
+          <w:szCs w:val="24"/>
+        </w:rPr>
+      </w:pPr>
+      <w:r>
+        <w:rPr>
+          <w:rFonts w:ascii="Arial" w:hAnsi="Arial" w:eastAsia="Arial" w:cs="Arial"/>
+          <w:sz w:val="24"/>
+          <w:szCs w:val="24"/>
+        </w:rPr>
+        <w:t>Restrições:</w:t>
+      </w:r>
+    </w:p>
+    <w:p>
+      <w:pPr>
+        <w:pStyle w:val="PargrafodaLista"/>
+        <w:numPr>
+          <w:ilvl w:val="0"/>
+          <w:numId w:val="17"/>
+        </w:numPr>
+        <w:rPr>
+          <w:rFonts w:ascii="Calibri" w:hAnsi="Calibri" w:eastAsia="游明朝" w:cs="Arial"/>
+          <w:noProof w:val="0"/>
+          <w:sz w:val="24"/>
+          <w:szCs w:val="24"/>
+          <w:lang w:val="pt-BR"/>
+        </w:rPr>
+      </w:pPr>
+      <w:r>
+        <w:rPr>
+          <w:rFonts w:ascii="Arial" w:hAnsi="Arial" w:eastAsia="Arial" w:cs="Arial"/>
+          <w:noProof w:val="0"/>
+          <w:sz w:val="24"/>
+          <w:szCs w:val="24"/>
+          <w:lang w:val="pt-BR"/>
+        </w:rPr>
+        <w:t>Não será fornecido a estrutura necessária para controle de temperatura, umidade e de luz.</w:t>
+      </w:r>
+    </w:p>
+    <w:p>
+      <w:pPr>
+        <w:pStyle w:val="PargrafodaLista"/>
+        <w:numPr>
+          <w:ilvl w:val="0"/>
+          <w:numId w:val="17"/>
+        </w:numPr>
+        <w:rPr>
+          <w:rFonts w:ascii="Calibri" w:hAnsi="Calibri" w:eastAsia="游明朝" w:cs="Arial"/>
+          <w:noProof w:val="0"/>
+          <w:sz w:val="24"/>
+          <w:szCs w:val="24"/>
+          <w:lang w:val="pt-BR"/>
+        </w:rPr>
+      </w:pPr>
+      <w:r>
+        <w:rPr>
+          <w:rFonts w:ascii="Arial" w:hAnsi="Arial" w:eastAsia="Arial" w:cs="Arial"/>
+          <w:noProof w:val="0"/>
+          <w:sz w:val="24"/>
+          <w:szCs w:val="24"/>
+          <w:lang w:val="pt-BR"/>
+        </w:rPr>
+        <w:t>Não será fornecido infra de rede.</w:t>
+      </w:r>
+    </w:p>
+    <w:p>
+      <w:pPr>
+        <w:pStyle w:val="PargrafodaLista"/>
+        <w:numPr>
+          <w:ilvl w:val="0"/>
+          <w:numId w:val="17"/>
+        </w:numPr>
+        <w:rPr>
+          <w:rFonts w:ascii="Calibri" w:hAnsi="Calibri" w:eastAsia="游明朝" w:cs="Arial"/>
+          <w:noProof w:val="0"/>
+          <w:sz w:val="24"/>
+          <w:szCs w:val="24"/>
+          <w:lang w:val="pt-BR"/>
+        </w:rPr>
+      </w:pPr>
+      <w:r>
+        <w:rPr>
+          <w:rFonts w:ascii="Arial" w:hAnsi="Arial" w:eastAsia="Arial" w:cs="Arial"/>
+          <w:noProof w:val="0"/>
+          <w:sz w:val="24"/>
+          <w:szCs w:val="24"/>
+          <w:lang w:val="pt-BR"/>
+        </w:rPr>
+        <w:t>Não iremos desenvolver as APIs</w:t>
+      </w:r>
+    </w:p>
+    <w:p>
+      <w:pPr>
+        <w:pStyle w:val="PargrafodaLista"/>
+        <w:numPr>
+          <w:ilvl w:val="0"/>
+          <w:numId w:val="17"/>
+        </w:numPr>
+        <w:rPr>
+          <w:rFonts w:ascii="Calibri" w:hAnsi="Calibri" w:eastAsia="游明朝" w:cs="Arial"/>
+          <w:noProof w:val="0"/>
+          <w:sz w:val="24"/>
+          <w:szCs w:val="24"/>
+          <w:lang w:val="pt-BR"/>
+        </w:rPr>
+      </w:pPr>
+      <w:r>
+        <w:rPr>
+          <w:rFonts w:ascii="Arial" w:hAnsi="Arial" w:eastAsia="Arial" w:cs="Arial"/>
+          <w:noProof w:val="0"/>
+          <w:sz w:val="24"/>
+          <w:szCs w:val="24"/>
+          <w:lang w:val="pt-BR"/>
+        </w:rPr>
+        <w:t xml:space="preserve"> As instruções dadas estarão somente </w:t>
+      </w:r>
+      <w:r>
+        <w:rPr>
+          <w:rFonts w:ascii="Arial" w:hAnsi="Arial" w:eastAsia="Arial" w:cs="Arial"/>
+          <w:noProof w:val="0"/>
+          <w:sz w:val="24"/>
+          <w:szCs w:val="24"/>
+          <w:lang w:val="pt-BR"/>
+        </w:rPr>
+        <w:t>presentes</w:t>
+      </w:r>
+      <w:r>
+        <w:rPr>
+          <w:rFonts w:ascii="Arial" w:hAnsi="Arial" w:eastAsia="Arial" w:cs="Arial"/>
+          <w:noProof w:val="0"/>
+          <w:sz w:val="24"/>
+          <w:szCs w:val="24"/>
+          <w:lang w:val="pt-BR"/>
+        </w:rPr>
+        <w:t xml:space="preserve"> somente nos manuais.</w:t>
+      </w:r>
+    </w:p>
+    <w:p>
+      <w:pPr>
+        <w:pStyle w:val="Normal"/>
+        <w:ind w:left="0"/>
+        <w:rPr>
+          <w:rFonts w:ascii="Arial" w:hAnsi="Arial" w:eastAsia="Arial" w:cs="Arial"/>
+          <w:noProof w:val="0"/>
+          <w:sz w:val="24"/>
+          <w:szCs w:val="24"/>
+          <w:lang w:val="pt-BR"/>
+        </w:rPr>
+      </w:pPr>
+      <w:r>
+        <w:rPr>
+          <w:rFonts w:ascii="Arial" w:hAnsi="Arial" w:eastAsia="Arial" w:cs="Arial"/>
+          <w:noProof w:val="0"/>
+          <w:sz w:val="24"/>
+          <w:szCs w:val="24"/>
+          <w:lang w:val="pt-BR"/>
+        </w:rPr>
+        <w:t>Riscos:</w:t>
+      </w:r>
+    </w:p>
+    <w:p>
+      <w:pPr>
+        <w:pStyle w:val="PargrafodaLista"/>
+        <w:numPr>
+          <w:ilvl w:val="0"/>
+          <w:numId w:val="18"/>
+        </w:numPr>
+        <w:rPr>
+          <w:rFonts w:ascii="Calibri" w:hAnsi="Calibri" w:eastAsia="游明朝" w:cs="Arial"/>
+          <w:noProof w:val="0"/>
+          <w:sz w:val="24"/>
+          <w:szCs w:val="24"/>
+          <w:lang w:val="pt-BR"/>
+        </w:rPr>
+      </w:pPr>
+      <w:r>
+        <w:rPr>
+          <w:rFonts w:ascii="Arial" w:hAnsi="Arial" w:eastAsia="Arial" w:cs="Arial"/>
+          <w:noProof w:val="0"/>
+          <w:sz w:val="24"/>
+          <w:szCs w:val="24"/>
+          <w:lang w:val="pt-BR"/>
+        </w:rPr>
+        <w:t>Estrutura inadequada para o funcionamento do equipamento.</w:t>
+      </w:r>
+    </w:p>
+    <w:p>
+      <w:pPr>
+        <w:pStyle w:val="PargrafodaLista"/>
+        <w:numPr>
+          <w:ilvl w:val="0"/>
+          <w:numId w:val="18"/>
+        </w:numPr>
+        <w:rPr>
+          <w:rFonts w:ascii="Calibri" w:hAnsi="Calibri" w:eastAsia="游明朝" w:cs="Arial"/>
+          <w:noProof w:val="0"/>
+          <w:sz w:val="24"/>
+          <w:szCs w:val="24"/>
+          <w:lang w:val="pt-BR"/>
+        </w:rPr>
+      </w:pPr>
+      <w:r>
+        <w:rPr>
+          <w:rFonts w:ascii="Arial" w:hAnsi="Arial" w:eastAsia="Arial" w:cs="Arial"/>
+          <w:noProof w:val="0"/>
+          <w:sz w:val="24"/>
+          <w:szCs w:val="24"/>
+          <w:lang w:val="pt-BR"/>
+        </w:rPr>
+        <w:t xml:space="preserve">Local sem acesso </w:t>
+      </w:r>
+      <w:r>
+        <w:rPr>
+          <w:rFonts w:ascii="Arial" w:hAnsi="Arial" w:eastAsia="Arial" w:cs="Arial"/>
+          <w:noProof w:val="0"/>
+          <w:sz w:val="24"/>
+          <w:szCs w:val="24"/>
+          <w:lang w:val="pt-BR"/>
+        </w:rPr>
+        <w:t>a</w:t>
+      </w:r>
+      <w:r>
+        <w:rPr>
+          <w:rFonts w:ascii="Arial" w:hAnsi="Arial" w:eastAsia="Arial" w:cs="Arial"/>
+          <w:noProof w:val="0"/>
+          <w:sz w:val="24"/>
+          <w:szCs w:val="24"/>
+          <w:lang w:val="pt-BR"/>
+        </w:rPr>
+        <w:t xml:space="preserve"> internet, implicando o não funcionamento do mesmo.</w:t>
+      </w:r>
+    </w:p>
+    <w:p>
+      <w:pPr>
+        <w:pStyle w:val="Normal"/>
+        <w:ind w:left="0"/>
+        <w:rPr>
+          <w:rFonts w:ascii="Calibri" w:hAnsi="Calibri" w:eastAsia="游明朝" w:cs="Arial"/>
+          <w:noProof w:val="0"/>
+          <w:sz w:val="24"/>
+          <w:szCs w:val="24"/>
+          <w:lang w:val="pt-BR"/>
+        </w:rPr>
+      </w:pPr>
+    </w:p>
+    <w:p>
+      <w:pPr>
+        <w:rPr>
+          <w:rFonts w:ascii="Arial" w:hAnsi="Arial" w:eastAsia="Arial" w:cs="Arial"/>
           <w:b/>
           <w:bCs/>
         </w:rPr>
@@ -4457,7 +4752,7 @@
           <w:b/>
           <w:bCs/>
         </w:rPr>
-        <w:t>Riscos e restrições:</w:t>
+        <w:t>Partes interessadas</w:t>
       </w:r>
       <w:r>
         <w:rPr>
@@ -4465,16 +4760,7 @@
           <w:b/>
           <w:bCs/>
         </w:rPr>
-        <w:t xml:space="preserve"> </w:t>
-      </w:r>
-      <w:r>
-        <w:rPr>
-          <w:rFonts w:ascii="Arial" w:hAnsi="Arial" w:eastAsia="Arial" w:cs="Arial"/>
-          <w:b/>
-          <w:bCs/>
-          <w:color w:val="FF0000"/>
-        </w:rPr>
-        <w:t>REFAZER</w:t>
+        <w:t>:</w:t>
       </w:r>
     </w:p>
     <w:p>
@@ -4492,191 +4778,14 @@
         <w:rPr>
           <w:rFonts w:ascii="Arial" w:hAnsi="Arial" w:eastAsia="Arial" w:cs="Arial"/>
         </w:rPr>
-        <w:t>Temperaturas acima de 25°C.</w:t>
-      </w:r>
-    </w:p>
-    <w:p>
-      <w:pPr>
-        <w:pStyle w:val="PargrafodaLista"/>
-        <w:numPr>
-          <w:ilvl w:val="0"/>
-          <w:numId w:val="4"/>
-        </w:numPr>
-        <w:rPr>
-          <w:rFonts w:ascii="Arial" w:hAnsi="Arial" w:eastAsia="Arial" w:cs="Arial"/>
-        </w:rPr>
-      </w:pPr>
-      <w:r>
-        <w:rPr>
-          <w:rFonts w:ascii="Arial" w:hAnsi="Arial" w:eastAsia="Arial" w:cs="Arial"/>
-        </w:rPr>
-        <w:t xml:space="preserve">Umidade </w:t>
-      </w:r>
-      <w:r>
-        <w:rPr>
-          <w:rFonts w:ascii="Arial" w:hAnsi="Arial" w:eastAsia="Arial" w:cs="Arial"/>
-        </w:rPr>
-        <w:t xml:space="preserve">relativa </w:t>
-      </w:r>
-      <w:r>
-        <w:rPr>
-          <w:rFonts w:ascii="Arial" w:hAnsi="Arial" w:eastAsia="Arial" w:cs="Arial"/>
-        </w:rPr>
-        <w:t xml:space="preserve">do ambiente abaixo </w:t>
-      </w:r>
-      <w:r>
-        <w:rPr>
-          <w:rFonts w:ascii="Arial" w:hAnsi="Arial" w:eastAsia="Arial" w:cs="Arial"/>
-        </w:rPr>
-        <w:t>de</w:t>
-      </w:r>
-      <w:r>
-        <w:rPr>
-          <w:rFonts w:ascii="Arial" w:hAnsi="Arial" w:eastAsia="Arial" w:cs="Arial"/>
-        </w:rPr>
-        <w:t xml:space="preserve"> </w:t>
-      </w:r>
-      <w:r>
-        <w:rPr>
-          <w:rFonts w:ascii="Arial" w:hAnsi="Arial" w:eastAsia="Arial" w:cs="Arial"/>
-        </w:rPr>
-        <w:t>90</w:t>
-      </w:r>
-      <w:r>
-        <w:rPr>
-          <w:rFonts w:ascii="Arial" w:hAnsi="Arial" w:eastAsia="Arial" w:cs="Arial"/>
-        </w:rPr>
-        <w:t>%</w:t>
-      </w:r>
-      <w:r>
-        <w:rPr>
-          <w:rFonts w:ascii="Arial" w:hAnsi="Arial" w:eastAsia="Arial" w:cs="Arial"/>
-        </w:rPr>
-        <w:t>.</w:t>
-      </w:r>
-    </w:p>
-    <w:p>
-      <w:pPr>
-        <w:pStyle w:val="PargrafodaLista"/>
-        <w:numPr>
-          <w:ilvl w:val="0"/>
-          <w:numId w:val="4"/>
-        </w:numPr>
-        <w:rPr>
-          <w:rFonts w:ascii="Arial" w:hAnsi="Arial" w:eastAsia="Arial" w:cs="Arial"/>
-        </w:rPr>
-      </w:pPr>
-      <w:r>
-        <w:rPr>
-          <w:rFonts w:ascii="Arial" w:hAnsi="Arial" w:eastAsia="Arial" w:cs="Arial"/>
-        </w:rPr>
-        <w:t xml:space="preserve">Luminosidade </w:t>
-      </w:r>
-      <w:r>
-        <w:rPr>
-          <w:rFonts w:ascii="Arial" w:hAnsi="Arial" w:eastAsia="Arial" w:cs="Arial"/>
-        </w:rPr>
-        <w:t>com variação</w:t>
-      </w:r>
-      <w:r>
-        <w:rPr>
-          <w:rFonts w:ascii="Arial" w:hAnsi="Arial" w:eastAsia="Arial" w:cs="Arial"/>
-        </w:rPr>
-        <w:t xml:space="preserve"> </w:t>
-      </w:r>
-      <w:r>
-        <w:rPr>
-          <w:rFonts w:ascii="Arial" w:hAnsi="Arial" w:eastAsia="Arial" w:cs="Arial"/>
-        </w:rPr>
-        <w:t xml:space="preserve">maior ou </w:t>
-      </w:r>
-      <w:r>
-        <w:rPr>
-          <w:rFonts w:ascii="Arial" w:hAnsi="Arial" w:eastAsia="Arial" w:cs="Arial"/>
-        </w:rPr>
-        <w:t xml:space="preserve">inferior a </w:t>
-      </w:r>
-      <w:r>
-        <w:rPr>
-          <w:rFonts w:ascii="Arial" w:hAnsi="Arial" w:eastAsia="Arial" w:cs="Arial"/>
-        </w:rPr>
-        <w:t>6500k</w:t>
-      </w:r>
-      <w:r>
-        <w:rPr>
-          <w:rFonts w:ascii="Arial" w:hAnsi="Arial" w:eastAsia="Arial" w:cs="Arial"/>
-        </w:rPr>
-        <w:t>.</w:t>
-      </w:r>
-    </w:p>
-    <w:p>
-      <w:pPr>
-        <w:pStyle w:val="PargrafodaLista"/>
-        <w:numPr>
-          <w:ilvl w:val="0"/>
-          <w:numId w:val="4"/>
-        </w:numPr>
-        <w:rPr>
-          <w:rFonts w:ascii="Calibri" w:hAnsi="Calibri"/>
-        </w:rPr>
-      </w:pPr>
-      <w:r>
-        <w:rPr>
-          <w:rFonts w:ascii="Arial" w:hAnsi="Arial" w:eastAsia="Arial" w:cs="Arial"/>
-        </w:rPr>
-        <w:t>O website envolve somente o controle da produção e não será linkado as vendas dos produtos.</w:t>
-      </w:r>
-    </w:p>
-    <w:p>
-      <w:pPr>
-        <w:rPr>
-          <w:rFonts w:ascii="Arial" w:hAnsi="Arial" w:eastAsia="Arial" w:cs="Arial"/>
-          <w:b/>
-          <w:bCs/>
-        </w:rPr>
-      </w:pPr>
-      <w:r>
-        <w:rPr>
-          <w:rFonts w:ascii="Arial" w:hAnsi="Arial" w:eastAsia="Arial" w:cs="Arial"/>
-          <w:b/>
-          <w:bCs/>
-        </w:rPr>
-        <w:t>Partes interessadas</w:t>
-      </w:r>
-      <w:r>
-        <w:rPr>
-          <w:rFonts w:ascii="Arial" w:hAnsi="Arial" w:eastAsia="Arial" w:cs="Arial"/>
-          <w:b/>
-          <w:bCs/>
-        </w:rPr>
-        <w:t>:</w:t>
-      </w:r>
-    </w:p>
-    <w:p>
-      <w:pPr>
-        <w:pStyle w:val="PargrafodaLista"/>
-        <w:numPr>
-          <w:ilvl w:val="0"/>
-          <w:numId w:val="4"/>
-        </w:numPr>
-        <w:rPr>
-          <w:rFonts w:ascii="Arial" w:hAnsi="Arial" w:eastAsia="Arial" w:cs="Arial"/>
-        </w:rPr>
-      </w:pPr>
-      <w:r>
-        <w:rPr>
-          <w:rFonts w:ascii="Arial" w:hAnsi="Arial" w:eastAsia="Arial" w:cs="Arial"/>
-        </w:rPr>
         <w:t xml:space="preserve">Professor: Claudio </w:t>
       </w:r>
-      <w:proofErr w:type="spellStart"/>
       <w:r>
         <w:rPr>
           <w:rFonts w:ascii="Arial" w:hAnsi="Arial" w:eastAsia="Arial" w:cs="Arial"/>
         </w:rPr>
         <w:t>Frizzarini</w:t>
       </w:r>
-      <w:proofErr w:type="spellEnd"/>
       <w:r>
         <w:rPr>
           <w:rFonts w:ascii="Arial" w:hAnsi="Arial" w:eastAsia="Arial" w:cs="Arial"/>
@@ -5087,6 +5196,230 @@
 
 <file path=word/numbering.xml><?xml version="1.0" encoding="utf-8"?>
 <w:numbering xmlns:wpc="http://schemas.microsoft.com/office/word/2010/wordprocessingCanvas" xmlns:cx="http://schemas.microsoft.com/office/drawing/2014/chartex" xmlns:cx1="http://schemas.microsoft.com/office/drawing/2015/9/8/chartex" xmlns:cx2="http://schemas.microsoft.com/office/drawing/2015/10/21/chartex" xmlns:cx3="http://schemas.microsoft.com/office/drawing/2016/5/9/chartex" xmlns:cx4="http://schemas.microsoft.com/office/drawing/2016/5/10/chartex" xmlns:cx5="http://schemas.microsoft.com/office/drawing/2016/5/11/chartex" xmlns:cx6="http://schemas.microsoft.com/office/drawing/2016/5/12/chartex" xmlns:cx7="http://schemas.microsoft.com/office/drawing/2016/5/13/chartex" xmlns:cx8="http://schemas.microsoft.com/office/drawing/2016/5/14/chartex" xmlns:mc="http://schemas.openxmlformats.org/markup-compatibility/2006" xmlns:aink="http://schemas.microsoft.com/office/drawing/2016/ink" xmlns:am3d="http://schemas.microsoft.com/office/drawing/2017/model3d" xmlns:o="urn:schemas-microsoft-com:office:office" xmlns:oel="http://schemas.microsoft.com/office/2019/extlst" xmlns:r="http://schemas.openxmlformats.org/officeDocument/2006/relationships" xmlns:m="http://schemas.openxmlformats.org/officeDocument/2006/math" xmlns:v="urn:schemas-microsoft-com:vml" xmlns:wp14="http://schemas.microsoft.com/office/word/2010/wordprocessingDrawing" xmlns:wp="http://schemas.openxmlformats.org/drawingml/2006/wordprocessingDrawing" xmlns:w10="urn:schemas-microsoft-com:office:word" xmlns:w="http://schemas.openxmlformats.org/wordprocessingml/2006/main" xmlns:w14="http://schemas.microsoft.com/office/word/2010/wordml" xmlns:w15="http://schemas.microsoft.com/office/word/2012/wordml" xmlns:w16cex="http://schemas.microsoft.com/office/word/2018/wordml/cex" xmlns:w16cid="http://schemas.microsoft.com/office/word/2016/wordml/cid" xmlns:w16="http://schemas.microsoft.com/office/word/2018/wordml" xmlns:w16sdtdh="http://schemas.microsoft.com/office/word/2020/wordml/sdtdatahash" xmlns:w16se="http://schemas.microsoft.com/office/word/2015/wordml/symex" xmlns:wpg="http://schemas.microsoft.com/office/word/2010/wordprocessingGroup" xmlns:wpi="http://schemas.microsoft.com/office/word/2010/wordprocessingInk" xmlns:wne="http://schemas.microsoft.com/office/word/2006/wordml" xmlns:wps="http://schemas.microsoft.com/office/word/2010/wordprocessingShape" mc:Ignorable="w14 w15 w16se w16cid w16 w16cex w16sdtdh wp14">
+  <w:abstractNum xmlns:w="http://schemas.openxmlformats.org/wordprocessingml/2006/main" w:abstractNumId="17">
+    <w:nsid w:val="5f702159"/>
+    <w:multiLevelType xmlns:w="http://schemas.openxmlformats.org/wordprocessingml/2006/main" w:val="hybridMultilevel"/>
+    <w:lvl xmlns:w="http://schemas.openxmlformats.org/wordprocessingml/2006/main" w:ilvl="0">
+      <w:start w:val="1"/>
+      <w:numFmt w:val="bullet"/>
+      <w:lvlText w:val=""/>
+      <w:lvlJc w:val="left"/>
+      <w:pPr>
+        <w:ind w:left="720" w:hanging="360"/>
+      </w:pPr>
+      <w:rPr>
+        <w:rFonts w:hint="default" w:ascii="Symbol" w:hAnsi="Symbol"/>
+      </w:rPr>
+    </w:lvl>
+    <w:lvl xmlns:w="http://schemas.openxmlformats.org/wordprocessingml/2006/main" w:ilvl="1">
+      <w:start w:val="1"/>
+      <w:numFmt w:val="bullet"/>
+      <w:lvlText w:val="o"/>
+      <w:lvlJc w:val="left"/>
+      <w:pPr>
+        <w:ind w:left="1440" w:hanging="360"/>
+      </w:pPr>
+      <w:rPr>
+        <w:rFonts w:hint="default" w:ascii="Courier New" w:hAnsi="Courier New"/>
+      </w:rPr>
+    </w:lvl>
+    <w:lvl xmlns:w="http://schemas.openxmlformats.org/wordprocessingml/2006/main" w:ilvl="2">
+      <w:start w:val="1"/>
+      <w:numFmt w:val="bullet"/>
+      <w:lvlText w:val=""/>
+      <w:lvlJc w:val="left"/>
+      <w:pPr>
+        <w:ind w:left="2160" w:hanging="360"/>
+      </w:pPr>
+      <w:rPr>
+        <w:rFonts w:hint="default" w:ascii="Wingdings" w:hAnsi="Wingdings"/>
+      </w:rPr>
+    </w:lvl>
+    <w:lvl xmlns:w="http://schemas.openxmlformats.org/wordprocessingml/2006/main" w:ilvl="3">
+      <w:start w:val="1"/>
+      <w:numFmt w:val="bullet"/>
+      <w:lvlText w:val=""/>
+      <w:lvlJc w:val="left"/>
+      <w:pPr>
+        <w:ind w:left="2880" w:hanging="360"/>
+      </w:pPr>
+      <w:rPr>
+        <w:rFonts w:hint="default" w:ascii="Symbol" w:hAnsi="Symbol"/>
+      </w:rPr>
+    </w:lvl>
+    <w:lvl xmlns:w="http://schemas.openxmlformats.org/wordprocessingml/2006/main" w:ilvl="4">
+      <w:start w:val="1"/>
+      <w:numFmt w:val="bullet"/>
+      <w:lvlText w:val="o"/>
+      <w:lvlJc w:val="left"/>
+      <w:pPr>
+        <w:ind w:left="3600" w:hanging="360"/>
+      </w:pPr>
+      <w:rPr>
+        <w:rFonts w:hint="default" w:ascii="Courier New" w:hAnsi="Courier New"/>
+      </w:rPr>
+    </w:lvl>
+    <w:lvl xmlns:w="http://schemas.openxmlformats.org/wordprocessingml/2006/main" w:ilvl="5">
+      <w:start w:val="1"/>
+      <w:numFmt w:val="bullet"/>
+      <w:lvlText w:val=""/>
+      <w:lvlJc w:val="left"/>
+      <w:pPr>
+        <w:ind w:left="4320" w:hanging="360"/>
+      </w:pPr>
+      <w:rPr>
+        <w:rFonts w:hint="default" w:ascii="Wingdings" w:hAnsi="Wingdings"/>
+      </w:rPr>
+    </w:lvl>
+    <w:lvl xmlns:w="http://schemas.openxmlformats.org/wordprocessingml/2006/main" w:ilvl="6">
+      <w:start w:val="1"/>
+      <w:numFmt w:val="bullet"/>
+      <w:lvlText w:val=""/>
+      <w:lvlJc w:val="left"/>
+      <w:pPr>
+        <w:ind w:left="5040" w:hanging="360"/>
+      </w:pPr>
+      <w:rPr>
+        <w:rFonts w:hint="default" w:ascii="Symbol" w:hAnsi="Symbol"/>
+      </w:rPr>
+    </w:lvl>
+    <w:lvl xmlns:w="http://schemas.openxmlformats.org/wordprocessingml/2006/main" w:ilvl="7">
+      <w:start w:val="1"/>
+      <w:numFmt w:val="bullet"/>
+      <w:lvlText w:val="o"/>
+      <w:lvlJc w:val="left"/>
+      <w:pPr>
+        <w:ind w:left="5760" w:hanging="360"/>
+      </w:pPr>
+      <w:rPr>
+        <w:rFonts w:hint="default" w:ascii="Courier New" w:hAnsi="Courier New"/>
+      </w:rPr>
+    </w:lvl>
+    <w:lvl xmlns:w="http://schemas.openxmlformats.org/wordprocessingml/2006/main" w:ilvl="8">
+      <w:start w:val="1"/>
+      <w:numFmt w:val="bullet"/>
+      <w:lvlText w:val=""/>
+      <w:lvlJc w:val="left"/>
+      <w:pPr>
+        <w:ind w:left="6480" w:hanging="360"/>
+      </w:pPr>
+      <w:rPr>
+        <w:rFonts w:hint="default" w:ascii="Wingdings" w:hAnsi="Wingdings"/>
+      </w:rPr>
+    </w:lvl>
+  </w:abstractNum>
+  <w:abstractNum xmlns:w="http://schemas.openxmlformats.org/wordprocessingml/2006/main" w:abstractNumId="16">
+    <w:nsid w:val="31a88b33"/>
+    <w:multiLevelType xmlns:w="http://schemas.openxmlformats.org/wordprocessingml/2006/main" w:val="hybridMultilevel"/>
+    <w:lvl xmlns:w="http://schemas.openxmlformats.org/wordprocessingml/2006/main" w:ilvl="0">
+      <w:start w:val="1"/>
+      <w:numFmt w:val="bullet"/>
+      <w:lvlText w:val=""/>
+      <w:lvlJc w:val="left"/>
+      <w:pPr>
+        <w:ind w:left="720" w:hanging="360"/>
+      </w:pPr>
+      <w:rPr>
+        <w:rFonts w:hint="default" w:ascii="Symbol" w:hAnsi="Symbol"/>
+      </w:rPr>
+    </w:lvl>
+    <w:lvl xmlns:w="http://schemas.openxmlformats.org/wordprocessingml/2006/main" w:ilvl="1">
+      <w:start w:val="1"/>
+      <w:numFmt w:val="bullet"/>
+      <w:lvlText w:val="o"/>
+      <w:lvlJc w:val="left"/>
+      <w:pPr>
+        <w:ind w:left="1440" w:hanging="360"/>
+      </w:pPr>
+      <w:rPr>
+        <w:rFonts w:hint="default" w:ascii="Courier New" w:hAnsi="Courier New"/>
+      </w:rPr>
+    </w:lvl>
+    <w:lvl xmlns:w="http://schemas.openxmlformats.org/wordprocessingml/2006/main" w:ilvl="2">
+      <w:start w:val="1"/>
+      <w:numFmt w:val="bullet"/>
+      <w:lvlText w:val=""/>
+      <w:lvlJc w:val="left"/>
+      <w:pPr>
+        <w:ind w:left="2160" w:hanging="360"/>
+      </w:pPr>
+      <w:rPr>
+        <w:rFonts w:hint="default" w:ascii="Wingdings" w:hAnsi="Wingdings"/>
+      </w:rPr>
+    </w:lvl>
+    <w:lvl xmlns:w="http://schemas.openxmlformats.org/wordprocessingml/2006/main" w:ilvl="3">
+      <w:start w:val="1"/>
+      <w:numFmt w:val="bullet"/>
+      <w:lvlText w:val=""/>
+      <w:lvlJc w:val="left"/>
+      <w:pPr>
+        <w:ind w:left="2880" w:hanging="360"/>
+      </w:pPr>
+      <w:rPr>
+        <w:rFonts w:hint="default" w:ascii="Symbol" w:hAnsi="Symbol"/>
+      </w:rPr>
+    </w:lvl>
+    <w:lvl xmlns:w="http://schemas.openxmlformats.org/wordprocessingml/2006/main" w:ilvl="4">
+      <w:start w:val="1"/>
+      <w:numFmt w:val="bullet"/>
+      <w:lvlText w:val="o"/>
+      <w:lvlJc w:val="left"/>
+      <w:pPr>
+        <w:ind w:left="3600" w:hanging="360"/>
+      </w:pPr>
+      <w:rPr>
+        <w:rFonts w:hint="default" w:ascii="Courier New" w:hAnsi="Courier New"/>
+      </w:rPr>
+    </w:lvl>
+    <w:lvl xmlns:w="http://schemas.openxmlformats.org/wordprocessingml/2006/main" w:ilvl="5">
+      <w:start w:val="1"/>
+      <w:numFmt w:val="bullet"/>
+      <w:lvlText w:val=""/>
+      <w:lvlJc w:val="left"/>
+      <w:pPr>
+        <w:ind w:left="4320" w:hanging="360"/>
+      </w:pPr>
+      <w:rPr>
+        <w:rFonts w:hint="default" w:ascii="Wingdings" w:hAnsi="Wingdings"/>
+      </w:rPr>
+    </w:lvl>
+    <w:lvl xmlns:w="http://schemas.openxmlformats.org/wordprocessingml/2006/main" w:ilvl="6">
+      <w:start w:val="1"/>
+      <w:numFmt w:val="bullet"/>
+      <w:lvlText w:val=""/>
+      <w:lvlJc w:val="left"/>
+      <w:pPr>
+        <w:ind w:left="5040" w:hanging="360"/>
+      </w:pPr>
+      <w:rPr>
+        <w:rFonts w:hint="default" w:ascii="Symbol" w:hAnsi="Symbol"/>
+      </w:rPr>
+    </w:lvl>
+    <w:lvl xmlns:w="http://schemas.openxmlformats.org/wordprocessingml/2006/main" w:ilvl="7">
+      <w:start w:val="1"/>
+      <w:numFmt w:val="bullet"/>
+      <w:lvlText w:val="o"/>
+      <w:lvlJc w:val="left"/>
+      <w:pPr>
+        <w:ind w:left="5760" w:hanging="360"/>
+      </w:pPr>
+      <w:rPr>
+        <w:rFonts w:hint="default" w:ascii="Courier New" w:hAnsi="Courier New"/>
+      </w:rPr>
+    </w:lvl>
+    <w:lvl xmlns:w="http://schemas.openxmlformats.org/wordprocessingml/2006/main" w:ilvl="8">
+      <w:start w:val="1"/>
+      <w:numFmt w:val="bullet"/>
+      <w:lvlText w:val=""/>
+      <w:lvlJc w:val="left"/>
+      <w:pPr>
+        <w:ind w:left="6480" w:hanging="360"/>
+      </w:pPr>
+      <w:rPr>
+        <w:rFonts w:hint="default" w:ascii="Wingdings" w:hAnsi="Wingdings"/>
+      </w:rPr>
+    </w:lvl>
+  </w:abstractNum>
   <w:abstractNum xmlns:w="http://schemas.openxmlformats.org/wordprocessingml/2006/main" w:abstractNumId="15">
     <w:nsid w:val="6f6c00b7"/>
     <w:multiLevelType xmlns:w="http://schemas.openxmlformats.org/wordprocessingml/2006/main" w:val="hybridMultilevel"/>
@@ -6889,6 +7222,12 @@
       </w:rPr>
     </w:lvl>
   </w:abstractNum>
+  <w:num w:numId="18">
+    <w:abstractNumId w:val="17"/>
+  </w:num>
+  <w:num w:numId="17">
+    <w:abstractNumId w:val="16"/>
+  </w:num>
   <w:num w:numId="16">
     <w:abstractNumId w:val="15"/>
   </w:num>
